--- a/Golf_Pro/Presentation/Golf_Pro_Documentation.docx
+++ b/Golf_Pro/Presentation/Golf_Pro_Documentation.docx
@@ -84,7 +84,7 @@
           <w:noProof/>
         </w:rPr>
         <w:drawing>
-          <wp:anchor distT="0" distB="0" distL="114300" distR="114300" simplePos="0" relativeHeight="251658240" behindDoc="0" locked="0" layoutInCell="1" allowOverlap="1" wp14:anchorId="399957D6" wp14:editId="2E53E972">
+          <wp:anchor distT="0" distB="0" distL="114300" distR="114300" simplePos="0" relativeHeight="251649536" behindDoc="0" locked="0" layoutInCell="1" allowOverlap="1" wp14:anchorId="399957D6" wp14:editId="2E53E972">
             <wp:simplePos x="0" y="0"/>
             <wp:positionH relativeFrom="column">
               <wp:posOffset>1577340</wp:posOffset>
@@ -243,6 +243,92 @@
     </w:p>
     <w:p>
       <w:pPr>
+        <w:spacing w:line="360" w:lineRule="auto"/>
+        <w:rPr>
+          <w:sz w:val="24"/>
+          <w:szCs w:val="24"/>
+        </w:rPr>
+      </w:pPr>
+      <w:r>
+        <w:rPr>
+          <w:sz w:val="24"/>
+          <w:szCs w:val="24"/>
+        </w:rPr>
+        <w:t xml:space="preserve">in this paper, we attempt to rectify many of the pitfalls that come with learning golf. Using computer vision and machine learning, we aimed to produce full 3D tracking of key skeletal points with the intent of providing insights on how a beginner golf compares to a pro on key metrics. For this study, we focused solely on the driver, the longest club in a player’s arsenal, and the most used club. Using a pre-trained machine learning, we tracked 33 key points, each generating four features, an </w:t>
+      </w:r>
+      <w:r>
+        <w:rPr>
+          <w:sz w:val="24"/>
+          <w:szCs w:val="24"/>
+        </w:rPr>
+        <w:t>X, Y</w:t>
+      </w:r>
+      <w:r>
+        <w:rPr>
+          <w:sz w:val="24"/>
+          <w:szCs w:val="24"/>
+        </w:rPr>
+        <w:t>,</w:t>
+      </w:r>
+      <w:r>
+        <w:rPr>
+          <w:sz w:val="24"/>
+          <w:szCs w:val="24"/>
+        </w:rPr>
+        <w:t xml:space="preserve"> </w:t>
+      </w:r>
+      <w:r>
+        <w:rPr>
+          <w:sz w:val="24"/>
+          <w:szCs w:val="24"/>
+        </w:rPr>
+        <w:t xml:space="preserve">Z coordinate tuple and a visibility metric. This generated 133 features to extract per a frame. We also attempted to normalize the total frames of a swing so that each swing took approximately three seconds and was composed of 180 frames. Using the 133 key point features and the current frame feature, we were able to accurately predict whether a golf was an amateur or a pro with 98% accuracy on testing data. The models we tested were Linear Regression, </w:t>
+      </w:r>
+      <w:r>
+        <w:rPr>
+          <w:sz w:val="24"/>
+          <w:szCs w:val="24"/>
+        </w:rPr>
+        <w:t>Gradient</w:t>
+      </w:r>
+      <w:r>
+        <w:rPr>
+          <w:sz w:val="24"/>
+          <w:szCs w:val="24"/>
+        </w:rPr>
+        <w:t xml:space="preserve"> </w:t>
+      </w:r>
+      <w:r>
+        <w:rPr>
+          <w:sz w:val="24"/>
+          <w:szCs w:val="24"/>
+        </w:rPr>
+        <w:t>Boosting</w:t>
+      </w:r>
+      <w:r>
+        <w:rPr>
+          <w:sz w:val="24"/>
+          <w:szCs w:val="24"/>
+        </w:rPr>
+        <w:t xml:space="preserve"> </w:t>
+      </w:r>
+      <w:r>
+        <w:rPr>
+          <w:sz w:val="24"/>
+          <w:szCs w:val="24"/>
+        </w:rPr>
+        <w:t>Classifier</w:t>
+      </w:r>
+      <w:r>
+        <w:rPr>
+          <w:sz w:val="24"/>
+          <w:szCs w:val="24"/>
+        </w:rPr>
+        <w:t xml:space="preserve">, and Random Forest. Random Forest performed the best and was selected as the preferred model for classifying golfers as either Pro or Amateur. The goal of this research was to explore whether a machine learning model could successfully identify a highly skilled players swing versus a low skill players swing, and if so, understand why. </w:t>
+      </w:r>
+    </w:p>
+    <w:p>
+      <w:pPr>
         <w:rPr>
           <w:sz w:val="36"/>
           <w:szCs w:val="36"/>
@@ -266,6 +352,991 @@
     </w:p>
     <w:p>
       <w:pPr>
+        <w:spacing w:line="360" w:lineRule="auto"/>
+        <w:rPr>
+          <w:sz w:val="24"/>
+          <w:szCs w:val="24"/>
+        </w:rPr>
+      </w:pPr>
+      <w:r>
+        <w:rPr>
+          <w:sz w:val="24"/>
+          <w:szCs w:val="24"/>
+        </w:rPr>
+        <w:t>Currently, golf is a highly prohibitive sport to newcomers. Beginners must shell out hundreds of dollars</w:t>
+      </w:r>
+      <w:r>
+        <w:rPr>
+          <w:sz w:val="24"/>
+          <w:szCs w:val="24"/>
+        </w:rPr>
+        <w:t xml:space="preserve"> for clubs and equipment, and that is all before </w:t>
+      </w:r>
+      <w:r>
+        <w:rPr>
+          <w:sz w:val="24"/>
+          <w:szCs w:val="24"/>
+        </w:rPr>
+        <w:t>having ever</w:t>
+      </w:r>
+      <w:r>
+        <w:rPr>
+          <w:sz w:val="24"/>
+          <w:szCs w:val="24"/>
+        </w:rPr>
+        <w:t xml:space="preserve"> swung a golf club. As most beginners soon find out, golf is not only expensive, but </w:t>
+      </w:r>
+      <w:r>
+        <w:rPr>
+          <w:sz w:val="24"/>
+          <w:szCs w:val="24"/>
+        </w:rPr>
+        <w:t xml:space="preserve">requires a large amount of time and effort to obtain reasonable competency. </w:t>
+      </w:r>
+      <w:r>
+        <w:rPr>
+          <w:sz w:val="24"/>
+          <w:szCs w:val="24"/>
+        </w:rPr>
+        <w:t xml:space="preserve">This issue is only worsened by the nature of golf as an athletic venture. </w:t>
+      </w:r>
+      <w:r>
+        <w:rPr>
+          <w:sz w:val="24"/>
+          <w:szCs w:val="24"/>
+        </w:rPr>
+        <w:t xml:space="preserve">Often the only feedback a player receives is </w:t>
+      </w:r>
+      <w:r>
+        <w:rPr>
+          <w:sz w:val="24"/>
+          <w:szCs w:val="24"/>
+        </w:rPr>
+        <w:t>watching the</w:t>
+      </w:r>
+      <w:r>
+        <w:rPr>
+          <w:sz w:val="24"/>
+          <w:szCs w:val="24"/>
+        </w:rPr>
+        <w:t xml:space="preserve"> flight of the ball after impact. </w:t>
+      </w:r>
+      <w:r>
+        <w:rPr>
+          <w:sz w:val="24"/>
+          <w:szCs w:val="24"/>
+        </w:rPr>
+        <w:t>It often takes weeks for a beginner to</w:t>
+      </w:r>
+      <w:r>
+        <w:rPr>
+          <w:sz w:val="24"/>
+          <w:szCs w:val="24"/>
+        </w:rPr>
+        <w:t xml:space="preserve"> even</w:t>
+      </w:r>
+      <w:r>
+        <w:rPr>
+          <w:sz w:val="24"/>
+          <w:szCs w:val="24"/>
+        </w:rPr>
+        <w:t xml:space="preserve"> begin striking a ball consistently</w:t>
+      </w:r>
+      <w:r>
+        <w:rPr>
+          <w:sz w:val="24"/>
+          <w:szCs w:val="24"/>
+        </w:rPr>
+        <w:t xml:space="preserve">, let alone possessing any accuracy. </w:t>
+      </w:r>
+      <w:r>
+        <w:rPr>
+          <w:sz w:val="24"/>
+          <w:szCs w:val="24"/>
+        </w:rPr>
+        <w:t xml:space="preserve">Below is a typical learning curve one could expect when attempting to </w:t>
+      </w:r>
+      <w:r>
+        <w:rPr>
+          <w:sz w:val="24"/>
+          <w:szCs w:val="24"/>
+        </w:rPr>
+        <w:lastRenderedPageBreak/>
+        <w:t>gain skill in an area</w:t>
+      </w:r>
+      <w:r>
+        <w:rPr>
+          <w:sz w:val="24"/>
+          <w:szCs w:val="24"/>
+        </w:rPr>
+        <w:t>, and to the right is the typical learning curve one might experience when learning golf</w:t>
+      </w:r>
+      <w:r>
+        <w:rPr>
+          <w:sz w:val="24"/>
+          <w:szCs w:val="24"/>
+        </w:rPr>
+        <w:t>.</w:t>
+      </w:r>
+    </w:p>
+    <w:p>
+      <w:pPr>
+        <w:spacing w:line="360" w:lineRule="auto"/>
+        <w:rPr>
+          <w:sz w:val="24"/>
+          <w:szCs w:val="24"/>
+        </w:rPr>
+      </w:pPr>
+      <w:r>
+        <w:rPr>
+          <w:noProof/>
+          <w:sz w:val="24"/>
+          <w:szCs w:val="24"/>
+        </w:rPr>
+        <mc:AlternateContent>
+          <mc:Choice Requires="wps">
+            <w:drawing>
+              <wp:anchor distT="45720" distB="45720" distL="114300" distR="114300" simplePos="0" relativeHeight="251666944" behindDoc="0" locked="0" layoutInCell="1" allowOverlap="1" wp14:anchorId="59D35AF8" wp14:editId="0ADA9E03">
+                <wp:simplePos x="0" y="0"/>
+                <wp:positionH relativeFrom="column">
+                  <wp:posOffset>3272790</wp:posOffset>
+                </wp:positionH>
+                <wp:positionV relativeFrom="paragraph">
+                  <wp:posOffset>57150</wp:posOffset>
+                </wp:positionV>
+                <wp:extent cx="1889760" cy="335280"/>
+                <wp:effectExtent l="0" t="0" r="15240" b="26670"/>
+                <wp:wrapNone/>
+                <wp:docPr id="24" name="Text Box 2"/>
+                <wp:cNvGraphicFramePr>
+                  <a:graphicFrameLocks xmlns:a="http://schemas.openxmlformats.org/drawingml/2006/main"/>
+                </wp:cNvGraphicFramePr>
+                <a:graphic xmlns:a="http://schemas.openxmlformats.org/drawingml/2006/main">
+                  <a:graphicData uri="http://schemas.microsoft.com/office/word/2010/wordprocessingShape">
+                    <wps:wsp>
+                      <wps:cNvSpPr txBox="1">
+                        <a:spLocks noChangeArrowheads="1"/>
+                      </wps:cNvSpPr>
+                      <wps:spPr bwMode="auto">
+                        <a:xfrm>
+                          <a:off x="0" y="0"/>
+                          <a:ext cx="1889760" cy="335280"/>
+                        </a:xfrm>
+                        <a:prstGeom prst="rect">
+                          <a:avLst/>
+                        </a:prstGeom>
+                        <a:solidFill>
+                          <a:srgbClr val="FFFFFF"/>
+                        </a:solidFill>
+                        <a:ln w="9525">
+                          <a:solidFill>
+                            <a:srgbClr val="000000"/>
+                          </a:solidFill>
+                          <a:miter lim="800000"/>
+                          <a:headEnd/>
+                          <a:tailEnd/>
+                        </a:ln>
+                      </wps:spPr>
+                      <wps:txbx>
+                        <w:txbxContent>
+                          <w:p>
+                            <w:pPr>
+                              <w:jc w:val="center"/>
+                            </w:pPr>
+                            <w:r>
+                              <w:t>Golf</w:t>
+                            </w:r>
+                            <w:r>
+                              <w:t xml:space="preserve"> Learning Curve</w:t>
+                            </w:r>
+                          </w:p>
+                        </w:txbxContent>
+                      </wps:txbx>
+                      <wps:bodyPr rot="0" vert="horz" wrap="square" lIns="91440" tIns="45720" rIns="91440" bIns="45720" anchor="t" anchorCtr="0">
+                        <a:noAutofit/>
+                      </wps:bodyPr>
+                    </wps:wsp>
+                  </a:graphicData>
+                </a:graphic>
+                <wp14:sizeRelH relativeFrom="margin">
+                  <wp14:pctWidth>0</wp14:pctWidth>
+                </wp14:sizeRelH>
+                <wp14:sizeRelV relativeFrom="margin">
+                  <wp14:pctHeight>0</wp14:pctHeight>
+                </wp14:sizeRelV>
+              </wp:anchor>
+            </w:drawing>
+          </mc:Choice>
+          <mc:Fallback>
+            <w:pict>
+              <v:shapetype w14:anchorId="59D35AF8" id="_x0000_t202" coordsize="21600,21600" o:spt="202" path="m,l,21600r21600,l21600,xe">
+                <v:stroke joinstyle="miter"/>
+                <v:path gradientshapeok="t" o:connecttype="rect"/>
+              </v:shapetype>
+              <v:shape id="Text Box 2" o:spid="_x0000_s1026" type="#_x0000_t202" style="position:absolute;margin-left:257.7pt;margin-top:4.5pt;width:148.8pt;height:26.4pt;z-index:251666944;visibility:visible;mso-wrap-style:square;mso-width-percent:0;mso-height-percent:0;mso-wrap-distance-left:9pt;mso-wrap-distance-top:3.6pt;mso-wrap-distance-right:9pt;mso-wrap-distance-bottom:3.6pt;mso-position-horizontal:absolute;mso-position-horizontal-relative:text;mso-position-vertical:absolute;mso-position-vertical-relative:text;mso-width-percent:0;mso-height-percent:0;mso-width-relative:margin;mso-height-relative:margin;v-text-anchor:top" o:gfxdata="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">
+                <v:textbox>
+                  <w:txbxContent>
+                    <w:p>
+                      <w:pPr>
+                        <w:jc w:val="center"/>
+                      </w:pPr>
+                      <w:r>
+                        <w:t>Golf</w:t>
+                      </w:r>
+                      <w:r>
+                        <w:t xml:space="preserve"> Learning Curve</w:t>
+                      </w:r>
+                    </w:p>
+                  </w:txbxContent>
+                </v:textbox>
+              </v:shape>
+            </w:pict>
+          </mc:Fallback>
+        </mc:AlternateContent>
+      </w:r>
+      <w:r>
+        <w:rPr>
+          <w:noProof/>
+          <w:sz w:val="24"/>
+          <w:szCs w:val="24"/>
+        </w:rPr>
+        <mc:AlternateContent>
+          <mc:Choice Requires="wps">
+            <w:drawing>
+              <wp:anchor distT="45720" distB="45720" distL="114300" distR="114300" simplePos="0" relativeHeight="251665920" behindDoc="0" locked="0" layoutInCell="1" allowOverlap="1" wp14:anchorId="366D0AAE" wp14:editId="2C1A0727">
+                <wp:simplePos x="0" y="0"/>
+                <wp:positionH relativeFrom="column">
+                  <wp:posOffset>769620</wp:posOffset>
+                </wp:positionH>
+                <wp:positionV relativeFrom="paragraph">
+                  <wp:posOffset>57150</wp:posOffset>
+                </wp:positionV>
+                <wp:extent cx="1889760" cy="335280"/>
+                <wp:effectExtent l="0" t="0" r="15240" b="26670"/>
+                <wp:wrapNone/>
+                <wp:docPr id="23" name="Text Box 2"/>
+                <wp:cNvGraphicFramePr>
+                  <a:graphicFrameLocks xmlns:a="http://schemas.openxmlformats.org/drawingml/2006/main"/>
+                </wp:cNvGraphicFramePr>
+                <a:graphic xmlns:a="http://schemas.openxmlformats.org/drawingml/2006/main">
+                  <a:graphicData uri="http://schemas.microsoft.com/office/word/2010/wordprocessingShape">
+                    <wps:wsp>
+                      <wps:cNvSpPr txBox="1">
+                        <a:spLocks noChangeArrowheads="1"/>
+                      </wps:cNvSpPr>
+                      <wps:spPr bwMode="auto">
+                        <a:xfrm>
+                          <a:off x="0" y="0"/>
+                          <a:ext cx="1889760" cy="335280"/>
+                        </a:xfrm>
+                        <a:prstGeom prst="rect">
+                          <a:avLst/>
+                        </a:prstGeom>
+                        <a:solidFill>
+                          <a:srgbClr val="FFFFFF"/>
+                        </a:solidFill>
+                        <a:ln w="9525">
+                          <a:solidFill>
+                            <a:srgbClr val="000000"/>
+                          </a:solidFill>
+                          <a:miter lim="800000"/>
+                          <a:headEnd/>
+                          <a:tailEnd/>
+                        </a:ln>
+                      </wps:spPr>
+                      <wps:txbx>
+                        <w:txbxContent>
+                          <w:p>
+                            <w:pPr>
+                              <w:jc w:val="center"/>
+                            </w:pPr>
+                            <w:r>
+                              <w:t>Typical Learning Curve</w:t>
+                            </w:r>
+                          </w:p>
+                        </w:txbxContent>
+                      </wps:txbx>
+                      <wps:bodyPr rot="0" vert="horz" wrap="square" lIns="91440" tIns="45720" rIns="91440" bIns="45720" anchor="t" anchorCtr="0">
+                        <a:noAutofit/>
+                      </wps:bodyPr>
+                    </wps:wsp>
+                  </a:graphicData>
+                </a:graphic>
+                <wp14:sizeRelH relativeFrom="margin">
+                  <wp14:pctWidth>0</wp14:pctWidth>
+                </wp14:sizeRelH>
+                <wp14:sizeRelV relativeFrom="margin">
+                  <wp14:pctHeight>0</wp14:pctHeight>
+                </wp14:sizeRelV>
+              </wp:anchor>
+            </w:drawing>
+          </mc:Choice>
+          <mc:Fallback>
+            <w:pict>
+              <v:shape w14:anchorId="366D0AAE" id="_x0000_s1027" type="#_x0000_t202" style="position:absolute;margin-left:60.6pt;margin-top:4.5pt;width:148.8pt;height:26.4pt;z-index:251665920;visibility:visible;mso-wrap-style:square;mso-width-percent:0;mso-height-percent:0;mso-wrap-distance-left:9pt;mso-wrap-distance-top:3.6pt;mso-wrap-distance-right:9pt;mso-wrap-distance-bottom:3.6pt;mso-position-horizontal:absolute;mso-position-horizontal-relative:text;mso-position-vertical:absolute;mso-position-vertical-relative:text;mso-width-percent:0;mso-height-percent:0;mso-width-relative:margin;mso-height-relative:margin;v-text-anchor:top" o:gfxdata="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">
+                <v:textbox>
+                  <w:txbxContent>
+                    <w:p>
+                      <w:pPr>
+                        <w:jc w:val="center"/>
+                      </w:pPr>
+                      <w:r>
+                        <w:t>Typical Learning Curve</w:t>
+                      </w:r>
+                    </w:p>
+                  </w:txbxContent>
+                </v:textbox>
+              </v:shape>
+            </w:pict>
+          </mc:Fallback>
+        </mc:AlternateContent>
+      </w:r>
+    </w:p>
+    <w:p>
+      <w:pPr>
+        <w:spacing w:line="360" w:lineRule="auto"/>
+        <w:jc w:val="center"/>
+        <w:rPr>
+          <w:sz w:val="24"/>
+          <w:szCs w:val="24"/>
+        </w:rPr>
+      </w:pPr>
+      <w:r>
+        <w:rPr>
+          <w:noProof/>
+          <w:sz w:val="24"/>
+          <w:szCs w:val="24"/>
+        </w:rPr>
+        <mc:AlternateContent>
+          <mc:Choice Requires="wps">
+            <w:drawing>
+              <wp:anchor distT="0" distB="0" distL="114300" distR="114300" simplePos="0" relativeHeight="251675648" behindDoc="0" locked="0" layoutInCell="1" allowOverlap="1" wp14:anchorId="439A0565" wp14:editId="58AAD118">
+                <wp:simplePos x="0" y="0"/>
+                <wp:positionH relativeFrom="column">
+                  <wp:posOffset>3051629</wp:posOffset>
+                </wp:positionH>
+                <wp:positionV relativeFrom="paragraph">
+                  <wp:posOffset>1839867</wp:posOffset>
+                </wp:positionV>
+                <wp:extent cx="2300515" cy="254000"/>
+                <wp:effectExtent l="0" t="0" r="5080" b="0"/>
+                <wp:wrapNone/>
+                <wp:docPr id="22" name="Text Box 22"/>
+                <wp:cNvGraphicFramePr/>
+                <a:graphic xmlns:a="http://schemas.openxmlformats.org/drawingml/2006/main">
+                  <a:graphicData uri="http://schemas.microsoft.com/office/word/2010/wordprocessingShape">
+                    <wps:wsp>
+                      <wps:cNvSpPr txBox="1"/>
+                      <wps:spPr>
+                        <a:xfrm>
+                          <a:off x="0" y="0"/>
+                          <a:ext cx="2300515" cy="254000"/>
+                        </a:xfrm>
+                        <a:prstGeom prst="rect">
+                          <a:avLst/>
+                        </a:prstGeom>
+                        <a:solidFill>
+                          <a:schemeClr val="lt1"/>
+                        </a:solidFill>
+                        <a:ln w="6350">
+                          <a:noFill/>
+                        </a:ln>
+                      </wps:spPr>
+                      <wps:txbx>
+                        <w:txbxContent>
+                          <w:p>
+                            <w:pPr>
+                              <w:jc w:val="center"/>
+                              <w:rPr>
+                                <w14:textOutline w14:w="9525" w14:cap="rnd" w14:cmpd="sng" w14:algn="ctr">
+                                  <w14:noFill/>
+                                  <w14:prstDash w14:val="solid"/>
+                                  <w14:bevel/>
+                                </w14:textOutline>
+                              </w:rPr>
+                            </w:pPr>
+                            <w:r>
+                              <w:rPr>
+                                <w14:textOutline w14:w="9525" w14:cap="rnd" w14:cmpd="sng" w14:algn="ctr">
+                                  <w14:noFill/>
+                                  <w14:prstDash w14:val="solid"/>
+                                  <w14:bevel/>
+                                </w14:textOutline>
+                              </w:rPr>
+                              <w:t>Time</w:t>
+                            </w:r>
+                          </w:p>
+                        </w:txbxContent>
+                      </wps:txbx>
+                      <wps:bodyPr rot="0" spcFirstLastPara="0" vertOverflow="overflow" horzOverflow="overflow" vert="horz" wrap="square" lIns="91440" tIns="45720" rIns="91440" bIns="45720" numCol="1" spcCol="0" rtlCol="0" fromWordArt="0" anchor="t" anchorCtr="0" forceAA="0" compatLnSpc="1">
+                        <a:prstTxWarp prst="textNoShape">
+                          <a:avLst/>
+                        </a:prstTxWarp>
+                        <a:noAutofit/>
+                      </wps:bodyPr>
+                    </wps:wsp>
+                  </a:graphicData>
+                </a:graphic>
+                <wp14:sizeRelV relativeFrom="margin">
+                  <wp14:pctHeight>0</wp14:pctHeight>
+                </wp14:sizeRelV>
+              </wp:anchor>
+            </w:drawing>
+          </mc:Choice>
+          <mc:Fallback>
+            <w:pict>
+              <v:shape w14:anchorId="439A0565" id="Text Box 22" o:spid="_x0000_s1028" type="#_x0000_t202" style="position:absolute;left:0;text-align:left;margin-left:240.3pt;margin-top:144.85pt;width:181.15pt;height:20pt;z-index:251675648;visibility:visible;mso-wrap-style:square;mso-height-percent:0;mso-wrap-distance-left:9pt;mso-wrap-distance-top:0;mso-wrap-distance-right:9pt;mso-wrap-distance-bottom:0;mso-position-horizontal:absolute;mso-position-horizontal-relative:text;mso-position-vertical:absolute;mso-position-vertical-relative:text;mso-height-percent:0;mso-height-relative:margin;v-text-anchor:top" o:gfxdata="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" fillcolor="white [3201]" stroked="f" strokeweight=".5pt">
+                <v:textbox>
+                  <w:txbxContent>
+                    <w:p>
+                      <w:pPr>
+                        <w:jc w:val="center"/>
+                        <w:rPr>
+                          <w14:textOutline w14:w="9525" w14:cap="rnd" w14:cmpd="sng" w14:algn="ctr">
+                            <w14:noFill/>
+                            <w14:prstDash w14:val="solid"/>
+                            <w14:bevel/>
+                          </w14:textOutline>
+                        </w:rPr>
+                      </w:pPr>
+                      <w:r>
+                        <w:rPr>
+                          <w14:textOutline w14:w="9525" w14:cap="rnd" w14:cmpd="sng" w14:algn="ctr">
+                            <w14:noFill/>
+                            <w14:prstDash w14:val="solid"/>
+                            <w14:bevel/>
+                          </w14:textOutline>
+                        </w:rPr>
+                        <w:t>Time</w:t>
+                      </w:r>
+                    </w:p>
+                  </w:txbxContent>
+                </v:textbox>
+              </v:shape>
+            </w:pict>
+          </mc:Fallback>
+        </mc:AlternateContent>
+      </w:r>
+      <w:r>
+        <w:rPr>
+          <w:noProof/>
+          <w:sz w:val="24"/>
+          <w:szCs w:val="24"/>
+        </w:rPr>
+        <mc:AlternateContent>
+          <mc:Choice Requires="wps">
+            <w:drawing>
+              <wp:anchor distT="45720" distB="45720" distL="114300" distR="114300" simplePos="0" relativeHeight="251674624" behindDoc="0" locked="0" layoutInCell="1" allowOverlap="1" wp14:anchorId="71ADC3C3" wp14:editId="028372E0">
+                <wp:simplePos x="0" y="0"/>
+                <wp:positionH relativeFrom="column">
+                  <wp:posOffset>2201499</wp:posOffset>
+                </wp:positionH>
+                <wp:positionV relativeFrom="paragraph">
+                  <wp:posOffset>808945</wp:posOffset>
+                </wp:positionV>
+                <wp:extent cx="1777865" cy="234631"/>
+                <wp:effectExtent l="0" t="9525" r="22860" b="22860"/>
+                <wp:wrapNone/>
+                <wp:docPr id="217" name="Text Box 2"/>
+                <wp:cNvGraphicFramePr>
+                  <a:graphicFrameLocks xmlns:a="http://schemas.openxmlformats.org/drawingml/2006/main"/>
+                </wp:cNvGraphicFramePr>
+                <a:graphic xmlns:a="http://schemas.openxmlformats.org/drawingml/2006/main">
+                  <a:graphicData uri="http://schemas.microsoft.com/office/word/2010/wordprocessingShape">
+                    <wps:wsp>
+                      <wps:cNvSpPr txBox="1">
+                        <a:spLocks noChangeArrowheads="1"/>
+                      </wps:cNvSpPr>
+                      <wps:spPr bwMode="auto">
+                        <a:xfrm rot="16200000">
+                          <a:off x="0" y="0"/>
+                          <a:ext cx="1777865" cy="234631"/>
+                        </a:xfrm>
+                        <a:prstGeom prst="rect">
+                          <a:avLst/>
+                        </a:prstGeom>
+                        <a:solidFill>
+                          <a:srgbClr val="FFFFFF"/>
+                        </a:solidFill>
+                        <a:ln w="9525">
+                          <a:solidFill>
+                            <a:srgbClr val="000000"/>
+                          </a:solidFill>
+                          <a:miter lim="800000"/>
+                          <a:headEnd/>
+                          <a:tailEnd/>
+                        </a:ln>
+                      </wps:spPr>
+                      <wps:txbx>
+                        <w:txbxContent>
+                          <w:p>
+                            <w:pPr>
+                              <w:jc w:val="center"/>
+                            </w:pPr>
+                            <w:r>
+                              <w:t>Perceived Skill</w:t>
+                            </w:r>
+                          </w:p>
+                        </w:txbxContent>
+                      </wps:txbx>
+                      <wps:bodyPr rot="0" vert="horz" wrap="square" lIns="91440" tIns="45720" rIns="91440" bIns="45720" anchor="t" anchorCtr="0">
+                        <a:noAutofit/>
+                      </wps:bodyPr>
+                    </wps:wsp>
+                  </a:graphicData>
+                </a:graphic>
+                <wp14:sizeRelH relativeFrom="margin">
+                  <wp14:pctWidth>0</wp14:pctWidth>
+                </wp14:sizeRelH>
+                <wp14:sizeRelV relativeFrom="margin">
+                  <wp14:pctHeight>0</wp14:pctHeight>
+                </wp14:sizeRelV>
+              </wp:anchor>
+            </w:drawing>
+          </mc:Choice>
+          <mc:Fallback>
+            <w:pict>
+              <v:shape w14:anchorId="71ADC3C3" id="_x0000_s1029" type="#_x0000_t202" style="position:absolute;left:0;text-align:left;margin-left:173.35pt;margin-top:63.7pt;width:140pt;height:18.45pt;rotation:-90;z-index:251674624;visibility:visible;mso-wrap-style:square;mso-width-percent:0;mso-height-percent:0;mso-wrap-distance-left:9pt;mso-wrap-distance-top:3.6pt;mso-wrap-distance-right:9pt;mso-wrap-distance-bottom:3.6pt;mso-position-horizontal:absolute;mso-position-horizontal-relative:text;mso-position-vertical:absolute;mso-position-vertical-relative:text;mso-width-percent:0;mso-height-percent:0;mso-width-relative:margin;mso-height-relative:margin;v-text-anchor:top" o:gfxdata="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">
+                <v:textbox>
+                  <w:txbxContent>
+                    <w:p>
+                      <w:pPr>
+                        <w:jc w:val="center"/>
+                      </w:pPr>
+                      <w:r>
+                        <w:t>Perceived Skill</w:t>
+                      </w:r>
+                    </w:p>
+                  </w:txbxContent>
+                </v:textbox>
+              </v:shape>
+            </w:pict>
+          </mc:Fallback>
+        </mc:AlternateContent>
+      </w:r>
+      <w:r>
+        <w:rPr>
+          <w:noProof/>
+        </w:rPr>
+        <mc:AlternateContent>
+          <mc:Choice Requires="wpi">
+            <w:drawing>
+              <wp:anchor distT="0" distB="0" distL="114300" distR="114300" simplePos="0" relativeHeight="251672576" behindDoc="0" locked="0" layoutInCell="1" allowOverlap="1" wp14:anchorId="079A48E0" wp14:editId="2CA6232E">
+                <wp:simplePos x="0" y="0"/>
+                <wp:positionH relativeFrom="column">
+                  <wp:posOffset>4477385</wp:posOffset>
+                </wp:positionH>
+                <wp:positionV relativeFrom="paragraph">
+                  <wp:posOffset>100965</wp:posOffset>
+                </wp:positionV>
+                <wp:extent cx="254635" cy="7620"/>
+                <wp:effectExtent l="0" t="95250" r="107315" b="106680"/>
+                <wp:wrapNone/>
+                <wp:docPr id="21" name="Ink 21"/>
+                <wp:cNvGraphicFramePr/>
+                <a:graphic xmlns:a="http://schemas.openxmlformats.org/drawingml/2006/main">
+                  <a:graphicData uri="http://schemas.microsoft.com/office/word/2010/wordprocessingInk">
+                    <w14:contentPart bwMode="auto" r:id="rId7">
+                      <w14:nvContentPartPr>
+                        <w14:cNvContentPartPr/>
+                      </w14:nvContentPartPr>
+                      <w14:xfrm>
+                        <a:off x="0" y="0"/>
+                        <a:ext cx="254635" cy="7620"/>
+                      </w14:xfrm>
+                    </w14:contentPart>
+                  </a:graphicData>
+                </a:graphic>
+              </wp:anchor>
+            </w:drawing>
+          </mc:Choice>
+          <mc:Fallback>
+            <w:pict>
+              <v:shapetype w14:anchorId="125B9977" id="_x0000_t75" coordsize="21600,21600" o:spt="75" o:preferrelative="t" path="m@4@5l@4@11@9@11@9@5xe" filled="f" stroked="f">
+                <v:stroke joinstyle="miter"/>
+                <v:formulas>
+                  <v:f eqn="if lineDrawn pixelLineWidth 0"/>
+                  <v:f eqn="sum @0 1 0"/>
+                  <v:f eqn="sum 0 0 @1"/>
+                  <v:f eqn="prod @2 1 2"/>
+                  <v:f eqn="prod @3 21600 pixelWidth"/>
+                  <v:f eqn="prod @3 21600 pixelHeight"/>
+                  <v:f eqn="sum @0 0 1"/>
+                  <v:f eqn="prod @6 1 2"/>
+                  <v:f eqn="prod @7 21600 pixelWidth"/>
+                  <v:f eqn="sum @8 21600 0"/>
+                  <v:f eqn="prod @7 21600 pixelHeight"/>
+                  <v:f eqn="sum @10 21600 0"/>
+                </v:formulas>
+                <v:path o:extrusionok="f" gradientshapeok="t" o:connecttype="rect"/>
+                <o:lock v:ext="edit" aspectratio="t"/>
+              </v:shapetype>
+              <v:shape id="Ink 21" o:spid="_x0000_s1026" type="#_x0000_t75" style="position:absolute;margin-left:347.6pt;margin-top:3.4pt;width:29.95pt;height:9.7pt;z-index:251672576;visibility:visible;mso-wrap-style:square;mso-wrap-distance-left:9pt;mso-wrap-distance-top:0;mso-wrap-distance-right:9pt;mso-wrap-distance-bottom:0;mso-position-horizontal:absolute;mso-position-horizontal-relative:text;mso-position-vertical:absolute;mso-position-vertical-relative:text" o:gfxdata="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">
+                <v:imagedata r:id="rId8" o:title=""/>
+              </v:shape>
+            </w:pict>
+          </mc:Fallback>
+        </mc:AlternateContent>
+      </w:r>
+      <w:r>
+        <w:rPr>
+          <w:noProof/>
+        </w:rPr>
+        <mc:AlternateContent>
+          <mc:Choice Requires="wpi">
+            <w:drawing>
+              <wp:anchor distT="0" distB="0" distL="114300" distR="114300" simplePos="0" relativeHeight="251665408" behindDoc="0" locked="0" layoutInCell="1" allowOverlap="1" wp14:anchorId="0A6C7E19" wp14:editId="00D6E2A3">
+                <wp:simplePos x="0" y="0"/>
+                <wp:positionH relativeFrom="column">
+                  <wp:posOffset>4179303</wp:posOffset>
+                </wp:positionH>
+                <wp:positionV relativeFrom="paragraph">
+                  <wp:posOffset>158747</wp:posOffset>
+                </wp:positionV>
+                <wp:extent cx="211320" cy="37440"/>
+                <wp:effectExtent l="38100" t="95250" r="36830" b="134620"/>
+                <wp:wrapNone/>
+                <wp:docPr id="12" name="Ink 12"/>
+                <wp:cNvGraphicFramePr/>
+                <a:graphic xmlns:a="http://schemas.openxmlformats.org/drawingml/2006/main">
+                  <a:graphicData uri="http://schemas.microsoft.com/office/word/2010/wordprocessingInk">
+                    <w14:contentPart bwMode="auto" r:id="rId9">
+                      <w14:nvContentPartPr>
+                        <w14:cNvContentPartPr/>
+                      </w14:nvContentPartPr>
+                      <w14:xfrm>
+                        <a:off x="0" y="0"/>
+                        <a:ext cx="211320" cy="37440"/>
+                      </w14:xfrm>
+                    </w14:contentPart>
+                  </a:graphicData>
+                </a:graphic>
+              </wp:anchor>
+            </w:drawing>
+          </mc:Choice>
+          <mc:Fallback>
+            <w:pict>
+              <v:shape w14:anchorId="0FE924F3" id="Ink 12" o:spid="_x0000_s1026" type="#_x0000_t75" style="position:absolute;margin-left:324.15pt;margin-top:7.55pt;width:26.6pt;height:12.9pt;z-index:251665408;visibility:visible;mso-wrap-style:square;mso-wrap-distance-left:9pt;mso-wrap-distance-top:0;mso-wrap-distance-right:9pt;mso-wrap-distance-bottom:0;mso-position-horizontal:absolute;mso-position-horizontal-relative:text;mso-position-vertical:absolute;mso-position-vertical-relative:text" o:gfxdata="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">
+                <v:imagedata r:id="rId10" o:title=""/>
+              </v:shape>
+            </w:pict>
+          </mc:Fallback>
+        </mc:AlternateContent>
+      </w:r>
+      <w:r>
+        <w:rPr>
+          <w:noProof/>
+        </w:rPr>
+        <mc:AlternateContent>
+          <mc:Choice Requires="wpi">
+            <w:drawing>
+              <wp:anchor distT="0" distB="0" distL="114300" distR="114300" simplePos="0" relativeHeight="251664384" behindDoc="0" locked="0" layoutInCell="1" allowOverlap="1" wp14:anchorId="51DC72C2" wp14:editId="4C29BB85">
+                <wp:simplePos x="0" y="0"/>
+                <wp:positionH relativeFrom="column">
+                  <wp:posOffset>3275965</wp:posOffset>
+                </wp:positionH>
+                <wp:positionV relativeFrom="paragraph">
+                  <wp:posOffset>1146810</wp:posOffset>
+                </wp:positionV>
+                <wp:extent cx="265430" cy="57510"/>
+                <wp:effectExtent l="38100" t="95250" r="96520" b="95250"/>
+                <wp:wrapNone/>
+                <wp:docPr id="11" name="Ink 11"/>
+                <wp:cNvGraphicFramePr/>
+                <a:graphic xmlns:a="http://schemas.openxmlformats.org/drawingml/2006/main">
+                  <a:graphicData uri="http://schemas.microsoft.com/office/word/2010/wordprocessingInk">
+                    <w14:contentPart bwMode="auto" r:id="rId11">
+                      <w14:nvContentPartPr>
+                        <w14:cNvContentPartPr/>
+                      </w14:nvContentPartPr>
+                      <w14:xfrm>
+                        <a:off x="0" y="0"/>
+                        <a:ext cx="265430" cy="57510"/>
+                      </w14:xfrm>
+                    </w14:contentPart>
+                  </a:graphicData>
+                </a:graphic>
+              </wp:anchor>
+            </w:drawing>
+          </mc:Choice>
+          <mc:Fallback>
+            <w:pict>
+              <v:shape w14:anchorId="43324AE7" id="Ink 11" o:spid="_x0000_s1026" type="#_x0000_t75" style="position:absolute;margin-left:253pt;margin-top:85.4pt;width:30.8pt;height:14.45pt;z-index:251664384;visibility:visible;mso-wrap-style:square;mso-wrap-distance-left:9pt;mso-wrap-distance-top:0;mso-wrap-distance-right:9pt;mso-wrap-distance-bottom:0;mso-position-horizontal:absolute;mso-position-horizontal-relative:text;mso-position-vertical:absolute;mso-position-vertical-relative:text" o:gfxdata="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">
+                <v:imagedata r:id="rId12" o:title=""/>
+              </v:shape>
+            </w:pict>
+          </mc:Fallback>
+        </mc:AlternateContent>
+      </w:r>
+      <w:r>
+        <w:rPr>
+          <w:noProof/>
+        </w:rPr>
+        <mc:AlternateContent>
+          <mc:Choice Requires="wpi">
+            <w:drawing>
+              <wp:anchor distT="0" distB="0" distL="114300" distR="114300" simplePos="0" relativeHeight="251659264" behindDoc="0" locked="0" layoutInCell="1" allowOverlap="1" wp14:anchorId="26C3AA7D" wp14:editId="11D13714">
+                <wp:simplePos x="0" y="0"/>
+                <wp:positionH relativeFrom="column">
+                  <wp:posOffset>5905440</wp:posOffset>
+                </wp:positionH>
+                <wp:positionV relativeFrom="paragraph">
+                  <wp:posOffset>384450</wp:posOffset>
+                </wp:positionV>
+                <wp:extent cx="15480" cy="32040"/>
+                <wp:effectExtent l="76200" t="95250" r="80010" b="120650"/>
+                <wp:wrapNone/>
+                <wp:docPr id="5" name="Ink 5"/>
+                <wp:cNvGraphicFramePr/>
+                <a:graphic xmlns:a="http://schemas.openxmlformats.org/drawingml/2006/main">
+                  <a:graphicData uri="http://schemas.microsoft.com/office/word/2010/wordprocessingInk">
+                    <w14:contentPart bwMode="auto" r:id="rId13">
+                      <w14:nvContentPartPr>
+                        <w14:cNvContentPartPr/>
+                      </w14:nvContentPartPr>
+                      <w14:xfrm>
+                        <a:off x="0" y="0"/>
+                        <a:ext cx="15480" cy="32040"/>
+                      </w14:xfrm>
+                    </w14:contentPart>
+                  </a:graphicData>
+                </a:graphic>
+              </wp:anchor>
+            </w:drawing>
+          </mc:Choice>
+          <mc:Fallback>
+            <w:pict>
+              <v:shape w14:anchorId="1B87226B" id="Ink 5" o:spid="_x0000_s1026" type="#_x0000_t75" style="position:absolute;margin-left:460.05pt;margin-top:25.3pt;width:11.1pt;height:12.4pt;z-index:251659264;visibility:visible;mso-wrap-style:square;mso-wrap-distance-left:9pt;mso-wrap-distance-top:0;mso-wrap-distance-right:9pt;mso-wrap-distance-bottom:0;mso-position-horizontal:absolute;mso-position-horizontal-relative:text;mso-position-vertical:absolute;mso-position-vertical-relative:text" o:gfxdata="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">
+                <v:imagedata r:id="rId14" o:title=""/>
+              </v:shape>
+            </w:pict>
+          </mc:Fallback>
+        </mc:AlternateContent>
+      </w:r>
+      <w:r>
+        <w:rPr>
+          <w:noProof/>
+        </w:rPr>
+        <w:drawing>
+          <wp:inline distT="0" distB="0" distL="0" distR="0" wp14:anchorId="562E17A0" wp14:editId="1EE5C940">
+            <wp:extent cx="2346414" cy="1779270"/>
+            <wp:effectExtent l="38100" t="38100" r="34925" b="30480"/>
+            <wp:docPr id="2" name="Picture 2" descr="See the source image"/>
+            <wp:cNvGraphicFramePr>
+              <a:graphicFrameLocks xmlns:a="http://schemas.openxmlformats.org/drawingml/2006/main" noChangeAspect="1"/>
+            </wp:cNvGraphicFramePr>
+            <a:graphic xmlns:a="http://schemas.openxmlformats.org/drawingml/2006/main">
+              <a:graphicData uri="http://schemas.openxmlformats.org/drawingml/2006/picture">
+                <pic:pic xmlns:pic="http://schemas.openxmlformats.org/drawingml/2006/picture">
+                  <pic:nvPicPr>
+                    <pic:cNvPr id="0" name="Picture 1" descr="See the source image"/>
+                    <pic:cNvPicPr>
+                      <a:picLocks noChangeAspect="1" noChangeArrowheads="1"/>
+                    </pic:cNvPicPr>
+                  </pic:nvPicPr>
+                  <pic:blipFill>
+                    <a:blip r:embed="rId15">
+                      <a:extLst>
+                        <a:ext uri="{28A0092B-C50C-407E-A947-70E740481C1C}">
+                          <a14:useLocalDpi xmlns:a14="http://schemas.microsoft.com/office/drawing/2010/main" val="0"/>
+                        </a:ext>
+                      </a:extLst>
+                    </a:blip>
+                    <a:srcRect/>
+                    <a:stretch>
+                      <a:fillRect/>
+                    </a:stretch>
+                  </pic:blipFill>
+                  <pic:spPr bwMode="auto">
+                    <a:xfrm>
+                      <a:off x="0" y="0"/>
+                      <a:ext cx="2363256" cy="1792041"/>
+                    </a:xfrm>
+                    <a:prstGeom prst="rect">
+                      <a:avLst/>
+                    </a:prstGeom>
+                    <a:noFill/>
+                    <a:ln w="31750">
+                      <a:solidFill>
+                        <a:schemeClr val="tx1"/>
+                      </a:solidFill>
+                    </a:ln>
+                  </pic:spPr>
+                </pic:pic>
+              </a:graphicData>
+            </a:graphic>
+          </wp:inline>
+        </w:drawing>
+      </w:r>
+      <w:r>
+        <w:rPr>
+          <w:noProof/>
+        </w:rPr>
+        <w:drawing>
+          <wp:inline distT="0" distB="0" distL="0" distR="0" wp14:anchorId="63351A57" wp14:editId="5FEDC54B">
+            <wp:extent cx="2423160" cy="1777502"/>
+            <wp:effectExtent l="38100" t="38100" r="34290" b="32385"/>
+            <wp:docPr id="4" name="Picture 4"/>
+            <wp:cNvGraphicFramePr>
+              <a:graphicFrameLocks xmlns:a="http://schemas.openxmlformats.org/drawingml/2006/main" noChangeAspect="1"/>
+            </wp:cNvGraphicFramePr>
+            <a:graphic xmlns:a="http://schemas.openxmlformats.org/drawingml/2006/main">
+              <a:graphicData uri="http://schemas.openxmlformats.org/drawingml/2006/picture">
+                <pic:pic xmlns:pic="http://schemas.openxmlformats.org/drawingml/2006/picture">
+                  <pic:nvPicPr>
+                    <pic:cNvPr id="1" name=""/>
+                    <pic:cNvPicPr/>
+                  </pic:nvPicPr>
+                  <pic:blipFill>
+                    <a:blip r:embed="rId16"/>
+                    <a:stretch>
+                      <a:fillRect/>
+                    </a:stretch>
+                  </pic:blipFill>
+                  <pic:spPr>
+                    <a:xfrm>
+                      <a:off x="0" y="0"/>
+                      <a:ext cx="2440371" cy="1790127"/>
+                    </a:xfrm>
+                    <a:prstGeom prst="rect">
+                      <a:avLst/>
+                    </a:prstGeom>
+                    <a:ln w="31750">
+                      <a:solidFill>
+                        <a:schemeClr val="tx1"/>
+                      </a:solidFill>
+                    </a:ln>
+                  </pic:spPr>
+                </pic:pic>
+              </a:graphicData>
+            </a:graphic>
+          </wp:inline>
+        </w:drawing>
+      </w:r>
+      <w:r>
+        <w:rPr>
+          <w:sz w:val="24"/>
+          <w:szCs w:val="24"/>
+        </w:rPr>
+        <w:softHyphen/>
+      </w:r>
+    </w:p>
+    <w:p>
+      <w:pPr>
+        <w:spacing w:line="360" w:lineRule="auto"/>
+        <w:jc w:val="center"/>
+        <w:rPr>
+          <w:sz w:val="24"/>
+          <w:szCs w:val="24"/>
+          <w:vertAlign w:val="subscript"/>
+        </w:rPr>
+      </w:pPr>
+      <w:r>
+        <w:rPr>
+          <w:sz w:val="24"/>
+          <w:szCs w:val="24"/>
+          <w:vertAlign w:val="subscript"/>
+        </w:rPr>
+        <w:t>Figure 1: Typical learning curve for skill acquisition</w:t>
+      </w:r>
+    </w:p>
+    <w:p>
+      <w:pPr>
+        <w:spacing w:line="360" w:lineRule="auto"/>
+        <w:rPr>
+          <w:sz w:val="24"/>
+          <w:szCs w:val="24"/>
+        </w:rPr>
+      </w:pPr>
+      <w:r>
+        <w:rPr>
+          <w:sz w:val="24"/>
+          <w:szCs w:val="24"/>
+        </w:rPr>
+        <w:t>Golf</w:t>
+      </w:r>
+      <w:r>
+        <w:rPr>
+          <w:sz w:val="24"/>
+          <w:szCs w:val="24"/>
+        </w:rPr>
+        <w:t xml:space="preserve"> is an atypical sport, and the learning curve reflects this.</w:t>
+      </w:r>
+      <w:r>
+        <w:rPr>
+          <w:sz w:val="24"/>
+          <w:szCs w:val="24"/>
+        </w:rPr>
+        <w:t xml:space="preserve"> </w:t>
+      </w:r>
+      <w:r>
+        <w:rPr>
+          <w:sz w:val="24"/>
+          <w:szCs w:val="24"/>
+        </w:rPr>
+        <w:t>The learning curve of golf is steep, unpredictable, and highly discouraging. The most common method to reduce early friction when learning golf is to higher an instructor. Cost of an instructor typically range from $75 to $150, and players can only expect results after numerous lessons.</w:t>
+      </w:r>
+      <w:r>
+        <w:rPr>
+          <w:sz w:val="24"/>
+          <w:szCs w:val="24"/>
+        </w:rPr>
+        <w:t xml:space="preserve"> </w:t>
+      </w:r>
+      <w:r>
+        <w:rPr>
+          <w:sz w:val="24"/>
+          <w:szCs w:val="24"/>
+        </w:rPr>
+        <w:t xml:space="preserve">We hope to change the seemingly insurmountable challenges of learning golf for the layman. </w:t>
+      </w:r>
+      <w:r>
+        <w:rPr>
+          <w:sz w:val="24"/>
+          <w:szCs w:val="24"/>
+        </w:rPr>
+        <w:t xml:space="preserve">We hope to be able to provide personal insights into mistakes golfers are making </w:t>
+      </w:r>
+      <w:r>
+        <w:rPr>
+          <w:sz w:val="24"/>
+          <w:szCs w:val="24"/>
+        </w:rPr>
+        <w:t xml:space="preserve">so they may correct </w:t>
+      </w:r>
+      <w:r>
+        <w:rPr>
+          <w:sz w:val="24"/>
+          <w:szCs w:val="24"/>
+        </w:rPr>
+        <w:t xml:space="preserve">their swing </w:t>
+      </w:r>
+      <w:r>
+        <w:rPr>
+          <w:sz w:val="24"/>
+          <w:szCs w:val="24"/>
+        </w:rPr>
+        <w:t>without the assistance of a trainer. Ideally, players would be able to record their swing from their smartphones, upload them through a mobile app, and receive feedback on their swing after the video is processed on a cloud server. This would greatly reduce the cost</w:t>
+      </w:r>
+      <w:r>
+        <w:rPr>
+          <w:sz w:val="24"/>
+          <w:szCs w:val="24"/>
+        </w:rPr>
+        <w:t xml:space="preserve"> of learning golf, while providing exceptional feedback that could only otherwise be accessible by paying for a coach.</w:t>
+      </w:r>
+    </w:p>
+    <w:p>
+      <w:pPr>
+        <w:spacing w:line="360" w:lineRule="auto"/>
+        <w:rPr>
+          <w:sz w:val="24"/>
+          <w:szCs w:val="24"/>
+        </w:rPr>
+      </w:pPr>
+    </w:p>
+    <w:p>
+      <w:pPr>
         <w:rPr>
           <w:sz w:val="36"/>
           <w:szCs w:val="36"/>
@@ -289,6 +1360,43 @@
     <w:p>
       <w:pPr>
         <w:rPr>
+          <w:sz w:val="24"/>
+          <w:szCs w:val="24"/>
+        </w:rPr>
+      </w:pPr>
+      <w:r>
+        <w:rPr>
+          <w:sz w:val="24"/>
+          <w:szCs w:val="24"/>
+        </w:rPr>
+        <w:t>Team organization consisted of solo research performed by Parker Sullins</w:t>
+      </w:r>
+      <w:r>
+        <w:rPr>
+          <w:sz w:val="24"/>
+          <w:szCs w:val="24"/>
+        </w:rPr>
+        <w:t xml:space="preserve">. Additionally, several amateur golfers volunteered their time, and without them this would not have been possible. </w:t>
+      </w:r>
+      <w:r>
+        <w:rPr>
+          <w:sz w:val="24"/>
+          <w:szCs w:val="24"/>
+        </w:rPr>
+        <w:t xml:space="preserve">Also, special thanks to Taylor Made for providing excellent footage of professional golfers. </w:t>
+      </w:r>
+    </w:p>
+    <w:p>
+      <w:pPr>
+        <w:rPr>
+          <w:sz w:val="24"/>
+          <w:szCs w:val="24"/>
+        </w:rPr>
+      </w:pPr>
+    </w:p>
+    <w:p>
+      <w:pPr>
+        <w:rPr>
           <w:sz w:val="36"/>
           <w:szCs w:val="36"/>
         </w:rPr>
@@ -311,6 +1419,651 @@
     <w:p>
       <w:pPr>
         <w:rPr>
+          <w:sz w:val="24"/>
+          <w:szCs w:val="24"/>
+        </w:rPr>
+      </w:pPr>
+      <w:r>
+        <w:rPr>
+          <w:sz w:val="24"/>
+          <w:szCs w:val="24"/>
+        </w:rPr>
+        <w:t xml:space="preserve">Currently single camera </w:t>
+      </w:r>
+      <w:r>
+        <w:rPr>
+          <w:sz w:val="24"/>
+          <w:szCs w:val="24"/>
+        </w:rPr>
+        <w:t xml:space="preserve">swing analysis is in the research phase, and no current products can provide motion tracking </w:t>
+      </w:r>
+      <w:r>
+        <w:rPr>
+          <w:sz w:val="24"/>
+          <w:szCs w:val="24"/>
+        </w:rPr>
+        <w:t xml:space="preserve">feedback on a </w:t>
+      </w:r>
+      <w:r>
+        <w:rPr>
+          <w:sz w:val="24"/>
+          <w:szCs w:val="24"/>
+        </w:rPr>
+        <w:t>player’s</w:t>
+      </w:r>
+      <w:r>
+        <w:rPr>
+          <w:sz w:val="24"/>
+          <w:szCs w:val="24"/>
+        </w:rPr>
+        <w:t xml:space="preserve"> body orientation relative to the golf ball.</w:t>
+      </w:r>
+      <w:r>
+        <w:rPr>
+          <w:sz w:val="24"/>
+          <w:szCs w:val="24"/>
+        </w:rPr>
+        <w:t xml:space="preserve"> </w:t>
+      </w:r>
+      <w:r>
+        <w:rPr>
+          <w:sz w:val="24"/>
+          <w:szCs w:val="24"/>
+        </w:rPr>
+        <w:t xml:space="preserve">However, sensor based three-dimensional tracking systems are available. Currently </w:t>
+      </w:r>
+      <w:r>
+        <w:rPr>
+          <w:sz w:val="24"/>
+          <w:szCs w:val="24"/>
+        </w:rPr>
+        <w:t>sensor-based</w:t>
+      </w:r>
+      <w:r>
+        <w:rPr>
+          <w:sz w:val="24"/>
+          <w:szCs w:val="24"/>
+        </w:rPr>
+        <w:t xml:space="preserve"> tracking </w:t>
+      </w:r>
+      <w:r>
+        <w:rPr>
+          <w:sz w:val="24"/>
+          <w:szCs w:val="24"/>
+        </w:rPr>
+        <w:t>consists</w:t>
+      </w:r>
+      <w:r>
+        <w:rPr>
+          <w:sz w:val="24"/>
+          <w:szCs w:val="24"/>
+        </w:rPr>
+        <w:t xml:space="preserve"> of </w:t>
+      </w:r>
+      <w:r>
+        <w:rPr>
+          <w:sz w:val="24"/>
+          <w:szCs w:val="24"/>
+        </w:rPr>
+        <w:t xml:space="preserve">attaching sensor to locations throughout the body and the golf club. Using multiple high-speed </w:t>
+      </w:r>
+      <w:r>
+        <w:rPr>
+          <w:sz w:val="24"/>
+          <w:szCs w:val="24"/>
+        </w:rPr>
+        <w:t>cameras,</w:t>
+      </w:r>
+      <w:r>
+        <w:rPr>
+          <w:sz w:val="24"/>
+          <w:szCs w:val="24"/>
+        </w:rPr>
+        <w:t xml:space="preserve"> </w:t>
+      </w:r>
+      <w:r>
+        <w:rPr>
+          <w:sz w:val="24"/>
+          <w:szCs w:val="24"/>
+        </w:rPr>
+        <w:t xml:space="preserve">they can track player movement exceptionally well </w:t>
+      </w:r>
+      <w:r>
+        <w:rPr>
+          <w:sz w:val="24"/>
+          <w:szCs w:val="24"/>
+        </w:rPr>
+        <w:t xml:space="preserve">using motion tracking technology developed for film making. The draw backs of this system </w:t>
+      </w:r>
+      <w:r>
+        <w:rPr>
+          <w:sz w:val="24"/>
+          <w:szCs w:val="24"/>
+        </w:rPr>
+        <w:t>are</w:t>
+      </w:r>
+      <w:r>
+        <w:rPr>
+          <w:sz w:val="24"/>
+          <w:szCs w:val="24"/>
+        </w:rPr>
+        <w:t xml:space="preserve"> that a user must attach </w:t>
+      </w:r>
+      <w:r>
+        <w:rPr>
+          <w:sz w:val="24"/>
+          <w:szCs w:val="24"/>
+        </w:rPr>
+        <w:t xml:space="preserve">numerous tracking nodes which can be cumbersome when performing athletic movements. Additionally, they require </w:t>
+      </w:r>
+      <w:r>
+        <w:rPr>
+          <w:sz w:val="24"/>
+          <w:szCs w:val="24"/>
+        </w:rPr>
+        <w:t>several high-speed specialty cameras, and require a studio that must be professionally set up to</w:t>
+      </w:r>
+      <w:r>
+        <w:rPr>
+          <w:sz w:val="24"/>
+          <w:szCs w:val="24"/>
+        </w:rPr>
+        <w:t xml:space="preserve"> make the environment acceptable for the systems software to run correctly. These systems range from tens of thousands</w:t>
+      </w:r>
+      <w:r>
+        <w:rPr>
+          <w:sz w:val="24"/>
+          <w:szCs w:val="24"/>
+        </w:rPr>
+        <w:t xml:space="preserve"> of dollars</w:t>
+      </w:r>
+      <w:r>
+        <w:rPr>
+          <w:sz w:val="24"/>
+          <w:szCs w:val="24"/>
+        </w:rPr>
+        <w:t xml:space="preserve"> on the low side, to upward of </w:t>
+      </w:r>
+      <w:r>
+        <w:rPr>
+          <w:sz w:val="24"/>
+          <w:szCs w:val="24"/>
+        </w:rPr>
+        <w:t xml:space="preserve">one hundred thousand dollars. This means such systems are practically impossible to obtain by the average golfer. </w:t>
+      </w:r>
+    </w:p>
+    <w:p>
+      <w:pPr>
+        <w:jc w:val="center"/>
+        <w:rPr>
+          <w:sz w:val="24"/>
+          <w:szCs w:val="24"/>
+        </w:rPr>
+      </w:pPr>
+      <w:r>
+        <w:rPr>
+          <w:sz w:val="24"/>
+          <w:szCs w:val="24"/>
+        </w:rPr>
+        <w:drawing>
+          <wp:inline distT="0" distB="0" distL="0" distR="0" wp14:anchorId="6E56C4FF" wp14:editId="3A5E9A63">
+            <wp:extent cx="5273040" cy="2989746"/>
+            <wp:effectExtent l="38100" t="38100" r="41910" b="39370"/>
+            <wp:docPr id="25" name="Picture 25"/>
+            <wp:cNvGraphicFramePr>
+              <a:graphicFrameLocks xmlns:a="http://schemas.openxmlformats.org/drawingml/2006/main" noChangeAspect="1"/>
+            </wp:cNvGraphicFramePr>
+            <a:graphic xmlns:a="http://schemas.openxmlformats.org/drawingml/2006/main">
+              <a:graphicData uri="http://schemas.openxmlformats.org/drawingml/2006/picture">
+                <pic:pic xmlns:pic="http://schemas.openxmlformats.org/drawingml/2006/picture">
+                  <pic:nvPicPr>
+                    <pic:cNvPr id="1" name=""/>
+                    <pic:cNvPicPr/>
+                  </pic:nvPicPr>
+                  <pic:blipFill>
+                    <a:blip r:embed="rId17"/>
+                    <a:stretch>
+                      <a:fillRect/>
+                    </a:stretch>
+                  </pic:blipFill>
+                  <pic:spPr>
+                    <a:xfrm>
+                      <a:off x="0" y="0"/>
+                      <a:ext cx="5279367" cy="2993333"/>
+                    </a:xfrm>
+                    <a:prstGeom prst="rect">
+                      <a:avLst/>
+                    </a:prstGeom>
+                    <a:ln w="25400">
+                      <a:solidFill>
+                        <a:schemeClr val="tx1"/>
+                      </a:solidFill>
+                    </a:ln>
+                  </pic:spPr>
+                </pic:pic>
+              </a:graphicData>
+            </a:graphic>
+          </wp:inline>
+        </w:drawing>
+      </w:r>
+    </w:p>
+    <w:p>
+      <w:pPr>
+        <w:spacing w:line="240" w:lineRule="auto"/>
+        <w:jc w:val="center"/>
+        <w:rPr>
+          <w:sz w:val="24"/>
+          <w:szCs w:val="24"/>
+          <w:vertAlign w:val="subscript"/>
+        </w:rPr>
+      </w:pPr>
+      <w:r>
+        <w:rPr>
+          <w:sz w:val="24"/>
+          <w:szCs w:val="24"/>
+          <w:vertAlign w:val="subscript"/>
+        </w:rPr>
+        <w:t xml:space="preserve">Figure 2: The </w:t>
+      </w:r>
+      <w:r>
+        <w:rPr>
+          <w:sz w:val="24"/>
+          <w:szCs w:val="24"/>
+          <w:vertAlign w:val="subscript"/>
+        </w:rPr>
+        <w:t>OPTITRACK'S GEARS GOLF SYSTEM</w:t>
+      </w:r>
+    </w:p>
+    <w:p>
+      <w:pPr>
+        <w:spacing w:line="240" w:lineRule="auto"/>
+        <w:jc w:val="center"/>
+        <w:rPr>
+          <w:sz w:val="24"/>
+          <w:szCs w:val="24"/>
+          <w:vertAlign w:val="subscript"/>
+        </w:rPr>
+      </w:pPr>
+      <w:r>
+        <w:rPr>
+          <w:sz w:val="24"/>
+          <w:szCs w:val="24"/>
+          <w:vertAlign w:val="subscript"/>
+        </w:rPr>
+        <w:t xml:space="preserve"> Notice the multiple highspeed cameras in red and motion tracking body suit, hat, and shoes in green.</w:t>
+      </w:r>
+    </w:p>
+    <w:p>
+      <w:pPr>
+        <w:rPr>
+          <w:sz w:val="24"/>
+          <w:szCs w:val="24"/>
+        </w:rPr>
+      </w:pPr>
+      <w:r>
+        <w:rPr>
+          <w:sz w:val="24"/>
+          <w:szCs w:val="24"/>
+        </w:rPr>
+        <w:t xml:space="preserve">There also exist flight tracking systems that have been on the market for years and perform </w:t>
+      </w:r>
+      <w:r>
+        <w:rPr>
+          <w:sz w:val="24"/>
+          <w:szCs w:val="24"/>
+        </w:rPr>
+        <w:t>competently</w:t>
+      </w:r>
+      <w:r>
+        <w:rPr>
+          <w:sz w:val="24"/>
+          <w:szCs w:val="24"/>
+        </w:rPr>
+        <w:t xml:space="preserve"> </w:t>
+      </w:r>
+      <w:r>
+        <w:rPr>
+          <w:sz w:val="24"/>
+          <w:szCs w:val="24"/>
+        </w:rPr>
+        <w:t>when simulating the flight path and distance of</w:t>
+      </w:r>
+      <w:r>
+        <w:rPr>
+          <w:sz w:val="24"/>
+          <w:szCs w:val="24"/>
+        </w:rPr>
+        <w:t xml:space="preserve"> a</w:t>
+      </w:r>
+      <w:r>
+        <w:rPr>
+          <w:sz w:val="24"/>
+          <w:szCs w:val="24"/>
+        </w:rPr>
+        <w:t xml:space="preserve"> golf ball</w:t>
+      </w:r>
+      <w:r>
+        <w:rPr>
+          <w:sz w:val="24"/>
+          <w:szCs w:val="24"/>
+        </w:rPr>
+        <w:t xml:space="preserve"> after impact</w:t>
+      </w:r>
+      <w:r>
+        <w:rPr>
+          <w:sz w:val="24"/>
+          <w:szCs w:val="24"/>
+        </w:rPr>
+        <w:t xml:space="preserve">. These systems range from </w:t>
+      </w:r>
+      <w:r>
+        <w:rPr>
+          <w:sz w:val="24"/>
+          <w:szCs w:val="24"/>
+        </w:rPr>
+        <w:t>hundreds</w:t>
+      </w:r>
+      <w:r>
+        <w:rPr>
+          <w:sz w:val="24"/>
+          <w:szCs w:val="24"/>
+        </w:rPr>
+        <w:t xml:space="preserve"> to thousands of </w:t>
+      </w:r>
+      <w:r>
+        <w:rPr>
+          <w:sz w:val="24"/>
+          <w:szCs w:val="24"/>
+        </w:rPr>
+        <w:t>dollars and</w:t>
+      </w:r>
+      <w:r>
+        <w:rPr>
+          <w:sz w:val="24"/>
+          <w:szCs w:val="24"/>
+        </w:rPr>
+        <w:t xml:space="preserve"> are more obtainable</w:t>
+      </w:r>
+      <w:r>
+        <w:rPr>
+          <w:sz w:val="24"/>
+          <w:szCs w:val="24"/>
+        </w:rPr>
+        <w:t xml:space="preserve"> to the average golfer</w:t>
+      </w:r>
+      <w:r>
+        <w:rPr>
+          <w:sz w:val="24"/>
+          <w:szCs w:val="24"/>
+        </w:rPr>
+        <w:t xml:space="preserve">. However, these systems fail to address the </w:t>
+      </w:r>
+      <w:r>
+        <w:rPr>
+          <w:sz w:val="24"/>
+          <w:szCs w:val="24"/>
+        </w:rPr>
+        <w:t xml:space="preserve">underlying issue that beginner golfers </w:t>
+      </w:r>
+      <w:r>
+        <w:rPr>
+          <w:sz w:val="24"/>
+          <w:szCs w:val="24"/>
+        </w:rPr>
+        <w:t>face</w:t>
+      </w:r>
+      <w:r>
+        <w:rPr>
+          <w:sz w:val="24"/>
+          <w:szCs w:val="24"/>
+        </w:rPr>
+        <w:t xml:space="preserve">. These systems do not provide feedback on swing </w:t>
+      </w:r>
+      <w:r>
+        <w:rPr>
+          <w:sz w:val="24"/>
+          <w:szCs w:val="24"/>
+        </w:rPr>
+        <w:t>form or tell a user how to correct their swing.</w:t>
+      </w:r>
+    </w:p>
+    <w:p>
+      <w:pPr>
+        <w:rPr>
+          <w:sz w:val="24"/>
+          <w:szCs w:val="24"/>
+        </w:rPr>
+      </w:pPr>
+      <w:r>
+        <w:rPr>
+          <w:sz w:val="24"/>
+          <w:szCs w:val="24"/>
+        </w:rPr>
+        <w:lastRenderedPageBreak/>
+        <w:t xml:space="preserve">Academic Research in this field is ongoing, and several studies </w:t>
+      </w:r>
+      <w:r>
+        <w:rPr>
+          <w:sz w:val="24"/>
+          <w:szCs w:val="24"/>
+        </w:rPr>
+        <w:t xml:space="preserve">exist which try to solve a similar problem using machine learning and computer vision. These papers use </w:t>
+      </w:r>
+      <w:r>
+        <w:rPr>
+          <w:sz w:val="24"/>
+          <w:szCs w:val="24"/>
+        </w:rPr>
+        <w:t>computer vision</w:t>
+      </w:r>
+      <w:r>
+        <w:rPr>
+          <w:sz w:val="24"/>
+          <w:szCs w:val="24"/>
+        </w:rPr>
+        <w:t xml:space="preserve"> to </w:t>
+      </w:r>
+      <w:r>
+        <w:rPr>
+          <w:sz w:val="24"/>
+          <w:szCs w:val="24"/>
+        </w:rPr>
+        <w:t>classify the golf swing into various state</w:t>
+      </w:r>
+      <w:r>
+        <w:rPr>
+          <w:sz w:val="24"/>
+          <w:szCs w:val="24"/>
+        </w:rPr>
+        <w:t xml:space="preserve">s, and to </w:t>
+      </w:r>
+      <w:r>
+        <w:rPr>
+          <w:sz w:val="24"/>
+          <w:szCs w:val="24"/>
+        </w:rPr>
+        <w:t xml:space="preserve">identify which state a golfer is </w:t>
+      </w:r>
+      <w:r>
+        <w:rPr>
+          <w:sz w:val="24"/>
+          <w:szCs w:val="24"/>
+        </w:rPr>
+        <w:t>in</w:t>
+      </w:r>
+      <w:r>
+        <w:rPr>
+          <w:sz w:val="24"/>
+          <w:szCs w:val="24"/>
+        </w:rPr>
+        <w:t xml:space="preserve"> throughout a swing. The goal of this is to </w:t>
+      </w:r>
+      <w:r>
+        <w:rPr>
+          <w:sz w:val="24"/>
+          <w:szCs w:val="24"/>
+        </w:rPr>
+        <w:t>see if machine learning can correctly identify the key sequences in a golf swing. This research is no</w:t>
+      </w:r>
+      <w:r>
+        <w:rPr>
+          <w:sz w:val="24"/>
+          <w:szCs w:val="24"/>
+        </w:rPr>
+        <w:t>t</w:t>
+      </w:r>
+      <w:r>
+        <w:rPr>
+          <w:sz w:val="24"/>
+          <w:szCs w:val="24"/>
+        </w:rPr>
+        <w:t xml:space="preserve"> geared at helping golfers and is only concerned with motion tracking of the golf sequence</w:t>
+      </w:r>
+      <w:r>
+        <w:rPr>
+          <w:sz w:val="24"/>
+          <w:szCs w:val="24"/>
+        </w:rPr>
+        <w:t>, and still makes use of a motion capture suit</w:t>
+      </w:r>
+      <w:r>
+        <w:rPr>
+          <w:sz w:val="24"/>
+          <w:szCs w:val="24"/>
+        </w:rPr>
+        <w:t xml:space="preserve">.  Additionally, several papers attempt to use inertial </w:t>
+      </w:r>
+      <w:r>
+        <w:rPr>
+          <w:sz w:val="24"/>
+          <w:szCs w:val="24"/>
+        </w:rPr>
+        <w:t xml:space="preserve">sensors to measure physical characteristics of a </w:t>
+      </w:r>
+      <w:r>
+        <w:rPr>
+          <w:sz w:val="24"/>
+          <w:szCs w:val="24"/>
+        </w:rPr>
+        <w:t>golfer’s</w:t>
+      </w:r>
+      <w:r>
+        <w:rPr>
+          <w:sz w:val="24"/>
+          <w:szCs w:val="24"/>
+        </w:rPr>
+        <w:t xml:space="preserve"> swing, such as angular velocity and </w:t>
+      </w:r>
+      <w:r>
+        <w:rPr>
+          <w:sz w:val="24"/>
+          <w:szCs w:val="24"/>
+        </w:rPr>
+        <w:t xml:space="preserve">gyroscope alignment of a golfer </w:t>
+      </w:r>
+      <w:r>
+        <w:rPr>
+          <w:sz w:val="24"/>
+          <w:szCs w:val="24"/>
+        </w:rPr>
+        <w:t xml:space="preserve">body throughout the swing. </w:t>
+      </w:r>
+      <w:r>
+        <w:rPr>
+          <w:sz w:val="24"/>
+          <w:szCs w:val="24"/>
+        </w:rPr>
+        <w:t xml:space="preserve">These </w:t>
+      </w:r>
+      <w:r>
+        <w:rPr>
+          <w:sz w:val="24"/>
+          <w:szCs w:val="24"/>
+        </w:rPr>
+        <w:t xml:space="preserve">papers were </w:t>
+      </w:r>
+      <w:r>
+        <w:rPr>
+          <w:sz w:val="24"/>
+          <w:szCs w:val="24"/>
+        </w:rPr>
+        <w:t>successful</w:t>
+      </w:r>
+      <w:r>
+        <w:rPr>
+          <w:sz w:val="24"/>
+          <w:szCs w:val="24"/>
+        </w:rPr>
+        <w:t xml:space="preserve"> at motion tracking and digital signal processing of the golf swing,</w:t>
+      </w:r>
+      <w:r>
+        <w:rPr>
+          <w:sz w:val="24"/>
+          <w:szCs w:val="24"/>
+        </w:rPr>
+        <w:t xml:space="preserve"> but</w:t>
+      </w:r>
+      <w:r>
+        <w:rPr>
+          <w:sz w:val="24"/>
+          <w:szCs w:val="24"/>
+        </w:rPr>
+        <w:t xml:space="preserve"> they were </w:t>
+      </w:r>
+      <w:r>
+        <w:rPr>
+          <w:sz w:val="24"/>
+          <w:szCs w:val="24"/>
+        </w:rPr>
+        <w:t>unsuccessful</w:t>
+      </w:r>
+      <w:r>
+        <w:rPr>
+          <w:sz w:val="24"/>
+          <w:szCs w:val="24"/>
+        </w:rPr>
+        <w:t xml:space="preserve"> at understanding </w:t>
+      </w:r>
+      <w:r>
+        <w:rPr>
+          <w:sz w:val="24"/>
+          <w:szCs w:val="24"/>
+        </w:rPr>
+        <w:t>what makes a good versus bad golf swing</w:t>
+      </w:r>
+      <w:r>
+        <w:rPr>
+          <w:sz w:val="24"/>
+          <w:szCs w:val="24"/>
+        </w:rPr>
+        <w:t>, and do not provide feedback to a player</w:t>
+      </w:r>
+      <w:r>
+        <w:rPr>
+          <w:sz w:val="24"/>
+          <w:szCs w:val="24"/>
+        </w:rPr>
+        <w:t xml:space="preserve">. </w:t>
+      </w:r>
+      <w:r>
+        <w:rPr>
+          <w:sz w:val="24"/>
+          <w:szCs w:val="24"/>
+        </w:rPr>
+        <w:t>Currently, this is the only research into golf motion tracking using only computer vison, without use of a motion capture suit.</w:t>
+      </w:r>
+    </w:p>
+    <w:p>
+      <w:pPr>
+        <w:rPr>
+          <w:sz w:val="24"/>
+          <w:szCs w:val="24"/>
+        </w:rPr>
+      </w:pPr>
+    </w:p>
+    <w:p>
+      <w:pPr>
+        <w:rPr>
           <w:sz w:val="36"/>
           <w:szCs w:val="36"/>
         </w:rPr>
@@ -322,21 +2075,1059 @@
         </w:rPr>
         <w:t xml:space="preserve">4 Data Acquisition </w:t>
       </w:r>
-    </w:p>
-    <w:p>
-      <w:pPr>
+      <w:r>
         <w:rPr>
           <w:sz w:val="36"/>
           <w:szCs w:val="36"/>
         </w:rPr>
-      </w:pPr>
-      <w:r>
+        <w:t>and Processing</w:t>
+      </w:r>
+    </w:p>
+    <w:p>
+      <w:pPr>
+        <w:rPr>
+          <w:sz w:val="28"/>
+          <w:szCs w:val="28"/>
+        </w:rPr>
+      </w:pPr>
+      <w:r>
+        <w:rPr>
+          <w:sz w:val="28"/>
+          <w:szCs w:val="28"/>
+        </w:rPr>
+        <w:t>4.1 Data Collection</w:t>
+      </w:r>
+    </w:p>
+    <w:p>
+      <w:pPr>
+        <w:spacing w:line="360" w:lineRule="auto"/>
+        <w:rPr>
+          <w:sz w:val="24"/>
+          <w:szCs w:val="24"/>
+        </w:rPr>
+      </w:pPr>
+      <w:r>
+        <w:rPr>
+          <w:sz w:val="24"/>
+          <w:szCs w:val="24"/>
+        </w:rPr>
+        <w:t>In this paper, golf swing data was collected from various</w:t>
+      </w:r>
+      <w:r>
+        <w:rPr>
+          <w:sz w:val="24"/>
+          <w:szCs w:val="24"/>
+        </w:rPr>
+        <w:t xml:space="preserve"> volunteer,</w:t>
+      </w:r>
+      <w:r>
+        <w:rPr>
+          <w:sz w:val="24"/>
+          <w:szCs w:val="24"/>
+        </w:rPr>
+        <w:t xml:space="preserve"> </w:t>
+      </w:r>
+      <w:r>
+        <w:rPr>
+          <w:sz w:val="24"/>
+          <w:szCs w:val="24"/>
+        </w:rPr>
+        <w:t>amateur</w:t>
+      </w:r>
+      <w:r>
+        <w:rPr>
+          <w:sz w:val="24"/>
+          <w:szCs w:val="24"/>
+        </w:rPr>
+        <w:t xml:space="preserve"> </w:t>
+      </w:r>
+      <w:r>
+        <w:rPr>
+          <w:sz w:val="24"/>
+          <w:szCs w:val="24"/>
+        </w:rPr>
+        <w:t>golfers who have some experience with golf, but have never has formal instruction. Data collection from the amateur golfers consisted of a single iPhone 10X</w:t>
+      </w:r>
+      <w:r>
+        <w:rPr>
+          <w:sz w:val="24"/>
+          <w:szCs w:val="24"/>
+        </w:rPr>
+        <w:t xml:space="preserve"> camera, utilizing 60 fps in</w:t>
+      </w:r>
+      <w:r>
+        <w:rPr>
+          <w:sz w:val="24"/>
+          <w:szCs w:val="24"/>
+        </w:rPr>
+        <w:t xml:space="preserve"> MOV</w:t>
+      </w:r>
+      <w:r>
+        <w:rPr>
+          <w:sz w:val="24"/>
+          <w:szCs w:val="24"/>
+        </w:rPr>
+        <w:t xml:space="preserve"> format. This format is commonly used in smartphones as it allows for better compression and video quality when compared to </w:t>
+      </w:r>
+      <w:r>
+        <w:rPr>
+          <w:sz w:val="24"/>
+          <w:szCs w:val="24"/>
+        </w:rPr>
+        <w:t>MP4</w:t>
+      </w:r>
+      <w:r>
+        <w:rPr>
+          <w:sz w:val="24"/>
+          <w:szCs w:val="24"/>
+        </w:rPr>
+        <w:t xml:space="preserve">. </w:t>
+      </w:r>
+      <w:r>
+        <w:rPr>
+          <w:sz w:val="24"/>
+          <w:szCs w:val="24"/>
+        </w:rPr>
+        <w:t xml:space="preserve">Videos were taking approximately 17 feet behind the golfers and slightly off center to the right. This was done to best match the professional footage of pro golfers produced by Taylor Made’s golfing YouTube channel. </w:t>
+      </w:r>
+      <w:r>
+        <w:rPr>
+          <w:sz w:val="24"/>
+          <w:szCs w:val="24"/>
+        </w:rPr>
+        <w:t>Twelve amateur swings were recorded from three different golfers.</w:t>
+      </w:r>
+      <w:r>
+        <w:rPr>
+          <w:sz w:val="24"/>
+          <w:szCs w:val="24"/>
+        </w:rPr>
+        <w:t xml:space="preserve"> Additionally, twelve professional swings w</w:t>
+      </w:r>
+      <w:r>
+        <w:rPr>
+          <w:sz w:val="24"/>
+          <w:szCs w:val="24"/>
+        </w:rPr>
+        <w:t>ere downloaded as MP4’s and used as the data for the professional swing.</w:t>
+      </w:r>
+      <w:r>
+        <w:rPr>
+          <w:sz w:val="24"/>
+          <w:szCs w:val="24"/>
+        </w:rPr>
+        <w:t xml:space="preserve"> All videos were converted to MP4’s for compatibility with the OpenCV library</w:t>
+      </w:r>
+      <w:r>
+        <w:rPr>
+          <w:sz w:val="24"/>
+          <w:szCs w:val="24"/>
+        </w:rPr>
+        <w:t>. Videos were slowed or sped up so that all swings took approximately three seconds to complete. The videos were then exported at 60 frames per second</w:t>
+      </w:r>
+      <w:r>
+        <w:rPr>
+          <w:sz w:val="24"/>
+          <w:szCs w:val="24"/>
+        </w:rPr>
+        <w:t xml:space="preserve"> so that each video was segmented into roughly 180 frames each. </w:t>
+      </w:r>
+      <w:r>
+        <w:rPr>
+          <w:sz w:val="24"/>
+          <w:szCs w:val="24"/>
+        </w:rPr>
+        <w:t xml:space="preserve">All videos were then fit to a </w:t>
+      </w:r>
+      <w:r>
+        <w:rPr>
+          <w:sz w:val="24"/>
+          <w:szCs w:val="24"/>
+        </w:rPr>
+        <w:t xml:space="preserve">9:16 ration, and golfers were placed squarely in the middle, with similar distance from the golfer to the edges for all videos. </w:t>
+      </w:r>
+      <w:r>
+        <w:rPr>
+          <w:sz w:val="24"/>
+          <w:szCs w:val="24"/>
+        </w:rPr>
+        <w:t xml:space="preserve">Data was collected on each key point </w:t>
+      </w:r>
+      <w:r>
+        <w:rPr>
+          <w:sz w:val="24"/>
+          <w:szCs w:val="24"/>
+        </w:rPr>
+        <w:t xml:space="preserve">generated by Google’s </w:t>
+      </w:r>
+      <w:r>
+        <w:rPr>
+          <w:sz w:val="24"/>
+          <w:szCs w:val="24"/>
+        </w:rPr>
+        <w:t>MediaPipe, a machine learning</w:t>
+      </w:r>
+      <w:r>
+        <w:rPr>
+          <w:sz w:val="24"/>
+          <w:szCs w:val="24"/>
+        </w:rPr>
+        <w:t xml:space="preserve"> </w:t>
+      </w:r>
+      <w:r>
+        <w:rPr>
+          <w:sz w:val="24"/>
+          <w:szCs w:val="24"/>
+        </w:rPr>
+        <w:t>library</w:t>
+      </w:r>
+      <w:r>
+        <w:rPr>
+          <w:sz w:val="24"/>
+          <w:szCs w:val="24"/>
+        </w:rPr>
+        <w:t xml:space="preserve"> for live and streaming media</w:t>
+      </w:r>
+      <w:r>
+        <w:rPr>
+          <w:sz w:val="24"/>
+          <w:szCs w:val="24"/>
+        </w:rPr>
+        <w:t xml:space="preserve"> and mapped to the appropriate frame</w:t>
+      </w:r>
+      <w:r>
+        <w:rPr>
+          <w:sz w:val="24"/>
+          <w:szCs w:val="24"/>
+        </w:rPr>
+        <w:t>.</w:t>
+      </w:r>
+      <w:r>
+        <w:rPr>
+          <w:sz w:val="24"/>
+          <w:szCs w:val="24"/>
+        </w:rPr>
+        <w:t xml:space="preserve"> </w:t>
+      </w:r>
+      <w:r>
+        <w:rPr>
+          <w:sz w:val="24"/>
+          <w:szCs w:val="24"/>
+        </w:rPr>
+        <w:t xml:space="preserve">Data generated by MediaPipe’s model was then </w:t>
+      </w:r>
+      <w:r>
+        <w:rPr>
+          <w:sz w:val="24"/>
+          <w:szCs w:val="24"/>
+        </w:rPr>
+        <w:t xml:space="preserve">fit </w:t>
+      </w:r>
+      <w:r>
+        <w:rPr>
+          <w:sz w:val="24"/>
+          <w:szCs w:val="24"/>
+        </w:rPr>
+        <w:t>with</w:t>
+      </w:r>
+      <w:r>
+        <w:rPr>
+          <w:sz w:val="24"/>
+          <w:szCs w:val="24"/>
+        </w:rPr>
+        <w:t xml:space="preserve"> a </w:t>
+      </w:r>
+      <w:r>
+        <w:rPr>
+          <w:sz w:val="24"/>
+          <w:szCs w:val="24"/>
+        </w:rPr>
+        <w:t xml:space="preserve">supervised </w:t>
+      </w:r>
+      <w:r>
+        <w:rPr>
+          <w:sz w:val="24"/>
+          <w:szCs w:val="24"/>
+        </w:rPr>
+        <w:t>Random Forest Classifier.</w:t>
+      </w:r>
+      <w:r>
+        <w:rPr>
+          <w:sz w:val="24"/>
+          <w:szCs w:val="24"/>
+        </w:rPr>
+        <w:t xml:space="preserve"> The classifier optimized a solution for a binary </w:t>
+      </w:r>
+      <w:r>
+        <w:rPr>
+          <w:sz w:val="24"/>
+          <w:szCs w:val="24"/>
+        </w:rPr>
+        <w:lastRenderedPageBreak/>
+        <w:t xml:space="preserve">dependent variable, Professional or </w:t>
+      </w:r>
+      <w:r>
+        <w:rPr>
+          <w:sz w:val="24"/>
+          <w:szCs w:val="24"/>
+        </w:rPr>
+        <w:t xml:space="preserve">Amateur golfer, and reported a probability for that </w:t>
+      </w:r>
+      <w:r>
+        <w:rPr>
+          <w:sz w:val="24"/>
+          <w:szCs w:val="24"/>
+        </w:rPr>
+        <w:t xml:space="preserve">video being of a pro or amateur. </w:t>
+      </w:r>
+    </w:p>
+    <w:p>
+      <w:pPr>
+        <w:rPr>
+          <w:sz w:val="28"/>
+          <w:szCs w:val="28"/>
+        </w:rPr>
+      </w:pPr>
+      <w:r>
+        <w:rPr>
+          <w:sz w:val="28"/>
+          <w:szCs w:val="28"/>
+        </w:rPr>
+        <w:t xml:space="preserve">4.2 </w:t>
+      </w:r>
+      <w:r>
+        <w:rPr>
+          <w:sz w:val="28"/>
+          <w:szCs w:val="28"/>
+        </w:rPr>
+        <w:t>Data Description</w:t>
+      </w:r>
+    </w:p>
+    <w:p>
+      <w:pPr>
+        <w:spacing w:line="360" w:lineRule="auto"/>
+        <w:rPr>
+          <w:sz w:val="24"/>
+          <w:szCs w:val="24"/>
+        </w:rPr>
+      </w:pPr>
+      <w:r>
+        <w:rPr>
+          <w:sz w:val="24"/>
+          <w:szCs w:val="24"/>
+        </w:rPr>
+        <w:t>Data was collected from thirty-three key point body segments</w:t>
+      </w:r>
+      <w:r>
+        <w:rPr>
+          <w:sz w:val="24"/>
+          <w:szCs w:val="24"/>
+        </w:rPr>
+        <w:t xml:space="preserve"> and mapped to the frame in which they occurred.</w:t>
+      </w:r>
+      <w:r>
+        <w:rPr>
+          <w:sz w:val="24"/>
+          <w:szCs w:val="24"/>
+        </w:rPr>
+        <w:t xml:space="preserve"> Each point was composed of a </w:t>
+      </w:r>
+      <w:r>
+        <w:rPr>
+          <w:sz w:val="24"/>
+          <w:szCs w:val="24"/>
+        </w:rPr>
+        <w:t>four-part</w:t>
+      </w:r>
+      <w:r>
+        <w:rPr>
+          <w:sz w:val="24"/>
+          <w:szCs w:val="24"/>
+        </w:rPr>
+        <w:t xml:space="preserve"> tuple</w:t>
+      </w:r>
+      <w:r>
+        <w:rPr>
+          <w:sz w:val="24"/>
+          <w:szCs w:val="24"/>
+        </w:rPr>
+        <w:t xml:space="preserve">, an X, Y, and Z </w:t>
+      </w:r>
+      <w:r>
+        <w:rPr>
+          <w:sz w:val="24"/>
+          <w:szCs w:val="24"/>
+        </w:rPr>
+        <w:t xml:space="preserve">geometric </w:t>
+      </w:r>
+      <w:r>
+        <w:rPr>
+          <w:sz w:val="24"/>
+          <w:szCs w:val="24"/>
+        </w:rPr>
+        <w:t xml:space="preserve">coordinate and visibility estimation. </w:t>
+      </w:r>
+      <w:r>
+        <w:rPr>
+          <w:sz w:val="24"/>
+          <w:szCs w:val="24"/>
+        </w:rPr>
+        <w:t xml:space="preserve">X and Y coordinates are generated relative to the image dimensions and the Z coordinate is estimated by the model. Visibility represents </w:t>
+      </w:r>
+      <w:r>
+        <w:rPr>
+          <w:sz w:val="24"/>
+          <w:szCs w:val="24"/>
+        </w:rPr>
+        <w:t xml:space="preserve">the confidence in which the model feels it can accurately pinpoint where a certain segment on the body is at each frame. </w:t>
+      </w:r>
+    </w:p>
+    <w:p>
+      <w:pPr>
+        <w:spacing w:line="360" w:lineRule="auto"/>
+        <w:jc w:val="center"/>
+        <w:rPr>
+          <w:sz w:val="24"/>
+          <w:szCs w:val="24"/>
+        </w:rPr>
+      </w:pPr>
+      <w:r>
+        <w:rPr>
+          <w:noProof/>
+        </w:rPr>
+        <w:drawing>
+          <wp:inline distT="0" distB="0" distL="0" distR="0" wp14:anchorId="4DC3B172" wp14:editId="243834C8">
+            <wp:extent cx="5440680" cy="3155711"/>
+            <wp:effectExtent l="38100" t="38100" r="45720" b="45085"/>
+            <wp:docPr id="26" name="Picture 26"/>
+            <wp:cNvGraphicFramePr>
+              <a:graphicFrameLocks xmlns:a="http://schemas.openxmlformats.org/drawingml/2006/main" noChangeAspect="1"/>
+            </wp:cNvGraphicFramePr>
+            <a:graphic xmlns:a="http://schemas.openxmlformats.org/drawingml/2006/main">
+              <a:graphicData uri="http://schemas.openxmlformats.org/drawingml/2006/picture">
+                <pic:pic xmlns:pic="http://schemas.openxmlformats.org/drawingml/2006/picture">
+                  <pic:nvPicPr>
+                    <pic:cNvPr id="1" name=""/>
+                    <pic:cNvPicPr/>
+                  </pic:nvPicPr>
+                  <pic:blipFill>
+                    <a:blip r:embed="rId18"/>
+                    <a:stretch>
+                      <a:fillRect/>
+                    </a:stretch>
+                  </pic:blipFill>
+                  <pic:spPr>
+                    <a:xfrm>
+                      <a:off x="0" y="0"/>
+                      <a:ext cx="5443310" cy="3157236"/>
+                    </a:xfrm>
+                    <a:prstGeom prst="rect">
+                      <a:avLst/>
+                    </a:prstGeom>
+                    <a:ln w="25400">
+                      <a:solidFill>
+                        <a:schemeClr val="tx1"/>
+                      </a:solidFill>
+                    </a:ln>
+                  </pic:spPr>
+                </pic:pic>
+              </a:graphicData>
+            </a:graphic>
+          </wp:inline>
+        </w:drawing>
+      </w:r>
+    </w:p>
+    <w:p>
+      <w:pPr>
+        <w:spacing w:line="360" w:lineRule="auto"/>
+        <w:jc w:val="center"/>
+        <w:rPr>
+          <w:sz w:val="24"/>
+          <w:szCs w:val="24"/>
+          <w:vertAlign w:val="subscript"/>
+        </w:rPr>
+      </w:pPr>
+      <w:r>
+        <w:rPr>
+          <w:sz w:val="24"/>
+          <w:szCs w:val="24"/>
+          <w:vertAlign w:val="subscript"/>
+        </w:rPr>
+        <w:t>Figure 3: A diagram showing where each feature maps</w:t>
+      </w:r>
+      <w:r>
+        <w:rPr>
+          <w:sz w:val="24"/>
+          <w:szCs w:val="24"/>
+          <w:vertAlign w:val="subscript"/>
+        </w:rPr>
+        <w:t xml:space="preserve"> to in the MediaPipe Pose Model</w:t>
+      </w:r>
+    </w:p>
+    <w:p>
+      <w:pPr>
+        <w:spacing w:line="360" w:lineRule="auto"/>
+        <w:rPr>
+          <w:sz w:val="24"/>
+          <w:szCs w:val="24"/>
+        </w:rPr>
+      </w:pPr>
+      <w:r>
+        <w:rPr>
+          <w:sz w:val="24"/>
+          <w:szCs w:val="24"/>
+        </w:rPr>
+        <w:t xml:space="preserve">We collected over 3,000 rows of data for each of the 134 features, generating over 1,000,000 data points. </w:t>
+      </w:r>
+    </w:p>
+    <w:p>
+      <w:pPr>
+        <w:rPr>
+          <w:sz w:val="28"/>
+          <w:szCs w:val="28"/>
+        </w:rPr>
+      </w:pPr>
+    </w:p>
+    <w:p>
+      <w:pPr>
+        <w:rPr>
+          <w:sz w:val="28"/>
+          <w:szCs w:val="28"/>
+        </w:rPr>
+      </w:pPr>
+    </w:p>
+    <w:p>
+      <w:pPr>
+        <w:rPr>
+          <w:sz w:val="28"/>
+          <w:szCs w:val="28"/>
+        </w:rPr>
+      </w:pPr>
+    </w:p>
+    <w:p>
+      <w:pPr>
+        <w:rPr>
+          <w:sz w:val="28"/>
+          <w:szCs w:val="28"/>
+        </w:rPr>
+      </w:pPr>
+      <w:r>
+        <w:rPr>
+          <w:sz w:val="28"/>
+          <w:szCs w:val="28"/>
+        </w:rPr>
+        <w:lastRenderedPageBreak/>
+        <w:t>4.3</w:t>
+      </w:r>
+      <w:r>
+        <w:rPr>
+          <w:sz w:val="28"/>
+          <w:szCs w:val="28"/>
+        </w:rPr>
+        <w:t xml:space="preserve"> Visualization</w:t>
+      </w:r>
+    </w:p>
+    <w:p>
+      <w:pPr>
+        <w:spacing w:line="360" w:lineRule="auto"/>
+      </w:pPr>
+      <w:r>
+        <w:t xml:space="preserve">Data visualization was used to explore relationships between various features and how they were classified by the </w:t>
+      </w:r>
+      <w:r>
+        <w:t xml:space="preserve">Random Forest model. Feature Importance was calculated and used to determine which features to explore based on their relative weight in the model. Below is </w:t>
+      </w:r>
+      <w:proofErr w:type="gramStart"/>
+      <w:r>
+        <w:t>a</w:t>
+      </w:r>
+      <w:proofErr w:type="gramEnd"/>
+      <w:r>
+        <w:t xml:space="preserve"> illustration of the 10 key points with the highest contribution to the classification of a swing.</w:t>
+      </w:r>
+    </w:p>
+    <w:p>
+      <w:pPr>
+        <w:spacing w:line="360" w:lineRule="auto"/>
+      </w:pPr>
+    </w:p>
+    <w:p>
+      <w:pPr>
+        <w:spacing w:line="360" w:lineRule="auto"/>
+      </w:pPr>
+      <w:r>
+        <w:drawing>
+          <wp:inline distT="0" distB="0" distL="0" distR="0" wp14:anchorId="2C8D4A63" wp14:editId="3D0DF250">
+            <wp:extent cx="5943600" cy="3474085"/>
+            <wp:effectExtent l="38100" t="38100" r="38100" b="31115"/>
+            <wp:docPr id="27" name="Picture 27"/>
+            <wp:cNvGraphicFramePr>
+              <a:graphicFrameLocks xmlns:a="http://schemas.openxmlformats.org/drawingml/2006/main" noChangeAspect="1"/>
+            </wp:cNvGraphicFramePr>
+            <a:graphic xmlns:a="http://schemas.openxmlformats.org/drawingml/2006/main">
+              <a:graphicData uri="http://schemas.openxmlformats.org/drawingml/2006/picture">
+                <pic:pic xmlns:pic="http://schemas.openxmlformats.org/drawingml/2006/picture">
+                  <pic:nvPicPr>
+                    <pic:cNvPr id="1" name=""/>
+                    <pic:cNvPicPr/>
+                  </pic:nvPicPr>
+                  <pic:blipFill>
+                    <a:blip r:embed="rId19"/>
+                    <a:stretch>
+                      <a:fillRect/>
+                    </a:stretch>
+                  </pic:blipFill>
+                  <pic:spPr>
+                    <a:xfrm>
+                      <a:off x="0" y="0"/>
+                      <a:ext cx="5943600" cy="3474085"/>
+                    </a:xfrm>
+                    <a:prstGeom prst="rect">
+                      <a:avLst/>
+                    </a:prstGeom>
+                    <a:ln w="25400">
+                      <a:solidFill>
+                        <a:schemeClr val="tx1"/>
+                      </a:solidFill>
+                    </a:ln>
+                  </pic:spPr>
+                </pic:pic>
+              </a:graphicData>
+            </a:graphic>
+          </wp:inline>
+        </w:drawing>
+      </w:r>
+    </w:p>
+    <w:p>
+      <w:pPr>
+        <w:spacing w:line="360" w:lineRule="auto"/>
+      </w:pPr>
+    </w:p>
+    <w:p>
+      <w:pPr>
+        <w:spacing w:line="360" w:lineRule="auto"/>
+      </w:pPr>
+      <w:r>
+        <w:t>The results of the feature importance analysis are somewhat unexpected. For example, no feature related to the upper body is recorded until the 40</w:t>
+      </w:r>
+      <w:r>
+        <w:rPr>
+          <w:vertAlign w:val="superscript"/>
+        </w:rPr>
+        <w:t>th</w:t>
+      </w:r>
+      <w:r>
+        <w:t xml:space="preserve"> most important feature</w:t>
+      </w:r>
+      <w:r>
+        <w:t xml:space="preserve">, and no upper body feature contributed more to the model than its relative size in the feature set, </w:t>
+      </w:r>
+      <w:proofErr w:type="gramStart"/>
+      <w:r>
+        <w:t>i.e.</w:t>
+      </w:r>
+      <w:proofErr w:type="gramEnd"/>
+      <w:r>
+        <w:t xml:space="preserve"> 1:134</w:t>
+      </w:r>
+      <w:r>
+        <w:t xml:space="preserve">. </w:t>
+      </w:r>
+      <w:r>
+        <w:t>The most important feature was the left heel, which is unexpected as the left heel is typically stationary</w:t>
+      </w:r>
+      <w:r>
+        <w:t xml:space="preserve"> throughout the golf swing with little to no movement. </w:t>
+      </w:r>
+    </w:p>
+    <w:p>
+      <w:pPr>
+        <w:spacing w:line="360" w:lineRule="auto"/>
+      </w:pPr>
+      <w:r>
+        <w:rPr>
+          <w:noProof/>
+        </w:rPr>
+        <w:lastRenderedPageBreak/>
+        <mc:AlternateContent>
+          <mc:Choice Requires="wps">
+            <w:drawing>
+              <wp:anchor distT="45720" distB="45720" distL="114300" distR="114300" simplePos="0" relativeHeight="251683840" behindDoc="0" locked="0" layoutInCell="1" allowOverlap="1" wp14:anchorId="699D5356" wp14:editId="71716C63">
+                <wp:simplePos x="0" y="0"/>
+                <wp:positionH relativeFrom="column">
+                  <wp:posOffset>922020</wp:posOffset>
+                </wp:positionH>
+                <wp:positionV relativeFrom="paragraph">
+                  <wp:posOffset>-220980</wp:posOffset>
+                </wp:positionV>
+                <wp:extent cx="1120140" cy="304800"/>
+                <wp:effectExtent l="0" t="0" r="22860" b="19050"/>
+                <wp:wrapNone/>
+                <wp:docPr id="32" name="Text Box 2"/>
+                <wp:cNvGraphicFramePr>
+                  <a:graphicFrameLocks xmlns:a="http://schemas.openxmlformats.org/drawingml/2006/main"/>
+                </wp:cNvGraphicFramePr>
+                <a:graphic xmlns:a="http://schemas.openxmlformats.org/drawingml/2006/main">
+                  <a:graphicData uri="http://schemas.microsoft.com/office/word/2010/wordprocessingShape">
+                    <wps:wsp>
+                      <wps:cNvSpPr txBox="1">
+                        <a:spLocks noChangeArrowheads="1"/>
+                      </wps:cNvSpPr>
+                      <wps:spPr bwMode="auto">
+                        <a:xfrm>
+                          <a:off x="0" y="0"/>
+                          <a:ext cx="1120140" cy="304800"/>
+                        </a:xfrm>
+                        <a:prstGeom prst="rect">
+                          <a:avLst/>
+                        </a:prstGeom>
+                        <a:solidFill>
+                          <a:srgbClr val="FFFFFF"/>
+                        </a:solidFill>
+                        <a:ln w="9525">
+                          <a:solidFill>
+                            <a:srgbClr val="000000"/>
+                          </a:solidFill>
+                          <a:miter lim="800000"/>
+                          <a:headEnd/>
+                          <a:tailEnd/>
+                        </a:ln>
+                      </wps:spPr>
+                      <wps:txbx>
+                        <w:txbxContent>
+                          <w:p>
+                            <w:pPr>
+                              <w:jc w:val="center"/>
+                            </w:pPr>
+                            <w:r>
+                              <w:t>Amateur Golfer</w:t>
+                            </w:r>
+                          </w:p>
+                        </w:txbxContent>
+                      </wps:txbx>
+                      <wps:bodyPr rot="0" vert="horz" wrap="square" lIns="91440" tIns="45720" rIns="91440" bIns="45720" anchor="t" anchorCtr="0">
+                        <a:noAutofit/>
+                      </wps:bodyPr>
+                    </wps:wsp>
+                  </a:graphicData>
+                </a:graphic>
+                <wp14:sizeRelH relativeFrom="margin">
+                  <wp14:pctWidth>0</wp14:pctWidth>
+                </wp14:sizeRelH>
+                <wp14:sizeRelV relativeFrom="margin">
+                  <wp14:pctHeight>0</wp14:pctHeight>
+                </wp14:sizeRelV>
+              </wp:anchor>
+            </w:drawing>
+          </mc:Choice>
+          <mc:Fallback>
+            <w:pict>
+              <v:shape w14:anchorId="699D5356" id="_x0000_s1030" type="#_x0000_t202" style="position:absolute;margin-left:72.6pt;margin-top:-17.4pt;width:88.2pt;height:24pt;z-index:251683840;visibility:visible;mso-wrap-style:square;mso-width-percent:0;mso-height-percent:0;mso-wrap-distance-left:9pt;mso-wrap-distance-top:3.6pt;mso-wrap-distance-right:9pt;mso-wrap-distance-bottom:3.6pt;mso-position-horizontal:absolute;mso-position-horizontal-relative:text;mso-position-vertical:absolute;mso-position-vertical-relative:text;mso-width-percent:0;mso-height-percent:0;mso-width-relative:margin;mso-height-relative:margin;v-text-anchor:top" o:gfxdata="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">
+                <v:textbox>
+                  <w:txbxContent>
+                    <w:p>
+                      <w:pPr>
+                        <w:jc w:val="center"/>
+                      </w:pPr>
+                      <w:r>
+                        <w:t>Amateur Golfer</w:t>
+                      </w:r>
+                    </w:p>
+                  </w:txbxContent>
+                </v:textbox>
+              </v:shape>
+            </w:pict>
+          </mc:Fallback>
+        </mc:AlternateContent>
+      </w:r>
+      <w:r>
+        <w:rPr>
+          <w:noProof/>
+        </w:rPr>
+        <mc:AlternateContent>
+          <mc:Choice Requires="wps">
+            <w:drawing>
+              <wp:anchor distT="45720" distB="45720" distL="114300" distR="114300" simplePos="0" relativeHeight="251670016" behindDoc="0" locked="0" layoutInCell="1" allowOverlap="1" wp14:anchorId="17E208D8" wp14:editId="26A96396">
+                <wp:simplePos x="0" y="0"/>
+                <wp:positionH relativeFrom="column">
+                  <wp:posOffset>4030980</wp:posOffset>
+                </wp:positionH>
+                <wp:positionV relativeFrom="paragraph">
+                  <wp:posOffset>-205740</wp:posOffset>
+                </wp:positionV>
+                <wp:extent cx="899160" cy="304800"/>
+                <wp:effectExtent l="0" t="0" r="15240" b="19050"/>
+                <wp:wrapNone/>
+                <wp:docPr id="30" name="Text Box 2"/>
+                <wp:cNvGraphicFramePr>
+                  <a:graphicFrameLocks xmlns:a="http://schemas.openxmlformats.org/drawingml/2006/main"/>
+                </wp:cNvGraphicFramePr>
+                <a:graphic xmlns:a="http://schemas.openxmlformats.org/drawingml/2006/main">
+                  <a:graphicData uri="http://schemas.microsoft.com/office/word/2010/wordprocessingShape">
+                    <wps:wsp>
+                      <wps:cNvSpPr txBox="1">
+                        <a:spLocks noChangeArrowheads="1"/>
+                      </wps:cNvSpPr>
+                      <wps:spPr bwMode="auto">
+                        <a:xfrm>
+                          <a:off x="0" y="0"/>
+                          <a:ext cx="899160" cy="304800"/>
+                        </a:xfrm>
+                        <a:prstGeom prst="rect">
+                          <a:avLst/>
+                        </a:prstGeom>
+                        <a:solidFill>
+                          <a:srgbClr val="FFFFFF"/>
+                        </a:solidFill>
+                        <a:ln w="9525">
+                          <a:solidFill>
+                            <a:srgbClr val="000000"/>
+                          </a:solidFill>
+                          <a:miter lim="800000"/>
+                          <a:headEnd/>
+                          <a:tailEnd/>
+                        </a:ln>
+                      </wps:spPr>
+                      <wps:txbx>
+                        <w:txbxContent>
+                          <w:p>
+                            <w:pPr>
+                              <w:jc w:val="center"/>
+                            </w:pPr>
+                            <w:r>
+                              <w:t>Pro Golfer</w:t>
+                            </w:r>
+                          </w:p>
+                        </w:txbxContent>
+                      </wps:txbx>
+                      <wps:bodyPr rot="0" vert="horz" wrap="square" lIns="91440" tIns="45720" rIns="91440" bIns="45720" anchor="t" anchorCtr="0">
+                        <a:noAutofit/>
+                      </wps:bodyPr>
+                    </wps:wsp>
+                  </a:graphicData>
+                </a:graphic>
+                <wp14:sizeRelH relativeFrom="margin">
+                  <wp14:pctWidth>0</wp14:pctWidth>
+                </wp14:sizeRelH>
+                <wp14:sizeRelV relativeFrom="margin">
+                  <wp14:pctHeight>0</wp14:pctHeight>
+                </wp14:sizeRelV>
+              </wp:anchor>
+            </w:drawing>
+          </mc:Choice>
+          <mc:Fallback>
+            <w:pict>
+              <v:shape w14:anchorId="17E208D8" id="_x0000_s1031" type="#_x0000_t202" style="position:absolute;margin-left:317.4pt;margin-top:-16.2pt;width:70.8pt;height:24pt;z-index:251670016;visibility:visible;mso-wrap-style:square;mso-width-percent:0;mso-height-percent:0;mso-wrap-distance-left:9pt;mso-wrap-distance-top:3.6pt;mso-wrap-distance-right:9pt;mso-wrap-distance-bottom:3.6pt;mso-position-horizontal:absolute;mso-position-horizontal-relative:text;mso-position-vertical:absolute;mso-position-vertical-relative:text;mso-width-percent:0;mso-height-percent:0;mso-width-relative:margin;mso-height-relative:margin;v-text-anchor:top" o:gfxdata="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">
+                <v:textbox>
+                  <w:txbxContent>
+                    <w:p>
+                      <w:pPr>
+                        <w:jc w:val="center"/>
+                      </w:pPr>
+                      <w:r>
+                        <w:t>Pro Golfer</w:t>
+                      </w:r>
+                    </w:p>
+                  </w:txbxContent>
+                </v:textbox>
+              </v:shape>
+            </w:pict>
+          </mc:Fallback>
+        </mc:AlternateContent>
+      </w:r>
+      <w:r>
+        <w:rPr>
+          <w:noProof/>
+        </w:rPr>
+        <w:drawing>
+          <wp:inline distT="0" distB="0" distL="0" distR="0" wp14:anchorId="3FFBB01C" wp14:editId="022599B6">
+            <wp:extent cx="2994171" cy="1790700"/>
+            <wp:effectExtent l="0" t="0" r="0" b="0"/>
+            <wp:docPr id="28" name="Picture 28"/>
+            <wp:cNvGraphicFramePr>
+              <a:graphicFrameLocks xmlns:a="http://schemas.openxmlformats.org/drawingml/2006/main" noChangeAspect="1"/>
+            </wp:cNvGraphicFramePr>
+            <a:graphic xmlns:a="http://schemas.openxmlformats.org/drawingml/2006/main">
+              <a:graphicData uri="http://schemas.openxmlformats.org/drawingml/2006/picture">
+                <pic:pic xmlns:pic="http://schemas.openxmlformats.org/drawingml/2006/picture">
+                  <pic:nvPicPr>
+                    <pic:cNvPr id="1" name=""/>
+                    <pic:cNvPicPr/>
+                  </pic:nvPicPr>
+                  <pic:blipFill rotWithShape="1">
+                    <a:blip r:embed="rId20"/>
+                    <a:srcRect b="50570"/>
+                    <a:stretch/>
+                  </pic:blipFill>
+                  <pic:spPr bwMode="auto">
+                    <a:xfrm>
+                      <a:off x="0" y="0"/>
+                      <a:ext cx="3001240" cy="1794928"/>
+                    </a:xfrm>
+                    <a:prstGeom prst="rect">
+                      <a:avLst/>
+                    </a:prstGeom>
+                    <a:ln>
+                      <a:noFill/>
+                    </a:ln>
+                    <a:extLst>
+                      <a:ext uri="{53640926-AAD7-44D8-BBD7-CCE9431645EC}">
+                        <a14:shadowObscured xmlns:a14="http://schemas.microsoft.com/office/drawing/2010/main"/>
+                      </a:ext>
+                    </a:extLst>
+                  </pic:spPr>
+                </pic:pic>
+              </a:graphicData>
+            </a:graphic>
+          </wp:inline>
+        </w:drawing>
+      </w:r>
+      <w:r>
+        <w:rPr>
+          <w:noProof/>
+        </w:rPr>
+        <w:drawing>
+          <wp:inline distT="0" distB="0" distL="0" distR="0" wp14:anchorId="2E15EB31" wp14:editId="382828B3">
+            <wp:extent cx="2932149" cy="1789430"/>
+            <wp:effectExtent l="0" t="0" r="1905" b="1270"/>
+            <wp:docPr id="29" name="Picture 29"/>
+            <wp:cNvGraphicFramePr>
+              <a:graphicFrameLocks xmlns:a="http://schemas.openxmlformats.org/drawingml/2006/main" noChangeAspect="1"/>
+            </wp:cNvGraphicFramePr>
+            <a:graphic xmlns:a="http://schemas.openxmlformats.org/drawingml/2006/main">
+              <a:graphicData uri="http://schemas.openxmlformats.org/drawingml/2006/picture">
+                <pic:pic xmlns:pic="http://schemas.openxmlformats.org/drawingml/2006/picture">
+                  <pic:nvPicPr>
+                    <pic:cNvPr id="1" name=""/>
+                    <pic:cNvPicPr/>
+                  </pic:nvPicPr>
+                  <pic:blipFill rotWithShape="1">
+                    <a:blip r:embed="rId20"/>
+                    <a:srcRect t="49560"/>
+                    <a:stretch/>
+                  </pic:blipFill>
+                  <pic:spPr bwMode="auto">
+                    <a:xfrm>
+                      <a:off x="0" y="0"/>
+                      <a:ext cx="2965000" cy="1809478"/>
+                    </a:xfrm>
+                    <a:prstGeom prst="rect">
+                      <a:avLst/>
+                    </a:prstGeom>
+                    <a:ln>
+                      <a:noFill/>
+                    </a:ln>
+                    <a:extLst>
+                      <a:ext uri="{53640926-AAD7-44D8-BBD7-CCE9431645EC}">
+                        <a14:shadowObscured xmlns:a14="http://schemas.microsoft.com/office/drawing/2010/main"/>
+                      </a:ext>
+                    </a:extLst>
+                  </pic:spPr>
+                </pic:pic>
+              </a:graphicData>
+            </a:graphic>
+          </wp:inline>
+        </w:drawing>
+      </w:r>
+    </w:p>
+    <w:p>
+      <w:pPr>
+        <w:spacing w:line="360" w:lineRule="auto"/>
+        <w:rPr>
+          <w:noProof/>
+        </w:rPr>
+      </w:pPr>
+      <w:r>
+        <w:rPr>
+          <w:noProof/>
+        </w:rPr>
+        <w:t xml:space="preserve">Keep in mind that movement is calculated relative </w:t>
+      </w:r>
+      <w:r>
+        <w:rPr>
+          <w:noProof/>
+        </w:rPr>
+        <w:t>to the joints position in the 1020px by 720px frame, and thus</w:t>
+      </w:r>
+      <w:r>
+        <w:rPr>
+          <w:noProof/>
+        </w:rPr>
+        <w:t xml:space="preserve"> the </w:t>
+      </w:r>
+      <w:r>
+        <w:rPr>
+          <w:noProof/>
+        </w:rPr>
+        <w:t xml:space="preserve">physcial coordinate is not as important as the pattern generated </w:t>
+      </w:r>
+      <w:r>
+        <w:rPr>
+          <w:noProof/>
+        </w:rPr>
+        <w:t xml:space="preserve">by the movement. Here we have the left heel’s change in the y-axis through out the swing. Intrestingly, I do not see anything that </w:t>
+      </w:r>
+      <w:r>
+        <w:rPr>
+          <w:noProof/>
+        </w:rPr>
+        <w:t xml:space="preserve">seems </w:t>
+      </w:r>
+      <w:r>
+        <w:rPr>
+          <w:noProof/>
+        </w:rPr>
+        <w:t xml:space="preserve">to </w:t>
+      </w:r>
+      <w:r>
+        <w:rPr>
+          <w:noProof/>
+        </w:rPr>
+        <w:t xml:space="preserve">be </w:t>
+      </w:r>
+      <w:r>
+        <w:rPr>
+          <w:noProof/>
+        </w:rPr>
+        <w:t>a signifigant difference between the pro and amatuer, in fact</w:t>
+      </w:r>
+      <w:r>
+        <w:rPr>
+          <w:noProof/>
+        </w:rPr>
+        <w:t>,</w:t>
+      </w:r>
+      <w:r>
+        <w:rPr>
+          <w:noProof/>
+        </w:rPr>
+        <w:t xml:space="preserve"> the amatuers seem to have smoother </w:t>
+      </w:r>
+      <w:r>
+        <w:rPr>
+          <w:noProof/>
+        </w:rPr>
+        <w:t>movements throughout the swing.</w:t>
+      </w:r>
+      <w:r>
+        <w:rPr>
+          <w:noProof/>
+        </w:rPr>
+        <w:t xml:space="preserve"> Yet, this feature contributes over 6% to the models decision making.</w:t>
+      </w:r>
+    </w:p>
+    <w:p>
+      <w:pPr>
+        <w:spacing w:line="360" w:lineRule="auto"/>
+      </w:pPr>
+    </w:p>
+    <w:p>
+      <w:pPr>
         <w:rPr>
           <w:sz w:val="36"/>
           <w:szCs w:val="36"/>
         </w:rPr>
-        <w:t>5 Software and Developing Tools</w:t>
-      </w:r>
+      </w:pPr>
     </w:p>
     <w:p>
       <w:pPr>
@@ -350,7 +3141,66 @@
           <w:sz w:val="36"/>
           <w:szCs w:val="36"/>
         </w:rPr>
-        <w:t>6 Milestones</w:t>
+        <w:t>5 Software and Developing Tools</w:t>
+      </w:r>
+    </w:p>
+    <w:p>
+      <w:pPr>
+        <w:rPr>
+          <w:sz w:val="28"/>
+          <w:szCs w:val="28"/>
+        </w:rPr>
+      </w:pPr>
+      <w:r>
+        <w:rPr>
+          <w:sz w:val="28"/>
+          <w:szCs w:val="28"/>
+        </w:rPr>
+        <w:t>5.1 Software</w:t>
+      </w:r>
+    </w:p>
+    <w:p>
+      <w:pPr>
+        <w:rPr>
+          <w:sz w:val="28"/>
+          <w:szCs w:val="28"/>
+        </w:rPr>
+      </w:pPr>
+      <w:r>
+        <w:rPr>
+          <w:sz w:val="28"/>
+          <w:szCs w:val="28"/>
+        </w:rPr>
+        <w:t xml:space="preserve">5.2 Computer </w:t>
+      </w:r>
+      <w:r>
+        <w:rPr>
+          <w:sz w:val="28"/>
+          <w:szCs w:val="28"/>
+        </w:rPr>
+        <w:t>S</w:t>
+      </w:r>
+      <w:r>
+        <w:rPr>
+          <w:sz w:val="28"/>
+          <w:szCs w:val="28"/>
+        </w:rPr>
+        <w:t>etup</w:t>
+      </w:r>
+    </w:p>
+    <w:p>
+      <w:pPr>
+        <w:rPr>
+          <w:sz w:val="28"/>
+          <w:szCs w:val="28"/>
+        </w:rPr>
+      </w:pPr>
+      <w:r>
+        <w:rPr>
+          <w:sz w:val="28"/>
+          <w:szCs w:val="28"/>
+        </w:rPr>
+        <w:t>5.3 Sensor Hardware</w:t>
       </w:r>
     </w:p>
     <w:p>
@@ -360,28 +3210,29 @@
           <w:szCs w:val="36"/>
         </w:rPr>
       </w:pPr>
-      <w:r>
+    </w:p>
+    <w:p>
+      <w:pPr>
         <w:rPr>
           <w:sz w:val="36"/>
           <w:szCs w:val="36"/>
         </w:rPr>
-        <w:t>7 Results</w:t>
-      </w:r>
-    </w:p>
-    <w:p>
-      <w:pPr>
+      </w:pPr>
+      <w:r>
         <w:rPr>
           <w:sz w:val="36"/>
           <w:szCs w:val="36"/>
         </w:rPr>
-      </w:pPr>
-      <w:r>
+        <w:t>6 Milestones</w:t>
+      </w:r>
+    </w:p>
+    <w:p>
+      <w:pPr>
         <w:rPr>
           <w:sz w:val="36"/>
           <w:szCs w:val="36"/>
         </w:rPr>
-        <w:t xml:space="preserve">8 Conclusion </w:t>
-      </w:r>
+      </w:pPr>
     </w:p>
     <w:p>
       <w:pPr>
@@ -395,23 +3246,23 @@
           <w:sz w:val="36"/>
           <w:szCs w:val="36"/>
         </w:rPr>
-        <w:t>9 Future Work</w:t>
-      </w:r>
-    </w:p>
-    <w:p>
-      <w:pPr>
+        <w:t>7 Results</w:t>
+      </w:r>
+      <w:r>
         <w:rPr>
           <w:sz w:val="36"/>
           <w:szCs w:val="36"/>
         </w:rPr>
-      </w:pPr>
-      <w:r>
+        <w:t xml:space="preserve"> and Discussion</w:t>
+      </w:r>
+    </w:p>
+    <w:p>
+      <w:pPr>
         <w:rPr>
           <w:sz w:val="36"/>
           <w:szCs w:val="36"/>
         </w:rPr>
-        <w:t>10 References</w:t>
-      </w:r>
+      </w:pPr>
     </w:p>
     <w:p>
       <w:pPr>
@@ -420,6 +3271,67 @@
           <w:szCs w:val="36"/>
         </w:rPr>
       </w:pPr>
+      <w:r>
+        <w:rPr>
+          <w:sz w:val="36"/>
+          <w:szCs w:val="36"/>
+        </w:rPr>
+        <w:t xml:space="preserve">8 Conclusion </w:t>
+      </w:r>
+    </w:p>
+    <w:p>
+      <w:pPr>
+        <w:rPr>
+          <w:sz w:val="36"/>
+          <w:szCs w:val="36"/>
+        </w:rPr>
+      </w:pPr>
+    </w:p>
+    <w:p>
+      <w:pPr>
+        <w:rPr>
+          <w:sz w:val="36"/>
+          <w:szCs w:val="36"/>
+        </w:rPr>
+      </w:pPr>
+      <w:r>
+        <w:rPr>
+          <w:sz w:val="36"/>
+          <w:szCs w:val="36"/>
+        </w:rPr>
+        <w:t>9 Future Work</w:t>
+      </w:r>
+    </w:p>
+    <w:p>
+      <w:pPr>
+        <w:rPr>
+          <w:sz w:val="36"/>
+          <w:szCs w:val="36"/>
+        </w:rPr>
+      </w:pPr>
+    </w:p>
+    <w:p>
+      <w:pPr>
+        <w:rPr>
+          <w:sz w:val="36"/>
+          <w:szCs w:val="36"/>
+        </w:rPr>
+      </w:pPr>
+      <w:r>
+        <w:rPr>
+          <w:sz w:val="36"/>
+          <w:szCs w:val="36"/>
+        </w:rPr>
+        <w:t>10 References</w:t>
+      </w:r>
+    </w:p>
+    <w:p>
+      <w:pPr>
+        <w:rPr>
+          <w:sz w:val="36"/>
+          <w:szCs w:val="36"/>
+        </w:rPr>
+      </w:pPr>
     </w:p>
     <w:p>
       <w:pPr>
@@ -428,54 +3340,10 @@
           <w:szCs w:val="40"/>
         </w:rPr>
       </w:pPr>
-      <w:r>
-        <w:rPr>
-          <w:sz w:val="56"/>
-          <w:szCs w:val="56"/>
-        </w:rPr>
-        <w:br w:type="page"/>
-      </w:r>
-    </w:p>
-    <w:p>
-      <w:pPr>
-        <w:tabs>
-          <w:tab w:val="left" w:pos="1800"/>
-        </w:tabs>
-        <w:rPr>
-          <w:sz w:val="40"/>
-          <w:szCs w:val="40"/>
-        </w:rPr>
-      </w:pPr>
-    </w:p>
-    <w:p>
-      <w:pPr>
-        <w:rPr>
-          <w:sz w:val="40"/>
-          <w:szCs w:val="40"/>
-        </w:rPr>
-      </w:pPr>
-      <w:r>
-        <w:rPr>
-          <w:sz w:val="40"/>
-          <w:szCs w:val="40"/>
-        </w:rPr>
-        <w:br w:type="page"/>
-      </w:r>
-    </w:p>
-    <w:p>
-      <w:pPr>
-        <w:tabs>
-          <w:tab w:val="left" w:pos="1800"/>
-        </w:tabs>
-        <w:rPr>
-          <w:sz w:val="40"/>
-          <w:szCs w:val="40"/>
-        </w:rPr>
-      </w:pPr>
     </w:p>
     <w:sectPr>
-      <w:headerReference w:type="default" r:id="rId7"/>
-      <w:footerReference w:type="default" r:id="rId8"/>
+      <w:headerReference w:type="default" r:id="rId21"/>
+      <w:footerReference w:type="default" r:id="rId22"/>
       <w:pgSz w:w="12240" w:h="15840"/>
       <w:pgMar w:top="1440" w:right="1440" w:bottom="1440" w:left="1440" w:header="720" w:footer="720" w:gutter="0"/>
       <w:cols w:space="720"/>
@@ -1080,6 +3948,120 @@
 </w:styles>
 </file>
 
+<file path=word/ink/ink1.xml><?xml version="1.0" encoding="utf-8"?>
+<inkml:ink xmlns:inkml="http://www.w3.org/2003/InkML">
+  <inkml:definitions>
+    <inkml:context xml:id="ctx0">
+      <inkml:inkSource xml:id="inkSrc0">
+        <inkml:traceFormat>
+          <inkml:channel name="X" type="integer" min="-2.14748E9" max="2.14748E9" units="cm"/>
+          <inkml:channel name="Y" type="integer" min="-2.14748E9" max="2.14748E9" units="cm"/>
+        </inkml:traceFormat>
+        <inkml:channelProperties>
+          <inkml:channelProperty channel="X" name="resolution" value="1000" units="1/cm"/>
+          <inkml:channelProperty channel="Y" name="resolution" value="1000" units="1/cm"/>
+        </inkml:channelProperties>
+      </inkml:inkSource>
+      <inkml:timestamp xml:id="ts0" timeString="2021-08-01T21:56:25.663"/>
+    </inkml:context>
+    <inkml:brush xml:id="br0">
+      <inkml:brushProperty name="width" value="0.35" units="cm"/>
+      <inkml:brushProperty name="height" value="0.35" units="cm"/>
+      <inkml:brushProperty name="color" value="#FFFFFF"/>
+      <inkml:brushProperty name="ignorePressure" value="1"/>
+    </inkml:brush>
+  </inkml:definitions>
+  <inkml:trace contextRef="#ctx0" brushRef="#br0">704 23,'1'0,"2"0</inkml:trace>
+  <inkml:trace contextRef="#ctx0" brushRef="#br0" timeOffset="670.71">422 12,'0'0</inkml:trace>
+  <inkml:trace contextRef="#ctx0" brushRef="#br0" timeOffset="1372.75">202 1,'0'0</inkml:trace>
+  <inkml:trace contextRef="#ctx0" brushRef="#br0" timeOffset="1974">0 1,'0'0</inkml:trace>
+</inkml:ink>
+</file>
+
+<file path=word/ink/ink2.xml><?xml version="1.0" encoding="utf-8"?>
+<inkml:ink xmlns:inkml="http://www.w3.org/2003/InkML">
+  <inkml:definitions>
+    <inkml:context xml:id="ctx0">
+      <inkml:inkSource xml:id="inkSrc0">
+        <inkml:traceFormat>
+          <inkml:channel name="X" type="integer" min="-2.14748E9" max="2.14748E9" units="cm"/>
+          <inkml:channel name="Y" type="integer" min="-2.14748E9" max="2.14748E9" units="cm"/>
+        </inkml:traceFormat>
+        <inkml:channelProperties>
+          <inkml:channelProperty channel="X" name="resolution" value="1000" units="1/cm"/>
+          <inkml:channelProperty channel="Y" name="resolution" value="1000" units="1/cm"/>
+        </inkml:channelProperties>
+      </inkml:inkSource>
+      <inkml:timestamp xml:id="ts0" timeString="2021-08-01T21:56:21.852"/>
+    </inkml:context>
+    <inkml:brush xml:id="br0">
+      <inkml:brushProperty name="width" value="0.35" units="cm"/>
+      <inkml:brushProperty name="height" value="0.35" units="cm"/>
+      <inkml:brushProperty name="color" value="#FFFFFF"/>
+      <inkml:brushProperty name="ignorePressure" value="1"/>
+    </inkml:brush>
+  </inkml:definitions>
+  <inkml:trace contextRef="#ctx0" brushRef="#br0">32 103,'-30'0,"29"0,18 0,-13 0,-1 0,1-1,0 1,0-1,-1 0,1 0,0-1,-1 1,1-1,-1 0,0 1,0-2,1 1,-1 0,0-1,-1 1,1-1,0 0,-1 0,3-4,7-6,-6 8,0 0,-1 1,2-1,-1 1,1 1,-1-1,1 1,0 0,0 1,0 0,1 0,-1 0,13-1,12 1,62 2,-44 2,-21-2,-9-1,0 1,21 3,-35-2,-1 0,1 1,-1-1,1 1,-1 0,0 0,0 1,0-1,0 1,0 0,8 7,2 2,-7-9</inkml:trace>
+</inkml:ink>
+</file>
+
+<file path=word/ink/ink3.xml><?xml version="1.0" encoding="utf-8"?>
+<inkml:ink xmlns:inkml="http://www.w3.org/2003/InkML">
+  <inkml:definitions>
+    <inkml:context xml:id="ctx0">
+      <inkml:inkSource xml:id="inkSrc0">
+        <inkml:traceFormat>
+          <inkml:channel name="X" type="integer" min="-2.14748E9" max="2.14748E9" units="cm"/>
+          <inkml:channel name="Y" type="integer" min="-2.14748E9" max="2.14748E9" units="cm"/>
+        </inkml:traceFormat>
+        <inkml:channelProperties>
+          <inkml:channelProperty channel="X" name="resolution" value="1000" units="1/cm"/>
+          <inkml:channelProperty channel="Y" name="resolution" value="1000" units="1/cm"/>
+        </inkml:channelProperties>
+      </inkml:inkSource>
+      <inkml:timestamp xml:id="ts0" timeString="2021-08-01T21:56:18.696"/>
+    </inkml:context>
+    <inkml:brush xml:id="br0">
+      <inkml:brushProperty name="width" value="0.35" units="cm"/>
+      <inkml:brushProperty name="height" value="0.35" units="cm"/>
+      <inkml:brushProperty name="color" value="#FFFFFF"/>
+      <inkml:brushProperty name="ignorePressure" value="1"/>
+    </inkml:brush>
+  </inkml:definitions>
+  <inkml:trace contextRef="#ctx0" brushRef="#br0">0 39,'20'-1,"1"-1,-1-1,22-6,-22 4,1 1,41-3,39 3,-49 1,99 6,-141-1,-1 0,1 0,0 1,-1 0,1 1,-1 0,16 9,-4-1,32 24,-50-34,0-1,0 1,1-1,-1 1,0-1,1 0,3 1,14 4,-11-1</inkml:trace>
+  <inkml:trace contextRef="#ctx0" brushRef="#br0" timeOffset="535.48">474 120,'2'0,"0"0</inkml:trace>
+  <inkml:trace contextRef="#ctx0" brushRef="#br0" timeOffset="971.08">333 120,'0'0</inkml:trace>
+  <inkml:trace contextRef="#ctx0" brushRef="#br0" timeOffset="1316.83">222 160,'0'0</inkml:trace>
+</inkml:ink>
+</file>
+
+<file path=word/ink/ink4.xml><?xml version="1.0" encoding="utf-8"?>
+<inkml:ink xmlns:inkml="http://www.w3.org/2003/InkML">
+  <inkml:definitions>
+    <inkml:context xml:id="ctx0">
+      <inkml:inkSource xml:id="inkSrc0">
+        <inkml:traceFormat>
+          <inkml:channel name="X" type="integer" min="-2.14748E9" max="2.14748E9" units="cm"/>
+          <inkml:channel name="Y" type="integer" min="-2.14748E9" max="2.14748E9" units="cm"/>
+        </inkml:traceFormat>
+        <inkml:channelProperties>
+          <inkml:channelProperty channel="X" name="resolution" value="1000" units="1/cm"/>
+          <inkml:channelProperty channel="Y" name="resolution" value="1000" units="1/cm"/>
+        </inkml:channelProperties>
+      </inkml:inkSource>
+      <inkml:timestamp xml:id="ts0" timeString="2021-08-01T21:56:07.817"/>
+    </inkml:context>
+    <inkml:brush xml:id="br0">
+      <inkml:brushProperty name="width" value="0.35" units="cm"/>
+      <inkml:brushProperty name="height" value="0.35" units="cm"/>
+      <inkml:brushProperty name="color" value="#FFFFFF"/>
+      <inkml:brushProperty name="ignorePressure" value="1"/>
+    </inkml:brush>
+  </inkml:definitions>
+  <inkml:trace contextRef="#ctx0" brushRef="#br0">0 1,'4'0,"0"10,1 8,2 5,4-3,0-4</inkml:trace>
+</inkml:ink>
+</file>
+
 <file path=word/theme/theme1.xml><?xml version="1.0" encoding="utf-8"?>
 <a:theme xmlns:a="http://schemas.openxmlformats.org/drawingml/2006/main" name="Office Theme">
   <a:themeElements>

--- a/Golf_Pro/Presentation/Golf_Pro_Documentation.docx
+++ b/Golf_Pro/Presentation/Golf_Pro_Documentation.docx
@@ -84,7 +84,7 @@
           <w:noProof/>
         </w:rPr>
         <w:drawing>
-          <wp:anchor distT="0" distB="0" distL="114300" distR="114300" simplePos="0" relativeHeight="251649536" behindDoc="0" locked="0" layoutInCell="1" allowOverlap="1" wp14:anchorId="399957D6" wp14:editId="2E53E972">
+          <wp:anchor distT="0" distB="0" distL="114300" distR="114300" simplePos="0" relativeHeight="251658240" behindDoc="0" locked="0" layoutInCell="1" allowOverlap="1" wp14:anchorId="7C228C3E" wp14:editId="546B10B2">
             <wp:simplePos x="0" y="0"/>
             <wp:positionH relativeFrom="column">
               <wp:posOffset>1577340</wp:posOffset>
@@ -107,7 +107,7 @@
                     <pic:cNvPicPr/>
                   </pic:nvPicPr>
                   <pic:blipFill>
-                    <a:blip r:embed="rId6">
+                    <a:blip r:embed="rId7">
                       <a:extLst>
                         <a:ext uri="{28A0092B-C50C-407E-A947-70E740481C1C}">
                           <a14:useLocalDpi xmlns:a14="http://schemas.microsoft.com/office/drawing/2010/main" val="0"/>
@@ -254,7 +254,7 @@
           <w:sz w:val="24"/>
           <w:szCs w:val="24"/>
         </w:rPr>
-        <w:t xml:space="preserve">in this paper, we attempt to rectify many of the pitfalls that come with learning golf. Using computer vision and machine learning, we aimed to produce full 3D tracking of key skeletal points with the intent of providing insights on how a beginner golf compares to a pro on key metrics. For this study, we focused solely on the driver, the longest club in a player’s arsenal, and the most used club. Using a pre-trained machine learning, we tracked 33 key points, each generating four features, an </w:t>
+        <w:t xml:space="preserve">In this paper, we attempt to rectify many of the pitfalls that come with learning golf. Using computer vision and machine learning, we aimed to produce full 3D tracking of key skeletal points with the intent of providing insights on how a beginner golfer compares to a pro on key metrics. For this study, we focused solely on the driver, the longest club in a player's arsenal, and the most used club. Using pre-trained machine learning models, we tracked 33 key points, each generating four features, an </w:t>
       </w:r>
       <w:r>
         <w:rPr>
@@ -282,7 +282,21 @@
           <w:sz w:val="24"/>
           <w:szCs w:val="24"/>
         </w:rPr>
-        <w:t xml:space="preserve">Z coordinate tuple and a visibility metric. This generated 133 features to extract per a frame. We also attempted to normalize the total frames of a swing so that each swing took approximately three seconds and was composed of 180 frames. Using the 133 key point features and the current frame feature, we were able to accurately predict whether a golf was an amateur or a pro with 98% accuracy on testing data. The models we tested were Linear Regression, </w:t>
+        <w:t>Z coordinate tuple, and a visibility metric</w:t>
+      </w:r>
+      <w:r>
+        <w:rPr>
+          <w:sz w:val="24"/>
+          <w:szCs w:val="24"/>
+        </w:rPr>
+        <w:t xml:space="preserve"> [4]</w:t>
+      </w:r>
+      <w:r>
+        <w:rPr>
+          <w:sz w:val="24"/>
+          <w:szCs w:val="24"/>
+        </w:rPr>
+        <w:t xml:space="preserve">. This generated 133 features to extract per frame. We also attempted to normalize the total frames of a swing so that each swing took approximately three seconds and was composed of 180 frames. Using the 133 key point features and the current frame feature, we were able to accurately predict whether a golfer was an amateur or a pro with 99% accuracy on testing data and 80% accuracy on validation sets. The models we tested were Linear Regression, </w:t>
       </w:r>
       <w:r>
         <w:rPr>
@@ -324,7 +338,7 @@
           <w:sz w:val="24"/>
           <w:szCs w:val="24"/>
         </w:rPr>
-        <w:t xml:space="preserve">, and Random Forest. Random Forest performed the best and was selected as the preferred model for classifying golfers as either Pro or Amateur. The goal of this research was to explore whether a machine learning model could successfully identify a highly skilled players swing versus a low skill players swing, and if so, understand why. </w:t>
+        <w:t xml:space="preserve">, and Random Forest. Random Forest performed the best and was selected as the preferred model for classifying golfers as either Pro or Amateur. The goal of this research was to explore whether a machine learning model could successfully identify a highly skilled player's swing versus a low-skill player's swing and if so, understand why. </w:t>
       </w:r>
     </w:p>
     <w:p>
@@ -384,7 +398,7 @@
           <w:sz w:val="24"/>
           <w:szCs w:val="24"/>
         </w:rPr>
-        <w:t xml:space="preserve"> swung a golf club. As most beginners soon find out, golf is not only expensive, but </w:t>
+        <w:t xml:space="preserve"> swung a golf club. As most beginners soon find out, golf is not only expensive but </w:t>
       </w:r>
       <w:r>
         <w:rPr>
@@ -496,7 +510,7 @@
         <mc:AlternateContent>
           <mc:Choice Requires="wps">
             <w:drawing>
-              <wp:anchor distT="45720" distB="45720" distL="114300" distR="114300" simplePos="0" relativeHeight="251666944" behindDoc="0" locked="0" layoutInCell="1" allowOverlap="1" wp14:anchorId="59D35AF8" wp14:editId="0ADA9E03">
+              <wp:anchor distT="45720" distB="45720" distL="114300" distR="114300" simplePos="0" relativeHeight="251667456" behindDoc="0" locked="0" layoutInCell="1" allowOverlap="1" wp14:anchorId="2A6C6557" wp14:editId="1B788AEE">
                 <wp:simplePos x="0" y="0"/>
                 <wp:positionH relativeFrom="column">
                   <wp:posOffset>3272790</wp:posOffset>
@@ -544,17 +558,12 @@
                               <w:jc w:val="center"/>
                             </w:pPr>
                             <w:r>
-                              <w:t>Golf</w:t>
-                            </w:r>
-                            <w:r>
-                              <w:t xml:space="preserve"> Learning Curve</w:t>
+                              <w:t>Golf Learning Curve</w:t>
                             </w:r>
                           </w:p>
                         </w:txbxContent>
                       </wps:txbx>
-                      <wps:bodyPr rot="0" vert="horz" wrap="square" lIns="91440" tIns="45720" rIns="91440" bIns="45720" anchor="t" anchorCtr="0">
-                        <a:noAutofit/>
-                      </wps:bodyPr>
+                      <wps:bodyPr rot="0" vert="horz" wrap="square" lIns="91440" tIns="45720" rIns="91440" bIns="45720" anchor="t" anchorCtr="0"/>
                     </wps:wsp>
                   </a:graphicData>
                 </a:graphic>
@@ -569,11 +578,11 @@
           </mc:Choice>
           <mc:Fallback>
             <w:pict>
-              <v:shapetype w14:anchorId="59D35AF8" id="_x0000_t202" coordsize="21600,21600" o:spt="202" path="m,l,21600r21600,l21600,xe">
+              <v:shapetype id="_x0000_t202" coordsize="21600,21600" o:spt="202" path="m,l,21600r21600,l21600,xe">
                 <v:stroke joinstyle="miter"/>
                 <v:path gradientshapeok="t" o:connecttype="rect"/>
               </v:shapetype>
-              <v:shape id="Text Box 2" o:spid="_x0000_s1026" type="#_x0000_t202" style="position:absolute;margin-left:257.7pt;margin-top:4.5pt;width:148.8pt;height:26.4pt;z-index:251666944;visibility:visible;mso-wrap-style:square;mso-width-percent:0;mso-height-percent:0;mso-wrap-distance-left:9pt;mso-wrap-distance-top:3.6pt;mso-wrap-distance-right:9pt;mso-wrap-distance-bottom:3.6pt;mso-position-horizontal:absolute;mso-position-horizontal-relative:text;mso-position-vertical:absolute;mso-position-vertical-relative:text;mso-width-percent:0;mso-height-percent:0;mso-width-relative:margin;mso-height-relative:margin;v-text-anchor:top" o:gfxdata="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">
+              <v:shape id="Text Box 2" o:spid="_x0000_s1025" type="#_x0000_t202" style="width:148.8pt;height:26.4pt;margin-top:4.5pt;margin-left:257.7pt;mso-height-percent:0;mso-height-relative:margin;mso-width-percent:0;mso-width-relative:margin;mso-wrap-distance-bottom:3.6pt;mso-wrap-distance-left:9pt;mso-wrap-distance-right:9pt;mso-wrap-distance-top:3.6pt;mso-wrap-style:square;position:absolute;visibility:visible;v-text-anchor:top;z-index:251668480">
                 <v:textbox>
                   <w:txbxContent>
                     <w:p>
@@ -581,10 +590,7 @@
                         <w:jc w:val="center"/>
                       </w:pPr>
                       <w:r>
-                        <w:t>Golf</w:t>
-                      </w:r>
-                      <w:r>
-                        <w:t xml:space="preserve"> Learning Curve</w:t>
+                        <w:t>Golf Learning Curve</w:t>
                       </w:r>
                     </w:p>
                   </w:txbxContent>
@@ -603,7 +609,7 @@
         <mc:AlternateContent>
           <mc:Choice Requires="wps">
             <w:drawing>
-              <wp:anchor distT="45720" distB="45720" distL="114300" distR="114300" simplePos="0" relativeHeight="251665920" behindDoc="0" locked="0" layoutInCell="1" allowOverlap="1" wp14:anchorId="366D0AAE" wp14:editId="2C1A0727">
+              <wp:anchor distT="45720" distB="45720" distL="114300" distR="114300" simplePos="0" relativeHeight="251665408" behindDoc="0" locked="0" layoutInCell="1" allowOverlap="1" wp14:anchorId="7A769B82" wp14:editId="3338BC45">
                 <wp:simplePos x="0" y="0"/>
                 <wp:positionH relativeFrom="column">
                   <wp:posOffset>769620</wp:posOffset>
@@ -656,9 +662,7 @@
                           </w:p>
                         </w:txbxContent>
                       </wps:txbx>
-                      <wps:bodyPr rot="0" vert="horz" wrap="square" lIns="91440" tIns="45720" rIns="91440" bIns="45720" anchor="t" anchorCtr="0">
-                        <a:noAutofit/>
-                      </wps:bodyPr>
+                      <wps:bodyPr rot="0" vert="horz" wrap="square" lIns="91440" tIns="45720" rIns="91440" bIns="45720" anchor="t" anchorCtr="0"/>
                     </wps:wsp>
                   </a:graphicData>
                 </a:graphic>
@@ -673,7 +677,7 @@
           </mc:Choice>
           <mc:Fallback>
             <w:pict>
-              <v:shape w14:anchorId="366D0AAE" id="_x0000_s1027" type="#_x0000_t202" style="position:absolute;margin-left:60.6pt;margin-top:4.5pt;width:148.8pt;height:26.4pt;z-index:251665920;visibility:visible;mso-wrap-style:square;mso-width-percent:0;mso-height-percent:0;mso-wrap-distance-left:9pt;mso-wrap-distance-top:3.6pt;mso-wrap-distance-right:9pt;mso-wrap-distance-bottom:3.6pt;mso-position-horizontal:absolute;mso-position-horizontal-relative:text;mso-position-vertical:absolute;mso-position-vertical-relative:text;mso-width-percent:0;mso-height-percent:0;mso-width-relative:margin;mso-height-relative:margin;v-text-anchor:top" o:gfxdata="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">
+              <v:shape id="_x0000_s1026" type="#_x0000_t202" style="width:148.8pt;height:26.4pt;margin-top:4.5pt;margin-left:60.6pt;mso-height-percent:0;mso-height-relative:margin;mso-width-percent:0;mso-width-relative:margin;mso-wrap-distance-bottom:3.6pt;mso-wrap-distance-left:9pt;mso-wrap-distance-right:9pt;mso-wrap-distance-top:3.6pt;mso-wrap-style:square;position:absolute;visibility:visible;v-text-anchor:top;z-index:251666432">
                 <v:textbox>
                   <w:txbxContent>
                     <w:p>
@@ -710,7 +714,7 @@
         <mc:AlternateContent>
           <mc:Choice Requires="wps">
             <w:drawing>
-              <wp:anchor distT="0" distB="0" distL="114300" distR="114300" simplePos="0" relativeHeight="251675648" behindDoc="0" locked="0" layoutInCell="1" allowOverlap="1" wp14:anchorId="439A0565" wp14:editId="58AAD118">
+              <wp:anchor distT="0" distB="0" distL="114300" distR="114300" simplePos="0" relativeHeight="251675648" behindDoc="0" locked="0" layoutInCell="1" allowOverlap="1" wp14:anchorId="229B683A" wp14:editId="3EFA45A6">
                 <wp:simplePos x="0" y="0"/>
                 <wp:positionH relativeFrom="column">
                   <wp:posOffset>3051629</wp:posOffset>
@@ -772,7 +776,6 @@
                         <a:prstTxWarp prst="textNoShape">
                           <a:avLst/>
                         </a:prstTxWarp>
-                        <a:noAutofit/>
                       </wps:bodyPr>
                     </wps:wsp>
                   </a:graphicData>
@@ -785,14 +788,14 @@
           </mc:Choice>
           <mc:Fallback>
             <w:pict>
-              <v:shape w14:anchorId="439A0565" id="Text Box 22" o:spid="_x0000_s1028" type="#_x0000_t202" style="position:absolute;left:0;text-align:left;margin-left:240.3pt;margin-top:144.85pt;width:181.15pt;height:20pt;z-index:251675648;visibility:visible;mso-wrap-style:square;mso-height-percent:0;mso-wrap-distance-left:9pt;mso-wrap-distance-top:0;mso-wrap-distance-right:9pt;mso-wrap-distance-bottom:0;mso-position-horizontal:absolute;mso-position-horizontal-relative:text;mso-position-vertical:absolute;mso-position-vertical-relative:text;mso-height-percent:0;mso-height-relative:margin;v-text-anchor:top" o:gfxdata="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" fillcolor="white [3201]" stroked="f" strokeweight=".5pt">
+              <v:shape id="Text Box 22" o:spid="_x0000_s1027" type="#_x0000_t202" style="width:181.15pt;height:20pt;margin-top:144.85pt;margin-left:240.3pt;mso-height-percent:0;mso-height-relative:margin;mso-wrap-distance-bottom:0;mso-wrap-distance-left:9pt;mso-wrap-distance-right:9pt;mso-wrap-distance-top:0;mso-wrap-style:square;position:absolute;visibility:visible;v-text-anchor:top;z-index:251676672" fillcolor="white" stroked="f" strokeweight="0.5pt">
                 <v:textbox>
                   <w:txbxContent>
                     <w:p>
                       <w:pPr>
                         <w:jc w:val="center"/>
                         <w:rPr>
-                          <w14:textOutline w14:w="9525" w14:cap="rnd" w14:cmpd="sng" w14:algn="ctr">
+                          <w14:textOutline w14:w="9525" w14:cap="rnd">
                             <w14:noFill/>
                             <w14:prstDash w14:val="solid"/>
                             <w14:bevel/>
@@ -801,7 +804,7 @@
                       </w:pPr>
                       <w:r>
                         <w:rPr>
-                          <w14:textOutline w14:w="9525" w14:cap="rnd" w14:cmpd="sng" w14:algn="ctr">
+                          <w14:textOutline w14:w="9525" w14:cap="rnd">
                             <w14:noFill/>
                             <w14:prstDash w14:val="solid"/>
                             <w14:bevel/>
@@ -826,7 +829,7 @@
         <mc:AlternateContent>
           <mc:Choice Requires="wps">
             <w:drawing>
-              <wp:anchor distT="45720" distB="45720" distL="114300" distR="114300" simplePos="0" relativeHeight="251674624" behindDoc="0" locked="0" layoutInCell="1" allowOverlap="1" wp14:anchorId="71ADC3C3" wp14:editId="028372E0">
+              <wp:anchor distT="45720" distB="45720" distL="114300" distR="114300" simplePos="0" relativeHeight="251673600" behindDoc="0" locked="0" layoutInCell="1" allowOverlap="1" wp14:anchorId="224EBD36" wp14:editId="41BD742B">
                 <wp:simplePos x="0" y="0"/>
                 <wp:positionH relativeFrom="column">
                   <wp:posOffset>2201499</wp:posOffset>
@@ -879,9 +882,7 @@
                           </w:p>
                         </w:txbxContent>
                       </wps:txbx>
-                      <wps:bodyPr rot="0" vert="horz" wrap="square" lIns="91440" tIns="45720" rIns="91440" bIns="45720" anchor="t" anchorCtr="0">
-                        <a:noAutofit/>
-                      </wps:bodyPr>
+                      <wps:bodyPr rot="0" vert="horz" wrap="square" lIns="91440" tIns="45720" rIns="91440" bIns="45720" anchor="t" anchorCtr="0"/>
                     </wps:wsp>
                   </a:graphicData>
                 </a:graphic>
@@ -896,7 +897,7 @@
           </mc:Choice>
           <mc:Fallback>
             <w:pict>
-              <v:shape w14:anchorId="71ADC3C3" id="_x0000_s1029" type="#_x0000_t202" style="position:absolute;left:0;text-align:left;margin-left:173.35pt;margin-top:63.7pt;width:140pt;height:18.45pt;rotation:-90;z-index:251674624;visibility:visible;mso-wrap-style:square;mso-width-percent:0;mso-height-percent:0;mso-wrap-distance-left:9pt;mso-wrap-distance-top:3.6pt;mso-wrap-distance-right:9pt;mso-wrap-distance-bottom:3.6pt;mso-position-horizontal:absolute;mso-position-horizontal-relative:text;mso-position-vertical:absolute;mso-position-vertical-relative:text;mso-width-percent:0;mso-height-percent:0;mso-width-relative:margin;mso-height-relative:margin;v-text-anchor:top" o:gfxdata="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">
+              <v:shape id="_x0000_s1028" type="#_x0000_t202" style="width:140pt;height:18.45pt;margin-top:63.7pt;margin-left:173.35pt;mso-height-percent:0;mso-height-relative:margin;mso-width-percent:0;mso-width-relative:margin;mso-wrap-distance-bottom:3.6pt;mso-wrap-distance-left:9pt;mso-wrap-distance-right:9pt;mso-wrap-distance-top:3.6pt;mso-wrap-style:square;position:absolute;rotation:-90;visibility:visible;v-text-anchor:top;z-index:251674624">
                 <v:textbox>
                   <w:txbxContent>
                     <w:p>
@@ -921,7 +922,7 @@
         <mc:AlternateContent>
           <mc:Choice Requires="wpi">
             <w:drawing>
-              <wp:anchor distT="0" distB="0" distL="114300" distR="114300" simplePos="0" relativeHeight="251672576" behindDoc="0" locked="0" layoutInCell="1" allowOverlap="1" wp14:anchorId="079A48E0" wp14:editId="2CA6232E">
+              <wp:anchor distT="0" distB="0" distL="114300" distR="114300" simplePos="0" relativeHeight="251671552" behindDoc="0" locked="0" layoutInCell="1" allowOverlap="1" wp14:anchorId="1C1E6E44" wp14:editId="5678D59B">
                 <wp:simplePos x="0" y="0"/>
                 <wp:positionH relativeFrom="column">
                   <wp:posOffset>4477385</wp:posOffset>
@@ -936,7 +937,7 @@
                 <wp:cNvGraphicFramePr/>
                 <a:graphic xmlns:a="http://schemas.openxmlformats.org/drawingml/2006/main">
                   <a:graphicData uri="http://schemas.microsoft.com/office/word/2010/wordprocessingInk">
-                    <w14:contentPart bwMode="auto" r:id="rId7">
+                    <w14:contentPart bwMode="auto" r:id="rId8">
                       <w14:nvContentPartPr>
                         <w14:cNvContentPartPr/>
                       </w14:nvContentPartPr>
@@ -952,7 +953,7 @@
           </mc:Choice>
           <mc:Fallback>
             <w:pict>
-              <v:shapetype w14:anchorId="125B9977" id="_x0000_t75" coordsize="21600,21600" o:spt="75" o:preferrelative="t" path="m@4@5l@4@11@9@11@9@5xe" filled="f" stroked="f">
+              <v:shapetype id="_x0000_t75" coordsize="21600,21600" o:spt="75" o:preferrelative="t" path="m@4@5l@4@11@9@11@9@5xe" filled="f" stroked="f">
                 <v:stroke joinstyle="miter"/>
                 <v:formulas>
                   <v:f eqn="if lineDrawn pixelLineWidth 0"/>
@@ -971,8 +972,8 @@
                 <v:path o:extrusionok="f" gradientshapeok="t" o:connecttype="rect"/>
                 <o:lock v:ext="edit" aspectratio="t"/>
               </v:shapetype>
-              <v:shape id="Ink 21" o:spid="_x0000_s1026" type="#_x0000_t75" style="position:absolute;margin-left:347.6pt;margin-top:3.4pt;width:29.95pt;height:9.7pt;z-index:251672576;visibility:visible;mso-wrap-style:square;mso-wrap-distance-left:9pt;mso-wrap-distance-top:0;mso-wrap-distance-right:9pt;mso-wrap-distance-bottom:0;mso-position-horizontal:absolute;mso-position-horizontal-relative:text;mso-position-vertical:absolute;mso-position-vertical-relative:text" o:gfxdata="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">
-                <v:imagedata r:id="rId8" o:title=""/>
+              <v:shape id="Ink 21" o:spid="_x0000_s1029" type="#_x0000_t75" style="width:29.95pt;height:9.7pt;margin-top:3.4pt;margin-left:347.6pt;mso-wrap-distance-bottom:0;mso-wrap-distance-left:9pt;mso-wrap-distance-right:9pt;mso-wrap-distance-top:0;mso-wrap-style:square;position:absolute;visibility:visible;z-index:251672576">
+                <v:imagedata r:id="rId9" o:title=""/>
               </v:shape>
             </w:pict>
           </mc:Fallback>
@@ -985,7 +986,7 @@
         <mc:AlternateContent>
           <mc:Choice Requires="wpi">
             <w:drawing>
-              <wp:anchor distT="0" distB="0" distL="114300" distR="114300" simplePos="0" relativeHeight="251665408" behindDoc="0" locked="0" layoutInCell="1" allowOverlap="1" wp14:anchorId="0A6C7E19" wp14:editId="00D6E2A3">
+              <wp:anchor distT="0" distB="0" distL="114300" distR="114300" simplePos="0" relativeHeight="251663360" behindDoc="0" locked="0" layoutInCell="1" allowOverlap="1" wp14:anchorId="74A79045" wp14:editId="5B5695A9">
                 <wp:simplePos x="0" y="0"/>
                 <wp:positionH relativeFrom="column">
                   <wp:posOffset>4179303</wp:posOffset>
@@ -1000,7 +1001,7 @@
                 <wp:cNvGraphicFramePr/>
                 <a:graphic xmlns:a="http://schemas.openxmlformats.org/drawingml/2006/main">
                   <a:graphicData uri="http://schemas.microsoft.com/office/word/2010/wordprocessingInk">
-                    <w14:contentPart bwMode="auto" r:id="rId9">
+                    <w14:contentPart bwMode="auto" r:id="rId10">
                       <w14:nvContentPartPr>
                         <w14:cNvContentPartPr/>
                       </w14:nvContentPartPr>
@@ -1016,8 +1017,8 @@
           </mc:Choice>
           <mc:Fallback>
             <w:pict>
-              <v:shape w14:anchorId="0FE924F3" id="Ink 12" o:spid="_x0000_s1026" type="#_x0000_t75" style="position:absolute;margin-left:324.15pt;margin-top:7.55pt;width:26.6pt;height:12.9pt;z-index:251665408;visibility:visible;mso-wrap-style:square;mso-wrap-distance-left:9pt;mso-wrap-distance-top:0;mso-wrap-distance-right:9pt;mso-wrap-distance-bottom:0;mso-position-horizontal:absolute;mso-position-horizontal-relative:text;mso-position-vertical:absolute;mso-position-vertical-relative:text" o:gfxdata="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">
-                <v:imagedata r:id="rId10" o:title=""/>
+              <v:shape id="Ink 12" o:spid="_x0000_s1030" type="#_x0000_t75" style="width:26.6pt;height:12.9pt;margin-top:7.55pt;margin-left:324.15pt;mso-wrap-distance-bottom:0;mso-wrap-distance-left:9pt;mso-wrap-distance-right:9pt;mso-wrap-distance-top:0;mso-wrap-style:square;position:absolute;visibility:visible;z-index:251664384">
+                <v:imagedata r:id="rId11" o:title=""/>
               </v:shape>
             </w:pict>
           </mc:Fallback>
@@ -1030,7 +1031,7 @@
         <mc:AlternateContent>
           <mc:Choice Requires="wpi">
             <w:drawing>
-              <wp:anchor distT="0" distB="0" distL="114300" distR="114300" simplePos="0" relativeHeight="251664384" behindDoc="0" locked="0" layoutInCell="1" allowOverlap="1" wp14:anchorId="51DC72C2" wp14:editId="4C29BB85">
+              <wp:anchor distT="0" distB="0" distL="114300" distR="114300" simplePos="0" relativeHeight="251661312" behindDoc="0" locked="0" layoutInCell="1" allowOverlap="1" wp14:anchorId="23B85222" wp14:editId="71339EBE">
                 <wp:simplePos x="0" y="0"/>
                 <wp:positionH relativeFrom="column">
                   <wp:posOffset>3275965</wp:posOffset>
@@ -1045,7 +1046,7 @@
                 <wp:cNvGraphicFramePr/>
                 <a:graphic xmlns:a="http://schemas.openxmlformats.org/drawingml/2006/main">
                   <a:graphicData uri="http://schemas.microsoft.com/office/word/2010/wordprocessingInk">
-                    <w14:contentPart bwMode="auto" r:id="rId11">
+                    <w14:contentPart bwMode="auto" r:id="rId12">
                       <w14:nvContentPartPr>
                         <w14:cNvContentPartPr/>
                       </w14:nvContentPartPr>
@@ -1061,8 +1062,8 @@
           </mc:Choice>
           <mc:Fallback>
             <w:pict>
-              <v:shape w14:anchorId="43324AE7" id="Ink 11" o:spid="_x0000_s1026" type="#_x0000_t75" style="position:absolute;margin-left:253pt;margin-top:85.4pt;width:30.8pt;height:14.45pt;z-index:251664384;visibility:visible;mso-wrap-style:square;mso-wrap-distance-left:9pt;mso-wrap-distance-top:0;mso-wrap-distance-right:9pt;mso-wrap-distance-bottom:0;mso-position-horizontal:absolute;mso-position-horizontal-relative:text;mso-position-vertical:absolute;mso-position-vertical-relative:text" o:gfxdata="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">
-                <v:imagedata r:id="rId12" o:title=""/>
+              <v:shape id="Ink 11" o:spid="_x0000_s1031" type="#_x0000_t75" style="width:30.8pt;height:14.45pt;margin-top:85.4pt;margin-left:253pt;mso-wrap-distance-bottom:0;mso-wrap-distance-left:9pt;mso-wrap-distance-right:9pt;mso-wrap-distance-top:0;mso-wrap-style:square;position:absolute;visibility:visible;z-index:251662336">
+                <v:imagedata r:id="rId13" o:title=""/>
               </v:shape>
             </w:pict>
           </mc:Fallback>
@@ -1075,7 +1076,7 @@
         <mc:AlternateContent>
           <mc:Choice Requires="wpi">
             <w:drawing>
-              <wp:anchor distT="0" distB="0" distL="114300" distR="114300" simplePos="0" relativeHeight="251659264" behindDoc="0" locked="0" layoutInCell="1" allowOverlap="1" wp14:anchorId="26C3AA7D" wp14:editId="11D13714">
+              <wp:anchor distT="0" distB="0" distL="114300" distR="114300" simplePos="0" relativeHeight="251659264" behindDoc="0" locked="0" layoutInCell="1" allowOverlap="1" wp14:anchorId="645DC84C" wp14:editId="7CD9ED63">
                 <wp:simplePos x="0" y="0"/>
                 <wp:positionH relativeFrom="column">
                   <wp:posOffset>5905440</wp:posOffset>
@@ -1090,7 +1091,7 @@
                 <wp:cNvGraphicFramePr/>
                 <a:graphic xmlns:a="http://schemas.openxmlformats.org/drawingml/2006/main">
                   <a:graphicData uri="http://schemas.microsoft.com/office/word/2010/wordprocessingInk">
-                    <w14:contentPart bwMode="auto" r:id="rId13">
+                    <w14:contentPart bwMode="auto" r:id="rId14">
                       <w14:nvContentPartPr>
                         <w14:cNvContentPartPr/>
                       </w14:nvContentPartPr>
@@ -1106,8 +1107,8 @@
           </mc:Choice>
           <mc:Fallback>
             <w:pict>
-              <v:shape w14:anchorId="1B87226B" id="Ink 5" o:spid="_x0000_s1026" type="#_x0000_t75" style="position:absolute;margin-left:460.05pt;margin-top:25.3pt;width:11.1pt;height:12.4pt;z-index:251659264;visibility:visible;mso-wrap-style:square;mso-wrap-distance-left:9pt;mso-wrap-distance-top:0;mso-wrap-distance-right:9pt;mso-wrap-distance-bottom:0;mso-position-horizontal:absolute;mso-position-horizontal-relative:text;mso-position-vertical:absolute;mso-position-vertical-relative:text" o:gfxdata="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">
-                <v:imagedata r:id="rId14" o:title=""/>
+              <v:shape id="Ink 5" o:spid="_x0000_s1032" type="#_x0000_t75" style="width:11.1pt;height:12.4pt;margin-top:25.3pt;margin-left:460.05pt;mso-wrap-distance-bottom:0;mso-wrap-distance-left:9pt;mso-wrap-distance-right:9pt;mso-wrap-distance-top:0;mso-wrap-style:square;position:absolute;visibility:visible;z-index:251660288">
+                <v:imagedata r:id="rId15" o:title=""/>
               </v:shape>
             </w:pict>
           </mc:Fallback>
@@ -1118,7 +1119,7 @@
           <w:noProof/>
         </w:rPr>
         <w:drawing>
-          <wp:inline distT="0" distB="0" distL="0" distR="0" wp14:anchorId="562E17A0" wp14:editId="1EE5C940">
+          <wp:inline distT="0" distB="0" distL="0" distR="0" wp14:anchorId="4F74F0BD" wp14:editId="54447394">
             <wp:extent cx="2346414" cy="1779270"/>
             <wp:effectExtent l="38100" t="38100" r="34925" b="30480"/>
             <wp:docPr id="2" name="Picture 2" descr="See the source image"/>
@@ -1129,20 +1130,19 @@
               <a:graphicData uri="http://schemas.openxmlformats.org/drawingml/2006/picture">
                 <pic:pic xmlns:pic="http://schemas.openxmlformats.org/drawingml/2006/picture">
                   <pic:nvPicPr>
-                    <pic:cNvPr id="0" name="Picture 1" descr="See the source image"/>
+                    <pic:cNvPr id="2" name="Picture 1" descr="See the source image"/>
                     <pic:cNvPicPr>
                       <a:picLocks noChangeAspect="1" noChangeArrowheads="1"/>
                     </pic:cNvPicPr>
                   </pic:nvPicPr>
                   <pic:blipFill>
-                    <a:blip r:embed="rId15">
+                    <a:blip r:embed="rId16">
                       <a:extLst>
                         <a:ext uri="{28A0092B-C50C-407E-A947-70E740481C1C}">
                           <a14:useLocalDpi xmlns:a14="http://schemas.microsoft.com/office/drawing/2010/main" val="0"/>
                         </a:ext>
                       </a:extLst>
                     </a:blip>
-                    <a:srcRect/>
                     <a:stretch>
                       <a:fillRect/>
                     </a:stretch>
@@ -1173,7 +1173,7 @@
           <w:noProof/>
         </w:rPr>
         <w:drawing>
-          <wp:inline distT="0" distB="0" distL="0" distR="0" wp14:anchorId="63351A57" wp14:editId="5FEDC54B">
+          <wp:inline distT="0" distB="0" distL="0" distR="0" wp14:anchorId="6112C456" wp14:editId="280313B3">
             <wp:extent cx="2423160" cy="1777502"/>
             <wp:effectExtent l="38100" t="38100" r="34290" b="32385"/>
             <wp:docPr id="4" name="Picture 4"/>
@@ -1184,11 +1184,11 @@
               <a:graphicData uri="http://schemas.openxmlformats.org/drawingml/2006/picture">
                 <pic:pic xmlns:pic="http://schemas.openxmlformats.org/drawingml/2006/picture">
                   <pic:nvPicPr>
-                    <pic:cNvPr id="1" name=""/>
+                    <pic:cNvPr id="4" name=""/>
                     <pic:cNvPicPr/>
                   </pic:nvPicPr>
                   <pic:blipFill>
-                    <a:blip r:embed="rId16"/>
+                    <a:blip r:embed="rId17"/>
                     <a:stretch>
                       <a:fillRect/>
                     </a:stretch>
@@ -1267,6 +1267,13 @@
           <w:sz w:val="24"/>
           <w:szCs w:val="24"/>
         </w:rPr>
+        <w:t xml:space="preserve"> The learning curve of golf is steep, unpredictable, and highly discouraging. The most common method to reduce early friction when learning golf is to hire an instructor. The cost of an instructor typically ranges from $75 to $150, and players can only expect results after numerous lessons.</w:t>
+      </w:r>
+      <w:r>
+        <w:rPr>
+          <w:sz w:val="24"/>
+          <w:szCs w:val="24"/>
+        </w:rPr>
         <w:t xml:space="preserve"> </w:t>
       </w:r>
       <w:r>
@@ -1274,20 +1281,6 @@
           <w:sz w:val="24"/>
           <w:szCs w:val="24"/>
         </w:rPr>
-        <w:t>The learning curve of golf is steep, unpredictable, and highly discouraging. The most common method to reduce early friction when learning golf is to higher an instructor. Cost of an instructor typically range from $75 to $150, and players can only expect results after numerous lessons.</w:t>
-      </w:r>
-      <w:r>
-        <w:rPr>
-          <w:sz w:val="24"/>
-          <w:szCs w:val="24"/>
-        </w:rPr>
-        <w:t xml:space="preserve"> </w:t>
-      </w:r>
-      <w:r>
-        <w:rPr>
-          <w:sz w:val="24"/>
-          <w:szCs w:val="24"/>
-        </w:rPr>
         <w:t xml:space="preserve">We hope to change the seemingly insurmountable challenges of learning golf for the layman. </w:t>
       </w:r>
       <w:r>
@@ -1302,28 +1295,14 @@
           <w:sz w:val="24"/>
           <w:szCs w:val="24"/>
         </w:rPr>
-        <w:t xml:space="preserve">so they may correct </w:t>
-      </w:r>
-      <w:r>
-        <w:rPr>
-          <w:sz w:val="24"/>
-          <w:szCs w:val="24"/>
-        </w:rPr>
-        <w:t xml:space="preserve">their swing </w:t>
-      </w:r>
-      <w:r>
-        <w:rPr>
-          <w:sz w:val="24"/>
-          <w:szCs w:val="24"/>
-        </w:rPr>
-        <w:t>without the assistance of a trainer. Ideally, players would be able to record their swing from their smartphones, upload them through a mobile app, and receive feedback on their swing after the video is processed on a cloud server. This would greatly reduce the cost</w:t>
-      </w:r>
-      <w:r>
-        <w:rPr>
-          <w:sz w:val="24"/>
-          <w:szCs w:val="24"/>
-        </w:rPr>
-        <w:t xml:space="preserve"> of learning golf, while providing exceptional feedback that could only otherwise be accessible by paying for a coach.</w:t>
+        <w:t>so they may correct their swing without the assistance of a trainer. Ideally, players would be able to record their swings from their smartphones, upload them through a mobile app, and receive feedback on their swings after the video is processed on a cloud server. This would greatly reduce the cost</w:t>
+      </w:r>
+      <w:r>
+        <w:rPr>
+          <w:sz w:val="24"/>
+          <w:szCs w:val="24"/>
+        </w:rPr>
+        <w:t xml:space="preserve"> of learning golf while providing exceptional feedback that could only otherwise be accessible by paying for a coach.</w:t>
       </w:r>
     </w:p>
     <w:p>
@@ -1347,95 +1326,82 @@
           <w:sz w:val="36"/>
           <w:szCs w:val="36"/>
         </w:rPr>
-        <w:t xml:space="preserve">2 </w:t>
-      </w:r>
-      <w:r>
+        <w:t>2 Team Organization</w:t>
+      </w:r>
+    </w:p>
+    <w:p>
+      <w:pPr>
+        <w:rPr>
+          <w:sz w:val="24"/>
+          <w:szCs w:val="24"/>
+        </w:rPr>
+      </w:pPr>
+      <w:r>
+        <w:rPr>
+          <w:sz w:val="24"/>
+          <w:szCs w:val="24"/>
+        </w:rPr>
+        <w:t>Team organization consisted of solo research performed by Parker Sullins</w:t>
+      </w:r>
+      <w:r>
+        <w:rPr>
+          <w:sz w:val="24"/>
+          <w:szCs w:val="24"/>
+        </w:rPr>
+        <w:t xml:space="preserve">. Additionally, several amateur golfers volunteered their time, and without them, this would not have been possible. </w:t>
+      </w:r>
+      <w:r>
+        <w:rPr>
+          <w:sz w:val="24"/>
+          <w:szCs w:val="24"/>
+        </w:rPr>
+        <w:t xml:space="preserve">Also, special thanks to Taylor Made for providing excellent footage of professional golfers. </w:t>
+      </w:r>
+    </w:p>
+    <w:p>
+      <w:pPr>
+        <w:rPr>
+          <w:sz w:val="24"/>
+          <w:szCs w:val="24"/>
+        </w:rPr>
+      </w:pPr>
+    </w:p>
+    <w:p>
+      <w:pPr>
         <w:rPr>
           <w:sz w:val="36"/>
           <w:szCs w:val="36"/>
         </w:rPr>
-        <w:t>Team Organization</w:t>
-      </w:r>
-    </w:p>
-    <w:p>
-      <w:pPr>
-        <w:rPr>
-          <w:sz w:val="24"/>
-          <w:szCs w:val="24"/>
-        </w:rPr>
-      </w:pPr>
-      <w:r>
-        <w:rPr>
-          <w:sz w:val="24"/>
-          <w:szCs w:val="24"/>
-        </w:rPr>
-        <w:t>Team organization consisted of solo research performed by Parker Sullins</w:t>
-      </w:r>
-      <w:r>
-        <w:rPr>
-          <w:sz w:val="24"/>
-          <w:szCs w:val="24"/>
-        </w:rPr>
-        <w:t xml:space="preserve">. Additionally, several amateur golfers volunteered their time, and without them this would not have been possible. </w:t>
-      </w:r>
-      <w:r>
-        <w:rPr>
-          <w:sz w:val="24"/>
-          <w:szCs w:val="24"/>
-        </w:rPr>
-        <w:t xml:space="preserve">Also, special thanks to Taylor Made for providing excellent footage of professional golfers. </w:t>
-      </w:r>
-    </w:p>
-    <w:p>
-      <w:pPr>
-        <w:rPr>
-          <w:sz w:val="24"/>
-          <w:szCs w:val="24"/>
-        </w:rPr>
-      </w:pPr>
-    </w:p>
-    <w:p>
-      <w:pPr>
+      </w:pPr>
+      <w:r>
         <w:rPr>
           <w:sz w:val="36"/>
           <w:szCs w:val="36"/>
         </w:rPr>
-      </w:pPr>
-      <w:r>
-        <w:rPr>
-          <w:sz w:val="36"/>
-          <w:szCs w:val="36"/>
-        </w:rPr>
-        <w:t xml:space="preserve">3 </w:t>
-      </w:r>
-      <w:r>
-        <w:rPr>
-          <w:sz w:val="36"/>
-          <w:szCs w:val="36"/>
-        </w:rPr>
-        <w:t>Related Work</w:t>
-      </w:r>
-    </w:p>
-    <w:p>
-      <w:pPr>
-        <w:rPr>
-          <w:sz w:val="24"/>
-          <w:szCs w:val="24"/>
-        </w:rPr>
-      </w:pPr>
-      <w:r>
-        <w:rPr>
-          <w:sz w:val="24"/>
-          <w:szCs w:val="24"/>
-        </w:rPr>
-        <w:t xml:space="preserve">Currently single camera </w:t>
-      </w:r>
-      <w:r>
-        <w:rPr>
-          <w:sz w:val="24"/>
-          <w:szCs w:val="24"/>
-        </w:rPr>
-        <w:t xml:space="preserve">swing analysis is in the research phase, and no current products can provide motion tracking </w:t>
+        <w:t>3 Related Work</w:t>
+      </w:r>
+    </w:p>
+    <w:p>
+      <w:pPr>
+        <w:spacing w:line="360" w:lineRule="auto"/>
+        <w:rPr>
+          <w:sz w:val="24"/>
+          <w:szCs w:val="24"/>
+        </w:rPr>
+      </w:pPr>
+      <w:r>
+        <w:rPr>
+          <w:sz w:val="24"/>
+          <w:szCs w:val="24"/>
+        </w:rPr>
+        <w:t xml:space="preserve">Currently, single-camera </w:t>
+      </w:r>
+      <w:r>
+        <w:rPr>
+          <w:sz w:val="24"/>
+          <w:szCs w:val="24"/>
+        </w:rPr>
+        <w:t xml:space="preserve">swing analysis is in the research phase, and no current consumer products can provide computer-vision-based motion tracking </w:t>
       </w:r>
       <w:r>
         <w:rPr>
@@ -1470,7 +1436,7 @@
           <w:sz w:val="24"/>
           <w:szCs w:val="24"/>
         </w:rPr>
-        <w:t xml:space="preserve">However, sensor based three-dimensional tracking systems are available. Currently </w:t>
+        <w:t xml:space="preserve">However, sensor-based three-dimensional tracking systems are available. Currently, </w:t>
       </w:r>
       <w:r>
         <w:rPr>
@@ -1505,7 +1471,7 @@
           <w:sz w:val="24"/>
           <w:szCs w:val="24"/>
         </w:rPr>
-        <w:t xml:space="preserve">attaching sensor to locations throughout the body and the golf club. Using multiple high-speed </w:t>
+        <w:t xml:space="preserve">attaching sensors to locations throughout the body and the golf club. Using multiple high-speed </w:t>
       </w:r>
       <w:r>
         <w:rPr>
@@ -1533,7 +1499,21 @@
           <w:sz w:val="24"/>
           <w:szCs w:val="24"/>
         </w:rPr>
-        <w:t xml:space="preserve">using motion tracking technology developed for film making. The draw backs of this system </w:t>
+        <w:t>using motion-tracking technology developed for filmmaking.[</w:t>
+      </w:r>
+      <w:r>
+        <w:rPr>
+          <w:sz w:val="24"/>
+          <w:szCs w:val="24"/>
+        </w:rPr>
+        <w:t>2</w:t>
+      </w:r>
+      <w:r>
+        <w:rPr>
+          <w:sz w:val="24"/>
+          <w:szCs w:val="24"/>
+        </w:rPr>
+        <w:t xml:space="preserve">] The drawbacks of this system </w:t>
       </w:r>
       <w:r>
         <w:rPr>
@@ -1561,7 +1541,7 @@
           <w:sz w:val="24"/>
           <w:szCs w:val="24"/>
         </w:rPr>
-        <w:t>several high-speed specialty cameras, and require a studio that must be professionally set up to</w:t>
+        <w:t>several high-speed specialty cameras and require a studio that must be professionally set up to</w:t>
       </w:r>
       <w:r>
         <w:rPr>
@@ -1582,7 +1562,7 @@
           <w:sz w:val="24"/>
           <w:szCs w:val="24"/>
         </w:rPr>
-        <w:t xml:space="preserve"> on the low side, to upward of </w:t>
+        <w:t xml:space="preserve"> on the low side to upward of </w:t>
       </w:r>
       <w:r>
         <w:rPr>
@@ -1602,11 +1582,12 @@
       </w:pPr>
       <w:r>
         <w:rPr>
+          <w:noProof/>
           <w:sz w:val="24"/>
           <w:szCs w:val="24"/>
         </w:rPr>
         <w:drawing>
-          <wp:inline distT="0" distB="0" distL="0" distR="0" wp14:anchorId="6E56C4FF" wp14:editId="3A5E9A63">
+          <wp:inline distT="0" distB="0" distL="0" distR="0" wp14:anchorId="1917888E" wp14:editId="36DE70D9">
             <wp:extent cx="5273040" cy="2989746"/>
             <wp:effectExtent l="38100" t="38100" r="41910" b="39370"/>
             <wp:docPr id="25" name="Picture 25"/>
@@ -1617,11 +1598,11 @@
               <a:graphicData uri="http://schemas.openxmlformats.org/drawingml/2006/picture">
                 <pic:pic xmlns:pic="http://schemas.openxmlformats.org/drawingml/2006/picture">
                   <pic:nvPicPr>
-                    <pic:cNvPr id="1" name=""/>
+                    <pic:cNvPr id="25" name=""/>
                     <pic:cNvPicPr/>
                   </pic:nvPicPr>
                   <pic:blipFill>
-                    <a:blip r:embed="rId17"/>
+                    <a:blip r:embed="rId18"/>
                     <a:stretch>
                       <a:fillRect/>
                     </a:stretch>
@@ -1690,21 +1671,23 @@
           <w:szCs w:val="24"/>
           <w:vertAlign w:val="subscript"/>
         </w:rPr>
-        <w:t xml:space="preserve"> Notice the multiple highspeed cameras in red and motion tracking body suit, hat, and shoes in green.</w:t>
-      </w:r>
-    </w:p>
-    <w:p>
-      <w:pPr>
-        <w:rPr>
-          <w:sz w:val="24"/>
-          <w:szCs w:val="24"/>
-        </w:rPr>
-      </w:pPr>
-      <w:r>
-        <w:rPr>
-          <w:sz w:val="24"/>
-          <w:szCs w:val="24"/>
-        </w:rPr>
+        <w:t xml:space="preserve"> Notice the multiple highspeed cameras in red and motion tracking bodysuit, hat, and shoes in green.</w:t>
+      </w:r>
+    </w:p>
+    <w:p>
+      <w:pPr>
+        <w:spacing w:line="360" w:lineRule="auto"/>
+        <w:rPr>
+          <w:sz w:val="24"/>
+          <w:szCs w:val="24"/>
+        </w:rPr>
+      </w:pPr>
+      <w:r>
+        <w:rPr>
+          <w:sz w:val="24"/>
+          <w:szCs w:val="24"/>
+        </w:rPr>
+        <w:lastRenderedPageBreak/>
         <w:t xml:space="preserve">There also exist flight tracking systems that have been on the market for years and perform </w:t>
       </w:r>
       <w:r>
@@ -1754,7 +1737,21 @@
           <w:sz w:val="24"/>
           <w:szCs w:val="24"/>
         </w:rPr>
-        <w:t xml:space="preserve">. These systems range from </w:t>
+        <w:t>.[</w:t>
+      </w:r>
+      <w:r>
+        <w:rPr>
+          <w:sz w:val="24"/>
+          <w:szCs w:val="24"/>
+        </w:rPr>
+        <w:t>1</w:t>
+      </w:r>
+      <w:r>
+        <w:rPr>
+          <w:sz w:val="24"/>
+          <w:szCs w:val="24"/>
+        </w:rPr>
+        <w:t xml:space="preserve">] These systems range from </w:t>
       </w:r>
       <w:r>
         <w:rPr>
@@ -1829,17 +1826,17 @@
     </w:p>
     <w:p>
       <w:pPr>
-        <w:rPr>
-          <w:sz w:val="24"/>
-          <w:szCs w:val="24"/>
-        </w:rPr>
-      </w:pPr>
-      <w:r>
-        <w:rPr>
-          <w:sz w:val="24"/>
-          <w:szCs w:val="24"/>
-        </w:rPr>
-        <w:lastRenderedPageBreak/>
+        <w:spacing w:line="360" w:lineRule="auto"/>
+        <w:rPr>
+          <w:sz w:val="24"/>
+          <w:szCs w:val="24"/>
+        </w:rPr>
+      </w:pPr>
+      <w:r>
+        <w:rPr>
+          <w:sz w:val="24"/>
+          <w:szCs w:val="24"/>
+        </w:rPr>
         <w:t xml:space="preserve">Academic Research in this field is ongoing, and several studies </w:t>
       </w:r>
       <w:r>
@@ -1875,7 +1872,7 @@
           <w:sz w:val="24"/>
           <w:szCs w:val="24"/>
         </w:rPr>
-        <w:t xml:space="preserve">s, and to </w:t>
+        <w:t xml:space="preserve">s and to </w:t>
       </w:r>
       <w:r>
         <w:rPr>
@@ -1896,7 +1893,21 @@
           <w:sz w:val="24"/>
           <w:szCs w:val="24"/>
         </w:rPr>
-        <w:t xml:space="preserve"> throughout a swing. The goal of this is to </w:t>
+        <w:t xml:space="preserve"> throughout a swing.[</w:t>
+      </w:r>
+      <w:r>
+        <w:rPr>
+          <w:sz w:val="24"/>
+          <w:szCs w:val="24"/>
+        </w:rPr>
+        <w:t>7</w:t>
+      </w:r>
+      <w:r>
+        <w:rPr>
+          <w:sz w:val="24"/>
+          <w:szCs w:val="24"/>
+        </w:rPr>
+        <w:t xml:space="preserve">] The goal of this is to </w:t>
       </w:r>
       <w:r>
         <w:rPr>
@@ -1959,14 +1970,28 @@
           <w:sz w:val="24"/>
           <w:szCs w:val="24"/>
         </w:rPr>
-        <w:t xml:space="preserve">gyroscope alignment of a golfer </w:t>
-      </w:r>
-      <w:r>
-        <w:rPr>
-          <w:sz w:val="24"/>
-          <w:szCs w:val="24"/>
-        </w:rPr>
-        <w:t xml:space="preserve">body throughout the swing. </w:t>
+        <w:t xml:space="preserve">gyroscope alignment of a golfer's </w:t>
+      </w:r>
+      <w:r>
+        <w:rPr>
+          <w:sz w:val="24"/>
+          <w:szCs w:val="24"/>
+        </w:rPr>
+        <w:t xml:space="preserve">body throughout the </w:t>
+      </w:r>
+      <w:r>
+        <w:rPr>
+          <w:sz w:val="24"/>
+          <w:szCs w:val="24"/>
+        </w:rPr>
+        <w:t>swing [5</w:t>
+      </w:r>
+      <w:r>
+        <w:rPr>
+          <w:sz w:val="24"/>
+          <w:szCs w:val="24"/>
+        </w:rPr>
+        <w:t xml:space="preserve">]. </w:t>
       </w:r>
       <w:r>
         <w:rPr>
@@ -2050,7 +2075,7 @@
           <w:sz w:val="24"/>
           <w:szCs w:val="24"/>
         </w:rPr>
-        <w:t>Currently, this is the only research into golf motion tracking using only computer vison, without use of a motion capture suit.</w:t>
+        <w:t>Currently, this is the only research into golf motion tracking using only computer vision, without the use of a motion-capture suit.</w:t>
       </w:r>
     </w:p>
     <w:p>
@@ -2118,7 +2143,21 @@
           <w:sz w:val="24"/>
           <w:szCs w:val="24"/>
         </w:rPr>
-        <w:t xml:space="preserve"> volunteer,</w:t>
+        <w:t xml:space="preserve"> volunteer</w:t>
+      </w:r>
+      <w:r>
+        <w:rPr>
+          <w:sz w:val="24"/>
+          <w:szCs w:val="24"/>
+        </w:rPr>
+        <w:t xml:space="preserve">s. Firstly, we collected swing data from </w:t>
+      </w:r>
+      <w:r>
+        <w:rPr>
+          <w:sz w:val="24"/>
+          <w:szCs w:val="24"/>
+        </w:rPr>
+        <w:t>amateur</w:t>
       </w:r>
       <w:r>
         <w:rPr>
@@ -2132,7 +2171,134 @@
           <w:sz w:val="24"/>
           <w:szCs w:val="24"/>
         </w:rPr>
-        <w:t>amateur</w:t>
+        <w:t>golfers who have some experience with golf but who have never had formal instruction. Data collection from the amateur golfers consisted of a single iPhone 10X</w:t>
+      </w:r>
+      <w:r>
+        <w:rPr>
+          <w:sz w:val="24"/>
+          <w:szCs w:val="24"/>
+        </w:rPr>
+        <w:t xml:space="preserve"> camera, utilizing 60 fps in</w:t>
+      </w:r>
+      <w:r>
+        <w:rPr>
+          <w:sz w:val="24"/>
+          <w:szCs w:val="24"/>
+        </w:rPr>
+        <w:t xml:space="preserve"> MOV</w:t>
+      </w:r>
+      <w:r>
+        <w:rPr>
+          <w:sz w:val="24"/>
+          <w:szCs w:val="24"/>
+        </w:rPr>
+        <w:t xml:space="preserve"> format. This format is commonly used in smartphones as it allows for better compression and video quality when compared to </w:t>
+      </w:r>
+      <w:r>
+        <w:rPr>
+          <w:sz w:val="24"/>
+          <w:szCs w:val="24"/>
+        </w:rPr>
+        <w:t>MP4</w:t>
+      </w:r>
+      <w:r>
+        <w:rPr>
+          <w:sz w:val="24"/>
+          <w:szCs w:val="24"/>
+        </w:rPr>
+        <w:t xml:space="preserve">. </w:t>
+      </w:r>
+      <w:r>
+        <w:rPr>
+          <w:sz w:val="24"/>
+          <w:szCs w:val="24"/>
+        </w:rPr>
+        <w:t xml:space="preserve">Videos were taking approximately 17 feet behind the golfers and slightly off-center to the right. This was done to best match the professional footage of pro golfers produced by Taylor Made's golfing YouTube channel. </w:t>
+      </w:r>
+      <w:r>
+        <w:rPr>
+          <w:sz w:val="24"/>
+          <w:szCs w:val="24"/>
+        </w:rPr>
+        <w:t>Twelve amateur swings were recorded from three different golfers.</w:t>
+      </w:r>
+      <w:r>
+        <w:rPr>
+          <w:sz w:val="24"/>
+          <w:szCs w:val="24"/>
+        </w:rPr>
+        <w:t xml:space="preserve"> Additionally, </w:t>
+      </w:r>
+      <w:r>
+        <w:rPr>
+          <w:sz w:val="24"/>
+          <w:szCs w:val="24"/>
+        </w:rPr>
+        <w:lastRenderedPageBreak/>
+        <w:t>twelve professional swings w</w:t>
+      </w:r>
+      <w:r>
+        <w:rPr>
+          <w:sz w:val="24"/>
+          <w:szCs w:val="24"/>
+        </w:rPr>
+        <w:t>ere downloaded as MP4’s and used as the data for the professional swing.</w:t>
+      </w:r>
+      <w:r>
+        <w:rPr>
+          <w:sz w:val="24"/>
+          <w:szCs w:val="24"/>
+        </w:rPr>
+        <w:t xml:space="preserve"> All videos were converted to MP4’s for compatibility with the OpenCV library</w:t>
+      </w:r>
+      <w:r>
+        <w:rPr>
+          <w:sz w:val="24"/>
+          <w:szCs w:val="24"/>
+        </w:rPr>
+        <w:t>. Videos were slowed or sped up so that all swings took approximately three seconds to complete. The videos were then exported at 60 frames per second</w:t>
+      </w:r>
+      <w:r>
+        <w:rPr>
+          <w:sz w:val="24"/>
+          <w:szCs w:val="24"/>
+        </w:rPr>
+        <w:t xml:space="preserve"> so that each video was segmented into roughly 180 frames each. </w:t>
+      </w:r>
+      <w:r>
+        <w:rPr>
+          <w:sz w:val="24"/>
+          <w:szCs w:val="24"/>
+        </w:rPr>
+        <w:t xml:space="preserve">All videos were then fit to a </w:t>
+      </w:r>
+      <w:r>
+        <w:rPr>
+          <w:sz w:val="24"/>
+          <w:szCs w:val="24"/>
+        </w:rPr>
+        <w:t xml:space="preserve">9:16 ration, and golfers were placed squarely in the middle, with a similar distance from the golfer to the edges for all videos. </w:t>
+      </w:r>
+      <w:r>
+        <w:rPr>
+          <w:sz w:val="24"/>
+          <w:szCs w:val="24"/>
+        </w:rPr>
+        <w:t xml:space="preserve">Data was collected on each key point </w:t>
+      </w:r>
+      <w:r>
+        <w:rPr>
+          <w:sz w:val="24"/>
+          <w:szCs w:val="24"/>
+        </w:rPr>
+        <w:t xml:space="preserve">generated by Google’s </w:t>
+      </w:r>
+      <w:r>
+        <w:rPr>
+          <w:sz w:val="24"/>
+          <w:szCs w:val="24"/>
+        </w:rPr>
+        <w:t>MediaPipe model, a machine learning</w:t>
       </w:r>
       <w:r>
         <w:rPr>
@@ -2146,126 +2312,28 @@
           <w:sz w:val="24"/>
           <w:szCs w:val="24"/>
         </w:rPr>
-        <w:t>golfers who have some experience with golf, but have never has formal instruction. Data collection from the amateur golfers consisted of a single iPhone 10X</w:t>
-      </w:r>
-      <w:r>
-        <w:rPr>
-          <w:sz w:val="24"/>
-          <w:szCs w:val="24"/>
-        </w:rPr>
-        <w:t xml:space="preserve"> camera, utilizing 60 fps in</w:t>
-      </w:r>
-      <w:r>
-        <w:rPr>
-          <w:sz w:val="24"/>
-          <w:szCs w:val="24"/>
-        </w:rPr>
-        <w:t xml:space="preserve"> MOV</w:t>
-      </w:r>
-      <w:r>
-        <w:rPr>
-          <w:sz w:val="24"/>
-          <w:szCs w:val="24"/>
-        </w:rPr>
-        <w:t xml:space="preserve"> format. This format is commonly used in smartphones as it allows for better compression and video quality when compared to </w:t>
-      </w:r>
-      <w:r>
-        <w:rPr>
-          <w:sz w:val="24"/>
-          <w:szCs w:val="24"/>
-        </w:rPr>
-        <w:t>MP4</w:t>
-      </w:r>
-      <w:r>
-        <w:rPr>
-          <w:sz w:val="24"/>
-          <w:szCs w:val="24"/>
-        </w:rPr>
-        <w:t xml:space="preserve">. </w:t>
-      </w:r>
-      <w:r>
-        <w:rPr>
-          <w:sz w:val="24"/>
-          <w:szCs w:val="24"/>
-        </w:rPr>
-        <w:t xml:space="preserve">Videos were taking approximately 17 feet behind the golfers and slightly off center to the right. This was done to best match the professional footage of pro golfers produced by Taylor Made’s golfing YouTube channel. </w:t>
-      </w:r>
-      <w:r>
-        <w:rPr>
-          <w:sz w:val="24"/>
-          <w:szCs w:val="24"/>
-        </w:rPr>
-        <w:t>Twelve amateur swings were recorded from three different golfers.</w:t>
-      </w:r>
-      <w:r>
-        <w:rPr>
-          <w:sz w:val="24"/>
-          <w:szCs w:val="24"/>
-        </w:rPr>
-        <w:t xml:space="preserve"> Additionally, twelve professional swings w</w:t>
-      </w:r>
-      <w:r>
-        <w:rPr>
-          <w:sz w:val="24"/>
-          <w:szCs w:val="24"/>
-        </w:rPr>
-        <w:t>ere downloaded as MP4’s and used as the data for the professional swing.</w:t>
-      </w:r>
-      <w:r>
-        <w:rPr>
-          <w:sz w:val="24"/>
-          <w:szCs w:val="24"/>
-        </w:rPr>
-        <w:t xml:space="preserve"> All videos were converted to MP4’s for compatibility with the OpenCV library</w:t>
-      </w:r>
-      <w:r>
-        <w:rPr>
-          <w:sz w:val="24"/>
-          <w:szCs w:val="24"/>
-        </w:rPr>
-        <w:t>. Videos were slowed or sped up so that all swings took approximately three seconds to complete. The videos were then exported at 60 frames per second</w:t>
-      </w:r>
-      <w:r>
-        <w:rPr>
-          <w:sz w:val="24"/>
-          <w:szCs w:val="24"/>
-        </w:rPr>
-        <w:t xml:space="preserve"> so that each video was segmented into roughly 180 frames each. </w:t>
-      </w:r>
-      <w:r>
-        <w:rPr>
-          <w:sz w:val="24"/>
-          <w:szCs w:val="24"/>
-        </w:rPr>
-        <w:t xml:space="preserve">All videos were then fit to a </w:t>
-      </w:r>
-      <w:r>
-        <w:rPr>
-          <w:sz w:val="24"/>
-          <w:szCs w:val="24"/>
-        </w:rPr>
-        <w:t xml:space="preserve">9:16 ration, and golfers were placed squarely in the middle, with similar distance from the golfer to the edges for all videos. </w:t>
-      </w:r>
-      <w:r>
-        <w:rPr>
-          <w:sz w:val="24"/>
-          <w:szCs w:val="24"/>
-        </w:rPr>
-        <w:t xml:space="preserve">Data was collected on each key point </w:t>
-      </w:r>
-      <w:r>
-        <w:rPr>
-          <w:sz w:val="24"/>
-          <w:szCs w:val="24"/>
-        </w:rPr>
-        <w:t xml:space="preserve">generated by Google’s </w:t>
-      </w:r>
-      <w:r>
-        <w:rPr>
-          <w:sz w:val="24"/>
-          <w:szCs w:val="24"/>
-        </w:rPr>
-        <w:t>MediaPipe, a machine learning</w:t>
+        <w:t>library</w:t>
+      </w:r>
+      <w:r>
+        <w:rPr>
+          <w:sz w:val="24"/>
+          <w:szCs w:val="24"/>
+        </w:rPr>
+        <w:t xml:space="preserve"> for </w:t>
+      </w:r>
+      <w:r>
+        <w:rPr>
+          <w:sz w:val="24"/>
+          <w:szCs w:val="24"/>
+        </w:rPr>
+        <w:t>pose estimation, and mapped to the appropriate frame</w:t>
+      </w:r>
+      <w:r>
+        <w:rPr>
+          <w:sz w:val="24"/>
+          <w:szCs w:val="24"/>
+        </w:rPr>
+        <w:t>.</w:t>
       </w:r>
       <w:r>
         <w:rPr>
@@ -2279,41 +2347,6 @@
           <w:sz w:val="24"/>
           <w:szCs w:val="24"/>
         </w:rPr>
-        <w:t>library</w:t>
-      </w:r>
-      <w:r>
-        <w:rPr>
-          <w:sz w:val="24"/>
-          <w:szCs w:val="24"/>
-        </w:rPr>
-        <w:t xml:space="preserve"> for live and streaming media</w:t>
-      </w:r>
-      <w:r>
-        <w:rPr>
-          <w:sz w:val="24"/>
-          <w:szCs w:val="24"/>
-        </w:rPr>
-        <w:t xml:space="preserve"> and mapped to the appropriate frame</w:t>
-      </w:r>
-      <w:r>
-        <w:rPr>
-          <w:sz w:val="24"/>
-          <w:szCs w:val="24"/>
-        </w:rPr>
-        <w:t>.</w:t>
-      </w:r>
-      <w:r>
-        <w:rPr>
-          <w:sz w:val="24"/>
-          <w:szCs w:val="24"/>
-        </w:rPr>
-        <w:t xml:space="preserve"> </w:t>
-      </w:r>
-      <w:r>
-        <w:rPr>
-          <w:sz w:val="24"/>
-          <w:szCs w:val="24"/>
-        </w:rPr>
         <w:t xml:space="preserve">Data generated by MediaPipe’s model was then </w:t>
       </w:r>
       <w:r>
@@ -2356,15 +2389,7 @@
           <w:sz w:val="24"/>
           <w:szCs w:val="24"/>
         </w:rPr>
-        <w:t xml:space="preserve"> The classifier optimized a solution for a binary </w:t>
-      </w:r>
-      <w:r>
-        <w:rPr>
-          <w:sz w:val="24"/>
-          <w:szCs w:val="24"/>
-        </w:rPr>
-        <w:lastRenderedPageBreak/>
-        <w:t xml:space="preserve">dependent variable, Professional or </w:t>
+        <w:t xml:space="preserve"> The classifier optimized a solution for a binary dependent variable, Professional or </w:t>
       </w:r>
       <w:r>
         <w:rPr>
@@ -2413,92 +2438,20 @@
       </w:pPr>
       <w:r>
         <w:rPr>
-          <w:sz w:val="24"/>
-          <w:szCs w:val="24"/>
-        </w:rPr>
-        <w:t>Data was collected from thirty-three key point body segments</w:t>
-      </w:r>
-      <w:r>
-        <w:rPr>
-          <w:sz w:val="24"/>
-          <w:szCs w:val="24"/>
-        </w:rPr>
-        <w:t xml:space="preserve"> and mapped to the frame in which they occurred.</w:t>
-      </w:r>
-      <w:r>
-        <w:rPr>
-          <w:sz w:val="24"/>
-          <w:szCs w:val="24"/>
-        </w:rPr>
-        <w:t xml:space="preserve"> Each point was composed of a </w:t>
-      </w:r>
-      <w:r>
-        <w:rPr>
-          <w:sz w:val="24"/>
-          <w:szCs w:val="24"/>
-        </w:rPr>
-        <w:t>four-part</w:t>
-      </w:r>
-      <w:r>
-        <w:rPr>
-          <w:sz w:val="24"/>
-          <w:szCs w:val="24"/>
-        </w:rPr>
-        <w:t xml:space="preserve"> tuple</w:t>
-      </w:r>
-      <w:r>
-        <w:rPr>
-          <w:sz w:val="24"/>
-          <w:szCs w:val="24"/>
-        </w:rPr>
-        <w:t xml:space="preserve">, an X, Y, and Z </w:t>
-      </w:r>
-      <w:r>
-        <w:rPr>
-          <w:sz w:val="24"/>
-          <w:szCs w:val="24"/>
-        </w:rPr>
-        <w:t xml:space="preserve">geometric </w:t>
-      </w:r>
-      <w:r>
-        <w:rPr>
-          <w:sz w:val="24"/>
-          <w:szCs w:val="24"/>
-        </w:rPr>
-        <w:t xml:space="preserve">coordinate and visibility estimation. </w:t>
-      </w:r>
-      <w:r>
-        <w:rPr>
-          <w:sz w:val="24"/>
-          <w:szCs w:val="24"/>
-        </w:rPr>
-        <w:t xml:space="preserve">X and Y coordinates are generated relative to the image dimensions and the Z coordinate is estimated by the model. Visibility represents </w:t>
-      </w:r>
-      <w:r>
-        <w:rPr>
-          <w:sz w:val="24"/>
-          <w:szCs w:val="24"/>
-        </w:rPr>
-        <w:t xml:space="preserve">the confidence in which the model feels it can accurately pinpoint where a certain segment on the body is at each frame. </w:t>
-      </w:r>
-    </w:p>
-    <w:p>
-      <w:pPr>
-        <w:spacing w:line="360" w:lineRule="auto"/>
-        <w:jc w:val="center"/>
-        <w:rPr>
-          <w:sz w:val="24"/>
-          <w:szCs w:val="24"/>
-        </w:rPr>
-      </w:pPr>
-      <w:r>
-        <w:rPr>
           <w:noProof/>
         </w:rPr>
         <w:drawing>
-          <wp:inline distT="0" distB="0" distL="0" distR="0" wp14:anchorId="4DC3B172" wp14:editId="243834C8">
-            <wp:extent cx="5440680" cy="3155711"/>
-            <wp:effectExtent l="38100" t="38100" r="45720" b="45085"/>
+          <wp:anchor distT="0" distB="0" distL="114300" distR="114300" simplePos="0" relativeHeight="251720704" behindDoc="0" locked="0" layoutInCell="1" allowOverlap="1" wp14:anchorId="0E9C16B1" wp14:editId="4273AE60">
+            <wp:simplePos x="0" y="0"/>
+            <wp:positionH relativeFrom="column">
+              <wp:posOffset>1202055</wp:posOffset>
+            </wp:positionH>
+            <wp:positionV relativeFrom="paragraph">
+              <wp:posOffset>1652905</wp:posOffset>
+            </wp:positionV>
+            <wp:extent cx="3541183" cy="2053962"/>
+            <wp:effectExtent l="38100" t="38100" r="40640" b="41910"/>
+            <wp:wrapNone/>
             <wp:docPr id="26" name="Picture 26"/>
             <wp:cNvGraphicFramePr>
               <a:graphicFrameLocks xmlns:a="http://schemas.openxmlformats.org/drawingml/2006/main" noChangeAspect="1"/>
@@ -2507,11 +2460,17 @@
               <a:graphicData uri="http://schemas.openxmlformats.org/drawingml/2006/picture">
                 <pic:pic xmlns:pic="http://schemas.openxmlformats.org/drawingml/2006/picture">
                   <pic:nvPicPr>
-                    <pic:cNvPr id="1" name=""/>
+                    <pic:cNvPr id="26" name=""/>
                     <pic:cNvPicPr/>
                   </pic:nvPicPr>
                   <pic:blipFill>
-                    <a:blip r:embed="rId18"/>
+                    <a:blip r:embed="rId19">
+                      <a:extLst>
+                        <a:ext uri="{28A0092B-C50C-407E-A947-70E740481C1C}">
+                          <a14:useLocalDpi xmlns:a14="http://schemas.microsoft.com/office/drawing/2010/main" val="0"/>
+                        </a:ext>
+                      </a:extLst>
+                    </a:blip>
                     <a:stretch>
                       <a:fillRect/>
                     </a:stretch>
@@ -2519,7 +2478,7 @@
                   <pic:spPr>
                     <a:xfrm>
                       <a:off x="0" y="0"/>
-                      <a:ext cx="5443310" cy="3157236"/>
+                      <a:ext cx="3541183" cy="2053962"/>
                     </a:xfrm>
                     <a:prstGeom prst="rect">
                       <a:avLst/>
@@ -2533,9 +2492,112 @@
                 </pic:pic>
               </a:graphicData>
             </a:graphic>
-          </wp:inline>
+            <wp14:sizeRelH relativeFrom="margin">
+              <wp14:pctWidth>0</wp14:pctWidth>
+            </wp14:sizeRelH>
+            <wp14:sizeRelV relativeFrom="margin">
+              <wp14:pctHeight>0</wp14:pctHeight>
+            </wp14:sizeRelV>
+          </wp:anchor>
         </w:drawing>
       </w:r>
+      <w:r>
+        <w:rPr>
+          <w:sz w:val="24"/>
+          <w:szCs w:val="24"/>
+        </w:rPr>
+        <w:t>Data was collected from thirty-three key point body segments</w:t>
+      </w:r>
+      <w:r>
+        <w:rPr>
+          <w:sz w:val="24"/>
+          <w:szCs w:val="24"/>
+        </w:rPr>
+        <w:t xml:space="preserve"> and mapped to the frame in which they occurred.</w:t>
+      </w:r>
+      <w:r>
+        <w:rPr>
+          <w:sz w:val="24"/>
+          <w:szCs w:val="24"/>
+        </w:rPr>
+        <w:t xml:space="preserve"> Each point was composed of a </w:t>
+      </w:r>
+      <w:r>
+        <w:rPr>
+          <w:sz w:val="24"/>
+          <w:szCs w:val="24"/>
+        </w:rPr>
+        <w:t>four-part</w:t>
+      </w:r>
+      <w:r>
+        <w:rPr>
+          <w:sz w:val="24"/>
+          <w:szCs w:val="24"/>
+        </w:rPr>
+        <w:t xml:space="preserve"> tuple</w:t>
+      </w:r>
+      <w:r>
+        <w:rPr>
+          <w:sz w:val="24"/>
+          <w:szCs w:val="24"/>
+        </w:rPr>
+        <w:t xml:space="preserve">, an X, Y, and Z </w:t>
+      </w:r>
+      <w:r>
+        <w:rPr>
+          <w:sz w:val="24"/>
+          <w:szCs w:val="24"/>
+        </w:rPr>
+        <w:t xml:space="preserve">geometric </w:t>
+      </w:r>
+      <w:r>
+        <w:rPr>
+          <w:sz w:val="24"/>
+          <w:szCs w:val="24"/>
+        </w:rPr>
+        <w:t xml:space="preserve">coordinate, and a visibility estimation denoted V. The </w:t>
+      </w:r>
+      <w:r>
+        <w:rPr>
+          <w:sz w:val="24"/>
+          <w:szCs w:val="24"/>
+        </w:rPr>
+        <w:t xml:space="preserve">X and Y coordinates were generated relative to the image dimensions and the Z coordinate is estimated by the model. Visibility represents </w:t>
+      </w:r>
+      <w:r>
+        <w:rPr>
+          <w:sz w:val="24"/>
+          <w:szCs w:val="24"/>
+        </w:rPr>
+        <w:t xml:space="preserve">the confidence in which the model feels it can accurately pinpoint where a certain segment on the body is at each frame. </w:t>
+      </w:r>
+    </w:p>
+    <w:p>
+      <w:pPr>
+        <w:spacing w:line="360" w:lineRule="auto"/>
+        <w:rPr>
+          <w:sz w:val="24"/>
+          <w:szCs w:val="24"/>
+        </w:rPr>
+      </w:pPr>
+    </w:p>
+    <w:p>
+      <w:pPr>
+        <w:spacing w:line="360" w:lineRule="auto"/>
+        <w:rPr>
+          <w:sz w:val="24"/>
+          <w:szCs w:val="24"/>
+        </w:rPr>
+      </w:pPr>
+    </w:p>
+    <w:p>
+      <w:pPr>
+        <w:spacing w:line="360" w:lineRule="auto"/>
+        <w:rPr>
+          <w:sz w:val="24"/>
+          <w:szCs w:val="24"/>
+        </w:rPr>
+      </w:pPr>
     </w:p>
     <w:p>
       <w:pPr>
@@ -2544,6 +2606,26 @@
         <w:rPr>
           <w:sz w:val="24"/>
           <w:szCs w:val="24"/>
+        </w:rPr>
+      </w:pPr>
+    </w:p>
+    <w:p>
+      <w:pPr>
+        <w:spacing w:line="360" w:lineRule="auto"/>
+        <w:jc w:val="center"/>
+        <w:rPr>
+          <w:sz w:val="24"/>
+          <w:szCs w:val="24"/>
+        </w:rPr>
+      </w:pPr>
+    </w:p>
+    <w:p>
+      <w:pPr>
+        <w:spacing w:line="360" w:lineRule="auto"/>
+        <w:jc w:val="center"/>
+        <w:rPr>
+          <w:sz w:val="24"/>
+          <w:szCs w:val="24"/>
           <w:vertAlign w:val="subscript"/>
         </w:rPr>
       </w:pPr>
@@ -2587,43 +2669,19 @@
           <w:szCs w:val="28"/>
         </w:rPr>
       </w:pPr>
-    </w:p>
-    <w:p>
-      <w:pPr>
+      <w:r>
         <w:rPr>
           <w:sz w:val="28"/>
           <w:szCs w:val="28"/>
         </w:rPr>
-      </w:pPr>
-    </w:p>
-    <w:p>
-      <w:pPr>
+        <w:lastRenderedPageBreak/>
+        <w:t>4.3</w:t>
+      </w:r>
+      <w:r>
         <w:rPr>
           <w:sz w:val="28"/>
           <w:szCs w:val="28"/>
         </w:rPr>
-      </w:pPr>
-    </w:p>
-    <w:p>
-      <w:pPr>
-        <w:rPr>
-          <w:sz w:val="28"/>
-          <w:szCs w:val="28"/>
-        </w:rPr>
-      </w:pPr>
-      <w:r>
-        <w:rPr>
-          <w:sz w:val="28"/>
-          <w:szCs w:val="28"/>
-        </w:rPr>
-        <w:lastRenderedPageBreak/>
-        <w:t>4.3</w:t>
-      </w:r>
-      <w:r>
-        <w:rPr>
-          <w:sz w:val="28"/>
-          <w:szCs w:val="28"/>
-        </w:rPr>
         <w:t xml:space="preserve"> Visualization</w:t>
       </w:r>
     </w:p>
@@ -2637,11 +2695,9 @@
       <w:r>
         <w:t xml:space="preserve">Random Forest model. Feature Importance was calculated and used to determine which features to explore based on their relative weight in the model. Below is </w:t>
       </w:r>
-      <w:proofErr w:type="gramStart"/>
-      <w:r>
-        <w:t>a</w:t>
-      </w:r>
-      <w:proofErr w:type="gramEnd"/>
+      <w:r>
+        <w:t>an</w:t>
+      </w:r>
       <w:r>
         <w:t xml:space="preserve"> illustration of the 10 key points with the highest contribution to the classification of a swing.</w:t>
       </w:r>
@@ -2656,8 +2712,11 @@
         <w:spacing w:line="360" w:lineRule="auto"/>
       </w:pPr>
       <w:r>
+        <w:rPr>
+          <w:noProof/>
+        </w:rPr>
         <w:drawing>
-          <wp:inline distT="0" distB="0" distL="0" distR="0" wp14:anchorId="2C8D4A63" wp14:editId="3D0DF250">
+          <wp:inline distT="0" distB="0" distL="0" distR="0" wp14:anchorId="151F4052" wp14:editId="6AF35038">
             <wp:extent cx="5943600" cy="3474085"/>
             <wp:effectExtent l="38100" t="38100" r="38100" b="31115"/>
             <wp:docPr id="27" name="Picture 27"/>
@@ -2668,11 +2727,11 @@
               <a:graphicData uri="http://schemas.openxmlformats.org/drawingml/2006/picture">
                 <pic:pic xmlns:pic="http://schemas.openxmlformats.org/drawingml/2006/picture">
                   <pic:nvPicPr>
-                    <pic:cNvPr id="1" name=""/>
+                    <pic:cNvPr id="27" name=""/>
                     <pic:cNvPicPr/>
                   </pic:nvPicPr>
                   <pic:blipFill>
-                    <a:blip r:embed="rId19"/>
+                    <a:blip r:embed="rId20"/>
                     <a:stretch>
                       <a:fillRect/>
                     </a:stretch>
@@ -2722,11 +2781,9 @@
       <w:r>
         <w:t xml:space="preserve">, and no upper body feature contributed more to the model than its relative size in the feature set, </w:t>
       </w:r>
-      <w:proofErr w:type="gramStart"/>
-      <w:r>
-        <w:t>i.e.</w:t>
-      </w:r>
-      <w:proofErr w:type="gramEnd"/>
+      <w:r>
+        <w:t>i.e.,</w:t>
+      </w:r>
       <w:r>
         <w:t xml:space="preserve"> 1:134</w:t>
       </w:r>
@@ -2752,7 +2809,100 @@
         <mc:AlternateContent>
           <mc:Choice Requires="wps">
             <w:drawing>
-              <wp:anchor distT="45720" distB="45720" distL="114300" distR="114300" simplePos="0" relativeHeight="251683840" behindDoc="0" locked="0" layoutInCell="1" allowOverlap="1" wp14:anchorId="699D5356" wp14:editId="71716C63">
+              <wp:anchor distT="0" distB="0" distL="114300" distR="114300" simplePos="0" relativeHeight="251721728" behindDoc="0" locked="0" layoutInCell="1" allowOverlap="1" wp14:anchorId="1C8438CF" wp14:editId="17C23E90">
+                <wp:simplePos x="0" y="0"/>
+                <wp:positionH relativeFrom="column">
+                  <wp:posOffset>-752687</wp:posOffset>
+                </wp:positionH>
+                <wp:positionV relativeFrom="paragraph">
+                  <wp:posOffset>627592</wp:posOffset>
+                </wp:positionV>
+                <wp:extent cx="1684867" cy="431800"/>
+                <wp:effectExtent l="0" t="2222" r="8572" b="8573"/>
+                <wp:wrapNone/>
+                <wp:docPr id="14" name="Text Box 14"/>
+                <wp:cNvGraphicFramePr/>
+                <a:graphic xmlns:a="http://schemas.openxmlformats.org/drawingml/2006/main">
+                  <a:graphicData uri="http://schemas.microsoft.com/office/word/2010/wordprocessingShape">
+                    <wps:wsp>
+                      <wps:cNvSpPr txBox="1"/>
+                      <wps:spPr>
+                        <a:xfrm rot="16200000">
+                          <a:off x="0" y="0"/>
+                          <a:ext cx="1684867" cy="431800"/>
+                        </a:xfrm>
+                        <a:prstGeom prst="rect">
+                          <a:avLst/>
+                        </a:prstGeom>
+                        <a:solidFill>
+                          <a:schemeClr val="lt1"/>
+                        </a:solidFill>
+                        <a:ln w="6350">
+                          <a:noFill/>
+                        </a:ln>
+                      </wps:spPr>
+                      <wps:txbx>
+                        <w:txbxContent>
+                          <w:p>
+                            <w:pPr>
+                              <w:jc w:val="center"/>
+                            </w:pPr>
+                            <w:r>
+                              <w:t>Left Heel : Y-axis</w:t>
+                            </w:r>
+                          </w:p>
+                        </w:txbxContent>
+                      </wps:txbx>
+                      <wps:bodyPr rot="0" spcFirstLastPara="0" vertOverflow="overflow" horzOverflow="overflow" vert="horz" wrap="square" lIns="91440" tIns="45720" rIns="91440" bIns="45720" numCol="1" spcCol="0" rtlCol="0" fromWordArt="0" anchor="t" anchorCtr="0" forceAA="0" compatLnSpc="1">
+                        <a:prstTxWarp prst="textNoShape">
+                          <a:avLst/>
+                        </a:prstTxWarp>
+                        <a:noAutofit/>
+                      </wps:bodyPr>
+                    </wps:wsp>
+                  </a:graphicData>
+                </a:graphic>
+                <wp14:sizeRelH relativeFrom="margin">
+                  <wp14:pctWidth>0</wp14:pctWidth>
+                </wp14:sizeRelH>
+                <wp14:sizeRelV relativeFrom="margin">
+                  <wp14:pctHeight>0</wp14:pctHeight>
+                </wp14:sizeRelV>
+              </wp:anchor>
+            </w:drawing>
+          </mc:Choice>
+          <mc:Fallback>
+            <w:pict>
+              <v:shapetype w14:anchorId="1C8438CF" id="_x0000_t202" coordsize="21600,21600" o:spt="202" path="m,l,21600r21600,l21600,xe">
+                <v:stroke joinstyle="miter"/>
+                <v:path gradientshapeok="t" o:connecttype="rect"/>
+              </v:shapetype>
+              <v:shape id="Text Box 14" o:spid="_x0000_s1030" type="#_x0000_t202" style="position:absolute;margin-left:-59.25pt;margin-top:49.4pt;width:132.65pt;height:34pt;rotation:-90;z-index:251721728;visibility:visible;mso-wrap-style:square;mso-width-percent:0;mso-height-percent:0;mso-wrap-distance-left:9pt;mso-wrap-distance-top:0;mso-wrap-distance-right:9pt;mso-wrap-distance-bottom:0;mso-position-horizontal:absolute;mso-position-horizontal-relative:text;mso-position-vertical:absolute;mso-position-vertical-relative:text;mso-width-percent:0;mso-height-percent:0;mso-width-relative:margin;mso-height-relative:margin;v-text-anchor:top" o:gfxdata="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" fillcolor="white [3201]" stroked="f" strokeweight=".5pt">
+                <v:textbox>
+                  <w:txbxContent>
+                    <w:p>
+                      <w:pPr>
+                        <w:jc w:val="center"/>
+                      </w:pPr>
+                      <w:r>
+                        <w:t>Left Heel : Y-axis</w:t>
+                      </w:r>
+                    </w:p>
+                  </w:txbxContent>
+                </v:textbox>
+              </v:shape>
+            </w:pict>
+          </mc:Fallback>
+        </mc:AlternateContent>
+      </w:r>
+      <w:r>
+        <w:rPr>
+          <w:noProof/>
+        </w:rPr>
+        <mc:AlternateContent>
+          <mc:Choice Requires="wps">
+            <w:drawing>
+              <wp:anchor distT="45720" distB="45720" distL="114300" distR="114300" simplePos="0" relativeHeight="251677696" behindDoc="0" locked="0" layoutInCell="1" allowOverlap="1" wp14:anchorId="13596AA9" wp14:editId="685D81AD">
                 <wp:simplePos x="0" y="0"/>
                 <wp:positionH relativeFrom="column">
                   <wp:posOffset>922020</wp:posOffset>
@@ -2805,9 +2955,7 @@
                           </w:p>
                         </w:txbxContent>
                       </wps:txbx>
-                      <wps:bodyPr rot="0" vert="horz" wrap="square" lIns="91440" tIns="45720" rIns="91440" bIns="45720" anchor="t" anchorCtr="0">
-                        <a:noAutofit/>
-                      </wps:bodyPr>
+                      <wps:bodyPr rot="0" vert="horz" wrap="square" lIns="91440" tIns="45720" rIns="91440" bIns="45720" anchor="t" anchorCtr="0"/>
                     </wps:wsp>
                   </a:graphicData>
                 </a:graphic>
@@ -2822,7 +2970,7 @@
           </mc:Choice>
           <mc:Fallback>
             <w:pict>
-              <v:shape w14:anchorId="699D5356" id="_x0000_s1030" type="#_x0000_t202" style="position:absolute;margin-left:72.6pt;margin-top:-17.4pt;width:88.2pt;height:24pt;z-index:251683840;visibility:visible;mso-wrap-style:square;mso-width-percent:0;mso-height-percent:0;mso-wrap-distance-left:9pt;mso-wrap-distance-top:3.6pt;mso-wrap-distance-right:9pt;mso-wrap-distance-bottom:3.6pt;mso-position-horizontal:absolute;mso-position-horizontal-relative:text;mso-position-vertical:absolute;mso-position-vertical-relative:text;mso-width-percent:0;mso-height-percent:0;mso-width-relative:margin;mso-height-relative:margin;v-text-anchor:top" o:gfxdata="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">
+              <v:shape id="_x0000_s1033" type="#_x0000_t202" style="width:88.2pt;height:24pt;margin-top:-17.4pt;margin-left:72.6pt;mso-height-percent:0;mso-height-relative:margin;mso-width-percent:0;mso-width-relative:margin;mso-wrap-distance-bottom:3.6pt;mso-wrap-distance-left:9pt;mso-wrap-distance-right:9pt;mso-wrap-distance-top:3.6pt;mso-wrap-style:square;position:absolute;visibility:visible;v-text-anchor:top;z-index:251678720">
                 <v:textbox>
                   <w:txbxContent>
                     <w:p>
@@ -2847,7 +2995,7 @@
         <mc:AlternateContent>
           <mc:Choice Requires="wps">
             <w:drawing>
-              <wp:anchor distT="45720" distB="45720" distL="114300" distR="114300" simplePos="0" relativeHeight="251670016" behindDoc="0" locked="0" layoutInCell="1" allowOverlap="1" wp14:anchorId="17E208D8" wp14:editId="26A96396">
+              <wp:anchor distT="45720" distB="45720" distL="114300" distR="114300" simplePos="0" relativeHeight="251669504" behindDoc="0" locked="0" layoutInCell="1" allowOverlap="1" wp14:anchorId="6644B119" wp14:editId="744AF175">
                 <wp:simplePos x="0" y="0"/>
                 <wp:positionH relativeFrom="column">
                   <wp:posOffset>4030980</wp:posOffset>
@@ -2900,9 +3048,7 @@
                           </w:p>
                         </w:txbxContent>
                       </wps:txbx>
-                      <wps:bodyPr rot="0" vert="horz" wrap="square" lIns="91440" tIns="45720" rIns="91440" bIns="45720" anchor="t" anchorCtr="0">
-                        <a:noAutofit/>
-                      </wps:bodyPr>
+                      <wps:bodyPr rot="0" vert="horz" wrap="square" lIns="91440" tIns="45720" rIns="91440" bIns="45720" anchor="t" anchorCtr="0"/>
                     </wps:wsp>
                   </a:graphicData>
                 </a:graphic>
@@ -2917,7 +3063,7 @@
           </mc:Choice>
           <mc:Fallback>
             <w:pict>
-              <v:shape w14:anchorId="17E208D8" id="_x0000_s1031" type="#_x0000_t202" style="position:absolute;margin-left:317.4pt;margin-top:-16.2pt;width:70.8pt;height:24pt;z-index:251670016;visibility:visible;mso-wrap-style:square;mso-width-percent:0;mso-height-percent:0;mso-wrap-distance-left:9pt;mso-wrap-distance-top:3.6pt;mso-wrap-distance-right:9pt;mso-wrap-distance-bottom:3.6pt;mso-position-horizontal:absolute;mso-position-horizontal-relative:text;mso-position-vertical:absolute;mso-position-vertical-relative:text;mso-width-percent:0;mso-height-percent:0;mso-width-relative:margin;mso-height-relative:margin;v-text-anchor:top" o:gfxdata="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">
+              <v:shape id="_x0000_s1034" type="#_x0000_t202" style="width:70.8pt;height:24pt;margin-top:-16.2pt;margin-left:317.4pt;mso-height-percent:0;mso-height-relative:margin;mso-width-percent:0;mso-width-relative:margin;mso-wrap-distance-bottom:3.6pt;mso-wrap-distance-left:9pt;mso-wrap-distance-right:9pt;mso-wrap-distance-top:3.6pt;mso-wrap-style:square;position:absolute;visibility:visible;v-text-anchor:top;z-index:251670528">
                 <v:textbox>
                   <w:txbxContent>
                     <w:p>
@@ -2940,7 +3086,7 @@
           <w:noProof/>
         </w:rPr>
         <w:drawing>
-          <wp:inline distT="0" distB="0" distL="0" distR="0" wp14:anchorId="3FFBB01C" wp14:editId="022599B6">
+          <wp:inline distT="0" distB="0" distL="0" distR="0" wp14:anchorId="7A1E0C7D" wp14:editId="6DD20255">
             <wp:extent cx="2994171" cy="1790700"/>
             <wp:effectExtent l="0" t="0" r="0" b="0"/>
             <wp:docPr id="28" name="Picture 28"/>
@@ -2951,13 +3097,15 @@
               <a:graphicData uri="http://schemas.openxmlformats.org/drawingml/2006/picture">
                 <pic:pic xmlns:pic="http://schemas.openxmlformats.org/drawingml/2006/picture">
                   <pic:nvPicPr>
-                    <pic:cNvPr id="1" name=""/>
+                    <pic:cNvPr id="28" name=""/>
                     <pic:cNvPicPr/>
                   </pic:nvPicPr>
-                  <pic:blipFill rotWithShape="1">
-                    <a:blip r:embed="rId20"/>
+                  <pic:blipFill>
+                    <a:blip r:embed="rId21"/>
                     <a:srcRect b="50570"/>
-                    <a:stretch/>
+                    <a:stretch>
+                      <a:fillRect/>
+                    </a:stretch>
                   </pic:blipFill>
                   <pic:spPr bwMode="auto">
                     <a:xfrm>
@@ -2987,7 +3135,7 @@
           <w:noProof/>
         </w:rPr>
         <w:drawing>
-          <wp:inline distT="0" distB="0" distL="0" distR="0" wp14:anchorId="2E15EB31" wp14:editId="382828B3">
+          <wp:inline distT="0" distB="0" distL="0" distR="0" wp14:anchorId="2CB05883" wp14:editId="04406725">
             <wp:extent cx="2932149" cy="1789430"/>
             <wp:effectExtent l="0" t="0" r="1905" b="1270"/>
             <wp:docPr id="29" name="Picture 29"/>
@@ -2998,13 +3146,15 @@
               <a:graphicData uri="http://schemas.openxmlformats.org/drawingml/2006/picture">
                 <pic:pic xmlns:pic="http://schemas.openxmlformats.org/drawingml/2006/picture">
                   <pic:nvPicPr>
-                    <pic:cNvPr id="1" name=""/>
+                    <pic:cNvPr id="29" name=""/>
                     <pic:cNvPicPr/>
                   </pic:nvPicPr>
-                  <pic:blipFill rotWithShape="1">
-                    <a:blip r:embed="rId20"/>
+                  <pic:blipFill>
+                    <a:blip r:embed="rId21"/>
                     <a:srcRect t="49560"/>
-                    <a:stretch/>
+                    <a:stretch>
+                      <a:fillRect/>
+                    </a:stretch>
                   </pic:blipFill>
                   <pic:spPr bwMode="auto">
                     <a:xfrm>
@@ -3041,13 +3191,127 @@
         <w:rPr>
           <w:noProof/>
         </w:rPr>
+        <w:drawing>
+          <wp:anchor distT="0" distB="0" distL="114300" distR="114300" simplePos="0" relativeHeight="251681792" behindDoc="0" locked="0" layoutInCell="1" allowOverlap="1" wp14:anchorId="35C1A9D8" wp14:editId="619D8E2C">
+            <wp:simplePos x="0" y="0"/>
+            <wp:positionH relativeFrom="column">
+              <wp:posOffset>706981</wp:posOffset>
+            </wp:positionH>
+            <wp:positionV relativeFrom="paragraph">
+              <wp:posOffset>1558045</wp:posOffset>
+            </wp:positionV>
+            <wp:extent cx="1143000" cy="327660"/>
+            <wp:effectExtent l="0" t="0" r="0" b="0"/>
+            <wp:wrapNone/>
+            <wp:docPr id="7" name="Picture 7"/>
+            <wp:cNvGraphicFramePr>
+              <a:graphicFrameLocks xmlns:a="http://schemas.openxmlformats.org/drawingml/2006/main" noChangeAspect="1"/>
+            </wp:cNvGraphicFramePr>
+            <a:graphic xmlns:a="http://schemas.openxmlformats.org/drawingml/2006/main">
+              <a:graphicData uri="http://schemas.openxmlformats.org/drawingml/2006/picture">
+                <pic:pic xmlns:pic="http://schemas.openxmlformats.org/drawingml/2006/picture">
+                  <pic:nvPicPr>
+                    <pic:cNvPr id="7" name="Picture 3"/>
+                    <pic:cNvPicPr>
+                      <a:picLocks noChangeAspect="1" noChangeArrowheads="1"/>
+                    </pic:cNvPicPr>
+                  </pic:nvPicPr>
+                  <pic:blipFill>
+                    <a:blip r:embed="rId22">
+                      <a:extLst>
+                        <a:ext uri="{28A0092B-C50C-407E-A947-70E740481C1C}">
+                          <a14:useLocalDpi xmlns:a14="http://schemas.microsoft.com/office/drawing/2010/main" val="0"/>
+                        </a:ext>
+                      </a:extLst>
+                    </a:blip>
+                    <a:stretch>
+                      <a:fillRect/>
+                    </a:stretch>
+                  </pic:blipFill>
+                  <pic:spPr bwMode="auto">
+                    <a:xfrm>
+                      <a:off x="0" y="0"/>
+                      <a:ext cx="1143000" cy="327660"/>
+                    </a:xfrm>
+                    <a:prstGeom prst="rect">
+                      <a:avLst/>
+                    </a:prstGeom>
+                    <a:noFill/>
+                  </pic:spPr>
+                </pic:pic>
+              </a:graphicData>
+            </a:graphic>
+          </wp:anchor>
+        </w:drawing>
+      </w:r>
+      <w:r>
+        <w:rPr>
+          <w:noProof/>
+        </w:rPr>
+        <w:drawing>
+          <wp:anchor distT="0" distB="0" distL="114300" distR="114300" simplePos="0" relativeHeight="251682816" behindDoc="0" locked="0" layoutInCell="1" allowOverlap="1" wp14:anchorId="74640B7E" wp14:editId="3D19D4FD">
+            <wp:simplePos x="0" y="0"/>
+            <wp:positionH relativeFrom="column">
+              <wp:posOffset>4275578</wp:posOffset>
+            </wp:positionH>
+            <wp:positionV relativeFrom="paragraph">
+              <wp:posOffset>1579880</wp:posOffset>
+            </wp:positionV>
+            <wp:extent cx="914400" cy="327660"/>
+            <wp:effectExtent l="0" t="0" r="0" b="0"/>
+            <wp:wrapNone/>
+            <wp:docPr id="8" name="Picture 8"/>
+            <wp:cNvGraphicFramePr>
+              <a:graphicFrameLocks xmlns:a="http://schemas.openxmlformats.org/drawingml/2006/main" noChangeAspect="1"/>
+            </wp:cNvGraphicFramePr>
+            <a:graphic xmlns:a="http://schemas.openxmlformats.org/drawingml/2006/main">
+              <a:graphicData uri="http://schemas.openxmlformats.org/drawingml/2006/picture">
+                <pic:pic xmlns:pic="http://schemas.openxmlformats.org/drawingml/2006/picture">
+                  <pic:nvPicPr>
+                    <pic:cNvPr id="8" name="Picture 4"/>
+                    <pic:cNvPicPr>
+                      <a:picLocks noChangeAspect="1" noChangeArrowheads="1"/>
+                    </pic:cNvPicPr>
+                  </pic:nvPicPr>
+                  <pic:blipFill>
+                    <a:blip r:embed="rId23">
+                      <a:extLst>
+                        <a:ext uri="{28A0092B-C50C-407E-A947-70E740481C1C}">
+                          <a14:useLocalDpi xmlns:a14="http://schemas.microsoft.com/office/drawing/2010/main" val="0"/>
+                        </a:ext>
+                      </a:extLst>
+                    </a:blip>
+                    <a:stretch>
+                      <a:fillRect/>
+                    </a:stretch>
+                  </pic:blipFill>
+                  <pic:spPr bwMode="auto">
+                    <a:xfrm>
+                      <a:off x="0" y="0"/>
+                      <a:ext cx="914400" cy="327660"/>
+                    </a:xfrm>
+                    <a:prstGeom prst="rect">
+                      <a:avLst/>
+                    </a:prstGeom>
+                    <a:noFill/>
+                  </pic:spPr>
+                </pic:pic>
+              </a:graphicData>
+            </a:graphic>
+          </wp:anchor>
+        </w:drawing>
+      </w:r>
+      <w:r>
+        <w:rPr>
+          <w:noProof/>
+        </w:rPr>
         <w:t xml:space="preserve">Keep in mind that movement is calculated relative </w:t>
       </w:r>
       <w:r>
         <w:rPr>
           <w:noProof/>
         </w:rPr>
-        <w:t>to the joints position in the 1020px by 720px frame, and thus</w:t>
+        <w:t>to the joint's position in the 1020px by 720px frame, and thus</w:t>
       </w:r>
       <w:r>
         <w:rPr>
@@ -3059,18 +3323,42 @@
         <w:rPr>
           <w:noProof/>
         </w:rPr>
-        <w:t xml:space="preserve">physcial coordinate is not as important as the pattern generated </w:t>
+        <w:t>physical coordinate</w:t>
       </w:r>
       <w:r>
         <w:rPr>
           <w:noProof/>
         </w:rPr>
-        <w:t xml:space="preserve">by the movement. Here we have the left heel’s change in the y-axis through out the swing. Intrestingly, I do not see anything that </w:t>
+        <w:t>s</w:t>
       </w:r>
       <w:r>
         <w:rPr>
           <w:noProof/>
         </w:rPr>
+        <w:t xml:space="preserve"> </w:t>
+      </w:r>
+      <w:r>
+        <w:rPr>
+          <w:noProof/>
+        </w:rPr>
+        <w:t>are</w:t>
+      </w:r>
+      <w:r>
+        <w:rPr>
+          <w:noProof/>
+        </w:rPr>
+        <w:t xml:space="preserve"> not as important as the pattern generated </w:t>
+      </w:r>
+      <w:r>
+        <w:rPr>
+          <w:noProof/>
+        </w:rPr>
+        <w:t xml:space="preserve">by the movement. Here we have the left heel's change in the y-axis throughout the swing. Interestingly, I do not see anything that </w:t>
+      </w:r>
+      <w:r>
+        <w:rPr>
+          <w:noProof/>
+        </w:rPr>
         <w:t xml:space="preserve">seems </w:t>
       </w:r>
       <w:r>
@@ -3089,37 +3377,1396 @@
         <w:rPr>
           <w:noProof/>
         </w:rPr>
-        <w:t>a signifigant difference between the pro and amatuer, in fact</w:t>
+        <w:t>a significant difference between the pro and amat</w:t>
       </w:r>
       <w:r>
         <w:rPr>
           <w:noProof/>
         </w:rPr>
+        <w:t>eur.</w:t>
+      </w:r>
+      <w:r>
+        <w:rPr>
+          <w:noProof/>
+        </w:rPr>
+        <w:t xml:space="preserve"> Yet, this feature contributes over 6% to the model's decision-making.</w:t>
+      </w:r>
+    </w:p>
+    <w:p>
+      <w:pPr>
+        <w:spacing w:line="360" w:lineRule="auto"/>
+        <w:rPr>
+          <w:noProof/>
+        </w:rPr>
+      </w:pPr>
+      <w:r>
+        <w:rPr>
+          <w:noProof/>
+        </w:rPr>
+        <w:drawing>
+          <wp:anchor distT="0" distB="0" distL="114300" distR="114300" simplePos="0" relativeHeight="251679744" behindDoc="0" locked="0" layoutInCell="1" allowOverlap="1" wp14:anchorId="230CBD43" wp14:editId="3AC57487">
+            <wp:simplePos x="0" y="0"/>
+            <wp:positionH relativeFrom="column">
+              <wp:posOffset>2948940</wp:posOffset>
+            </wp:positionH>
+            <wp:positionV relativeFrom="paragraph">
+              <wp:posOffset>97667</wp:posOffset>
+            </wp:positionV>
+            <wp:extent cx="3119120" cy="2019935"/>
+            <wp:effectExtent l="0" t="0" r="5080" b="0"/>
+            <wp:wrapNone/>
+            <wp:docPr id="3" name="Picture 3" descr="Chart, line chart&#10;&#10;Description automatically generated"/>
+            <wp:cNvGraphicFramePr>
+              <a:graphicFrameLocks xmlns:a="http://schemas.openxmlformats.org/drawingml/2006/main" noChangeAspect="1"/>
+            </wp:cNvGraphicFramePr>
+            <a:graphic xmlns:a="http://schemas.openxmlformats.org/drawingml/2006/main">
+              <a:graphicData uri="http://schemas.openxmlformats.org/drawingml/2006/picture">
+                <pic:pic xmlns:pic="http://schemas.openxmlformats.org/drawingml/2006/picture">
+                  <pic:nvPicPr>
+                    <pic:cNvPr id="3" name="Picture 3" descr="Chart, line chart&#10;&#10;Description automatically generated"/>
+                    <pic:cNvPicPr/>
+                  </pic:nvPicPr>
+                  <pic:blipFill>
+                    <a:blip r:embed="rId24">
+                      <a:extLst>
+                        <a:ext uri="{28A0092B-C50C-407E-A947-70E740481C1C}">
+                          <a14:useLocalDpi xmlns:a14="http://schemas.microsoft.com/office/drawing/2010/main" val="0"/>
+                        </a:ext>
+                      </a:extLst>
+                    </a:blip>
+                    <a:srcRect t="48786"/>
+                    <a:stretch>
+                      <a:fillRect/>
+                    </a:stretch>
+                  </pic:blipFill>
+                  <pic:spPr bwMode="auto">
+                    <a:xfrm>
+                      <a:off x="0" y="0"/>
+                      <a:ext cx="3119120" cy="2019935"/>
+                    </a:xfrm>
+                    <a:prstGeom prst="rect">
+                      <a:avLst/>
+                    </a:prstGeom>
+                    <a:ln>
+                      <a:noFill/>
+                    </a:ln>
+                    <a:extLst>
+                      <a:ext uri="{53640926-AAD7-44D8-BBD7-CCE9431645EC}">
+                        <a14:shadowObscured xmlns:a14="http://schemas.microsoft.com/office/drawing/2010/main"/>
+                      </a:ext>
+                    </a:extLst>
+                  </pic:spPr>
+                </pic:pic>
+              </a:graphicData>
+            </a:graphic>
+            <wp14:sizeRelH relativeFrom="margin">
+              <wp14:pctWidth>0</wp14:pctWidth>
+            </wp14:sizeRelH>
+            <wp14:sizeRelV relativeFrom="margin">
+              <wp14:pctHeight>0</wp14:pctHeight>
+            </wp14:sizeRelV>
+          </wp:anchor>
+        </w:drawing>
+      </w:r>
+      <w:r>
+        <w:rPr>
+          <w:noProof/>
+        </w:rPr>
+        <w:drawing>
+          <wp:anchor distT="0" distB="0" distL="114300" distR="114300" simplePos="0" relativeHeight="251680768" behindDoc="0" locked="0" layoutInCell="1" allowOverlap="1" wp14:anchorId="441439EE" wp14:editId="56FF45F6">
+            <wp:simplePos x="0" y="0"/>
+            <wp:positionH relativeFrom="column">
+              <wp:posOffset>-234855</wp:posOffset>
+            </wp:positionH>
+            <wp:positionV relativeFrom="paragraph">
+              <wp:posOffset>157091</wp:posOffset>
+            </wp:positionV>
+            <wp:extent cx="3121660" cy="1998406"/>
+            <wp:effectExtent l="0" t="0" r="2540" b="1905"/>
+            <wp:wrapNone/>
+            <wp:docPr id="6" name="Picture 6"/>
+            <wp:cNvGraphicFramePr>
+              <a:graphicFrameLocks xmlns:a="http://schemas.openxmlformats.org/drawingml/2006/main" noChangeAspect="1"/>
+            </wp:cNvGraphicFramePr>
+            <a:graphic xmlns:a="http://schemas.openxmlformats.org/drawingml/2006/main">
+              <a:graphicData uri="http://schemas.openxmlformats.org/drawingml/2006/picture">
+                <pic:pic xmlns:pic="http://schemas.openxmlformats.org/drawingml/2006/picture">
+                  <pic:nvPicPr>
+                    <pic:cNvPr id="6" name="Picture 2"/>
+                    <pic:cNvPicPr>
+                      <a:picLocks noChangeAspect="1" noChangeArrowheads="1"/>
+                    </pic:cNvPicPr>
+                  </pic:nvPicPr>
+                  <pic:blipFill>
+                    <a:blip r:embed="rId25">
+                      <a:extLst>
+                        <a:ext uri="{28A0092B-C50C-407E-A947-70E740481C1C}">
+                          <a14:useLocalDpi xmlns:a14="http://schemas.microsoft.com/office/drawing/2010/main" val="0"/>
+                        </a:ext>
+                      </a:extLst>
+                    </a:blip>
+                    <a:srcRect b="49412"/>
+                    <a:stretch>
+                      <a:fillRect/>
+                    </a:stretch>
+                  </pic:blipFill>
+                  <pic:spPr bwMode="auto">
+                    <a:xfrm>
+                      <a:off x="0" y="0"/>
+                      <a:ext cx="3121660" cy="1998406"/>
+                    </a:xfrm>
+                    <a:prstGeom prst="rect">
+                      <a:avLst/>
+                    </a:prstGeom>
+                    <a:noFill/>
+                    <a:ln>
+                      <a:noFill/>
+                    </a:ln>
+                    <a:extLst>
+                      <a:ext uri="{53640926-AAD7-44D8-BBD7-CCE9431645EC}">
+                        <a14:shadowObscured xmlns:a14="http://schemas.microsoft.com/office/drawing/2010/main"/>
+                      </a:ext>
+                    </a:extLst>
+                  </pic:spPr>
+                </pic:pic>
+              </a:graphicData>
+            </a:graphic>
+            <wp14:sizeRelV relativeFrom="margin">
+              <wp14:pctHeight>0</wp14:pctHeight>
+            </wp14:sizeRelV>
+          </wp:anchor>
+        </w:drawing>
+      </w:r>
+    </w:p>
+    <w:p>
+      <w:pPr>
+        <w:spacing w:line="360" w:lineRule="auto"/>
+        <w:rPr>
+          <w:noProof/>
+        </w:rPr>
+      </w:pPr>
+      <w:r>
+        <w:rPr>
+          <w:noProof/>
+        </w:rPr>
+        <mc:AlternateContent>
+          <mc:Choice Requires="wpi">
+            <w:drawing>
+              <wp:anchor distT="0" distB="0" distL="114300" distR="114300" simplePos="0" relativeHeight="251696128" behindDoc="0" locked="0" layoutInCell="1" allowOverlap="1" wp14:anchorId="1A2BDACB" wp14:editId="1F754ADB">
+                <wp:simplePos x="0" y="0"/>
+                <wp:positionH relativeFrom="column">
+                  <wp:posOffset>4343400</wp:posOffset>
+                </wp:positionH>
+                <wp:positionV relativeFrom="paragraph">
+                  <wp:posOffset>-15240</wp:posOffset>
+                </wp:positionV>
+                <wp:extent cx="338455" cy="523835"/>
+                <wp:effectExtent l="38100" t="38100" r="42545" b="48260"/>
+                <wp:wrapNone/>
+                <wp:docPr id="57" name="Ink 57"/>
+                <wp:cNvGraphicFramePr/>
+                <a:graphic xmlns:a="http://schemas.openxmlformats.org/drawingml/2006/main">
+                  <a:graphicData uri="http://schemas.microsoft.com/office/word/2010/wordprocessingInk">
+                    <w14:contentPart bwMode="auto" r:id="rId26">
+                      <w14:nvContentPartPr>
+                        <w14:cNvContentPartPr/>
+                      </w14:nvContentPartPr>
+                      <w14:xfrm>
+                        <a:off x="0" y="0"/>
+                        <a:ext cx="338455" cy="523835"/>
+                      </w14:xfrm>
+                    </w14:contentPart>
+                  </a:graphicData>
+                </a:graphic>
+              </wp:anchor>
+            </w:drawing>
+          </mc:Choice>
+          <mc:Fallback>
+            <w:pict>
+              <v:shape id="Ink 57" o:spid="_x0000_s1035" type="#_x0000_t75" style="width:28.05pt;height:42.7pt;margin-top:-1.9pt;margin-left:341.3pt;mso-wrap-distance-bottom:0;mso-wrap-distance-left:9pt;mso-wrap-distance-right:9pt;mso-wrap-distance-top:0;mso-wrap-style:square;position:absolute;visibility:visible;z-index:251697152">
+                <v:imagedata r:id="rId27" o:title=""/>
+              </v:shape>
+            </w:pict>
+          </mc:Fallback>
+        </mc:AlternateContent>
+      </w:r>
+      <w:r>
+        <w:rPr>
+          <w:noProof/>
+        </w:rPr>
+        <mc:AlternateContent>
+          <mc:Choice Requires="wpi">
+            <w:drawing>
+              <wp:anchor distT="0" distB="0" distL="114300" distR="114300" simplePos="0" relativeHeight="251694080" behindDoc="0" locked="0" layoutInCell="1" allowOverlap="1" wp14:anchorId="71C5745E" wp14:editId="3F0E3EEC">
+                <wp:simplePos x="0" y="0"/>
+                <wp:positionH relativeFrom="column">
+                  <wp:posOffset>5065943</wp:posOffset>
+                </wp:positionH>
+                <wp:positionV relativeFrom="paragraph">
+                  <wp:posOffset>107230</wp:posOffset>
+                </wp:positionV>
+                <wp:extent cx="38520" cy="76320"/>
+                <wp:effectExtent l="38100" t="38100" r="57150" b="57150"/>
+                <wp:wrapNone/>
+                <wp:docPr id="53" name="Ink 53"/>
+                <wp:cNvGraphicFramePr/>
+                <a:graphic xmlns:a="http://schemas.openxmlformats.org/drawingml/2006/main">
+                  <a:graphicData uri="http://schemas.microsoft.com/office/word/2010/wordprocessingInk">
+                    <w14:contentPart bwMode="auto" r:id="rId28">
+                      <w14:nvContentPartPr>
+                        <w14:cNvContentPartPr/>
+                      </w14:nvContentPartPr>
+                      <w14:xfrm>
+                        <a:off x="0" y="0"/>
+                        <a:ext cx="38520" cy="76320"/>
+                      </w14:xfrm>
+                    </w14:contentPart>
+                  </a:graphicData>
+                </a:graphic>
+              </wp:anchor>
+            </w:drawing>
+          </mc:Choice>
+          <mc:Fallback>
+            <w:pict>
+              <v:shape id="Ink 53" o:spid="_x0000_s1036" type="#_x0000_t75" style="width:4.45pt;height:7.4pt;margin-top:7.75pt;margin-left:398.2pt;mso-wrap-distance-bottom:0;mso-wrap-distance-left:9pt;mso-wrap-distance-right:9pt;mso-wrap-distance-top:0;mso-wrap-style:square;position:absolute;visibility:visible;z-index:251695104">
+                <v:imagedata r:id="rId29" o:title=""/>
+              </v:shape>
+            </w:pict>
+          </mc:Fallback>
+        </mc:AlternateContent>
+      </w:r>
+      <w:r>
+        <w:rPr>
+          <w:noProof/>
+        </w:rPr>
+        <mc:AlternateContent>
+          <mc:Choice Requires="wpi">
+            <w:drawing>
+              <wp:anchor distT="0" distB="0" distL="114300" distR="114300" simplePos="0" relativeHeight="251689984" behindDoc="0" locked="0" layoutInCell="1" allowOverlap="1" wp14:anchorId="2090B87B" wp14:editId="6B020ADE">
+                <wp:simplePos x="0" y="0"/>
+                <wp:positionH relativeFrom="column">
+                  <wp:posOffset>4298315</wp:posOffset>
+                </wp:positionH>
+                <wp:positionV relativeFrom="paragraph">
+                  <wp:posOffset>-37465</wp:posOffset>
+                </wp:positionV>
+                <wp:extent cx="1058085" cy="767450"/>
+                <wp:effectExtent l="38100" t="57150" r="8890" b="52070"/>
+                <wp:wrapNone/>
+                <wp:docPr id="46" name="Ink 46"/>
+                <wp:cNvGraphicFramePr/>
+                <a:graphic xmlns:a="http://schemas.openxmlformats.org/drawingml/2006/main">
+                  <a:graphicData uri="http://schemas.microsoft.com/office/word/2010/wordprocessingInk">
+                    <w14:contentPart bwMode="auto" r:id="rId30">
+                      <w14:nvContentPartPr>
+                        <w14:cNvContentPartPr/>
+                      </w14:nvContentPartPr>
+                      <w14:xfrm>
+                        <a:off x="0" y="0"/>
+                        <a:ext cx="1058085" cy="767450"/>
+                      </w14:xfrm>
+                    </w14:contentPart>
+                  </a:graphicData>
+                </a:graphic>
+              </wp:anchor>
+            </w:drawing>
+          </mc:Choice>
+          <mc:Fallback>
+            <w:pict>
+              <v:shape id="Ink 46" o:spid="_x0000_s1037" type="#_x0000_t75" style="width:84.7pt;height:61.85pt;margin-top:-3.65pt;margin-left:337.75pt;mso-wrap-distance-bottom:0;mso-wrap-distance-left:9pt;mso-wrap-distance-right:9pt;mso-wrap-distance-top:0;mso-wrap-style:square;position:absolute;visibility:visible;z-index:251691008">
+                <v:imagedata r:id="rId31" o:title=""/>
+              </v:shape>
+            </w:pict>
+          </mc:Fallback>
+        </mc:AlternateContent>
+      </w:r>
+      <w:r>
+        <w:rPr>
+          <w:noProof/>
+        </w:rPr>
+        <mc:AlternateContent>
+          <mc:Choice Requires="wpi">
+            <w:drawing>
+              <wp:anchor distT="0" distB="0" distL="114300" distR="114300" simplePos="0" relativeHeight="251687936" behindDoc="0" locked="0" layoutInCell="1" allowOverlap="1" wp14:anchorId="4867CBBA" wp14:editId="50FF79C2">
+                <wp:simplePos x="0" y="0"/>
+                <wp:positionH relativeFrom="column">
+                  <wp:posOffset>4630703</wp:posOffset>
+                </wp:positionH>
+                <wp:positionV relativeFrom="paragraph">
+                  <wp:posOffset>128470</wp:posOffset>
+                </wp:positionV>
+                <wp:extent cx="372240" cy="233280"/>
+                <wp:effectExtent l="38100" t="57150" r="46990" b="52705"/>
+                <wp:wrapNone/>
+                <wp:docPr id="35" name="Ink 35"/>
+                <wp:cNvGraphicFramePr/>
+                <a:graphic xmlns:a="http://schemas.openxmlformats.org/drawingml/2006/main">
+                  <a:graphicData uri="http://schemas.microsoft.com/office/word/2010/wordprocessingInk">
+                    <w14:contentPart bwMode="auto" r:id="rId32">
+                      <w14:nvContentPartPr>
+                        <w14:cNvContentPartPr/>
+                      </w14:nvContentPartPr>
+                      <w14:xfrm>
+                        <a:off x="0" y="0"/>
+                        <a:ext cx="372240" cy="233280"/>
+                      </w14:xfrm>
+                    </w14:contentPart>
+                  </a:graphicData>
+                </a:graphic>
+              </wp:anchor>
+            </w:drawing>
+          </mc:Choice>
+          <mc:Fallback>
+            <w:pict>
+              <v:shape id="Ink 35" o:spid="_x0000_s1038" type="#_x0000_t75" style="width:30.7pt;height:19.75pt;margin-top:9.4pt;margin-left:363.9pt;mso-wrap-distance-bottom:0;mso-wrap-distance-left:9pt;mso-wrap-distance-right:9pt;mso-wrap-distance-top:0;mso-wrap-style:square;position:absolute;visibility:visible;z-index:251688960">
+                <v:imagedata r:id="rId33" o:title=""/>
+              </v:shape>
+            </w:pict>
+          </mc:Fallback>
+        </mc:AlternateContent>
+      </w:r>
+      <w:r>
+        <w:rPr>
+          <w:noProof/>
+        </w:rPr>
+        <mc:AlternateContent>
+          <mc:Choice Requires="wps">
+            <w:drawing>
+              <wp:anchor distT="45720" distB="45720" distL="114300" distR="114300" simplePos="0" relativeHeight="251683840" behindDoc="0" locked="0" layoutInCell="1" allowOverlap="1" wp14:anchorId="73EEE37C" wp14:editId="2E9A0E59">
+                <wp:simplePos x="0" y="0"/>
+                <wp:positionH relativeFrom="column">
+                  <wp:posOffset>-1602146</wp:posOffset>
+                </wp:positionH>
+                <wp:positionV relativeFrom="paragraph">
+                  <wp:posOffset>504600</wp:posOffset>
+                </wp:positionV>
+                <wp:extent cx="2360930" cy="339213"/>
+                <wp:effectExtent l="1270" t="0" r="21590" b="21590"/>
+                <wp:wrapNone/>
+                <wp:docPr id="9" name="Text Box 2"/>
+                <wp:cNvGraphicFramePr>
+                  <a:graphicFrameLocks xmlns:a="http://schemas.openxmlformats.org/drawingml/2006/main"/>
+                </wp:cNvGraphicFramePr>
+                <a:graphic xmlns:a="http://schemas.openxmlformats.org/drawingml/2006/main">
+                  <a:graphicData uri="http://schemas.microsoft.com/office/word/2010/wordprocessingShape">
+                    <wps:wsp>
+                      <wps:cNvSpPr txBox="1">
+                        <a:spLocks noChangeArrowheads="1"/>
+                      </wps:cNvSpPr>
+                      <wps:spPr bwMode="auto">
+                        <a:xfrm rot="16200000">
+                          <a:off x="0" y="0"/>
+                          <a:ext cx="2360930" cy="339213"/>
+                        </a:xfrm>
+                        <a:prstGeom prst="rect">
+                          <a:avLst/>
+                        </a:prstGeom>
+                        <a:solidFill>
+                          <a:srgbClr val="FFFFFF"/>
+                        </a:solidFill>
+                        <a:ln w="9525">
+                          <a:solidFill>
+                            <a:srgbClr val="000000"/>
+                          </a:solidFill>
+                          <a:miter lim="800000"/>
+                          <a:headEnd/>
+                          <a:tailEnd/>
+                        </a:ln>
+                      </wps:spPr>
+                      <wps:txbx>
+                        <w:txbxContent>
+                          <w:p>
+                            <w:r>
+                              <w:t>Nose Movement relative to the X-axis</w:t>
+                            </w:r>
+                          </w:p>
+                        </w:txbxContent>
+                      </wps:txbx>
+                      <wps:bodyPr rot="0" vert="horz" wrap="square" lIns="91440" tIns="45720" rIns="91440" bIns="45720" anchor="t" anchorCtr="0"/>
+                    </wps:wsp>
+                  </a:graphicData>
+                </a:graphic>
+                <wp14:sizeRelH relativeFrom="margin">
+                  <wp14:pctWidth>0</wp14:pctWidth>
+                </wp14:sizeRelH>
+                <wp14:sizeRelV relativeFrom="margin">
+                  <wp14:pctHeight>0</wp14:pctHeight>
+                </wp14:sizeRelV>
+              </wp:anchor>
+            </w:drawing>
+          </mc:Choice>
+          <mc:Fallback>
+            <w:pict>
+              <v:shape id="_x0000_s1039" type="#_x0000_t202" style="width:185.9pt;height:26.7pt;margin-top:39.75pt;margin-left:-126.15pt;mso-height-percent:0;mso-height-relative:margin;mso-width-percent:0;mso-width-relative:margin;mso-wrap-distance-bottom:3.6pt;mso-wrap-distance-left:9pt;mso-wrap-distance-right:9pt;mso-wrap-distance-top:3.6pt;mso-wrap-style:square;position:absolute;rotation:-90;visibility:visible;v-text-anchor:top;z-index:251684864">
+                <v:textbox>
+                  <w:txbxContent>
+                    <w:p>
+                      <w:r>
+                        <w:t>Nose Movement relative to the X-axis</w:t>
+                      </w:r>
+                    </w:p>
+                  </w:txbxContent>
+                </v:textbox>
+              </v:shape>
+            </w:pict>
+          </mc:Fallback>
+        </mc:AlternateContent>
+      </w:r>
+    </w:p>
+    <w:p>
+      <w:pPr>
+        <w:spacing w:line="360" w:lineRule="auto"/>
+        <w:rPr>
+          <w:noProof/>
+        </w:rPr>
+      </w:pPr>
+      <w:r>
+        <w:rPr>
+          <w:noProof/>
+        </w:rPr>
+        <mc:AlternateContent>
+          <mc:Choice Requires="wpi">
+            <w:drawing>
+              <wp:anchor distT="0" distB="0" distL="114300" distR="114300" simplePos="0" relativeHeight="251702272" behindDoc="0" locked="0" layoutInCell="1" allowOverlap="1" wp14:anchorId="67254160" wp14:editId="1B49DFF0">
+                <wp:simplePos x="0" y="0"/>
+                <wp:positionH relativeFrom="column">
+                  <wp:posOffset>646943</wp:posOffset>
+                </wp:positionH>
+                <wp:positionV relativeFrom="paragraph">
+                  <wp:posOffset>32685</wp:posOffset>
+                </wp:positionV>
+                <wp:extent cx="739440" cy="187920"/>
+                <wp:effectExtent l="38100" t="38100" r="41910" b="41275"/>
+                <wp:wrapNone/>
+                <wp:docPr id="60" name="Ink 60"/>
+                <wp:cNvGraphicFramePr/>
+                <a:graphic xmlns:a="http://schemas.openxmlformats.org/drawingml/2006/main">
+                  <a:graphicData uri="http://schemas.microsoft.com/office/word/2010/wordprocessingInk">
+                    <w14:contentPart bwMode="auto" r:id="rId34">
+                      <w14:nvContentPartPr>
+                        <w14:cNvContentPartPr/>
+                      </w14:nvContentPartPr>
+                      <w14:xfrm>
+                        <a:off x="0" y="0"/>
+                        <a:ext cx="739440" cy="187920"/>
+                      </w14:xfrm>
+                    </w14:contentPart>
+                  </a:graphicData>
+                </a:graphic>
+              </wp:anchor>
+            </w:drawing>
+          </mc:Choice>
+          <mc:Fallback>
+            <w:pict>
+              <v:shape id="Ink 60" o:spid="_x0000_s1040" type="#_x0000_t75" style="width:59.6pt;height:16.25pt;margin-top:1.85pt;margin-left:50.25pt;mso-wrap-distance-bottom:0;mso-wrap-distance-left:9pt;mso-wrap-distance-right:9pt;mso-wrap-distance-top:0;mso-wrap-style:square;position:absolute;visibility:visible;z-index:251703296">
+                <v:imagedata r:id="rId35" o:title=""/>
+              </v:shape>
+            </w:pict>
+          </mc:Fallback>
+        </mc:AlternateContent>
+      </w:r>
+      <w:r>
+        <w:rPr>
+          <w:noProof/>
+        </w:rPr>
+        <mc:AlternateContent>
+          <mc:Choice Requires="wpi">
+            <w:drawing>
+              <wp:anchor distT="0" distB="0" distL="114300" distR="114300" simplePos="0" relativeHeight="251700224" behindDoc="0" locked="0" layoutInCell="1" allowOverlap="1" wp14:anchorId="7C20A86A" wp14:editId="0BE9ED7C">
+                <wp:simplePos x="0" y="0"/>
+                <wp:positionH relativeFrom="column">
+                  <wp:posOffset>1391063</wp:posOffset>
+                </wp:positionH>
+                <wp:positionV relativeFrom="paragraph">
+                  <wp:posOffset>18285</wp:posOffset>
+                </wp:positionV>
+                <wp:extent cx="24840" cy="30240"/>
+                <wp:effectExtent l="38100" t="38100" r="51435" b="46355"/>
+                <wp:wrapNone/>
+                <wp:docPr id="59" name="Ink 59"/>
+                <wp:cNvGraphicFramePr/>
+                <a:graphic xmlns:a="http://schemas.openxmlformats.org/drawingml/2006/main">
+                  <a:graphicData uri="http://schemas.microsoft.com/office/word/2010/wordprocessingInk">
+                    <w14:contentPart bwMode="auto" r:id="rId36">
+                      <w14:nvContentPartPr>
+                        <w14:cNvContentPartPr/>
+                      </w14:nvContentPartPr>
+                      <w14:xfrm>
+                        <a:off x="0" y="0"/>
+                        <a:ext cx="24840" cy="30240"/>
+                      </w14:xfrm>
+                    </w14:contentPart>
+                  </a:graphicData>
+                </a:graphic>
+              </wp:anchor>
+            </w:drawing>
+          </mc:Choice>
+          <mc:Fallback>
+            <w:pict>
+              <v:shape id="Ink 59" o:spid="_x0000_s1041" type="#_x0000_t75" style="width:3.35pt;height:3.8pt;margin-top:0.75pt;margin-left:108.85pt;mso-wrap-distance-bottom:0;mso-wrap-distance-left:9pt;mso-wrap-distance-right:9pt;mso-wrap-distance-top:0;mso-wrap-style:square;position:absolute;visibility:visible;z-index:251701248">
+                <v:imagedata r:id="rId37" o:title=""/>
+              </v:shape>
+            </w:pict>
+          </mc:Fallback>
+        </mc:AlternateContent>
+      </w:r>
+      <w:r>
+        <w:rPr>
+          <w:noProof/>
+        </w:rPr>
+        <mc:AlternateContent>
+          <mc:Choice Requires="wpi">
+            <w:drawing>
+              <wp:anchor distT="0" distB="0" distL="114300" distR="114300" simplePos="0" relativeHeight="251698176" behindDoc="0" locked="0" layoutInCell="1" allowOverlap="1" wp14:anchorId="28487501" wp14:editId="7EBD81B9">
+                <wp:simplePos x="0" y="0"/>
+                <wp:positionH relativeFrom="column">
+                  <wp:posOffset>1400783</wp:posOffset>
+                </wp:positionH>
+                <wp:positionV relativeFrom="paragraph">
+                  <wp:posOffset>-5835</wp:posOffset>
+                </wp:positionV>
+                <wp:extent cx="515520" cy="555480"/>
+                <wp:effectExtent l="0" t="38100" r="56515" b="54610"/>
+                <wp:wrapNone/>
+                <wp:docPr id="58" name="Ink 58"/>
+                <wp:cNvGraphicFramePr/>
+                <a:graphic xmlns:a="http://schemas.openxmlformats.org/drawingml/2006/main">
+                  <a:graphicData uri="http://schemas.microsoft.com/office/word/2010/wordprocessingInk">
+                    <w14:contentPart bwMode="auto" r:id="rId38">
+                      <w14:nvContentPartPr>
+                        <w14:cNvContentPartPr/>
+                      </w14:nvContentPartPr>
+                      <w14:xfrm>
+                        <a:off x="0" y="0"/>
+                        <a:ext cx="515520" cy="555480"/>
+                      </w14:xfrm>
+                    </w14:contentPart>
+                  </a:graphicData>
+                </a:graphic>
+              </wp:anchor>
+            </w:drawing>
+          </mc:Choice>
+          <mc:Fallback>
+            <w:pict>
+              <v:shape id="Ink 58" o:spid="_x0000_s1042" type="#_x0000_t75" style="width:42.05pt;height:45.2pt;margin-top:-1.15pt;margin-left:109.6pt;mso-wrap-distance-bottom:0;mso-wrap-distance-left:9pt;mso-wrap-distance-right:9pt;mso-wrap-distance-top:0;mso-wrap-style:square;position:absolute;visibility:visible;z-index:251699200">
+                <v:imagedata r:id="rId39" o:title=""/>
+              </v:shape>
+            </w:pict>
+          </mc:Fallback>
+        </mc:AlternateContent>
+      </w:r>
+      <w:r>
+        <w:rPr>
+          <w:noProof/>
+        </w:rPr>
+        <mc:AlternateContent>
+          <mc:Choice Requires="wpi">
+            <w:drawing>
+              <wp:anchor distT="0" distB="0" distL="114300" distR="114300" simplePos="0" relativeHeight="251692032" behindDoc="0" locked="0" layoutInCell="1" allowOverlap="1" wp14:anchorId="472698A8" wp14:editId="2EBB4803">
+                <wp:simplePos x="0" y="0"/>
+                <wp:positionH relativeFrom="column">
+                  <wp:posOffset>4394543</wp:posOffset>
+                </wp:positionH>
+                <wp:positionV relativeFrom="paragraph">
+                  <wp:posOffset>-47955</wp:posOffset>
+                </wp:positionV>
+                <wp:extent cx="165600" cy="125280"/>
+                <wp:effectExtent l="38100" t="38100" r="44450" b="46355"/>
+                <wp:wrapNone/>
+                <wp:docPr id="52" name="Ink 52"/>
+                <wp:cNvGraphicFramePr/>
+                <a:graphic xmlns:a="http://schemas.openxmlformats.org/drawingml/2006/main">
+                  <a:graphicData uri="http://schemas.microsoft.com/office/word/2010/wordprocessingInk">
+                    <w14:contentPart bwMode="auto" r:id="rId40">
+                      <w14:nvContentPartPr>
+                        <w14:cNvContentPartPr/>
+                      </w14:nvContentPartPr>
+                      <w14:xfrm>
+                        <a:off x="0" y="0"/>
+                        <a:ext cx="165600" cy="125280"/>
+                      </w14:xfrm>
+                    </w14:contentPart>
+                  </a:graphicData>
+                </a:graphic>
+              </wp:anchor>
+            </w:drawing>
+          </mc:Choice>
+          <mc:Fallback>
+            <w:pict>
+              <v:shape id="Ink 52" o:spid="_x0000_s1043" type="#_x0000_t75" style="width:14.5pt;height:11.25pt;margin-top:-4.5pt;margin-left:345.35pt;mso-wrap-distance-bottom:0;mso-wrap-distance-left:9pt;mso-wrap-distance-right:9pt;mso-wrap-distance-top:0;mso-wrap-style:square;position:absolute;visibility:visible;z-index:251693056">
+                <v:imagedata r:id="rId41" o:title=""/>
+              </v:shape>
+            </w:pict>
+          </mc:Fallback>
+        </mc:AlternateContent>
+      </w:r>
+    </w:p>
+    <w:p>
+      <w:pPr>
+        <w:spacing w:line="360" w:lineRule="auto"/>
+        <w:rPr>
+          <w:noProof/>
+        </w:rPr>
+      </w:pPr>
+      <w:r>
+        <w:rPr>
+          <w:noProof/>
+        </w:rPr>
+        <mc:AlternateContent>
+          <mc:Choice Requires="wpi">
+            <w:drawing>
+              <wp:anchor distT="0" distB="0" distL="114300" distR="114300" simplePos="0" relativeHeight="251685888" behindDoc="0" locked="0" layoutInCell="1" allowOverlap="1" wp14:anchorId="61C672E7" wp14:editId="153303A1">
+                <wp:simplePos x="0" y="0"/>
+                <wp:positionH relativeFrom="column">
+                  <wp:posOffset>3530903</wp:posOffset>
+                </wp:positionH>
+                <wp:positionV relativeFrom="paragraph">
+                  <wp:posOffset>-38969</wp:posOffset>
+                </wp:positionV>
+                <wp:extent cx="999720" cy="488160"/>
+                <wp:effectExtent l="114300" t="95250" r="86360" b="121920"/>
+                <wp:wrapNone/>
+                <wp:docPr id="10" name="Ink 10"/>
+                <wp:cNvGraphicFramePr/>
+                <a:graphic xmlns:a="http://schemas.openxmlformats.org/drawingml/2006/main">
+                  <a:graphicData uri="http://schemas.microsoft.com/office/word/2010/wordprocessingInk">
+                    <w14:contentPart bwMode="auto" r:id="rId42">
+                      <w14:nvContentPartPr>
+                        <w14:cNvContentPartPr/>
+                      </w14:nvContentPartPr>
+                      <w14:xfrm>
+                        <a:off x="0" y="0"/>
+                        <a:ext cx="999720" cy="488160"/>
+                      </w14:xfrm>
+                    </w14:contentPart>
+                  </a:graphicData>
+                </a:graphic>
+              </wp:anchor>
+            </w:drawing>
+          </mc:Choice>
+          <mc:Fallback>
+            <w:pict>
+              <v:shape id="Ink 10" o:spid="_x0000_s1044" type="#_x0000_t75" style="width:88.6pt;height:48.4pt;margin-top:-8pt;margin-left:273.05pt;mso-wrap-distance-bottom:0;mso-wrap-distance-left:9pt;mso-wrap-distance-right:9pt;mso-wrap-distance-top:0;mso-wrap-style:square;position:absolute;visibility:visible;z-index:251686912">
+                <v:imagedata r:id="rId43" o:title=""/>
+              </v:shape>
+            </w:pict>
+          </mc:Fallback>
+        </mc:AlternateContent>
+      </w:r>
+    </w:p>
+    <w:p>
+      <w:pPr>
+        <w:spacing w:line="360" w:lineRule="auto"/>
+        <w:rPr>
+          <w:noProof/>
+        </w:rPr>
+      </w:pPr>
+    </w:p>
+    <w:p>
+      <w:pPr>
+        <w:spacing w:line="360" w:lineRule="auto"/>
+        <w:rPr>
+          <w:noProof/>
+        </w:rPr>
+      </w:pPr>
+    </w:p>
+    <w:p>
+      <w:pPr>
+        <w:spacing w:line="360" w:lineRule="auto"/>
+      </w:pPr>
+      <w:r>
+        <w:t xml:space="preserve">In the above illustration, we have movement </w:t>
+      </w:r>
+      <w:r>
+        <w:t xml:space="preserve">of the nose </w:t>
+      </w:r>
+      <w:r>
+        <w:t xml:space="preserve">relative to the x-axis. </w:t>
+      </w:r>
+      <w:r>
+        <w:t>This is the second most important feature, and while the patterns are subtle</w:t>
+      </w:r>
+      <w:r>
         <w:t>,</w:t>
       </w:r>
       <w:r>
+        <w:t xml:space="preserve"> their differences become obvious when comparing the data to the videos of the golfers themselves.</w:t>
+      </w:r>
+      <w:r>
+        <w:t xml:space="preserve"> In this data, we can see the markings of what is often called the golfers squat</w:t>
+      </w:r>
+      <w:r>
+        <w:t xml:space="preserve">. It is typically only present in highly skilled players as it is difficult to </w:t>
+      </w:r>
+      <w:r>
+        <w:t xml:space="preserve">do </w:t>
+      </w:r>
+      <w:r>
+        <w:t>well and</w:t>
+      </w:r>
+      <w:r>
+        <w:t xml:space="preserve"> will lead to inaccurate shots if the golfer does not </w:t>
+      </w:r>
+      <w:r>
+        <w:t xml:space="preserve">possess </w:t>
+      </w:r>
+      <w:r>
+        <w:t xml:space="preserve">excellent coordination. At the top of the backswing, a pro golfer will begin his downswing with a subtle squatting motion, </w:t>
+      </w:r>
+      <w:r>
+        <w:t>forcing</w:t>
+      </w:r>
+      <w:r>
+        <w:t xml:space="preserve"> the nose in the positive x-direction for </w:t>
+      </w:r>
+      <w:r>
+        <w:t xml:space="preserve">a moment. This hump is obvious in the Pro golfers but is much less apparent in the Amateur </w:t>
+      </w:r>
+      <w:r>
+        <w:t>golfers’</w:t>
+      </w:r>
+      <w:r>
+        <w:t xml:space="preserve"> swing.</w:t>
+      </w:r>
+      <w:r>
+        <w:t xml:space="preserve"> </w:t>
+      </w:r>
+    </w:p>
+    <w:p>
+      <w:pPr>
+        <w:spacing w:line="360" w:lineRule="auto"/>
+        <w:jc w:val="center"/>
+      </w:pPr>
+      <w:r>
         <w:rPr>
           <w:noProof/>
         </w:rPr>
-        <w:t xml:space="preserve"> the amatuers seem to have smoother </w:t>
+        <w:lastRenderedPageBreak/>
+        <mc:AlternateContent>
+          <mc:Choice Requires="wps">
+            <w:drawing>
+              <wp:anchor distT="0" distB="0" distL="114300" distR="114300" simplePos="0" relativeHeight="251704320" behindDoc="0" locked="0" layoutInCell="1" allowOverlap="1" wp14:anchorId="611EE6B1" wp14:editId="7984FEC5">
+                <wp:simplePos x="0" y="0"/>
+                <wp:positionH relativeFrom="column">
+                  <wp:posOffset>4513006</wp:posOffset>
+                </wp:positionH>
+                <wp:positionV relativeFrom="paragraph">
+                  <wp:posOffset>1283110</wp:posOffset>
+                </wp:positionV>
+                <wp:extent cx="169607" cy="0"/>
+                <wp:effectExtent l="0" t="76200" r="20955" b="95250"/>
+                <wp:wrapNone/>
+                <wp:docPr id="193" name="Straight Arrow Connector 193"/>
+                <wp:cNvGraphicFramePr/>
+                <a:graphic xmlns:a="http://schemas.openxmlformats.org/drawingml/2006/main">
+                  <a:graphicData uri="http://schemas.microsoft.com/office/word/2010/wordprocessingShape">
+                    <wps:wsp>
+                      <wps:cNvCnPr/>
+                      <wps:spPr>
+                        <a:xfrm>
+                          <a:off x="0" y="0"/>
+                          <a:ext cx="169607" cy="0"/>
+                        </a:xfrm>
+                        <a:prstGeom prst="straightConnector1">
+                          <a:avLst/>
+                        </a:prstGeom>
+                        <a:ln w="19050">
+                          <a:solidFill>
+                            <a:srgbClr val="FFFF00"/>
+                          </a:solidFill>
+                          <a:tailEnd type="triangle"/>
+                        </a:ln>
+                      </wps:spPr>
+                      <wps:style>
+                        <a:lnRef idx="1">
+                          <a:schemeClr val="accent1"/>
+                        </a:lnRef>
+                        <a:fillRef idx="0">
+                          <a:schemeClr val="accent1"/>
+                        </a:fillRef>
+                        <a:effectRef idx="0">
+                          <a:schemeClr val="accent1"/>
+                        </a:effectRef>
+                        <a:fontRef idx="minor">
+                          <a:schemeClr val="tx1"/>
+                        </a:fontRef>
+                      </wps:style>
+                      <wps:bodyPr/>
+                    </wps:wsp>
+                  </a:graphicData>
+                </a:graphic>
+              </wp:anchor>
+            </w:drawing>
+          </mc:Choice>
+          <mc:Fallback>
+            <w:pict>
+              <v:shapetype id="_x0000_t32" coordsize="21600,21600" o:spt="32" o:oned="t" path="m,l21600,21600e" filled="f">
+                <v:path arrowok="t" fillok="f" o:connecttype="none"/>
+                <o:lock v:ext="edit" shapetype="t"/>
+              </v:shapetype>
+              <v:shape id="Straight Arrow Connector 193" o:spid="_x0000_s1045" type="#_x0000_t32" style="width:13.35pt;height:0;margin-top:101.05pt;margin-left:355.35pt;mso-wrap-distance-bottom:0;mso-wrap-distance-left:9pt;mso-wrap-distance-right:9pt;mso-wrap-distance-top:0;mso-wrap-style:square;position:absolute;visibility:visible;z-index:251705344" strokecolor="yellow" strokeweight="1.5pt">
+                <v:stroke joinstyle="miter" endarrow="block"/>
+              </v:shape>
+            </w:pict>
+          </mc:Fallback>
+        </mc:AlternateContent>
       </w:r>
       <w:r>
         <w:rPr>
           <w:noProof/>
         </w:rPr>
-        <w:t>movements throughout the swing.</w:t>
-      </w:r>
+        <w:drawing>
+          <wp:inline distT="0" distB="0" distL="0" distR="0" wp14:anchorId="7E2ED009" wp14:editId="64EFEEDD">
+            <wp:extent cx="4100346" cy="3508887"/>
+            <wp:effectExtent l="38100" t="38100" r="33655" b="34925"/>
+            <wp:docPr id="62" name="Picture 62"/>
+            <wp:cNvGraphicFramePr>
+              <a:graphicFrameLocks xmlns:a="http://schemas.openxmlformats.org/drawingml/2006/main" noChangeAspect="1"/>
+            </wp:cNvGraphicFramePr>
+            <a:graphic xmlns:a="http://schemas.openxmlformats.org/drawingml/2006/main">
+              <a:graphicData uri="http://schemas.openxmlformats.org/drawingml/2006/picture">
+                <pic:pic xmlns:pic="http://schemas.openxmlformats.org/drawingml/2006/picture">
+                  <pic:nvPicPr>
+                    <pic:cNvPr id="62" name=""/>
+                    <pic:cNvPicPr/>
+                  </pic:nvPicPr>
+                  <pic:blipFill>
+                    <a:blip r:embed="rId44"/>
+                    <a:stretch>
+                      <a:fillRect/>
+                    </a:stretch>
+                  </pic:blipFill>
+                  <pic:spPr>
+                    <a:xfrm>
+                      <a:off x="0" y="0"/>
+                      <a:ext cx="4136058" cy="3539447"/>
+                    </a:xfrm>
+                    <a:prstGeom prst="rect">
+                      <a:avLst/>
+                    </a:prstGeom>
+                    <a:ln w="25400">
+                      <a:solidFill>
+                        <a:srgbClr val="000000"/>
+                      </a:solidFill>
+                    </a:ln>
+                  </pic:spPr>
+                </pic:pic>
+              </a:graphicData>
+            </a:graphic>
+          </wp:inline>
+        </w:drawing>
+      </w:r>
+    </w:p>
+    <w:p>
+      <w:pPr>
+        <w:spacing w:line="360" w:lineRule="auto"/>
+        <w:jc w:val="center"/>
+      </w:pPr>
+      <w:r>
+        <w:t xml:space="preserve">Notice the Pro’s </w:t>
+      </w:r>
+      <w:r>
+        <w:t xml:space="preserve">subtle </w:t>
+      </w:r>
+      <w:r>
+        <w:t xml:space="preserve">head </w:t>
+      </w:r>
+      <w:r>
+        <w:t>movement</w:t>
+      </w:r>
+      <w:r>
+        <w:t xml:space="preserve"> in the positive X direction during the golfer’s squat.</w:t>
+      </w:r>
+    </w:p>
+    <w:p>
+      <w:pPr>
+        <w:spacing w:line="360" w:lineRule="auto"/>
+        <w:jc w:val="center"/>
+      </w:pPr>
       <w:r>
         <w:rPr>
           <w:noProof/>
         </w:rPr>
-        <w:t xml:space="preserve"> Yet, this feature contributes over 6% to the models decision making.</w:t>
+        <w:drawing>
+          <wp:inline distT="0" distB="0" distL="0" distR="0" wp14:anchorId="63AB8F64" wp14:editId="47A8D9E0">
+            <wp:extent cx="3930445" cy="3330800"/>
+            <wp:effectExtent l="38100" t="38100" r="32385" b="41275"/>
+            <wp:docPr id="63" name="Picture 63"/>
+            <wp:cNvGraphicFramePr>
+              <a:graphicFrameLocks xmlns:a="http://schemas.openxmlformats.org/drawingml/2006/main" noChangeAspect="1"/>
+            </wp:cNvGraphicFramePr>
+            <a:graphic xmlns:a="http://schemas.openxmlformats.org/drawingml/2006/main">
+              <a:graphicData uri="http://schemas.openxmlformats.org/drawingml/2006/picture">
+                <pic:pic xmlns:pic="http://schemas.openxmlformats.org/drawingml/2006/picture">
+                  <pic:nvPicPr>
+                    <pic:cNvPr id="63" name=""/>
+                    <pic:cNvPicPr/>
+                  </pic:nvPicPr>
+                  <pic:blipFill>
+                    <a:blip r:embed="rId45"/>
+                    <a:stretch>
+                      <a:fillRect/>
+                    </a:stretch>
+                  </pic:blipFill>
+                  <pic:spPr>
+                    <a:xfrm>
+                      <a:off x="0" y="0"/>
+                      <a:ext cx="3938729" cy="3337820"/>
+                    </a:xfrm>
+                    <a:prstGeom prst="rect">
+                      <a:avLst/>
+                    </a:prstGeom>
+                    <a:ln w="25400">
+                      <a:solidFill>
+                        <a:srgbClr val="000000"/>
+                      </a:solidFill>
+                    </a:ln>
+                  </pic:spPr>
+                </pic:pic>
+              </a:graphicData>
+            </a:graphic>
+          </wp:inline>
+        </w:drawing>
       </w:r>
     </w:p>
     <w:p>
       <w:pPr>
         <w:spacing w:line="360" w:lineRule="auto"/>
-      </w:pPr>
+        <w:jc w:val="center"/>
+      </w:pPr>
+      <w:r>
+        <w:t>The amateur</w:t>
+      </w:r>
+      <w:r>
+        <w:t>’</w:t>
+      </w:r>
+      <w:r>
+        <w:t xml:space="preserve">s </w:t>
+      </w:r>
+      <w:r>
+        <w:t>nose</w:t>
+      </w:r>
+      <w:r>
+        <w:t xml:space="preserve"> never moves positively in the </w:t>
+      </w:r>
+      <w:r>
+        <w:t>X-direction.</w:t>
+      </w:r>
+    </w:p>
+    <w:p>
+      <w:pPr>
+        <w:spacing w:line="360" w:lineRule="auto"/>
+      </w:pPr>
+      <w:r>
+        <w:lastRenderedPageBreak/>
+        <w:t>Often an important distinction between amateurs and pros is the golfer's squat</w:t>
+      </w:r>
+      <w:r>
+        <w:t xml:space="preserve"> [1]</w:t>
+      </w:r>
+      <w:r>
+        <w:t xml:space="preserve">. Beginner golfers are taught to keep their heads perfectly still to minimize </w:t>
+      </w:r>
+      <w:r>
+        <w:t>room for errors. However, pros utilize the golfers' squat to generate power, and after years of practice, their coordination allows them to be accurate and powerful at the same time.</w:t>
+      </w:r>
+      <w:r>
+        <w:t xml:space="preserve"> </w:t>
+      </w:r>
+    </w:p>
+    <w:p>
+      <w:pPr>
+        <w:spacing w:line="360" w:lineRule="auto"/>
+      </w:pPr>
+      <w:r>
+        <w:rPr>
+          <w:noProof/>
+        </w:rPr>
+        <w:drawing>
+          <wp:anchor distT="0" distB="0" distL="114300" distR="114300" simplePos="0" relativeHeight="251722752" behindDoc="0" locked="0" layoutInCell="1" allowOverlap="1" wp14:anchorId="33BB4B74" wp14:editId="17176F87">
+            <wp:simplePos x="0" y="0"/>
+            <wp:positionH relativeFrom="column">
+              <wp:posOffset>584200</wp:posOffset>
+            </wp:positionH>
+            <wp:positionV relativeFrom="paragraph">
+              <wp:posOffset>1449493</wp:posOffset>
+            </wp:positionV>
+            <wp:extent cx="4664721" cy="4461387"/>
+            <wp:effectExtent l="0" t="0" r="2540" b="0"/>
+            <wp:wrapNone/>
+            <wp:docPr id="192" name="Picture 192"/>
+            <wp:cNvGraphicFramePr>
+              <a:graphicFrameLocks xmlns:a="http://schemas.openxmlformats.org/drawingml/2006/main" noChangeAspect="1"/>
+            </wp:cNvGraphicFramePr>
+            <a:graphic xmlns:a="http://schemas.openxmlformats.org/drawingml/2006/main">
+              <a:graphicData uri="http://schemas.openxmlformats.org/drawingml/2006/picture">
+                <pic:pic xmlns:pic="http://schemas.openxmlformats.org/drawingml/2006/picture">
+                  <pic:nvPicPr>
+                    <pic:cNvPr id="192" name=""/>
+                    <pic:cNvPicPr/>
+                  </pic:nvPicPr>
+                  <pic:blipFill>
+                    <a:blip r:embed="rId46">
+                      <a:extLst>
+                        <a:ext uri="{28A0092B-C50C-407E-A947-70E740481C1C}">
+                          <a14:useLocalDpi xmlns:a14="http://schemas.microsoft.com/office/drawing/2010/main" val="0"/>
+                        </a:ext>
+                      </a:extLst>
+                    </a:blip>
+                    <a:stretch>
+                      <a:fillRect/>
+                    </a:stretch>
+                  </pic:blipFill>
+                  <pic:spPr>
+                    <a:xfrm>
+                      <a:off x="0" y="0"/>
+                      <a:ext cx="4664721" cy="4461387"/>
+                    </a:xfrm>
+                    <a:prstGeom prst="rect">
+                      <a:avLst/>
+                    </a:prstGeom>
+                  </pic:spPr>
+                </pic:pic>
+              </a:graphicData>
+            </a:graphic>
+          </wp:anchor>
+        </w:drawing>
+      </w:r>
+      <w:r>
+        <w:t xml:space="preserve">Interestingly, the third </w:t>
+      </w:r>
+      <w:r>
+        <w:t xml:space="preserve">most </w:t>
+      </w:r>
+      <w:r>
+        <w:t>heavily weighted feature is the left knee.</w:t>
+      </w:r>
+      <w:r>
+        <w:t xml:space="preserve"> </w:t>
+      </w:r>
+      <w:r>
+        <w:t xml:space="preserve">In Pro players, the left knee </w:t>
+      </w:r>
+      <w:r>
+        <w:t xml:space="preserve">moves precipitously </w:t>
+      </w:r>
+      <w:r>
+        <w:t xml:space="preserve">on </w:t>
+      </w:r>
+      <w:r>
+        <w:t xml:space="preserve">the </w:t>
+      </w:r>
+      <w:r>
+        <w:t xml:space="preserve">negative </w:t>
+      </w:r>
+      <w:r>
+        <w:t>X</w:t>
+      </w:r>
+      <w:r>
+        <w:t>-axis</w:t>
+      </w:r>
+      <w:r>
+        <w:t xml:space="preserve"> as the hips explode</w:t>
+      </w:r>
+      <w:r>
+        <w:t xml:space="preserve"> into the downswing</w:t>
+      </w:r>
+      <w:r>
+        <w:t xml:space="preserve">, before ever impacting the ball. </w:t>
+      </w:r>
+      <w:r>
+        <w:t>Amateur</w:t>
+      </w:r>
+      <w:r>
+        <w:t xml:space="preserve"> players have a much </w:t>
+      </w:r>
+      <w:r>
+        <w:t xml:space="preserve">slower hip </w:t>
+      </w:r>
+      <w:r>
+        <w:t>rotation</w:t>
+      </w:r>
+      <w:r>
+        <w:t xml:space="preserve">, and thus the movement of the left knee is more gradual. Notice how the pro player has not yet </w:t>
+      </w:r>
+      <w:r>
+        <w:t>contacted</w:t>
+      </w:r>
+      <w:r>
+        <w:t xml:space="preserve"> the ball</w:t>
+      </w:r>
+      <w:r>
+        <w:t xml:space="preserve"> when his lower body is in the same phase as the amateur. This is a prime example of the adage "swing with the hips, not the arms", that you often hear from professional coaching</w:t>
+      </w:r>
+      <w:r>
+        <w:t xml:space="preserve"> [1]</w:t>
+      </w:r>
+      <w:r>
+        <w:t xml:space="preserve">. </w:t>
+      </w:r>
+    </w:p>
+    <w:p>
+      <w:pPr>
+        <w:spacing w:line="360" w:lineRule="auto"/>
+        <w:jc w:val="center"/>
+      </w:pPr>
+    </w:p>
+    <w:p>
+      <w:pPr>
+        <w:spacing w:line="360" w:lineRule="auto"/>
+      </w:pPr>
+    </w:p>
+    <w:p>
+      <w:pPr>
+        <w:spacing w:line="360" w:lineRule="auto"/>
+      </w:pPr>
+    </w:p>
+    <w:p>
+      <w:pPr>
+        <w:spacing w:line="360" w:lineRule="auto"/>
+      </w:pPr>
+    </w:p>
+    <w:p>
+      <w:pPr>
+        <w:spacing w:line="360" w:lineRule="auto"/>
+      </w:pPr>
+    </w:p>
+    <w:p>
+      <w:pPr>
+        <w:spacing w:line="360" w:lineRule="auto"/>
+      </w:pPr>
+    </w:p>
+    <w:p>
+      <w:pPr>
+        <w:spacing w:line="360" w:lineRule="auto"/>
+      </w:pPr>
+    </w:p>
+    <w:p>
+      <w:pPr>
+        <w:spacing w:line="360" w:lineRule="auto"/>
+      </w:pPr>
+    </w:p>
+    <w:p>
+      <w:pPr>
+        <w:spacing w:line="360" w:lineRule="auto"/>
+      </w:pPr>
+    </w:p>
+    <w:p>
+      <w:pPr>
+        <w:spacing w:line="360" w:lineRule="auto"/>
+      </w:pPr>
+    </w:p>
+    <w:p>
+      <w:pPr>
+        <w:spacing w:line="360" w:lineRule="auto"/>
+      </w:pPr>
+    </w:p>
+    <w:p>
+      <w:pPr>
+        <w:spacing w:line="360" w:lineRule="auto"/>
+      </w:pPr>
+      <w:r>
+        <w:rPr>
+          <w:noProof/>
+        </w:rPr>
+        <mc:AlternateContent>
+          <mc:Choice Requires="wps">
+            <w:drawing>
+              <wp:anchor distT="0" distB="0" distL="114300" distR="114300" simplePos="0" relativeHeight="251723776" behindDoc="0" locked="0" layoutInCell="1" allowOverlap="1" wp14:anchorId="04BCF6AF" wp14:editId="73AB0DA9">
+                <wp:simplePos x="0" y="0"/>
+                <wp:positionH relativeFrom="column">
+                  <wp:posOffset>1024255</wp:posOffset>
+                </wp:positionH>
+                <wp:positionV relativeFrom="paragraph">
+                  <wp:posOffset>156845</wp:posOffset>
+                </wp:positionV>
+                <wp:extent cx="3894666" cy="499110"/>
+                <wp:effectExtent l="0" t="0" r="0" b="0"/>
+                <wp:wrapNone/>
+                <wp:docPr id="15" name="Text Box 15"/>
+                <wp:cNvGraphicFramePr/>
+                <a:graphic xmlns:a="http://schemas.openxmlformats.org/drawingml/2006/main">
+                  <a:graphicData uri="http://schemas.microsoft.com/office/word/2010/wordprocessingShape">
+                    <wps:wsp>
+                      <wps:cNvSpPr txBox="1"/>
+                      <wps:spPr>
+                        <a:xfrm>
+                          <a:off x="0" y="0"/>
+                          <a:ext cx="3894666" cy="499110"/>
+                        </a:xfrm>
+                        <a:prstGeom prst="rect">
+                          <a:avLst/>
+                        </a:prstGeom>
+                        <a:solidFill>
+                          <a:schemeClr val="lt1"/>
+                        </a:solidFill>
+                        <a:ln w="6350">
+                          <a:noFill/>
+                        </a:ln>
+                      </wps:spPr>
+                      <wps:txbx>
+                        <w:txbxContent>
+                          <w:p>
+                            <w:pPr>
+                              <w:rPr>
+                                <w:sz w:val="24"/>
+                                <w:szCs w:val="24"/>
+                                <w:vertAlign w:val="subscript"/>
+                              </w:rPr>
+                            </w:pPr>
+                            <w:r>
+                              <w:rPr>
+                                <w:sz w:val="24"/>
+                                <w:szCs w:val="24"/>
+                                <w:vertAlign w:val="subscript"/>
+                              </w:rPr>
+                              <w:t>Fig 8: Notice how both golfers’ hips are in the exact same position, but the pro has not ye</w:t>
+                            </w:r>
+                            <w:r>
+                              <w:rPr>
+                                <w:sz w:val="24"/>
+                                <w:szCs w:val="24"/>
+                                <w:vertAlign w:val="subscript"/>
+                              </w:rPr>
+                              <w:t>t</w:t>
+                            </w:r>
+                            <w:r>
+                              <w:rPr>
+                                <w:sz w:val="24"/>
+                                <w:szCs w:val="24"/>
+                                <w:vertAlign w:val="subscript"/>
+                              </w:rPr>
+                              <w:t xml:space="preserve"> made impact with the ball</w:t>
+                            </w:r>
+                            <w:r>
+                              <w:rPr>
+                                <w:sz w:val="24"/>
+                                <w:szCs w:val="24"/>
+                                <w:vertAlign w:val="subscript"/>
+                              </w:rPr>
+                              <w:t>,</w:t>
+                            </w:r>
+                            <w:r>
+                              <w:rPr>
+                                <w:sz w:val="24"/>
+                                <w:szCs w:val="24"/>
+                                <w:vertAlign w:val="subscript"/>
+                              </w:rPr>
+                              <w:t xml:space="preserve"> as his hips lead his hand during the downswing.</w:t>
+                            </w:r>
+                          </w:p>
+                        </w:txbxContent>
+                      </wps:txbx>
+                      <wps:bodyPr rot="0" spcFirstLastPara="0" vertOverflow="overflow" horzOverflow="overflow" vert="horz" wrap="square" lIns="91440" tIns="45720" rIns="91440" bIns="45720" numCol="1" spcCol="0" rtlCol="0" fromWordArt="0" anchor="t" anchorCtr="0" forceAA="0" compatLnSpc="1">
+                        <a:prstTxWarp prst="textNoShape">
+                          <a:avLst/>
+                        </a:prstTxWarp>
+                        <a:noAutofit/>
+                      </wps:bodyPr>
+                    </wps:wsp>
+                  </a:graphicData>
+                </a:graphic>
+                <wp14:sizeRelV relativeFrom="margin">
+                  <wp14:pctHeight>0</wp14:pctHeight>
+                </wp14:sizeRelV>
+              </wp:anchor>
+            </w:drawing>
+          </mc:Choice>
+          <mc:Fallback>
+            <w:pict>
+              <v:shape w14:anchorId="04BCF6AF" id="Text Box 15" o:spid="_x0000_s1034" type="#_x0000_t202" style="position:absolute;margin-left:80.65pt;margin-top:12.35pt;width:306.65pt;height:39.3pt;z-index:251723776;visibility:visible;mso-wrap-style:square;mso-height-percent:0;mso-wrap-distance-left:9pt;mso-wrap-distance-top:0;mso-wrap-distance-right:9pt;mso-wrap-distance-bottom:0;mso-position-horizontal:absolute;mso-position-horizontal-relative:text;mso-position-vertical:absolute;mso-position-vertical-relative:text;mso-height-percent:0;mso-height-relative:margin;v-text-anchor:top" o:gfxdata="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" fillcolor="white [3201]" stroked="f" strokeweight=".5pt">
+                <v:textbox>
+                  <w:txbxContent>
+                    <w:p>
+                      <w:pPr>
+                        <w:rPr>
+                          <w:sz w:val="24"/>
+                          <w:szCs w:val="24"/>
+                          <w:vertAlign w:val="subscript"/>
+                        </w:rPr>
+                      </w:pPr>
+                      <w:r>
+                        <w:rPr>
+                          <w:sz w:val="24"/>
+                          <w:szCs w:val="24"/>
+                          <w:vertAlign w:val="subscript"/>
+                        </w:rPr>
+                        <w:t>Fig 8: Notice how both golfers’ hips are in the exact same position, but the pro has not ye</w:t>
+                      </w:r>
+                      <w:r>
+                        <w:rPr>
+                          <w:sz w:val="24"/>
+                          <w:szCs w:val="24"/>
+                          <w:vertAlign w:val="subscript"/>
+                        </w:rPr>
+                        <w:t>t</w:t>
+                      </w:r>
+                      <w:r>
+                        <w:rPr>
+                          <w:sz w:val="24"/>
+                          <w:szCs w:val="24"/>
+                          <w:vertAlign w:val="subscript"/>
+                        </w:rPr>
+                        <w:t xml:space="preserve"> made impact with the ball</w:t>
+                      </w:r>
+                      <w:r>
+                        <w:rPr>
+                          <w:sz w:val="24"/>
+                          <w:szCs w:val="24"/>
+                          <w:vertAlign w:val="subscript"/>
+                        </w:rPr>
+                        <w:t>,</w:t>
+                      </w:r>
+                      <w:r>
+                        <w:rPr>
+                          <w:sz w:val="24"/>
+                          <w:szCs w:val="24"/>
+                          <w:vertAlign w:val="subscript"/>
+                        </w:rPr>
+                        <w:t xml:space="preserve"> as his hips lead his hand during the downswing.</w:t>
+                      </w:r>
+                    </w:p>
+                  </w:txbxContent>
+                </v:textbox>
+              </v:shape>
+            </w:pict>
+          </mc:Fallback>
+        </mc:AlternateContent>
+      </w:r>
+    </w:p>
+    <w:p>
+      <w:pPr>
+        <w:spacing w:line="360" w:lineRule="auto"/>
+      </w:pPr>
+    </w:p>
+    <w:p>
+      <w:pPr>
+        <w:spacing w:line="360" w:lineRule="auto"/>
+      </w:pPr>
+      <w:r>
+        <w:t xml:space="preserve">In theory, every feature could be </w:t>
+      </w:r>
+      <w:r>
+        <w:t>rigorously deconstructed, illuminating the differences in the pro vs amateur golf swing</w:t>
+      </w:r>
+      <w:r>
+        <w:t>,</w:t>
+      </w:r>
+      <w:r>
+        <w:t xml:space="preserve"> </w:t>
+      </w:r>
+      <w:r>
+        <w:t xml:space="preserve">at each key point throughout the swing. More work is needed to truly understand the complex relationships between key points </w:t>
+      </w:r>
+      <w:r>
+        <w:t>so we can</w:t>
+      </w:r>
+      <w:r>
+        <w:t xml:space="preserve"> better provide </w:t>
+      </w:r>
+      <w:r>
+        <w:t>helpful feedback to the user.</w:t>
+      </w:r>
     </w:p>
     <w:p>
       <w:pPr>
@@ -3161,6 +4808,142 @@
     </w:p>
     <w:p>
       <w:pPr>
+        <w:spacing w:line="360" w:lineRule="auto"/>
+      </w:pPr>
+      <w:r>
+        <w:t xml:space="preserve">This </w:t>
+      </w:r>
+      <w:r>
+        <w:t xml:space="preserve">application was built using the </w:t>
+      </w:r>
+      <w:r>
+        <w:t>PyCharm</w:t>
+      </w:r>
+      <w:r>
+        <w:t xml:space="preserve"> IDE</w:t>
+      </w:r>
+      <w:r>
+        <w:t>. The most crucial software in the application is Google’s MediaPipe machine learning library. This library provides great tracking of pose coordinates</w:t>
+      </w:r>
+      <w:r>
+        <w:t>,</w:t>
+      </w:r>
+      <w:r>
+        <w:t xml:space="preserve"> which were used to build the classification model. </w:t>
+      </w:r>
+      <w:r>
+        <w:t xml:space="preserve">The libraries used in this application include Pipenv, </w:t>
+      </w:r>
+      <w:r>
+        <w:t xml:space="preserve">Pandas, Numpy, </w:t>
+      </w:r>
+      <w:r>
+        <w:t>Scikit-learn</w:t>
+      </w:r>
+      <w:r>
+        <w:t>, Mat</w:t>
+      </w:r>
+      <w:r>
+        <w:t>P</w:t>
+      </w:r>
+      <w:r>
+        <w:t>lotLib</w:t>
+      </w:r>
+      <w:r>
+        <w:t>, Pickle, and Open CV</w:t>
+      </w:r>
+      <w:r>
+        <w:t xml:space="preserve"> [8]</w:t>
+      </w:r>
+      <w:r>
+        <w:t>. Pipenv is a dependency management software</w:t>
+      </w:r>
+      <w:r>
+        <w:t xml:space="preserve">, </w:t>
+      </w:r>
+      <w:proofErr w:type="gramStart"/>
+      <w:r>
+        <w:t>similar</w:t>
+      </w:r>
+      <w:r>
+        <w:t xml:space="preserve"> </w:t>
+      </w:r>
+      <w:r>
+        <w:t>to</w:t>
+      </w:r>
+      <w:proofErr w:type="gramEnd"/>
+      <w:r>
+        <w:t xml:space="preserve"> a virtual environment</w:t>
+      </w:r>
+      <w:r>
+        <w:t>.</w:t>
+      </w:r>
+      <w:r>
+        <w:t xml:space="preserve"> Open CV was used to process the video footage</w:t>
+      </w:r>
+      <w:r>
+        <w:t xml:space="preserve"> frame by frame</w:t>
+      </w:r>
+      <w:r>
+        <w:t>.</w:t>
+      </w:r>
+      <w:r>
+        <w:t xml:space="preserve"> Pandas and Numpy were used for data engineering. </w:t>
+      </w:r>
+      <w:r>
+        <w:t>Matplotlib was used for the exploration and visualization of the data. ScickitLearn was used to train the models</w:t>
+      </w:r>
+      <w:r>
+        <w:t xml:space="preserve"> and build the machine learning pipeline</w:t>
+      </w:r>
+      <w:r>
+        <w:t xml:space="preserve">. Pickle was used to extract the model into a separate, reusable file. </w:t>
+      </w:r>
+      <w:r>
+        <w:t>Additionally, free online software</w:t>
+      </w:r>
+      <w:r>
+        <w:t xml:space="preserve">, </w:t>
+      </w:r>
+      <w:r>
+        <w:t>cloudconvert.com</w:t>
+      </w:r>
+      <w:r>
+        <w:t>,</w:t>
+      </w:r>
+      <w:r>
+        <w:t xml:space="preserve"> was used to convert MOV files into MP4s</w:t>
+      </w:r>
+      <w:r>
+        <w:t xml:space="preserve">, and </w:t>
+      </w:r>
+      <w:r>
+        <w:t>mp4s.org was used to convert YouTube clips into MP4s.</w:t>
+      </w:r>
+      <w:r>
+        <w:t xml:space="preserve"> </w:t>
+      </w:r>
+      <w:r>
+        <w:t>HD Movie Maker was used to perform video editing</w:t>
+      </w:r>
+      <w:r>
+        <w:t>, such as fps</w:t>
+      </w:r>
+      <w:r>
+        <w:t xml:space="preserve"> adjustments</w:t>
+      </w:r>
+      <w:r>
+        <w:t xml:space="preserve">, video </w:t>
+      </w:r>
+      <w:r>
+        <w:t>trimming</w:t>
+      </w:r>
+      <w:r>
+        <w:t>, and cropping into a 9:16 window ratio.</w:t>
+      </w:r>
+    </w:p>
+    <w:p>
+      <w:pPr>
         <w:rPr>
           <w:sz w:val="28"/>
           <w:szCs w:val="28"/>
@@ -3190,6 +4973,54 @@
     </w:p>
     <w:p>
       <w:pPr>
+        <w:spacing w:line="360" w:lineRule="auto"/>
+      </w:pPr>
+      <w:r>
+        <w:t xml:space="preserve">This research was conducted on a </w:t>
+      </w:r>
+      <w:r>
+        <w:t xml:space="preserve">Sager </w:t>
+      </w:r>
+      <w:r>
+        <w:t xml:space="preserve">NP8358F2, </w:t>
+      </w:r>
+      <w:r>
+        <w:t xml:space="preserve">utilizing an </w:t>
+      </w:r>
+      <w:r>
+        <w:t>Intel i7-10875H</w:t>
+      </w:r>
+      <w:r>
+        <w:t xml:space="preserve"> CPU</w:t>
+      </w:r>
+      <w:r>
+        <w:t>,</w:t>
+      </w:r>
+      <w:r>
+        <w:t xml:space="preserve"> an</w:t>
+      </w:r>
+      <w:r>
+        <w:t xml:space="preserve"> RTX 2070 Super 8GB</w:t>
+      </w:r>
+      <w:r>
+        <w:t xml:space="preserve"> GPU</w:t>
+      </w:r>
+      <w:r>
+        <w:t xml:space="preserve">, 32GB RAM, </w:t>
+      </w:r>
+      <w:r>
+        <w:t>and a</w:t>
+      </w:r>
+      <w:r>
+        <w:t xml:space="preserve"> Windows 10</w:t>
+      </w:r>
+      <w:r>
+        <w:t xml:space="preserve"> operating system. </w:t>
+      </w:r>
+    </w:p>
+    <w:p>
+      <w:pPr>
+        <w:spacing w:line="360" w:lineRule="auto"/>
         <w:rPr>
           <w:sz w:val="28"/>
           <w:szCs w:val="28"/>
@@ -3205,6 +5036,241 @@
     </w:p>
     <w:p>
       <w:pPr>
+        <w:spacing w:line="360" w:lineRule="auto"/>
+      </w:pPr>
+      <w:r>
+        <w:t>An iPhone 10X</w:t>
+      </w:r>
+      <w:r>
+        <w:t xml:space="preserve"> was used to capture video footage. This was the only sensor used to capture footage. </w:t>
+      </w:r>
+      <w:r>
+        <w:t>The footage was shot at 60fps.</w:t>
+      </w:r>
+    </w:p>
+    <w:tbl>
+      <w:tblPr>
+        <w:tblStyle w:val="TableGrid"/>
+        <w:tblpPr w:leftFromText="180" w:rightFromText="180" w:vertAnchor="text" w:horzAnchor="margin" w:tblpXSpec="center" w:tblpY="-6"/>
+        <w:tblOverlap w:val="never"/>
+        <w:tblW w:w="7106" w:type="dxa"/>
+        <w:tblLook w:val="04A0" w:firstRow="1" w:lastRow="0" w:firstColumn="1" w:lastColumn="0" w:noHBand="0" w:noVBand="1"/>
+      </w:tblPr>
+      <w:tblGrid>
+        <w:gridCol w:w="2016"/>
+        <w:gridCol w:w="5090"/>
+      </w:tblGrid>
+      <w:tr>
+        <w:trPr>
+          <w:trHeight w:val="1430"/>
+        </w:trPr>
+        <w:tc>
+          <w:tcPr>
+            <w:tcW w:w="2016" w:type="dxa"/>
+          </w:tcPr>
+          <w:p>
+            <w:pPr>
+              <w:spacing w:line="240" w:lineRule="atLeast"/>
+              <w:rPr>
+                <w:rFonts w:ascii="Arial" w:eastAsia="Times New Roman" w:hAnsi="Arial" w:cs="Arial"/>
+                <w:color w:val="000000"/>
+                <w:sz w:val="21"/>
+                <w:szCs w:val="21"/>
+              </w:rPr>
+            </w:pPr>
+            <w:r>
+              <w:rPr>
+                <w:rFonts w:ascii="Arial" w:eastAsia="Times New Roman" w:hAnsi="Arial" w:cs="Arial"/>
+                <w:color w:val="000000"/>
+                <w:sz w:val="21"/>
+                <w:szCs w:val="21"/>
+              </w:rPr>
+              <w:t>Dual Lens</w:t>
+            </w:r>
+          </w:p>
+        </w:tc>
+        <w:tc>
+          <w:tcPr>
+            <w:tcW w:w="5090" w:type="dxa"/>
+          </w:tcPr>
+          <w:p>
+            <w:pPr>
+              <w:pStyle w:val="ListParagraph"/>
+              <w:numPr>
+                <w:ilvl w:val="0"/>
+                <w:numId w:val="1"/>
+              </w:numPr>
+              <w:spacing w:line="240" w:lineRule="atLeast"/>
+              <w:rPr>
+                <w:rFonts w:ascii="Arial" w:eastAsia="Times New Roman" w:hAnsi="Arial" w:cs="Arial"/>
+                <w:color w:val="000000"/>
+                <w:sz w:val="21"/>
+                <w:szCs w:val="21"/>
+              </w:rPr>
+            </w:pPr>
+            <w:r>
+              <w:rPr>
+                <w:rFonts w:ascii="Arial" w:eastAsia="Times New Roman" w:hAnsi="Arial" w:cs="Arial"/>
+                <w:color w:val="000000"/>
+                <w:sz w:val="21"/>
+                <w:szCs w:val="21"/>
+              </w:rPr>
+              <w:t>12 MP, f/1.8, 28mm (wide), 1/3", 1.22µm, dual pixel PDAF, OIS</w:t>
+            </w:r>
+          </w:p>
+          <w:p>
+            <w:pPr>
+              <w:pStyle w:val="ListParagraph"/>
+              <w:spacing w:line="240" w:lineRule="atLeast"/>
+              <w:rPr>
+                <w:rFonts w:ascii="Arial" w:eastAsia="Times New Roman" w:hAnsi="Arial" w:cs="Arial"/>
+                <w:color w:val="000000"/>
+                <w:sz w:val="21"/>
+                <w:szCs w:val="21"/>
+              </w:rPr>
+            </w:pPr>
+          </w:p>
+          <w:p>
+            <w:pPr>
+              <w:pStyle w:val="ListParagraph"/>
+              <w:numPr>
+                <w:ilvl w:val="0"/>
+                <w:numId w:val="1"/>
+              </w:numPr>
+              <w:spacing w:line="240" w:lineRule="atLeast"/>
+              <w:rPr>
+                <w:rFonts w:ascii="Arial" w:eastAsia="Times New Roman" w:hAnsi="Arial" w:cs="Arial"/>
+                <w:color w:val="000000"/>
+                <w:sz w:val="21"/>
+                <w:szCs w:val="21"/>
+              </w:rPr>
+            </w:pPr>
+            <w:r>
+              <w:rPr>
+                <w:rFonts w:ascii="Arial" w:eastAsia="Times New Roman" w:hAnsi="Arial" w:cs="Arial"/>
+                <w:color w:val="000000"/>
+                <w:sz w:val="21"/>
+                <w:szCs w:val="21"/>
+              </w:rPr>
+              <w:t>12 MP, f/2.4, 52mm (telephoto), 1/3.4", 1.0µm, PDAF, OIS, 2x optical zoom</w:t>
+            </w:r>
+          </w:p>
+        </w:tc>
+      </w:tr>
+      <w:tr>
+        <w:trPr>
+          <w:trHeight w:val="732"/>
+        </w:trPr>
+        <w:tc>
+          <w:tcPr>
+            <w:tcW w:w="2016" w:type="dxa"/>
+          </w:tcPr>
+          <w:p>
+            <w:pPr>
+              <w:spacing w:line="240" w:lineRule="atLeast"/>
+              <w:rPr>
+                <w:rFonts w:ascii="Arial" w:eastAsia="Times New Roman" w:hAnsi="Arial" w:cs="Arial"/>
+                <w:color w:val="000000"/>
+                <w:sz w:val="21"/>
+                <w:szCs w:val="21"/>
+              </w:rPr>
+            </w:pPr>
+            <w:r>
+              <w:rPr>
+                <w:rFonts w:ascii="Arial" w:eastAsia="Times New Roman" w:hAnsi="Arial" w:cs="Arial"/>
+                <w:color w:val="000000"/>
+                <w:sz w:val="21"/>
+                <w:szCs w:val="21"/>
+              </w:rPr>
+              <w:t>Features</w:t>
+            </w:r>
+          </w:p>
+        </w:tc>
+        <w:tc>
+          <w:tcPr>
+            <w:tcW w:w="5090" w:type="dxa"/>
+          </w:tcPr>
+          <w:p>
+            <w:pPr>
+              <w:spacing w:line="240" w:lineRule="atLeast"/>
+              <w:rPr>
+                <w:rFonts w:ascii="Arial" w:eastAsia="Times New Roman" w:hAnsi="Arial" w:cs="Arial"/>
+                <w:color w:val="000000"/>
+                <w:sz w:val="21"/>
+                <w:szCs w:val="21"/>
+              </w:rPr>
+            </w:pPr>
+            <w:r>
+              <w:rPr>
+                <w:rFonts w:ascii="Arial" w:eastAsia="Times New Roman" w:hAnsi="Arial" w:cs="Arial"/>
+                <w:color w:val="000000"/>
+                <w:sz w:val="21"/>
+                <w:szCs w:val="21"/>
+              </w:rPr>
+              <w:t>Quad-LED dual-tone flash, HDR (photo/panorama), panorama, HDR</w:t>
+            </w:r>
+          </w:p>
+        </w:tc>
+      </w:tr>
+      <w:tr>
+        <w:trPr>
+          <w:trHeight w:val="361"/>
+        </w:trPr>
+        <w:tc>
+          <w:tcPr>
+            <w:tcW w:w="2016" w:type="dxa"/>
+          </w:tcPr>
+          <w:p>
+            <w:pPr>
+              <w:spacing w:line="240" w:lineRule="atLeast"/>
+              <w:rPr>
+                <w:rFonts w:ascii="Arial" w:eastAsia="Times New Roman" w:hAnsi="Arial" w:cs="Arial"/>
+                <w:color w:val="000000"/>
+                <w:sz w:val="21"/>
+                <w:szCs w:val="21"/>
+              </w:rPr>
+            </w:pPr>
+            <w:r>
+              <w:rPr>
+                <w:rFonts w:ascii="Arial" w:eastAsia="Times New Roman" w:hAnsi="Arial" w:cs="Arial"/>
+                <w:color w:val="000000"/>
+                <w:sz w:val="21"/>
+                <w:szCs w:val="21"/>
+              </w:rPr>
+              <w:t>Video</w:t>
+            </w:r>
+          </w:p>
+        </w:tc>
+        <w:tc>
+          <w:tcPr>
+            <w:tcW w:w="5090" w:type="dxa"/>
+          </w:tcPr>
+          <w:p>
+            <w:pPr>
+              <w:spacing w:line="240" w:lineRule="atLeast"/>
+              <w:rPr>
+                <w:rFonts w:ascii="Arial" w:eastAsia="Times New Roman" w:hAnsi="Arial" w:cs="Arial"/>
+                <w:color w:val="000000"/>
+                <w:sz w:val="21"/>
+                <w:szCs w:val="21"/>
+              </w:rPr>
+            </w:pPr>
+            <w:r>
+              <w:rPr>
+                <w:rFonts w:ascii="Arial" w:eastAsia="Times New Roman" w:hAnsi="Arial" w:cs="Arial"/>
+                <w:color w:val="000000"/>
+                <w:sz w:val="21"/>
+                <w:szCs w:val="21"/>
+              </w:rPr>
+              <w:t>4K@24/30/60fps, 1080p@30/60/120/240fps</w:t>
+            </w:r>
+          </w:p>
+        </w:tc>
+      </w:tr>
+    </w:tbl>
+    <w:p/>
+    <w:p>
+      <w:pPr>
         <w:rPr>
           <w:sz w:val="36"/>
           <w:szCs w:val="36"/>
@@ -3218,13 +5284,14 @@
           <w:szCs w:val="36"/>
         </w:rPr>
       </w:pPr>
-      <w:r>
+    </w:p>
+    <w:p>
+      <w:pPr>
         <w:rPr>
           <w:sz w:val="36"/>
           <w:szCs w:val="36"/>
         </w:rPr>
-        <w:t>6 Milestones</w:t>
-      </w:r>
+      </w:pPr>
     </w:p>
     <w:p>
       <w:pPr>
@@ -3241,21 +5308,157 @@
           <w:szCs w:val="36"/>
         </w:rPr>
       </w:pPr>
-      <w:r>
+    </w:p>
+    <w:p>
+      <w:pPr>
         <w:rPr>
           <w:sz w:val="36"/>
           <w:szCs w:val="36"/>
         </w:rPr>
-        <w:t>7 Results</w:t>
-      </w:r>
+      </w:pPr>
       <w:r>
         <w:rPr>
           <w:sz w:val="36"/>
           <w:szCs w:val="36"/>
         </w:rPr>
-        <w:t xml:space="preserve"> and Discussion</w:t>
-      </w:r>
-    </w:p>
+        <w:lastRenderedPageBreak/>
+        <w:t>6 Milestones</w:t>
+      </w:r>
+    </w:p>
+    <w:p>
+      <w:pPr>
+        <w:jc w:val="center"/>
+      </w:pPr>
+      <w:r>
+        <w:t>List of Milestones</w:t>
+      </w:r>
+    </w:p>
+    <w:tbl>
+      <w:tblPr>
+        <w:tblStyle w:val="TableGrid"/>
+        <w:tblW w:w="0" w:type="auto"/>
+        <w:tblLook w:val="04A0" w:firstRow="1" w:lastRow="0" w:firstColumn="1" w:lastColumn="0" w:noHBand="0" w:noVBand="1"/>
+      </w:tblPr>
+      <w:tblGrid>
+        <w:gridCol w:w="4675"/>
+        <w:gridCol w:w="4675"/>
+      </w:tblGrid>
+      <w:tr>
+        <w:trPr>
+          <w:trHeight w:val="881"/>
+        </w:trPr>
+        <w:tc>
+          <w:tcPr>
+            <w:tcW w:w="4675" w:type="dxa"/>
+          </w:tcPr>
+          <w:p>
+            <w:pPr>
+              <w:jc w:val="both"/>
+            </w:pPr>
+            <w:r>
+              <w:t>Week 7-19 to 7-26:</w:t>
+            </w:r>
+          </w:p>
+        </w:tc>
+        <w:tc>
+          <w:tcPr>
+            <w:tcW w:w="4675" w:type="dxa"/>
+          </w:tcPr>
+          <w:p>
+            <w:pPr>
+              <w:jc w:val="both"/>
+            </w:pPr>
+            <w:r>
+              <w:t>• Conduct sample footage – approx. 50 swings</w:t>
+            </w:r>
+          </w:p>
+          <w:p>
+            <w:pPr>
+              <w:jc w:val="both"/>
+            </w:pPr>
+            <w:r>
+              <w:t>• Create a working model using test and training data.</w:t>
+            </w:r>
+          </w:p>
+          <w:p>
+            <w:pPr>
+              <w:jc w:val="both"/>
+            </w:pPr>
+            <w:r>
+              <w:t>• Data Exploration</w:t>
+            </w:r>
+          </w:p>
+        </w:tc>
+      </w:tr>
+      <w:tr>
+        <w:tc>
+          <w:tcPr>
+            <w:tcW w:w="4675" w:type="dxa"/>
+          </w:tcPr>
+          <w:p>
+            <w:pPr>
+              <w:jc w:val="both"/>
+            </w:pPr>
+            <w:r>
+              <w:t>Week 7-26-7-31:</w:t>
+            </w:r>
+          </w:p>
+        </w:tc>
+        <w:tc>
+          <w:tcPr>
+            <w:tcW w:w="4675" w:type="dxa"/>
+          </w:tcPr>
+          <w:p>
+            <w:pPr>
+              <w:jc w:val="both"/>
+            </w:pPr>
+            <w:r>
+              <w:t>• Integrate Model into hardware</w:t>
+            </w:r>
+          </w:p>
+          <w:p>
+            <w:pPr>
+              <w:jc w:val="both"/>
+            </w:pPr>
+            <w:r>
+              <w:t>• Optimize model to run efficiently.</w:t>
+            </w:r>
+          </w:p>
+        </w:tc>
+      </w:tr>
+      <w:tr>
+        <w:tc>
+          <w:tcPr>
+            <w:tcW w:w="4675" w:type="dxa"/>
+          </w:tcPr>
+          <w:p>
+            <w:pPr>
+              <w:jc w:val="both"/>
+            </w:pPr>
+            <w:r>
+              <w:t>Final Week:</w:t>
+            </w:r>
+          </w:p>
+        </w:tc>
+        <w:tc>
+          <w:tcPr>
+            <w:tcW w:w="4675" w:type="dxa"/>
+          </w:tcPr>
+          <w:p>
+            <w:pPr>
+              <w:jc w:val="both"/>
+              <w:rPr>
+                <w:sz w:val="36"/>
+                <w:szCs w:val="36"/>
+              </w:rPr>
+            </w:pPr>
+            <w:r>
+              <w:t>• Final optimizations and finish documentation.</w:t>
+            </w:r>
+          </w:p>
+        </w:tc>
+      </w:tr>
+    </w:tbl>
     <w:p>
       <w:pPr>
         <w:rPr>
@@ -3276,15 +5479,934 @@
           <w:sz w:val="36"/>
           <w:szCs w:val="36"/>
         </w:rPr>
-        <w:t xml:space="preserve">8 Conclusion </w:t>
-      </w:r>
-    </w:p>
-    <w:p>
-      <w:pPr>
+        <w:t>7 Results</w:t>
+      </w:r>
+      <w:r>
         <w:rPr>
           <w:sz w:val="36"/>
           <w:szCs w:val="36"/>
         </w:rPr>
+        <w:t xml:space="preserve"> and Discussion</w:t>
+      </w:r>
+    </w:p>
+    <w:p>
+      <w:pPr>
+        <w:spacing w:line="360" w:lineRule="auto"/>
+        <w:rPr>
+          <w:sz w:val="24"/>
+          <w:szCs w:val="24"/>
+        </w:rPr>
+      </w:pPr>
+      <w:r>
+        <w:rPr>
+          <w:sz w:val="24"/>
+          <w:szCs w:val="24"/>
+        </w:rPr>
+        <w:t xml:space="preserve">After extracting data from the MediaPipe pose model, and </w:t>
+      </w:r>
+      <w:r>
+        <w:rPr>
+          <w:sz w:val="24"/>
+          <w:szCs w:val="24"/>
+        </w:rPr>
+        <w:t xml:space="preserve">doing data cleaning and exploration, we set out on constructing a working model. </w:t>
+      </w:r>
+      <w:r>
+        <w:rPr>
+          <w:sz w:val="24"/>
+          <w:szCs w:val="24"/>
+        </w:rPr>
+        <w:t xml:space="preserve">Four models were chosen to be trained on the training data. We split the </w:t>
+      </w:r>
+      <w:r>
+        <w:rPr>
+          <w:sz w:val="24"/>
+          <w:szCs w:val="24"/>
+        </w:rPr>
+        <w:t>data frame</w:t>
+      </w:r>
+      <w:r>
+        <w:rPr>
+          <w:sz w:val="24"/>
+          <w:szCs w:val="24"/>
+        </w:rPr>
+        <w:t xml:space="preserve"> into 70% training data and the remaining 30% was testing data. We also </w:t>
+      </w:r>
+      <w:r>
+        <w:rPr>
+          <w:sz w:val="24"/>
+          <w:szCs w:val="24"/>
+        </w:rPr>
+        <w:t xml:space="preserve">retained two pro swings and </w:t>
+      </w:r>
+      <w:r>
+        <w:rPr>
+          <w:sz w:val="24"/>
+          <w:szCs w:val="24"/>
+        </w:rPr>
+        <w:t>three</w:t>
+      </w:r>
+      <w:r>
+        <w:rPr>
+          <w:sz w:val="24"/>
+          <w:szCs w:val="24"/>
+        </w:rPr>
+        <w:t xml:space="preserve"> amateur swings which would not be present in the training or test data and would be used for validation. </w:t>
+      </w:r>
+      <w:r>
+        <w:rPr>
+          <w:sz w:val="24"/>
+          <w:szCs w:val="24"/>
+        </w:rPr>
+        <w:t>The four models we selected for training</w:t>
+      </w:r>
+      <w:r>
+        <w:rPr>
+          <w:sz w:val="24"/>
+          <w:szCs w:val="24"/>
+        </w:rPr>
+        <w:t xml:space="preserve"> were logistic regression, ridge classifier, random forest </w:t>
+      </w:r>
+      <w:r>
+        <w:rPr>
+          <w:sz w:val="24"/>
+          <w:szCs w:val="24"/>
+        </w:rPr>
+        <w:t>classifier</w:t>
+      </w:r>
+      <w:r>
+        <w:rPr>
+          <w:sz w:val="24"/>
+          <w:szCs w:val="24"/>
+        </w:rPr>
+        <w:t xml:space="preserve">, and </w:t>
+      </w:r>
+      <w:r>
+        <w:rPr>
+          <w:sz w:val="24"/>
+          <w:szCs w:val="24"/>
+        </w:rPr>
+        <w:t>a gradient boosting classifier.</w:t>
+      </w:r>
+      <w:r>
+        <w:rPr>
+          <w:sz w:val="24"/>
+          <w:szCs w:val="24"/>
+        </w:rPr>
+        <w:t xml:space="preserve"> All models performed exceptionally well on both training and testing data.</w:t>
+      </w:r>
+      <w:r>
+        <w:rPr>
+          <w:sz w:val="24"/>
+          <w:szCs w:val="24"/>
+        </w:rPr>
+        <w:t xml:space="preserve"> With accuracy scores close to 100%. </w:t>
+      </w:r>
+    </w:p>
+    <w:p>
+      <w:pPr>
+        <w:spacing w:line="360" w:lineRule="auto"/>
+        <w:rPr>
+          <w:sz w:val="24"/>
+          <w:szCs w:val="24"/>
+        </w:rPr>
+      </w:pPr>
+      <w:r>
+        <w:rPr>
+          <w:noProof/>
+        </w:rPr>
+        <w:drawing>
+          <wp:anchor distT="0" distB="0" distL="114300" distR="114300" simplePos="0" relativeHeight="251706368" behindDoc="0" locked="0" layoutInCell="1" allowOverlap="1" wp14:anchorId="334A7C41" wp14:editId="4B8D9EA8">
+            <wp:simplePos x="0" y="0"/>
+            <wp:positionH relativeFrom="column">
+              <wp:posOffset>1409147</wp:posOffset>
+            </wp:positionH>
+            <wp:positionV relativeFrom="paragraph">
+              <wp:posOffset>24990</wp:posOffset>
+            </wp:positionV>
+            <wp:extent cx="2985319" cy="1484137"/>
+            <wp:effectExtent l="38100" t="38100" r="43815" b="40005"/>
+            <wp:wrapNone/>
+            <wp:docPr id="194" name="Picture 194"/>
+            <wp:cNvGraphicFramePr>
+              <a:graphicFrameLocks xmlns:a="http://schemas.openxmlformats.org/drawingml/2006/main" noChangeAspect="1"/>
+            </wp:cNvGraphicFramePr>
+            <a:graphic xmlns:a="http://schemas.openxmlformats.org/drawingml/2006/main">
+              <a:graphicData uri="http://schemas.openxmlformats.org/drawingml/2006/picture">
+                <pic:pic xmlns:pic="http://schemas.openxmlformats.org/drawingml/2006/picture">
+                  <pic:nvPicPr>
+                    <pic:cNvPr id="194" name=""/>
+                    <pic:cNvPicPr/>
+                  </pic:nvPicPr>
+                  <pic:blipFill>
+                    <a:blip r:embed="rId47">
+                      <a:extLst>
+                        <a:ext uri="{28A0092B-C50C-407E-A947-70E740481C1C}">
+                          <a14:useLocalDpi xmlns:a14="http://schemas.microsoft.com/office/drawing/2010/main" val="0"/>
+                        </a:ext>
+                      </a:extLst>
+                    </a:blip>
+                    <a:srcRect t="3970"/>
+                    <a:stretch>
+                      <a:fillRect/>
+                    </a:stretch>
+                  </pic:blipFill>
+                  <pic:spPr bwMode="auto">
+                    <a:xfrm>
+                      <a:off x="0" y="0"/>
+                      <a:ext cx="2985319" cy="1484137"/>
+                    </a:xfrm>
+                    <a:prstGeom prst="rect">
+                      <a:avLst/>
+                    </a:prstGeom>
+                    <a:ln w="22225">
+                      <a:solidFill>
+                        <a:schemeClr val="tx1"/>
+                      </a:solidFill>
+                    </a:ln>
+                    <a:extLst>
+                      <a:ext uri="{53640926-AAD7-44D8-BBD7-CCE9431645EC}">
+                        <a14:shadowObscured xmlns:a14="http://schemas.microsoft.com/office/drawing/2010/main"/>
+                      </a:ext>
+                    </a:extLst>
+                  </pic:spPr>
+                </pic:pic>
+              </a:graphicData>
+            </a:graphic>
+            <wp14:sizeRelH relativeFrom="margin">
+              <wp14:pctWidth>0</wp14:pctWidth>
+            </wp14:sizeRelH>
+            <wp14:sizeRelV relativeFrom="margin">
+              <wp14:pctHeight>0</wp14:pctHeight>
+            </wp14:sizeRelV>
+          </wp:anchor>
+        </w:drawing>
+      </w:r>
+    </w:p>
+    <w:p>
+      <w:pPr>
+        <w:spacing w:line="360" w:lineRule="auto"/>
+        <w:rPr>
+          <w:sz w:val="24"/>
+          <w:szCs w:val="24"/>
+        </w:rPr>
+      </w:pPr>
+    </w:p>
+    <w:p>
+      <w:pPr>
+        <w:spacing w:line="360" w:lineRule="auto"/>
+        <w:rPr>
+          <w:sz w:val="24"/>
+          <w:szCs w:val="24"/>
+        </w:rPr>
+      </w:pPr>
+    </w:p>
+    <w:p>
+      <w:pPr>
+        <w:spacing w:line="360" w:lineRule="auto"/>
+        <w:rPr>
+          <w:sz w:val="24"/>
+          <w:szCs w:val="24"/>
+        </w:rPr>
+      </w:pPr>
+    </w:p>
+    <w:p>
+      <w:pPr>
+        <w:spacing w:line="360" w:lineRule="auto"/>
+        <w:jc w:val="center"/>
+        <w:rPr>
+          <w:sz w:val="24"/>
+          <w:szCs w:val="24"/>
+          <w:vertAlign w:val="subscript"/>
+        </w:rPr>
+      </w:pPr>
+      <w:r>
+        <w:rPr>
+          <w:sz w:val="24"/>
+          <w:szCs w:val="24"/>
+          <w:vertAlign w:val="subscript"/>
+        </w:rPr>
+        <w:t xml:space="preserve">Figure 5: Test accuracy for Linear regression, </w:t>
+      </w:r>
+      <w:r>
+        <w:rPr>
+          <w:sz w:val="24"/>
+          <w:szCs w:val="24"/>
+          <w:vertAlign w:val="subscript"/>
+        </w:rPr>
+        <w:t>ridge classifier, random forest, and gradient boosting algorithms</w:t>
+      </w:r>
+    </w:p>
+    <w:p>
+      <w:pPr>
+        <w:spacing w:line="360" w:lineRule="auto"/>
+        <w:rPr>
+          <w:sz w:val="24"/>
+          <w:szCs w:val="24"/>
+        </w:rPr>
+      </w:pPr>
+      <w:r>
+        <w:rPr>
+          <w:sz w:val="24"/>
+          <w:szCs w:val="24"/>
+        </w:rPr>
+        <w:t xml:space="preserve">They performed so well it was a concern that we may be overfitting. However, the validation set </w:t>
+      </w:r>
+      <w:r>
+        <w:rPr>
+          <w:sz w:val="24"/>
+          <w:szCs w:val="24"/>
+        </w:rPr>
+        <w:t xml:space="preserve">exposed that </w:t>
+      </w:r>
+      <w:r>
+        <w:rPr>
+          <w:sz w:val="24"/>
+          <w:szCs w:val="24"/>
+        </w:rPr>
+        <w:t xml:space="preserve">only the random forest classifier </w:t>
+      </w:r>
+      <w:r>
+        <w:rPr>
+          <w:sz w:val="24"/>
+          <w:szCs w:val="24"/>
+        </w:rPr>
+        <w:t xml:space="preserve">model </w:t>
+      </w:r>
+      <w:r>
+        <w:rPr>
+          <w:sz w:val="24"/>
+          <w:szCs w:val="24"/>
+        </w:rPr>
+        <w:t>perform</w:t>
+      </w:r>
+      <w:r>
+        <w:rPr>
+          <w:sz w:val="24"/>
+          <w:szCs w:val="24"/>
+        </w:rPr>
+        <w:t>ed</w:t>
+      </w:r>
+      <w:r>
+        <w:rPr>
+          <w:sz w:val="24"/>
+          <w:szCs w:val="24"/>
+        </w:rPr>
+        <w:t xml:space="preserve"> exceptionally well on completely novel data. </w:t>
+      </w:r>
+      <w:r>
+        <w:rPr>
+          <w:sz w:val="24"/>
+          <w:szCs w:val="24"/>
+        </w:rPr>
+        <w:t xml:space="preserve">Other models had a lower than 60% accuracy rating on the validation set, while the random forest model had an 80% accuracy. </w:t>
+      </w:r>
+      <w:r>
+        <w:rPr>
+          <w:sz w:val="24"/>
+          <w:szCs w:val="24"/>
+        </w:rPr>
+        <w:t xml:space="preserve">The most inexperienced amateur </w:t>
+      </w:r>
+      <w:r>
+        <w:rPr>
+          <w:sz w:val="24"/>
+          <w:szCs w:val="24"/>
+        </w:rPr>
+        <w:lastRenderedPageBreak/>
+        <w:t>receive</w:t>
+      </w:r>
+      <w:r>
+        <w:rPr>
+          <w:sz w:val="24"/>
+          <w:szCs w:val="24"/>
+        </w:rPr>
+        <w:t>d</w:t>
+      </w:r>
+      <w:r>
+        <w:rPr>
+          <w:sz w:val="24"/>
+          <w:szCs w:val="24"/>
+        </w:rPr>
+        <w:t xml:space="preserve"> a 1% probability of being a pro. The second most </w:t>
+      </w:r>
+      <w:r>
+        <w:rPr>
+          <w:sz w:val="24"/>
+          <w:szCs w:val="24"/>
+        </w:rPr>
+        <w:t>experienced amateur golfer received a 2</w:t>
+      </w:r>
+      <w:r>
+        <w:rPr>
+          <w:sz w:val="24"/>
+          <w:szCs w:val="24"/>
+        </w:rPr>
+        <w:t>3</w:t>
+      </w:r>
+      <w:r>
+        <w:rPr>
+          <w:sz w:val="24"/>
+          <w:szCs w:val="24"/>
+        </w:rPr>
+        <w:t xml:space="preserve">% probability of being a pro. </w:t>
+      </w:r>
+      <w:r>
+        <w:rPr>
+          <w:sz w:val="24"/>
+          <w:szCs w:val="24"/>
+        </w:rPr>
+        <w:t xml:space="preserve">The most experienced amateur, who often shoots below 90 on an 18-hole course, received </w:t>
+      </w:r>
+      <w:r>
+        <w:rPr>
+          <w:sz w:val="24"/>
+          <w:szCs w:val="24"/>
+        </w:rPr>
+        <w:t>an</w:t>
+      </w:r>
+      <w:r>
+        <w:rPr>
+          <w:sz w:val="24"/>
+          <w:szCs w:val="24"/>
+        </w:rPr>
+        <w:t xml:space="preserve"> 8</w:t>
+      </w:r>
+      <w:r>
+        <w:rPr>
+          <w:sz w:val="24"/>
+          <w:szCs w:val="24"/>
+        </w:rPr>
+        <w:t>1</w:t>
+      </w:r>
+      <w:r>
+        <w:rPr>
+          <w:sz w:val="24"/>
+          <w:szCs w:val="24"/>
+        </w:rPr>
+        <w:t>% probability of being a pro.</w:t>
+      </w:r>
+      <w:r>
+        <w:rPr>
+          <w:sz w:val="24"/>
+          <w:szCs w:val="24"/>
+        </w:rPr>
+        <w:t xml:space="preserve"> All pro golfers received a greater than 97% probability of being a pro. </w:t>
+      </w:r>
+    </w:p>
+    <w:p>
+      <w:pPr>
+        <w:spacing w:line="360" w:lineRule="auto"/>
+        <w:jc w:val="center"/>
+        <w:rPr>
+          <w:sz w:val="24"/>
+          <w:szCs w:val="24"/>
+        </w:rPr>
+      </w:pPr>
+      <w:r>
+        <w:rPr>
+          <w:noProof/>
+          <w:sz w:val="24"/>
+          <w:szCs w:val="24"/>
+        </w:rPr>
+        <mc:AlternateContent>
+          <mc:Choice Requires="wps">
+            <w:drawing>
+              <wp:anchor distT="45720" distB="45720" distL="114300" distR="114300" simplePos="0" relativeHeight="251716608" behindDoc="0" locked="0" layoutInCell="1" allowOverlap="1" wp14:anchorId="130C7318" wp14:editId="5FA80DF3">
+                <wp:simplePos x="0" y="0"/>
+                <wp:positionH relativeFrom="column">
+                  <wp:posOffset>1724537</wp:posOffset>
+                </wp:positionH>
+                <wp:positionV relativeFrom="paragraph">
+                  <wp:posOffset>31770</wp:posOffset>
+                </wp:positionV>
+                <wp:extent cx="2647335" cy="1645920"/>
+                <wp:effectExtent l="0" t="0" r="635" b="0"/>
+                <wp:wrapNone/>
+                <wp:docPr id="202" name="Text Box 2"/>
+                <wp:cNvGraphicFramePr>
+                  <a:graphicFrameLocks xmlns:a="http://schemas.openxmlformats.org/drawingml/2006/main"/>
+                </wp:cNvGraphicFramePr>
+                <a:graphic xmlns:a="http://schemas.openxmlformats.org/drawingml/2006/main">
+                  <a:graphicData uri="http://schemas.microsoft.com/office/word/2010/wordprocessingShape">
+                    <wps:wsp>
+                      <wps:cNvSpPr txBox="1">
+                        <a:spLocks noChangeArrowheads="1"/>
+                      </wps:cNvSpPr>
+                      <wps:spPr bwMode="auto">
+                        <a:xfrm>
+                          <a:off x="0" y="0"/>
+                          <a:ext cx="2647335" cy="1645920"/>
+                        </a:xfrm>
+                        <a:prstGeom prst="rect">
+                          <a:avLst/>
+                        </a:prstGeom>
+                        <a:solidFill>
+                          <a:srgbClr val="FFFFFF"/>
+                        </a:solidFill>
+                        <a:ln w="9525">
+                          <a:noFill/>
+                          <a:miter lim="800000"/>
+                          <a:headEnd/>
+                          <a:tailEnd/>
+                        </a:ln>
+                      </wps:spPr>
+                      <wps:txbx>
+                        <w:txbxContent>
+                          <w:p>
+                            <w:r>
+                              <w:t>Validation Set: Pro Probability by Golfer</w:t>
+                            </w:r>
+                          </w:p>
+                        </w:txbxContent>
+                      </wps:txbx>
+                      <wps:bodyPr rot="0" vert="horz" wrap="square" lIns="91440" tIns="45720" rIns="91440" bIns="45720" anchor="t" anchorCtr="0">
+                        <a:spAutoFit/>
+                      </wps:bodyPr>
+                    </wps:wsp>
+                  </a:graphicData>
+                </a:graphic>
+                <wp14:sizeRelH relativeFrom="margin">
+                  <wp14:pctWidth>0</wp14:pctWidth>
+                </wp14:sizeRelH>
+                <wp14:sizeRelV relativeFrom="margin">
+                  <wp14:pctHeight>20000</wp14:pctHeight>
+                </wp14:sizeRelV>
+              </wp:anchor>
+            </w:drawing>
+          </mc:Choice>
+          <mc:Fallback>
+            <w:pict>
+              <v:shape id="_x0000_s1046" type="#_x0000_t202" style="width:208.45pt;height:110.6pt;margin-top:2.5pt;margin-left:135.8pt;mso-height-percent:200;mso-height-relative:margin;mso-width-percent:0;mso-width-relative:margin;mso-wrap-distance-bottom:3.6pt;mso-wrap-distance-left:9pt;mso-wrap-distance-right:9pt;mso-wrap-distance-top:3.6pt;mso-wrap-style:square;position:absolute;visibility:visible;v-text-anchor:top;z-index:251717632" stroked="f">
+                <v:textbox style="mso-fit-shape-to-text:t">
+                  <w:txbxContent>
+                    <w:p>
+                      <w:r>
+                        <w:t>Validation Set: Pro Probability by Golfer</w:t>
+                      </w:r>
+                    </w:p>
+                  </w:txbxContent>
+                </v:textbox>
+              </v:shape>
+            </w:pict>
+          </mc:Fallback>
+        </mc:AlternateContent>
+      </w:r>
+      <w:r>
+        <w:rPr>
+          <w:noProof/>
+        </w:rPr>
+        <mc:AlternateContent>
+          <mc:Choice Requires="wpi">
+            <w:drawing>
+              <wp:anchor distT="0" distB="0" distL="114300" distR="114300" simplePos="0" relativeHeight="251714560" behindDoc="0" locked="0" layoutInCell="1" allowOverlap="1" wp14:anchorId="4D2BFFE3" wp14:editId="2C0494C9">
+                <wp:simplePos x="0" y="0"/>
+                <wp:positionH relativeFrom="column">
+                  <wp:posOffset>1451230</wp:posOffset>
+                </wp:positionH>
+                <wp:positionV relativeFrom="paragraph">
+                  <wp:posOffset>99359</wp:posOffset>
+                </wp:positionV>
+                <wp:extent cx="2612160" cy="162720"/>
+                <wp:effectExtent l="95250" t="95250" r="150495" b="104140"/>
+                <wp:wrapNone/>
+                <wp:docPr id="201" name="Ink 201"/>
+                <wp:cNvGraphicFramePr/>
+                <a:graphic xmlns:a="http://schemas.openxmlformats.org/drawingml/2006/main">
+                  <a:graphicData uri="http://schemas.microsoft.com/office/word/2010/wordprocessingInk">
+                    <w14:contentPart bwMode="auto" r:id="rId48">
+                      <w14:nvContentPartPr>
+                        <w14:cNvContentPartPr/>
+                      </w14:nvContentPartPr>
+                      <w14:xfrm>
+                        <a:off x="0" y="0"/>
+                        <a:ext cx="2612160" cy="162720"/>
+                      </w14:xfrm>
+                    </w14:contentPart>
+                  </a:graphicData>
+                </a:graphic>
+              </wp:anchor>
+            </w:drawing>
+          </mc:Choice>
+          <mc:Fallback>
+            <w:pict>
+              <v:shape id="Ink 201" o:spid="_x0000_s1047" type="#_x0000_t75" style="width:215.6pt;height:22.7pt;margin-top:2.85pt;margin-left:109.3pt;mso-wrap-distance-bottom:0;mso-wrap-distance-left:9pt;mso-wrap-distance-right:9pt;mso-wrap-distance-top:0;mso-wrap-style:square;position:absolute;visibility:visible;z-index:251715584">
+                <v:imagedata r:id="rId49" o:title=""/>
+              </v:shape>
+            </w:pict>
+          </mc:Fallback>
+        </mc:AlternateContent>
+      </w:r>
+      <w:r>
+        <w:rPr>
+          <w:noProof/>
+        </w:rPr>
+        <mc:AlternateContent>
+          <mc:Choice Requires="wpi">
+            <w:drawing>
+              <wp:anchor distT="0" distB="0" distL="114300" distR="114300" simplePos="0" relativeHeight="251712512" behindDoc="0" locked="0" layoutInCell="1" allowOverlap="1" wp14:anchorId="46CCBD62" wp14:editId="378A34B0">
+                <wp:simplePos x="0" y="0"/>
+                <wp:positionH relativeFrom="column">
+                  <wp:posOffset>183670</wp:posOffset>
+                </wp:positionH>
+                <wp:positionV relativeFrom="paragraph">
+                  <wp:posOffset>1444679</wp:posOffset>
+                </wp:positionV>
+                <wp:extent cx="90000" cy="392040"/>
+                <wp:effectExtent l="114300" t="95250" r="120015" b="103505"/>
+                <wp:wrapNone/>
+                <wp:docPr id="200" name="Ink 200"/>
+                <wp:cNvGraphicFramePr/>
+                <a:graphic xmlns:a="http://schemas.openxmlformats.org/drawingml/2006/main">
+                  <a:graphicData uri="http://schemas.microsoft.com/office/word/2010/wordprocessingInk">
+                    <w14:contentPart bwMode="auto" r:id="rId50">
+                      <w14:nvContentPartPr>
+                        <w14:cNvContentPartPr/>
+                      </w14:nvContentPartPr>
+                      <w14:xfrm>
+                        <a:off x="0" y="0"/>
+                        <a:ext cx="90000" cy="392040"/>
+                      </w14:xfrm>
+                    </w14:contentPart>
+                  </a:graphicData>
+                </a:graphic>
+              </wp:anchor>
+            </w:drawing>
+          </mc:Choice>
+          <mc:Fallback>
+            <w:pict>
+              <v:shape id="Ink 200" o:spid="_x0000_s1048" type="#_x0000_t75" style="width:17.05pt;height:40.75pt;margin-top:108.8pt;margin-left:9.5pt;mso-wrap-distance-bottom:0;mso-wrap-distance-left:9pt;mso-wrap-distance-right:9pt;mso-wrap-distance-top:0;mso-wrap-style:square;position:absolute;visibility:visible;z-index:251713536">
+                <v:imagedata r:id="rId51" o:title=""/>
+              </v:shape>
+            </w:pict>
+          </mc:Fallback>
+        </mc:AlternateContent>
+      </w:r>
+      <w:r>
+        <w:rPr>
+          <w:noProof/>
+        </w:rPr>
+        <w:drawing>
+          <wp:inline distT="0" distB="0" distL="0" distR="0" wp14:anchorId="4C1426D8" wp14:editId="3C22FD51">
+            <wp:extent cx="3906602" cy="2278851"/>
+            <wp:effectExtent l="38100" t="38100" r="36830" b="45720"/>
+            <wp:docPr id="199" name="Picture 199"/>
+            <wp:cNvGraphicFramePr>
+              <a:graphicFrameLocks xmlns:a="http://schemas.openxmlformats.org/drawingml/2006/main" noChangeAspect="1"/>
+            </wp:cNvGraphicFramePr>
+            <a:graphic xmlns:a="http://schemas.openxmlformats.org/drawingml/2006/main">
+              <a:graphicData uri="http://schemas.openxmlformats.org/drawingml/2006/picture">
+                <pic:pic xmlns:pic="http://schemas.openxmlformats.org/drawingml/2006/picture">
+                  <pic:nvPicPr>
+                    <pic:cNvPr id="199" name=""/>
+                    <pic:cNvPicPr/>
+                  </pic:nvPicPr>
+                  <pic:blipFill>
+                    <a:blip r:embed="rId52"/>
+                    <a:stretch>
+                      <a:fillRect/>
+                    </a:stretch>
+                  </pic:blipFill>
+                  <pic:spPr>
+                    <a:xfrm>
+                      <a:off x="0" y="0"/>
+                      <a:ext cx="3922901" cy="2288359"/>
+                    </a:xfrm>
+                    <a:prstGeom prst="rect">
+                      <a:avLst/>
+                    </a:prstGeom>
+                    <a:ln w="22225">
+                      <a:solidFill>
+                        <a:schemeClr val="tx1"/>
+                      </a:solidFill>
+                    </a:ln>
+                  </pic:spPr>
+                </pic:pic>
+              </a:graphicData>
+            </a:graphic>
+          </wp:inline>
+        </w:drawing>
+      </w:r>
+    </w:p>
+    <w:p>
+      <w:pPr>
+        <w:spacing w:line="360" w:lineRule="auto"/>
+        <w:rPr>
+          <w:sz w:val="24"/>
+          <w:szCs w:val="24"/>
+        </w:rPr>
+      </w:pPr>
+      <w:r>
+        <w:rPr>
+          <w:noProof/>
+        </w:rPr>
+        <w:drawing>
+          <wp:anchor distT="0" distB="0" distL="114300" distR="114300" simplePos="0" relativeHeight="251708416" behindDoc="0" locked="0" layoutInCell="1" allowOverlap="1" wp14:anchorId="255CE5E4" wp14:editId="32E92912">
+            <wp:simplePos x="0" y="0"/>
+            <wp:positionH relativeFrom="column">
+              <wp:posOffset>3118485</wp:posOffset>
+            </wp:positionH>
+            <wp:positionV relativeFrom="paragraph">
+              <wp:posOffset>2265045</wp:posOffset>
+            </wp:positionV>
+            <wp:extent cx="2640965" cy="2256155"/>
+            <wp:effectExtent l="38100" t="38100" r="45085" b="29845"/>
+            <wp:wrapNone/>
+            <wp:docPr id="196" name="Picture 196"/>
+            <wp:cNvGraphicFramePr>
+              <a:graphicFrameLocks xmlns:a="http://schemas.openxmlformats.org/drawingml/2006/main" noChangeAspect="1"/>
+            </wp:cNvGraphicFramePr>
+            <a:graphic xmlns:a="http://schemas.openxmlformats.org/drawingml/2006/main">
+              <a:graphicData uri="http://schemas.openxmlformats.org/drawingml/2006/picture">
+                <pic:pic xmlns:pic="http://schemas.openxmlformats.org/drawingml/2006/picture">
+                  <pic:nvPicPr>
+                    <pic:cNvPr id="196" name=""/>
+                    <pic:cNvPicPr/>
+                  </pic:nvPicPr>
+                  <pic:blipFill>
+                    <a:blip r:embed="rId53">
+                      <a:extLst>
+                        <a:ext uri="{28A0092B-C50C-407E-A947-70E740481C1C}">
+                          <a14:useLocalDpi xmlns:a14="http://schemas.microsoft.com/office/drawing/2010/main" val="0"/>
+                        </a:ext>
+                      </a:extLst>
+                    </a:blip>
+                    <a:stretch>
+                      <a:fillRect/>
+                    </a:stretch>
+                  </pic:blipFill>
+                  <pic:spPr>
+                    <a:xfrm>
+                      <a:off x="0" y="0"/>
+                      <a:ext cx="2640965" cy="2256155"/>
+                    </a:xfrm>
+                    <a:prstGeom prst="rect">
+                      <a:avLst/>
+                    </a:prstGeom>
+                    <a:ln w="22225">
+                      <a:solidFill>
+                        <a:schemeClr val="tx1"/>
+                      </a:solidFill>
+                    </a:ln>
+                  </pic:spPr>
+                </pic:pic>
+              </a:graphicData>
+            </a:graphic>
+            <wp14:sizeRelH relativeFrom="margin">
+              <wp14:pctWidth>0</wp14:pctWidth>
+            </wp14:sizeRelH>
+            <wp14:sizeRelV relativeFrom="margin">
+              <wp14:pctHeight>0</wp14:pctHeight>
+            </wp14:sizeRelV>
+          </wp:anchor>
+        </w:drawing>
+      </w:r>
+      <w:r>
+        <w:rPr>
+          <w:noProof/>
+        </w:rPr>
+        <w:drawing>
+          <wp:anchor distT="0" distB="0" distL="114300" distR="114300" simplePos="0" relativeHeight="251711488" behindDoc="1" locked="0" layoutInCell="1" allowOverlap="1" wp14:anchorId="77EC3105" wp14:editId="137BCDAC">
+            <wp:simplePos x="0" y="0"/>
+            <wp:positionH relativeFrom="column">
+              <wp:posOffset>1498600</wp:posOffset>
+            </wp:positionH>
+            <wp:positionV relativeFrom="paragraph">
+              <wp:posOffset>2259903</wp:posOffset>
+            </wp:positionV>
+            <wp:extent cx="1392494" cy="2398811"/>
+            <wp:effectExtent l="0" t="0" r="0" b="1905"/>
+            <wp:wrapNone/>
+            <wp:docPr id="198" name="Picture 198"/>
+            <wp:cNvGraphicFramePr>
+              <a:graphicFrameLocks xmlns:a="http://schemas.openxmlformats.org/drawingml/2006/main" noChangeAspect="1"/>
+            </wp:cNvGraphicFramePr>
+            <a:graphic xmlns:a="http://schemas.openxmlformats.org/drawingml/2006/main">
+              <a:graphicData uri="http://schemas.openxmlformats.org/drawingml/2006/picture">
+                <pic:pic xmlns:pic="http://schemas.openxmlformats.org/drawingml/2006/picture">
+                  <pic:nvPicPr>
+                    <pic:cNvPr id="198" name=""/>
+                    <pic:cNvPicPr/>
+                  </pic:nvPicPr>
+                  <pic:blipFill>
+                    <a:blip r:embed="rId54">
+                      <a:extLst>
+                        <a:ext uri="{28A0092B-C50C-407E-A947-70E740481C1C}">
+                          <a14:useLocalDpi xmlns:a14="http://schemas.microsoft.com/office/drawing/2010/main" val="0"/>
+                        </a:ext>
+                      </a:extLst>
+                    </a:blip>
+                    <a:stretch>
+                      <a:fillRect/>
+                    </a:stretch>
+                  </pic:blipFill>
+                  <pic:spPr>
+                    <a:xfrm>
+                      <a:off x="0" y="0"/>
+                      <a:ext cx="1392494" cy="2398811"/>
+                    </a:xfrm>
+                    <a:prstGeom prst="rect">
+                      <a:avLst/>
+                    </a:prstGeom>
+                  </pic:spPr>
+                </pic:pic>
+              </a:graphicData>
+            </a:graphic>
+            <wp14:sizeRelH relativeFrom="margin">
+              <wp14:pctWidth>0</wp14:pctWidth>
+            </wp14:sizeRelH>
+            <wp14:sizeRelV relativeFrom="margin">
+              <wp14:pctHeight>0</wp14:pctHeight>
+            </wp14:sizeRelV>
+          </wp:anchor>
+        </w:drawing>
+      </w:r>
+      <w:r>
+        <w:rPr>
+          <w:sz w:val="24"/>
+          <w:szCs w:val="24"/>
+        </w:rPr>
+        <w:t xml:space="preserve"> The final amateur exposed some weaknesses in the model. </w:t>
+      </w:r>
+      <w:r>
+        <w:rPr>
+          <w:sz w:val="24"/>
+          <w:szCs w:val="24"/>
+        </w:rPr>
+        <w:t>The most skilled amateur demonstrated two hallmarks of a pro that the model heavily weighs</w:t>
+      </w:r>
+      <w:r>
+        <w:rPr>
+          <w:sz w:val="24"/>
+          <w:szCs w:val="24"/>
+        </w:rPr>
+        <w:t xml:space="preserve"> in its decision</w:t>
+      </w:r>
+      <w:r>
+        <w:rPr>
+          <w:sz w:val="24"/>
+          <w:szCs w:val="24"/>
+        </w:rPr>
+        <w:t xml:space="preserve">. Firstly, he </w:t>
+      </w:r>
+      <w:r>
+        <w:rPr>
+          <w:sz w:val="24"/>
+          <w:szCs w:val="24"/>
+        </w:rPr>
+        <w:t xml:space="preserve">demonstrated the golfers squat, and his nose moved positively on the x-axis during the downswing. </w:t>
+      </w:r>
+      <w:r>
+        <w:rPr>
+          <w:sz w:val="24"/>
+          <w:szCs w:val="24"/>
+        </w:rPr>
+        <w:t xml:space="preserve">Secondly, he had explosive hip movements, leading to the rapid </w:t>
+      </w:r>
+      <w:r>
+        <w:rPr>
+          <w:sz w:val="24"/>
+          <w:szCs w:val="24"/>
+        </w:rPr>
+        <w:t xml:space="preserve">movement of the left knee joint in the negative x-direction. However, because the model does not heavily weigh in upper body key points, it misclassified this golfer. The </w:t>
+      </w:r>
+      <w:r>
+        <w:rPr>
+          <w:sz w:val="24"/>
+          <w:szCs w:val="24"/>
+        </w:rPr>
+        <w:t xml:space="preserve">weakly weighted upper body key points are most likely due to the inconsistent tracking of the upper body, as the upper body joints are smaller, and move the fastest and largest distance throughout the swing. </w:t>
+      </w:r>
+      <w:r>
+        <w:rPr>
+          <w:sz w:val="24"/>
+          <w:szCs w:val="24"/>
+        </w:rPr>
+        <w:t xml:space="preserve"> </w:t>
+      </w:r>
+    </w:p>
+    <w:p>
+      <w:pPr>
+        <w:spacing w:line="360" w:lineRule="auto"/>
+        <w:jc w:val="center"/>
+        <w:rPr>
+          <w:noProof/>
+        </w:rPr>
+      </w:pPr>
+      <w:r>
+        <w:rPr>
+          <w:noProof/>
+        </w:rPr>
+        <w:drawing>
+          <wp:anchor distT="0" distB="0" distL="114300" distR="114300" simplePos="0" relativeHeight="251707392" behindDoc="0" locked="0" layoutInCell="1" allowOverlap="1" wp14:anchorId="3B217AD0" wp14:editId="4CBF7E52">
+            <wp:simplePos x="0" y="0"/>
+            <wp:positionH relativeFrom="column">
+              <wp:posOffset>104468</wp:posOffset>
+            </wp:positionH>
+            <wp:positionV relativeFrom="paragraph">
+              <wp:posOffset>18456</wp:posOffset>
+            </wp:positionV>
+            <wp:extent cx="1151429" cy="2247900"/>
+            <wp:effectExtent l="38100" t="38100" r="29845" b="38100"/>
+            <wp:wrapNone/>
+            <wp:docPr id="195" name="Picture 195"/>
+            <wp:cNvGraphicFramePr>
+              <a:graphicFrameLocks xmlns:a="http://schemas.openxmlformats.org/drawingml/2006/main" noChangeAspect="1"/>
+            </wp:cNvGraphicFramePr>
+            <a:graphic xmlns:a="http://schemas.openxmlformats.org/drawingml/2006/main">
+              <a:graphicData uri="http://schemas.openxmlformats.org/drawingml/2006/picture">
+                <pic:pic xmlns:pic="http://schemas.openxmlformats.org/drawingml/2006/picture">
+                  <pic:nvPicPr>
+                    <pic:cNvPr id="195" name=""/>
+                    <pic:cNvPicPr/>
+                  </pic:nvPicPr>
+                  <pic:blipFill>
+                    <a:blip r:embed="rId55" cstate="print">
+                      <a:extLst>
+                        <a:ext uri="{28A0092B-C50C-407E-A947-70E740481C1C}">
+                          <a14:useLocalDpi xmlns:a14="http://schemas.microsoft.com/office/drawing/2010/main" val="0"/>
+                        </a:ext>
+                      </a:extLst>
+                    </a:blip>
+                    <a:stretch>
+                      <a:fillRect/>
+                    </a:stretch>
+                  </pic:blipFill>
+                  <pic:spPr>
+                    <a:xfrm>
+                      <a:off x="0" y="0"/>
+                      <a:ext cx="1152876" cy="2250725"/>
+                    </a:xfrm>
+                    <a:prstGeom prst="rect">
+                      <a:avLst/>
+                    </a:prstGeom>
+                    <a:ln w="25400">
+                      <a:solidFill>
+                        <a:schemeClr val="tx1"/>
+                      </a:solidFill>
+                    </a:ln>
+                  </pic:spPr>
+                </pic:pic>
+              </a:graphicData>
+            </a:graphic>
+            <wp14:sizeRelH relativeFrom="margin">
+              <wp14:pctWidth>0</wp14:pctWidth>
+            </wp14:sizeRelH>
+            <wp14:sizeRelV relativeFrom="margin">
+              <wp14:pctHeight>0</wp14:pctHeight>
+            </wp14:sizeRelV>
+          </wp:anchor>
+        </w:drawing>
+      </w:r>
+    </w:p>
+    <w:p>
+      <w:pPr>
+        <w:spacing w:line="360" w:lineRule="auto"/>
+        <w:jc w:val="center"/>
+        <w:rPr>
+          <w:sz w:val="24"/>
+          <w:szCs w:val="24"/>
+        </w:rPr>
       </w:pPr>
     </w:p>
     <w:p>
@@ -3294,13 +6416,14 @@
           <w:szCs w:val="36"/>
         </w:rPr>
       </w:pPr>
-      <w:r>
+    </w:p>
+    <w:p>
+      <w:pPr>
         <w:rPr>
           <w:sz w:val="36"/>
           <w:szCs w:val="36"/>
         </w:rPr>
-        <w:t>9 Future Work</w:t>
-      </w:r>
+      </w:pPr>
     </w:p>
     <w:p>
       <w:pPr>
@@ -3309,21 +6432,195 @@
           <w:szCs w:val="36"/>
         </w:rPr>
       </w:pPr>
-    </w:p>
-    <w:p>
-      <w:pPr>
-        <w:rPr>
+      <w:r>
+        <w:rPr>
+          <w:noProof/>
           <w:sz w:val="36"/>
           <w:szCs w:val="36"/>
         </w:rPr>
-      </w:pPr>
-      <w:r>
+        <mc:AlternateContent>
+          <mc:Choice Requires="wps">
+            <w:drawing>
+              <wp:anchor distT="45720" distB="45720" distL="114300" distR="114300" simplePos="0" relativeHeight="251709440" behindDoc="0" locked="0" layoutInCell="1" allowOverlap="1" wp14:anchorId="0E7149EB" wp14:editId="21F97154">
+                <wp:simplePos x="0" y="0"/>
+                <wp:positionH relativeFrom="column">
+                  <wp:posOffset>3386032</wp:posOffset>
+                </wp:positionH>
+                <wp:positionV relativeFrom="paragraph">
+                  <wp:posOffset>720937</wp:posOffset>
+                </wp:positionV>
+                <wp:extent cx="2373630" cy="1645920"/>
+                <wp:effectExtent l="0" t="0" r="3810" b="0"/>
+                <wp:wrapNone/>
+                <wp:docPr id="197" name="Text Box 2"/>
+                <wp:cNvGraphicFramePr>
+                  <a:graphicFrameLocks xmlns:a="http://schemas.openxmlformats.org/drawingml/2006/main"/>
+                </wp:cNvGraphicFramePr>
+                <a:graphic xmlns:a="http://schemas.openxmlformats.org/drawingml/2006/main">
+                  <a:graphicData uri="http://schemas.microsoft.com/office/word/2010/wordprocessingShape">
+                    <wps:wsp>
+                      <wps:cNvSpPr txBox="1">
+                        <a:spLocks noChangeArrowheads="1"/>
+                      </wps:cNvSpPr>
+                      <wps:spPr bwMode="auto">
+                        <a:xfrm>
+                          <a:off x="0" y="0"/>
+                          <a:ext cx="2373630" cy="1645920"/>
+                        </a:xfrm>
+                        <a:prstGeom prst="rect">
+                          <a:avLst/>
+                        </a:prstGeom>
+                        <a:solidFill>
+                          <a:srgbClr val="FFFFFF"/>
+                        </a:solidFill>
+                        <a:ln w="9525">
+                          <a:noFill/>
+                          <a:miter lim="800000"/>
+                          <a:headEnd/>
+                          <a:tailEnd/>
+                        </a:ln>
+                      </wps:spPr>
+                      <wps:txbx>
+                        <w:txbxContent>
+                          <w:p>
+                            <w:pPr>
+                              <w:rPr>
+                                <w:sz w:val="24"/>
+                                <w:szCs w:val="24"/>
+                                <w:vertAlign w:val="superscript"/>
+                              </w:rPr>
+                            </w:pPr>
+                            <w:r>
+                              <w:rPr>
+                                <w:sz w:val="24"/>
+                                <w:szCs w:val="24"/>
+                                <w:vertAlign w:val="superscript"/>
+                              </w:rPr>
+                              <w:t>Fig 7: Example of poor upper body tracking.</w:t>
+                            </w:r>
+                          </w:p>
+                        </w:txbxContent>
+                      </wps:txbx>
+                      <wps:bodyPr rot="0" vert="horz" wrap="square" lIns="91440" tIns="45720" rIns="91440" bIns="45720" anchor="t" anchorCtr="0">
+                        <a:spAutoFit/>
+                      </wps:bodyPr>
+                    </wps:wsp>
+                  </a:graphicData>
+                </a:graphic>
+                <wp14:sizeRelH relativeFrom="margin">
+                  <wp14:pctWidth>40000</wp14:pctWidth>
+                </wp14:sizeRelH>
+                <wp14:sizeRelV relativeFrom="margin">
+                  <wp14:pctHeight>20000</wp14:pctHeight>
+                </wp14:sizeRelV>
+              </wp:anchor>
+            </w:drawing>
+          </mc:Choice>
+          <mc:Fallback>
+            <w:pict>
+              <v:shape id="_x0000_s1036" type="#_x0000_t202" style="position:absolute;margin-left:266.6pt;margin-top:56.75pt;width:186.9pt;height:129.6pt;z-index:251709440;visibility:visible;mso-wrap-style:square;mso-width-percent:400;mso-height-percent:200;mso-wrap-distance-left:9pt;mso-wrap-distance-top:3.6pt;mso-wrap-distance-right:9pt;mso-wrap-distance-bottom:3.6pt;mso-position-horizontal:absolute;mso-position-horizontal-relative:text;mso-position-vertical:absolute;mso-position-vertical-relative:text;mso-width-percent:400;mso-height-percent:200;mso-width-relative:margin;mso-height-relative:margin;v-text-anchor:top" o:gfxdata="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" stroked="f">
+                <v:textbox style="mso-fit-shape-to-text:t">
+                  <w:txbxContent>
+                    <w:p>
+                      <w:pPr>
+                        <w:rPr>
+                          <w:sz w:val="24"/>
+                          <w:szCs w:val="24"/>
+                          <w:vertAlign w:val="superscript"/>
+                        </w:rPr>
+                      </w:pPr>
+                      <w:r>
+                        <w:rPr>
+                          <w:sz w:val="24"/>
+                          <w:szCs w:val="24"/>
+                          <w:vertAlign w:val="superscript"/>
+                        </w:rPr>
+                        <w:t xml:space="preserve">Fig 7: Example of </w:t>
+                      </w:r>
+                      <w:r>
+                        <w:rPr>
+                          <w:sz w:val="24"/>
+                          <w:szCs w:val="24"/>
+                          <w:vertAlign w:val="superscript"/>
+                        </w:rPr>
+                        <w:t>poor upper body tracking.</w:t>
+                      </w:r>
+                    </w:p>
+                  </w:txbxContent>
+                </v:textbox>
+              </v:shape>
+            </w:pict>
+          </mc:Fallback>
+        </mc:AlternateContent>
+      </w:r>
+      <w:r>
+        <w:rPr>
+          <w:noProof/>
+        </w:rPr>
+        <w:drawing>
+          <wp:anchor distT="0" distB="0" distL="114300" distR="114300" simplePos="0" relativeHeight="251718656" behindDoc="0" locked="0" layoutInCell="1" allowOverlap="1" wp14:anchorId="2B2D735F" wp14:editId="5465F225">
+            <wp:simplePos x="0" y="0"/>
+            <wp:positionH relativeFrom="column">
+              <wp:posOffset>62230</wp:posOffset>
+            </wp:positionH>
+            <wp:positionV relativeFrom="paragraph">
+              <wp:posOffset>778299</wp:posOffset>
+            </wp:positionV>
+            <wp:extent cx="2772410" cy="466090"/>
+            <wp:effectExtent l="0" t="0" r="0" b="0"/>
+            <wp:wrapNone/>
+            <wp:docPr id="204" name="Picture 204"/>
+            <wp:cNvGraphicFramePr>
+              <a:graphicFrameLocks xmlns:a="http://schemas.openxmlformats.org/drawingml/2006/main" noChangeAspect="1"/>
+            </wp:cNvGraphicFramePr>
+            <a:graphic xmlns:a="http://schemas.openxmlformats.org/drawingml/2006/main">
+              <a:graphicData uri="http://schemas.openxmlformats.org/drawingml/2006/picture">
+                <pic:pic xmlns:pic="http://schemas.openxmlformats.org/drawingml/2006/picture">
+                  <pic:nvPicPr>
+                    <pic:cNvPr id="204" name=""/>
+                    <pic:cNvPicPr/>
+                  </pic:nvPicPr>
+                  <pic:blipFill>
+                    <a:blip r:embed="rId56">
+                      <a:extLst>
+                        <a:ext uri="{28A0092B-C50C-407E-A947-70E740481C1C}">
+                          <a14:useLocalDpi xmlns:a14="http://schemas.microsoft.com/office/drawing/2010/main" val="0"/>
+                        </a:ext>
+                      </a:extLst>
+                    </a:blip>
+                    <a:stretch>
+                      <a:fillRect/>
+                    </a:stretch>
+                  </pic:blipFill>
+                  <pic:spPr>
+                    <a:xfrm>
+                      <a:off x="0" y="0"/>
+                      <a:ext cx="2772410" cy="466090"/>
+                    </a:xfrm>
+                    <a:prstGeom prst="rect">
+                      <a:avLst/>
+                    </a:prstGeom>
+                  </pic:spPr>
+                </pic:pic>
+              </a:graphicData>
+            </a:graphic>
+            <wp14:sizeRelH relativeFrom="margin">
+              <wp14:pctWidth>0</wp14:pctWidth>
+            </wp14:sizeRelH>
+            <wp14:sizeRelV relativeFrom="margin">
+              <wp14:pctHeight>0</wp14:pctHeight>
+            </wp14:sizeRelV>
+          </wp:anchor>
+        </w:drawing>
+      </w:r>
+    </w:p>
+    <w:p>
+      <w:pPr>
         <w:rPr>
           <w:sz w:val="36"/>
           <w:szCs w:val="36"/>
         </w:rPr>
-        <w:t>10 References</w:t>
-      </w:r>
+      </w:pPr>
     </w:p>
     <w:p>
       <w:pPr>
@@ -3336,14 +6633,1347 @@
     <w:p>
       <w:pPr>
         <w:rPr>
+          <w:sz w:val="36"/>
+          <w:szCs w:val="36"/>
+        </w:rPr>
+      </w:pPr>
+      <w:r>
+        <w:rPr>
+          <w:sz w:val="36"/>
+          <w:szCs w:val="36"/>
+        </w:rPr>
+        <w:t xml:space="preserve">8 Conclusion </w:t>
+      </w:r>
+    </w:p>
+    <w:p>
+      <w:pPr>
+        <w:spacing w:line="360" w:lineRule="auto"/>
+        <w:rPr>
+          <w:sz w:val="24"/>
+          <w:szCs w:val="24"/>
+        </w:rPr>
+      </w:pPr>
+      <w:r>
+        <w:rPr>
+          <w:sz w:val="24"/>
+          <w:szCs w:val="24"/>
+        </w:rPr>
+        <w:t xml:space="preserve">In this paper, we </w:t>
+      </w:r>
+      <w:r>
+        <w:rPr>
+          <w:sz w:val="24"/>
+          <w:szCs w:val="24"/>
+        </w:rPr>
+        <w:t>performed a 3D golf swing analysis based on a video sequence of pro and amateur golfers. Using only a single camera, and no tracking aids aiding the computer vision model, we attempted to classify golfers based on their relative skill level</w:t>
+      </w:r>
+      <w:r>
+        <w:rPr>
+          <w:sz w:val="24"/>
+          <w:szCs w:val="24"/>
+        </w:rPr>
+        <w:t xml:space="preserve">. </w:t>
+      </w:r>
+      <w:r>
+        <w:rPr>
+          <w:sz w:val="24"/>
+          <w:szCs w:val="24"/>
+        </w:rPr>
+        <w:t xml:space="preserve">The experiment used </w:t>
+      </w:r>
+      <w:r>
+        <w:rPr>
+          <w:sz w:val="24"/>
+          <w:szCs w:val="24"/>
+        </w:rPr>
+        <w:t>over 3000 frames of image sequences and extracted 134 features from each frame. Using the extracted data, we trained multiple models</w:t>
+      </w:r>
+      <w:r>
+        <w:rPr>
+          <w:sz w:val="24"/>
+          <w:szCs w:val="24"/>
+        </w:rPr>
+        <w:t xml:space="preserve"> and selected the Random Forest Model. The model performed exceptionally well on the validation set. </w:t>
+      </w:r>
+      <w:r>
+        <w:rPr>
+          <w:sz w:val="24"/>
+          <w:szCs w:val="24"/>
+        </w:rPr>
+        <w:t xml:space="preserve">Having an </w:t>
+      </w:r>
+      <w:r>
+        <w:rPr>
+          <w:sz w:val="24"/>
+          <w:szCs w:val="24"/>
+        </w:rPr>
+        <w:t>out-of-bag</w:t>
+      </w:r>
+      <w:r>
+        <w:rPr>
+          <w:sz w:val="24"/>
+          <w:szCs w:val="24"/>
+        </w:rPr>
+        <w:t xml:space="preserve"> error rate of only 20%.</w:t>
+      </w:r>
+      <w:r>
+        <w:rPr>
+          <w:sz w:val="24"/>
+          <w:szCs w:val="24"/>
+        </w:rPr>
+        <w:t xml:space="preserve"> The </w:t>
+      </w:r>
+      <w:r>
+        <w:rPr>
+          <w:sz w:val="24"/>
+          <w:szCs w:val="24"/>
+        </w:rPr>
+        <w:t xml:space="preserve">successful </w:t>
+      </w:r>
+      <w:r>
+        <w:rPr>
+          <w:sz w:val="24"/>
+          <w:szCs w:val="24"/>
+        </w:rPr>
+        <w:t xml:space="preserve">result of this research has </w:t>
+      </w:r>
+      <w:r>
+        <w:rPr>
+          <w:sz w:val="24"/>
+          <w:szCs w:val="24"/>
+        </w:rPr>
+        <w:t xml:space="preserve">opened the door for future work </w:t>
+      </w:r>
+      <w:r>
+        <w:rPr>
+          <w:sz w:val="24"/>
+          <w:szCs w:val="24"/>
+        </w:rPr>
+        <w:t>o</w:t>
+      </w:r>
+      <w:r>
+        <w:rPr>
+          <w:sz w:val="24"/>
+          <w:szCs w:val="24"/>
+        </w:rPr>
+        <w:t xml:space="preserve">n single-camera, computer vision-based approaches to a self-coaching golf system. </w:t>
+      </w:r>
+      <w:r>
+        <w:rPr>
+          <w:sz w:val="24"/>
+          <w:szCs w:val="24"/>
+        </w:rPr>
+        <w:t xml:space="preserve">With further research, data collection, and model </w:t>
+      </w:r>
+      <w:r>
+        <w:rPr>
+          <w:sz w:val="24"/>
+          <w:szCs w:val="24"/>
+        </w:rPr>
+        <w:t xml:space="preserve">tuning, a complete self-coaching system could be deployed to mobile devices at an affordable price for beginner golfers. </w:t>
+      </w:r>
+    </w:p>
+    <w:p>
+      <w:pPr>
+        <w:spacing w:line="360" w:lineRule="auto"/>
+        <w:rPr>
+          <w:sz w:val="24"/>
+          <w:szCs w:val="24"/>
+        </w:rPr>
+      </w:pPr>
+    </w:p>
+    <w:p>
+      <w:pPr>
+        <w:rPr>
+          <w:sz w:val="36"/>
+          <w:szCs w:val="36"/>
+        </w:rPr>
+      </w:pPr>
+      <w:r>
+        <w:rPr>
+          <w:sz w:val="36"/>
+          <w:szCs w:val="36"/>
+        </w:rPr>
+        <w:t>9 Future Work</w:t>
+      </w:r>
+    </w:p>
+    <w:p>
+      <w:pPr>
+        <w:spacing w:line="360" w:lineRule="auto"/>
+        <w:rPr>
+          <w:sz w:val="24"/>
+          <w:szCs w:val="24"/>
+        </w:rPr>
+      </w:pPr>
+      <w:r>
+        <w:rPr>
+          <w:sz w:val="24"/>
+          <w:szCs w:val="24"/>
+        </w:rPr>
+        <w:t xml:space="preserve">The future of this technology is exciting, and </w:t>
+      </w:r>
+      <w:r>
+        <w:rPr>
+          <w:sz w:val="24"/>
+          <w:szCs w:val="24"/>
+        </w:rPr>
+        <w:t xml:space="preserve">the </w:t>
+      </w:r>
+      <w:r>
+        <w:rPr>
+          <w:sz w:val="24"/>
+          <w:szCs w:val="24"/>
+        </w:rPr>
+        <w:t xml:space="preserve">advancements </w:t>
+      </w:r>
+      <w:r>
+        <w:rPr>
+          <w:sz w:val="24"/>
+          <w:szCs w:val="24"/>
+        </w:rPr>
+        <w:t xml:space="preserve">of </w:t>
+      </w:r>
+      <w:r>
+        <w:rPr>
+          <w:sz w:val="24"/>
+          <w:szCs w:val="24"/>
+        </w:rPr>
+        <w:t xml:space="preserve">computer vision and hardware will inevitably lead to a sophisticated and highly effective self-coaching golf system using only a single camera. </w:t>
+      </w:r>
+      <w:r>
+        <w:rPr>
+          <w:sz w:val="24"/>
+          <w:szCs w:val="24"/>
+        </w:rPr>
+        <w:t xml:space="preserve">In this </w:t>
+      </w:r>
+      <w:r>
+        <w:rPr>
+          <w:sz w:val="24"/>
+          <w:szCs w:val="24"/>
+        </w:rPr>
+        <w:t>experiment</w:t>
+      </w:r>
+      <w:r>
+        <w:rPr>
+          <w:sz w:val="24"/>
+          <w:szCs w:val="24"/>
+        </w:rPr>
+        <w:t xml:space="preserve"> alone, we </w:t>
+      </w:r>
+      <w:r>
+        <w:rPr>
+          <w:sz w:val="24"/>
+          <w:szCs w:val="24"/>
+        </w:rPr>
+        <w:t xml:space="preserve">were unable to explore </w:t>
+      </w:r>
+      <w:r>
+        <w:rPr>
+          <w:sz w:val="24"/>
+          <w:szCs w:val="24"/>
+        </w:rPr>
+        <w:t xml:space="preserve">everything we set out to. We </w:t>
+      </w:r>
+      <w:r>
+        <w:rPr>
+          <w:sz w:val="24"/>
+          <w:szCs w:val="24"/>
+        </w:rPr>
+        <w:t xml:space="preserve">created the code to calculate angles between various </w:t>
+      </w:r>
+      <w:r>
+        <w:rPr>
+          <w:sz w:val="24"/>
+          <w:szCs w:val="24"/>
+        </w:rPr>
+        <w:t>joints but</w:t>
+      </w:r>
+      <w:r>
+        <w:rPr>
+          <w:sz w:val="24"/>
+          <w:szCs w:val="24"/>
+        </w:rPr>
+        <w:t xml:space="preserve"> did not have the necessary time to optimize and </w:t>
+      </w:r>
+      <w:r>
+        <w:rPr>
+          <w:sz w:val="24"/>
+          <w:szCs w:val="24"/>
+        </w:rPr>
+        <w:t>deploy a model with the additional features. Extracting data from the angles formed by the joints could provide new insights into what separates a pro from an amateur. Additionally, building a custom pose model</w:t>
+      </w:r>
+      <w:r>
+        <w:rPr>
+          <w:sz w:val="24"/>
+          <w:szCs w:val="24"/>
+        </w:rPr>
+        <w:t xml:space="preserve">, focused solely on tracking golf movements, could lead to a more robust and accurate tracking of the key points, specifically the upper body segments. All of </w:t>
+      </w:r>
+      <w:r>
+        <w:rPr>
+          <w:sz w:val="24"/>
+          <w:szCs w:val="24"/>
+        </w:rPr>
+        <w:t>this</w:t>
+      </w:r>
+      <w:r>
+        <w:rPr>
+          <w:sz w:val="24"/>
+          <w:szCs w:val="24"/>
+        </w:rPr>
+        <w:t xml:space="preserve"> require</w:t>
+      </w:r>
+      <w:r>
+        <w:rPr>
+          <w:sz w:val="24"/>
+          <w:szCs w:val="24"/>
+        </w:rPr>
+        <w:t>s</w:t>
+      </w:r>
+      <w:r>
+        <w:rPr>
+          <w:sz w:val="24"/>
+          <w:szCs w:val="24"/>
+        </w:rPr>
+        <w:t xml:space="preserve"> </w:t>
+      </w:r>
+      <w:r>
+        <w:rPr>
+          <w:sz w:val="24"/>
+          <w:szCs w:val="24"/>
+        </w:rPr>
+        <w:t>further</w:t>
+      </w:r>
+      <w:r>
+        <w:rPr>
+          <w:sz w:val="24"/>
+          <w:szCs w:val="24"/>
+        </w:rPr>
+        <w:t xml:space="preserve"> research to </w:t>
+      </w:r>
+      <w:r>
+        <w:rPr>
+          <w:sz w:val="24"/>
+          <w:szCs w:val="24"/>
+        </w:rPr>
+        <w:t>explore and</w:t>
+      </w:r>
+      <w:r>
+        <w:rPr>
+          <w:sz w:val="24"/>
+          <w:szCs w:val="24"/>
+        </w:rPr>
+        <w:t xml:space="preserve"> will eventually culminate into a mature version of what was demonstrated in this paper. </w:t>
+      </w:r>
+    </w:p>
+    <w:p>
+      <w:pPr>
+        <w:rPr>
+          <w:sz w:val="36"/>
+          <w:szCs w:val="36"/>
+        </w:rPr>
+      </w:pPr>
+    </w:p>
+    <w:p>
+      <w:pPr>
+        <w:rPr>
+          <w:sz w:val="36"/>
+          <w:szCs w:val="36"/>
+        </w:rPr>
+      </w:pPr>
+      <w:r>
+        <w:rPr>
+          <w:noProof/>
+        </w:rPr>
+        <w:lastRenderedPageBreak/>
+        <mc:AlternateContent>
+          <mc:Choice Requires="wps">
+            <w:drawing>
+              <wp:anchor distT="45720" distB="45720" distL="114300" distR="114300" simplePos="0" relativeHeight="251719680" behindDoc="1" locked="0" layoutInCell="1" allowOverlap="1" wp14:anchorId="09AFC36E" wp14:editId="36E9041D">
+                <wp:simplePos x="0" y="0"/>
+                <wp:positionH relativeFrom="column">
+                  <wp:posOffset>-523670</wp:posOffset>
+                </wp:positionH>
+                <wp:positionV relativeFrom="paragraph">
+                  <wp:posOffset>176448</wp:posOffset>
+                </wp:positionV>
+                <wp:extent cx="589935" cy="1639570"/>
+                <wp:effectExtent l="0" t="0" r="635" b="6350"/>
+                <wp:wrapNone/>
+                <wp:docPr id="205" name="Text Box 2"/>
+                <wp:cNvGraphicFramePr>
+                  <a:graphicFrameLocks xmlns:a="http://schemas.openxmlformats.org/drawingml/2006/main"/>
+                </wp:cNvGraphicFramePr>
+                <a:graphic xmlns:a="http://schemas.openxmlformats.org/drawingml/2006/main">
+                  <a:graphicData uri="http://schemas.microsoft.com/office/word/2010/wordprocessingShape">
+                    <wps:wsp>
+                      <wps:cNvSpPr txBox="1">
+                        <a:spLocks noChangeArrowheads="1"/>
+                      </wps:cNvSpPr>
+                      <wps:spPr bwMode="auto">
+                        <a:xfrm>
+                          <a:off x="0" y="0"/>
+                          <a:ext cx="589935" cy="1639570"/>
+                        </a:xfrm>
+                        <a:prstGeom prst="rect">
+                          <a:avLst/>
+                        </a:prstGeom>
+                        <a:solidFill>
+                          <a:srgbClr val="FFFFFF"/>
+                        </a:solidFill>
+                        <a:ln w="9525">
+                          <a:noFill/>
+                          <a:miter lim="800000"/>
+                          <a:headEnd/>
+                          <a:tailEnd/>
+                        </a:ln>
+                      </wps:spPr>
+                      <wps:txbx>
+                        <w:txbxContent>
+                          <w:p>
+                            <w:pPr>
+                              <w:spacing w:line="240" w:lineRule="auto"/>
+                              <w:jc w:val="center"/>
+                              <w:rPr>
+                                <w:sz w:val="16"/>
+                                <w:szCs w:val="16"/>
+                              </w:rPr>
+                            </w:pPr>
+                          </w:p>
+                          <w:p>
+                            <w:pPr>
+                              <w:spacing w:line="240" w:lineRule="auto"/>
+                              <w:jc w:val="center"/>
+                              <w:rPr>
+                                <w:sz w:val="16"/>
+                                <w:szCs w:val="16"/>
+                              </w:rPr>
+                            </w:pPr>
+                            <w:r>
+                              <w:rPr>
+                                <w:sz w:val="16"/>
+                                <w:szCs w:val="16"/>
+                              </w:rPr>
+                              <w:t>1)</w:t>
+                            </w:r>
+                          </w:p>
+                          <w:p>
+                            <w:pPr>
+                              <w:spacing w:line="240" w:lineRule="auto"/>
+                              <w:jc w:val="center"/>
+                              <w:rPr>
+                                <w:sz w:val="16"/>
+                                <w:szCs w:val="16"/>
+                              </w:rPr>
+                            </w:pPr>
+                          </w:p>
+                          <w:p>
+                            <w:pPr>
+                              <w:spacing w:line="240" w:lineRule="auto"/>
+                              <w:jc w:val="center"/>
+                              <w:rPr>
+                                <w:sz w:val="16"/>
+                                <w:szCs w:val="16"/>
+                              </w:rPr>
+                            </w:pPr>
+                            <w:r>
+                              <w:rPr>
+                                <w:sz w:val="16"/>
+                                <w:szCs w:val="16"/>
+                              </w:rPr>
+                              <w:t>2)</w:t>
+                            </w:r>
+                          </w:p>
+                          <w:p>
+                            <w:pPr>
+                              <w:spacing w:line="240" w:lineRule="auto"/>
+                              <w:jc w:val="center"/>
+                              <w:rPr>
+                                <w:sz w:val="16"/>
+                                <w:szCs w:val="16"/>
+                              </w:rPr>
+                            </w:pPr>
+                          </w:p>
+                          <w:p>
+                            <w:pPr>
+                              <w:spacing w:line="240" w:lineRule="auto"/>
+                              <w:jc w:val="center"/>
+                              <w:rPr>
+                                <w:sz w:val="16"/>
+                                <w:szCs w:val="16"/>
+                              </w:rPr>
+                            </w:pPr>
+                            <w:r>
+                              <w:rPr>
+                                <w:sz w:val="16"/>
+                                <w:szCs w:val="16"/>
+                              </w:rPr>
+                              <w:t>3)</w:t>
+                            </w:r>
+                          </w:p>
+                          <w:p>
+                            <w:pPr>
+                              <w:spacing w:line="240" w:lineRule="auto"/>
+                              <w:jc w:val="center"/>
+                              <w:rPr>
+                                <w:sz w:val="16"/>
+                                <w:szCs w:val="16"/>
+                              </w:rPr>
+                            </w:pPr>
+                          </w:p>
+                          <w:p>
+                            <w:pPr>
+                              <w:spacing w:line="240" w:lineRule="auto"/>
+                              <w:jc w:val="center"/>
+                              <w:rPr>
+                                <w:sz w:val="16"/>
+                                <w:szCs w:val="16"/>
+                              </w:rPr>
+                            </w:pPr>
+                            <w:r>
+                              <w:rPr>
+                                <w:sz w:val="16"/>
+                                <w:szCs w:val="16"/>
+                              </w:rPr>
+                              <w:t>4)</w:t>
+                            </w:r>
+                          </w:p>
+                          <w:p>
+                            <w:pPr>
+                              <w:spacing w:line="240" w:lineRule="auto"/>
+                              <w:jc w:val="center"/>
+                              <w:rPr>
+                                <w:sz w:val="16"/>
+                                <w:szCs w:val="16"/>
+                              </w:rPr>
+                            </w:pPr>
+                          </w:p>
+                          <w:p>
+                            <w:pPr>
+                              <w:spacing w:line="240" w:lineRule="auto"/>
+                              <w:jc w:val="center"/>
+                              <w:rPr>
+                                <w:sz w:val="16"/>
+                                <w:szCs w:val="16"/>
+                              </w:rPr>
+                            </w:pPr>
+                          </w:p>
+                          <w:p>
+                            <w:pPr>
+                              <w:spacing w:line="240" w:lineRule="auto"/>
+                              <w:jc w:val="center"/>
+                              <w:rPr>
+                                <w:sz w:val="16"/>
+                                <w:szCs w:val="16"/>
+                              </w:rPr>
+                            </w:pPr>
+                            <w:r>
+                              <w:rPr>
+                                <w:sz w:val="16"/>
+                                <w:szCs w:val="16"/>
+                              </w:rPr>
+                              <w:t>5)</w:t>
+                            </w:r>
+                          </w:p>
+                          <w:p>
+                            <w:pPr>
+                              <w:spacing w:line="240" w:lineRule="auto"/>
+                              <w:jc w:val="center"/>
+                              <w:rPr>
+                                <w:sz w:val="16"/>
+                                <w:szCs w:val="16"/>
+                              </w:rPr>
+                            </w:pPr>
+                          </w:p>
+                          <w:p>
+                            <w:pPr>
+                              <w:spacing w:line="240" w:lineRule="auto"/>
+                              <w:jc w:val="center"/>
+                              <w:rPr>
+                                <w:sz w:val="16"/>
+                                <w:szCs w:val="16"/>
+                              </w:rPr>
+                            </w:pPr>
+                          </w:p>
+                          <w:p>
+                            <w:pPr>
+                              <w:spacing w:line="240" w:lineRule="auto"/>
+                              <w:jc w:val="center"/>
+                              <w:rPr>
+                                <w:sz w:val="16"/>
+                                <w:szCs w:val="16"/>
+                              </w:rPr>
+                            </w:pPr>
+                            <w:r>
+                              <w:rPr>
+                                <w:sz w:val="16"/>
+                                <w:szCs w:val="16"/>
+                              </w:rPr>
+                              <w:t>6)</w:t>
+                            </w:r>
+                          </w:p>
+                          <w:p>
+                            <w:pPr>
+                              <w:spacing w:line="240" w:lineRule="auto"/>
+                              <w:jc w:val="center"/>
+                              <w:rPr>
+                                <w:sz w:val="16"/>
+                                <w:szCs w:val="16"/>
+                              </w:rPr>
+                            </w:pPr>
+                          </w:p>
+                          <w:p>
+                            <w:pPr>
+                              <w:spacing w:line="240" w:lineRule="auto"/>
+                              <w:jc w:val="center"/>
+                              <w:rPr>
+                                <w:sz w:val="16"/>
+                                <w:szCs w:val="16"/>
+                              </w:rPr>
+                            </w:pPr>
+                            <w:r>
+                              <w:rPr>
+                                <w:sz w:val="16"/>
+                                <w:szCs w:val="16"/>
+                              </w:rPr>
+                              <w:t>7)</w:t>
+                            </w:r>
+                          </w:p>
+                          <w:p>
+                            <w:pPr>
+                              <w:spacing w:line="240" w:lineRule="auto"/>
+                              <w:jc w:val="center"/>
+                              <w:rPr>
+                                <w:sz w:val="16"/>
+                                <w:szCs w:val="16"/>
+                              </w:rPr>
+                            </w:pPr>
+                          </w:p>
+                          <w:p>
+                            <w:pPr>
+                              <w:spacing w:line="240" w:lineRule="auto"/>
+                              <w:jc w:val="center"/>
+                              <w:rPr>
+                                <w:sz w:val="16"/>
+                                <w:szCs w:val="16"/>
+                              </w:rPr>
+                            </w:pPr>
+                          </w:p>
+                          <w:p>
+                            <w:pPr>
+                              <w:spacing w:line="240" w:lineRule="auto"/>
+                              <w:jc w:val="center"/>
+                              <w:rPr>
+                                <w:sz w:val="16"/>
+                                <w:szCs w:val="16"/>
+                              </w:rPr>
+                            </w:pPr>
+                            <w:r>
+                              <w:rPr>
+                                <w:sz w:val="16"/>
+                                <w:szCs w:val="16"/>
+                              </w:rPr>
+                              <w:t>8)</w:t>
+                            </w:r>
+                          </w:p>
+                          <w:p>
+                            <w:pPr>
+                              <w:spacing w:line="240" w:lineRule="auto"/>
+                              <w:jc w:val="center"/>
+                              <w:rPr>
+                                <w:sz w:val="16"/>
+                                <w:szCs w:val="16"/>
+                              </w:rPr>
+                            </w:pPr>
+                          </w:p>
+                          <w:p>
+                            <w:pPr>
+                              <w:spacing w:line="240" w:lineRule="auto"/>
+                              <w:jc w:val="center"/>
+                              <w:rPr>
+                                <w:sz w:val="16"/>
+                                <w:szCs w:val="16"/>
+                              </w:rPr>
+                            </w:pPr>
+                            <w:r>
+                              <w:rPr>
+                                <w:sz w:val="16"/>
+                                <w:szCs w:val="16"/>
+                              </w:rPr>
+                              <w:t>9)</w:t>
+                            </w:r>
+                          </w:p>
+                          <w:p>
+                            <w:pPr>
+                              <w:spacing w:line="240" w:lineRule="auto"/>
+                              <w:jc w:val="center"/>
+                              <w:rPr>
+                                <w:sz w:val="16"/>
+                                <w:szCs w:val="16"/>
+                              </w:rPr>
+                            </w:pPr>
+                          </w:p>
+                          <w:p>
+                            <w:pPr>
+                              <w:spacing w:line="240" w:lineRule="auto"/>
+                              <w:jc w:val="center"/>
+                              <w:rPr>
+                                <w:sz w:val="16"/>
+                                <w:szCs w:val="16"/>
+                              </w:rPr>
+                            </w:pPr>
+                          </w:p>
+                        </w:txbxContent>
+                      </wps:txbx>
+                      <wps:bodyPr rot="0" vert="horz" wrap="square" lIns="91440" tIns="45720" rIns="91440" bIns="45720" anchor="t" anchorCtr="0">
+                        <a:spAutoFit/>
+                      </wps:bodyPr>
+                    </wps:wsp>
+                  </a:graphicData>
+                </a:graphic>
+                <wp14:sizeRelH relativeFrom="margin">
+                  <wp14:pctWidth>0</wp14:pctWidth>
+                </wp14:sizeRelH>
+                <wp14:sizeRelV relativeFrom="margin">
+                  <wp14:pctHeight>20000</wp14:pctHeight>
+                </wp14:sizeRelV>
+              </wp:anchor>
+            </w:drawing>
+          </mc:Choice>
+          <mc:Fallback>
+            <w:pict>
+              <v:shape id="_x0000_s1050" type="#_x0000_t202" style="width:46.45pt;height:110.6pt;margin-top:13.9pt;margin-left:-41.25pt;mso-height-percent:200;mso-height-relative:margin;mso-width-percent:0;mso-width-relative:margin;mso-wrap-distance-bottom:3.6pt;mso-wrap-distance-left:9pt;mso-wrap-distance-right:9pt;mso-wrap-distance-top:3.6pt;mso-wrap-style:square;position:absolute;visibility:visible;v-text-anchor:top;z-index:-251595776" stroked="f">
+                <v:textbox style="mso-fit-shape-to-text:t">
+                  <w:txbxContent>
+                    <w:p>
+                      <w:pPr>
+                        <w:spacing w:line="240" w:lineRule="auto"/>
+                        <w:jc w:val="center"/>
+                        <w:rPr>
+                          <w:sz w:val="16"/>
+                          <w:szCs w:val="16"/>
+                        </w:rPr>
+                      </w:pPr>
+                    </w:p>
+                    <w:p>
+                      <w:pPr>
+                        <w:spacing w:line="240" w:lineRule="auto"/>
+                        <w:jc w:val="center"/>
+                        <w:rPr>
+                          <w:sz w:val="16"/>
+                          <w:szCs w:val="16"/>
+                        </w:rPr>
+                      </w:pPr>
+                      <w:r>
+                        <w:rPr>
+                          <w:sz w:val="16"/>
+                          <w:szCs w:val="16"/>
+                        </w:rPr>
+                        <w:t>1)</w:t>
+                      </w:r>
+                    </w:p>
+                    <w:p>
+                      <w:pPr>
+                        <w:spacing w:line="240" w:lineRule="auto"/>
+                        <w:jc w:val="center"/>
+                        <w:rPr>
+                          <w:sz w:val="16"/>
+                          <w:szCs w:val="16"/>
+                        </w:rPr>
+                      </w:pPr>
+                    </w:p>
+                    <w:p>
+                      <w:pPr>
+                        <w:spacing w:line="240" w:lineRule="auto"/>
+                        <w:jc w:val="center"/>
+                        <w:rPr>
+                          <w:sz w:val="16"/>
+                          <w:szCs w:val="16"/>
+                        </w:rPr>
+                      </w:pPr>
+                      <w:r>
+                        <w:rPr>
+                          <w:sz w:val="16"/>
+                          <w:szCs w:val="16"/>
+                        </w:rPr>
+                        <w:t>2)</w:t>
+                      </w:r>
+                    </w:p>
+                    <w:p>
+                      <w:pPr>
+                        <w:spacing w:line="240" w:lineRule="auto"/>
+                        <w:jc w:val="center"/>
+                        <w:rPr>
+                          <w:sz w:val="16"/>
+                          <w:szCs w:val="16"/>
+                        </w:rPr>
+                      </w:pPr>
+                    </w:p>
+                    <w:p>
+                      <w:pPr>
+                        <w:spacing w:line="240" w:lineRule="auto"/>
+                        <w:jc w:val="center"/>
+                        <w:rPr>
+                          <w:sz w:val="16"/>
+                          <w:szCs w:val="16"/>
+                        </w:rPr>
+                      </w:pPr>
+                      <w:r>
+                        <w:rPr>
+                          <w:sz w:val="16"/>
+                          <w:szCs w:val="16"/>
+                        </w:rPr>
+                        <w:t>3)</w:t>
+                      </w:r>
+                    </w:p>
+                    <w:p>
+                      <w:pPr>
+                        <w:spacing w:line="240" w:lineRule="auto"/>
+                        <w:jc w:val="center"/>
+                        <w:rPr>
+                          <w:sz w:val="16"/>
+                          <w:szCs w:val="16"/>
+                        </w:rPr>
+                      </w:pPr>
+                    </w:p>
+                    <w:p>
+                      <w:pPr>
+                        <w:spacing w:line="240" w:lineRule="auto"/>
+                        <w:jc w:val="center"/>
+                        <w:rPr>
+                          <w:sz w:val="16"/>
+                          <w:szCs w:val="16"/>
+                        </w:rPr>
+                      </w:pPr>
+                      <w:r>
+                        <w:rPr>
+                          <w:sz w:val="16"/>
+                          <w:szCs w:val="16"/>
+                        </w:rPr>
+                        <w:t>4)</w:t>
+                      </w:r>
+                    </w:p>
+                    <w:p>
+                      <w:pPr>
+                        <w:spacing w:line="240" w:lineRule="auto"/>
+                        <w:jc w:val="center"/>
+                        <w:rPr>
+                          <w:sz w:val="16"/>
+                          <w:szCs w:val="16"/>
+                        </w:rPr>
+                      </w:pPr>
+                    </w:p>
+                    <w:p>
+                      <w:pPr>
+                        <w:spacing w:line="240" w:lineRule="auto"/>
+                        <w:jc w:val="center"/>
+                        <w:rPr>
+                          <w:sz w:val="16"/>
+                          <w:szCs w:val="16"/>
+                        </w:rPr>
+                      </w:pPr>
+                    </w:p>
+                    <w:p>
+                      <w:pPr>
+                        <w:spacing w:line="240" w:lineRule="auto"/>
+                        <w:jc w:val="center"/>
+                        <w:rPr>
+                          <w:sz w:val="16"/>
+                          <w:szCs w:val="16"/>
+                        </w:rPr>
+                      </w:pPr>
+                      <w:r>
+                        <w:rPr>
+                          <w:sz w:val="16"/>
+                          <w:szCs w:val="16"/>
+                        </w:rPr>
+                        <w:t>5)</w:t>
+                      </w:r>
+                    </w:p>
+                    <w:p>
+                      <w:pPr>
+                        <w:spacing w:line="240" w:lineRule="auto"/>
+                        <w:jc w:val="center"/>
+                        <w:rPr>
+                          <w:sz w:val="16"/>
+                          <w:szCs w:val="16"/>
+                        </w:rPr>
+                      </w:pPr>
+                    </w:p>
+                    <w:p>
+                      <w:pPr>
+                        <w:spacing w:line="240" w:lineRule="auto"/>
+                        <w:jc w:val="center"/>
+                        <w:rPr>
+                          <w:sz w:val="16"/>
+                          <w:szCs w:val="16"/>
+                        </w:rPr>
+                      </w:pPr>
+                    </w:p>
+                    <w:p>
+                      <w:pPr>
+                        <w:spacing w:line="240" w:lineRule="auto"/>
+                        <w:jc w:val="center"/>
+                        <w:rPr>
+                          <w:sz w:val="16"/>
+                          <w:szCs w:val="16"/>
+                        </w:rPr>
+                      </w:pPr>
+                      <w:r>
+                        <w:rPr>
+                          <w:sz w:val="16"/>
+                          <w:szCs w:val="16"/>
+                        </w:rPr>
+                        <w:t>6)</w:t>
+                      </w:r>
+                    </w:p>
+                    <w:p>
+                      <w:pPr>
+                        <w:spacing w:line="240" w:lineRule="auto"/>
+                        <w:jc w:val="center"/>
+                        <w:rPr>
+                          <w:sz w:val="16"/>
+                          <w:szCs w:val="16"/>
+                        </w:rPr>
+                      </w:pPr>
+                    </w:p>
+                    <w:p>
+                      <w:pPr>
+                        <w:spacing w:line="240" w:lineRule="auto"/>
+                        <w:jc w:val="center"/>
+                        <w:rPr>
+                          <w:sz w:val="16"/>
+                          <w:szCs w:val="16"/>
+                        </w:rPr>
+                      </w:pPr>
+                      <w:r>
+                        <w:rPr>
+                          <w:sz w:val="16"/>
+                          <w:szCs w:val="16"/>
+                        </w:rPr>
+                        <w:t>7)</w:t>
+                      </w:r>
+                    </w:p>
+                    <w:p>
+                      <w:pPr>
+                        <w:spacing w:line="240" w:lineRule="auto"/>
+                        <w:jc w:val="center"/>
+                        <w:rPr>
+                          <w:sz w:val="16"/>
+                          <w:szCs w:val="16"/>
+                        </w:rPr>
+                      </w:pPr>
+                    </w:p>
+                    <w:p>
+                      <w:pPr>
+                        <w:spacing w:line="240" w:lineRule="auto"/>
+                        <w:jc w:val="center"/>
+                        <w:rPr>
+                          <w:sz w:val="16"/>
+                          <w:szCs w:val="16"/>
+                        </w:rPr>
+                      </w:pPr>
+                    </w:p>
+                    <w:p>
+                      <w:pPr>
+                        <w:spacing w:line="240" w:lineRule="auto"/>
+                        <w:jc w:val="center"/>
+                        <w:rPr>
+                          <w:sz w:val="16"/>
+                          <w:szCs w:val="16"/>
+                        </w:rPr>
+                      </w:pPr>
+                      <w:r>
+                        <w:rPr>
+                          <w:sz w:val="16"/>
+                          <w:szCs w:val="16"/>
+                        </w:rPr>
+                        <w:t>8)</w:t>
+                      </w:r>
+                    </w:p>
+                    <w:p>
+                      <w:pPr>
+                        <w:spacing w:line="240" w:lineRule="auto"/>
+                        <w:jc w:val="center"/>
+                        <w:rPr>
+                          <w:sz w:val="16"/>
+                          <w:szCs w:val="16"/>
+                        </w:rPr>
+                      </w:pPr>
+                    </w:p>
+                    <w:p>
+                      <w:pPr>
+                        <w:spacing w:line="240" w:lineRule="auto"/>
+                        <w:jc w:val="center"/>
+                        <w:rPr>
+                          <w:sz w:val="16"/>
+                          <w:szCs w:val="16"/>
+                        </w:rPr>
+                      </w:pPr>
+                      <w:r>
+                        <w:rPr>
+                          <w:sz w:val="16"/>
+                          <w:szCs w:val="16"/>
+                        </w:rPr>
+                        <w:t>9)</w:t>
+                      </w:r>
+                    </w:p>
+                    <w:p>
+                      <w:pPr>
+                        <w:spacing w:line="240" w:lineRule="auto"/>
+                        <w:jc w:val="center"/>
+                        <w:rPr>
+                          <w:sz w:val="16"/>
+                          <w:szCs w:val="16"/>
+                        </w:rPr>
+                      </w:pPr>
+                    </w:p>
+                    <w:p>
+                      <w:pPr>
+                        <w:spacing w:line="240" w:lineRule="auto"/>
+                        <w:jc w:val="center"/>
+                        <w:rPr>
+                          <w:sz w:val="16"/>
+                          <w:szCs w:val="16"/>
+                        </w:rPr>
+                      </w:pPr>
+                    </w:p>
+                  </w:txbxContent>
+                </v:textbox>
+              </v:shape>
+            </w:pict>
+          </mc:Fallback>
+        </mc:AlternateContent>
+      </w:r>
+      <w:r>
+        <w:rPr>
+          <w:sz w:val="36"/>
+          <w:szCs w:val="36"/>
+        </w:rPr>
+        <w:t>10 References</w:t>
+      </w:r>
+    </w:p>
+    <w:p>
+      <w:pPr>
+        <w:pStyle w:val="NormalWeb"/>
+        <w:ind w:left="567" w:hanging="567"/>
+      </w:pPr>
+      <w:r>
+        <w:t xml:space="preserve">“Golf Info GUIDE.” </w:t>
+      </w:r>
+      <w:r>
+        <w:rPr>
+          <w:i/>
+          <w:iCs/>
+        </w:rPr>
+        <w:t>Golf Info Guide</w:t>
+      </w:r>
+      <w:r>
+        <w:t xml:space="preserve">, 6 Mar. 2015, golf-info-guide.com/golf-tips/senior-golf-tips/reasons-and-benefits-golf-downswing-squat-senior-golf-tip/. </w:t>
+      </w:r>
+    </w:p>
+    <w:p>
+      <w:pPr>
+        <w:pStyle w:val="NormalWeb"/>
+        <w:ind w:left="567" w:hanging="567"/>
+      </w:pPr>
+      <w:r>
+        <w:t>“</w:t>
+      </w:r>
+      <w:r>
+        <w:t>Golf swing-analysis software</w:t>
+      </w:r>
+      <w:r>
+        <w:t xml:space="preserve">.” </w:t>
+      </w:r>
+      <w:r>
+        <w:rPr>
+          <w:i/>
+          <w:iCs/>
+        </w:rPr>
+        <w:t>Gears Sports</w:t>
+      </w:r>
+      <w:r>
+        <w:t xml:space="preserve">, www.gearssports.com/golf/. </w:t>
+      </w:r>
+    </w:p>
+    <w:p>
+      <w:pPr>
+        <w:pStyle w:val="NormalWeb"/>
+        <w:ind w:left="567" w:hanging="567"/>
+      </w:pPr>
+      <w:proofErr w:type="spellStart"/>
+      <w:r>
+        <w:rPr>
+          <w:i/>
+          <w:iCs/>
+        </w:rPr>
+        <w:t>Mediapipe</w:t>
+      </w:r>
+      <w:proofErr w:type="spellEnd"/>
+      <w:r>
+        <w:t>, google.github.io/</w:t>
+      </w:r>
+      <w:proofErr w:type="spellStart"/>
+      <w:r>
+        <w:t>mediapipe</w:t>
+      </w:r>
+      <w:proofErr w:type="spellEnd"/>
+      <w:r>
+        <w:t xml:space="preserve">/. </w:t>
+      </w:r>
+    </w:p>
+    <w:p>
+      <w:pPr>
+        <w:pStyle w:val="NormalWeb"/>
+        <w:ind w:left="567" w:hanging="567"/>
+      </w:pPr>
+      <w:r>
+        <w:t xml:space="preserve">“How to Build Your First Image Recognition Classifier with IBM Watson Visual Recognition.” </w:t>
+      </w:r>
+      <w:r>
+        <w:rPr>
+          <w:i/>
+          <w:iCs/>
+        </w:rPr>
+        <w:t xml:space="preserve">Nicholas </w:t>
+      </w:r>
+      <w:proofErr w:type="spellStart"/>
+      <w:r>
+        <w:rPr>
+          <w:i/>
+          <w:iCs/>
+        </w:rPr>
+        <w:t>Renotte</w:t>
+      </w:r>
+      <w:proofErr w:type="spellEnd"/>
+      <w:r>
+        <w:t xml:space="preserve">, 29 Jan. 2019, www.nicholasrenotte.com/how-to-build-your-first-image-recognition-classifier-with-ibm-watson-visual-recognition/. </w:t>
+      </w:r>
+    </w:p>
+    <w:p>
+      <w:pPr>
+        <w:pStyle w:val="NormalWeb"/>
+        <w:ind w:left="567" w:hanging="567"/>
+      </w:pPr>
+      <w:r>
+        <w:t xml:space="preserve">Hsu, Yu-Liang, et al. “Golf Swing Motion Detection Using an Inertial-Sensor-Based Portable Instrument.” </w:t>
+      </w:r>
+      <w:r>
+        <w:rPr>
+          <w:i/>
+          <w:iCs/>
+        </w:rPr>
+        <w:t>2016 IEEE International Conference on Consumer Electronics-Taiwan (ICCE-TW)</w:t>
+      </w:r>
+      <w:r>
+        <w:t xml:space="preserve">, 2016, doi:10.1109/icce-tw.2016.7521016. </w:t>
+      </w:r>
+    </w:p>
+    <w:p>
+      <w:pPr>
+        <w:rPr>
+          <w:rFonts w:ascii="Times New Roman" w:hAnsi="Times New Roman" w:cs="Times New Roman"/>
+          <w:sz w:val="24"/>
+          <w:szCs w:val="24"/>
+        </w:rPr>
+      </w:pPr>
+      <w:r>
+        <w:rPr>
+          <w:rFonts w:ascii="Times New Roman" w:hAnsi="Times New Roman" w:cs="Times New Roman"/>
+          <w:sz w:val="24"/>
+          <w:szCs w:val="24"/>
+        </w:rPr>
+        <w:t xml:space="preserve">Huang SY, </w:t>
+      </w:r>
+      <w:proofErr w:type="spellStart"/>
+      <w:r>
+        <w:rPr>
+          <w:rFonts w:ascii="Times New Roman" w:hAnsi="Times New Roman" w:cs="Times New Roman"/>
+          <w:sz w:val="24"/>
+          <w:szCs w:val="24"/>
+        </w:rPr>
+        <w:t>Kuo</w:t>
+      </w:r>
+      <w:proofErr w:type="spellEnd"/>
+      <w:r>
+        <w:rPr>
+          <w:rFonts w:ascii="Times New Roman" w:hAnsi="Times New Roman" w:cs="Times New Roman"/>
+          <w:sz w:val="24"/>
+          <w:szCs w:val="24"/>
+        </w:rPr>
+        <w:t xml:space="preserve"> KP, Lin YH (2015) A golf swing analysis system   using </w:t>
+      </w:r>
+      <w:proofErr w:type="spellStart"/>
+      <w:r>
+        <w:rPr>
+          <w:rFonts w:ascii="Times New Roman" w:hAnsi="Times New Roman" w:cs="Times New Roman"/>
+          <w:sz w:val="24"/>
+          <w:szCs w:val="24"/>
+        </w:rPr>
+        <w:t>wii</w:t>
+      </w:r>
+      <w:proofErr w:type="spellEnd"/>
+      <w:r>
+        <w:rPr>
+          <w:rFonts w:ascii="Times New Roman" w:hAnsi="Times New Roman" w:cs="Times New Roman"/>
+          <w:sz w:val="24"/>
+          <w:szCs w:val="24"/>
+        </w:rPr>
+        <w:t xml:space="preserve"> balance board </w:t>
+      </w:r>
+      <w:proofErr w:type="gramStart"/>
+      <w:r>
+        <w:rPr>
+          <w:rFonts w:ascii="Times New Roman" w:hAnsi="Times New Roman" w:cs="Times New Roman"/>
+          <w:sz w:val="24"/>
+          <w:szCs w:val="24"/>
+        </w:rPr>
+        <w:t xml:space="preserve">and </w:t>
+      </w:r>
+      <w:r>
+        <w:rPr>
+          <w:rFonts w:ascii="Times New Roman" w:hAnsi="Times New Roman" w:cs="Times New Roman"/>
+          <w:sz w:val="24"/>
+          <w:szCs w:val="24"/>
+        </w:rPr>
+        <w:t xml:space="preserve"> </w:t>
+      </w:r>
+      <w:r>
+        <w:rPr>
+          <w:rFonts w:ascii="Times New Roman" w:hAnsi="Times New Roman" w:cs="Times New Roman"/>
+          <w:sz w:val="24"/>
+          <w:szCs w:val="24"/>
+        </w:rPr>
+        <w:tab/>
+      </w:r>
+      <w:proofErr w:type="gramEnd"/>
+      <w:r>
+        <w:rPr>
+          <w:rFonts w:ascii="Times New Roman" w:hAnsi="Times New Roman" w:cs="Times New Roman"/>
+          <w:sz w:val="24"/>
+          <w:szCs w:val="24"/>
+        </w:rPr>
+        <w:t xml:space="preserve">Kinect sensors for novice players. </w:t>
+      </w:r>
+      <w:proofErr w:type="spellStart"/>
+      <w:r>
+        <w:rPr>
+          <w:rFonts w:ascii="Times New Roman" w:hAnsi="Times New Roman" w:cs="Times New Roman"/>
+          <w:sz w:val="24"/>
+          <w:szCs w:val="24"/>
+        </w:rPr>
+        <w:t>Multimed</w:t>
+      </w:r>
+      <w:proofErr w:type="spellEnd"/>
+      <w:r>
+        <w:rPr>
+          <w:rFonts w:ascii="Times New Roman" w:hAnsi="Times New Roman" w:cs="Times New Roman"/>
+          <w:sz w:val="24"/>
+          <w:szCs w:val="24"/>
+        </w:rPr>
+        <w:t xml:space="preserve"> Tools Appl 74(23):10679–10696</w:t>
+      </w:r>
+    </w:p>
+    <w:p>
+      <w:pPr>
+        <w:pStyle w:val="NormalWeb"/>
+        <w:ind w:left="567" w:hanging="567"/>
+      </w:pPr>
+      <w:r>
+        <w:t xml:space="preserve">Ko, </w:t>
+      </w:r>
+      <w:proofErr w:type="spellStart"/>
+      <w:r>
+        <w:t>Kyeong</w:t>
+      </w:r>
+      <w:proofErr w:type="spellEnd"/>
+      <w:r>
+        <w:t xml:space="preserve">-Ri, and Sung Bum Pan. “CNN and Bi-LSTM Based 3D Golf Swing Analysis by Frontal Swing Sequence Images.” </w:t>
+      </w:r>
+      <w:r>
+        <w:rPr>
+          <w:i/>
+          <w:iCs/>
+        </w:rPr>
+        <w:t>Multimedia Tools and Applications</w:t>
+      </w:r>
+      <w:r>
+        <w:t xml:space="preserve">, vol. 80, no. 6, 2020, pp. 8957–8972., doi:10.1007/s11042-020-10096-0. </w:t>
+      </w:r>
+    </w:p>
+    <w:p>
+      <w:pPr>
+        <w:pStyle w:val="NormalWeb"/>
+        <w:ind w:left="567" w:hanging="567"/>
+      </w:pPr>
+      <w:r>
+        <w:rPr>
+          <w:i/>
+          <w:iCs/>
+        </w:rPr>
+        <w:t>Scikit</w:t>
+      </w:r>
+      <w:r>
+        <w:t xml:space="preserve">, scikit-learn.org/stable/index.html. </w:t>
+      </w:r>
+    </w:p>
+    <w:p>
+      <w:pPr>
+        <w:pStyle w:val="NormalWeb"/>
+        <w:ind w:left="567" w:hanging="567"/>
+      </w:pPr>
+      <w:proofErr w:type="spellStart"/>
+      <w:r>
+        <w:t>Yıldırım</w:t>
+      </w:r>
+      <w:proofErr w:type="spellEnd"/>
+      <w:r>
+        <w:t xml:space="preserve">, </w:t>
+      </w:r>
+      <w:proofErr w:type="spellStart"/>
+      <w:r>
+        <w:t>Soner</w:t>
+      </w:r>
+      <w:proofErr w:type="spellEnd"/>
+      <w:r>
+        <w:t xml:space="preserve">. “A Beginner's Guide to Supervised Machine Learning Algorithms.” </w:t>
+      </w:r>
+      <w:r>
+        <w:rPr>
+          <w:i/>
+          <w:iCs/>
+        </w:rPr>
+        <w:t>Medium</w:t>
+      </w:r>
+      <w:r>
+        <w:t xml:space="preserve">, Towards Data Science, 26 July 2020, towardsdatascience.com/a-beginners-guide-to-supervised-machine-learning-algorithms-6e7cd9f177d5. </w:t>
+      </w:r>
+    </w:p>
+    <w:p>
+      <w:pPr>
+        <w:pStyle w:val="NormalWeb"/>
+        <w:ind w:left="567" w:hanging="567"/>
+      </w:pPr>
+    </w:p>
+    <w:p>
+      <w:pPr>
+        <w:pStyle w:val="NormalWeb"/>
+        <w:ind w:left="567" w:hanging="567"/>
+      </w:pPr>
+    </w:p>
+    <w:p>
+      <w:pPr>
+        <w:rPr>
           <w:sz w:val="40"/>
           <w:szCs w:val="40"/>
         </w:rPr>
       </w:pPr>
     </w:p>
     <w:sectPr>
-      <w:headerReference w:type="default" r:id="rId21"/>
-      <w:footerReference w:type="default" r:id="rId22"/>
+      <w:headerReference w:type="default" r:id="rId57"/>
+      <w:footerReference w:type="default" r:id="rId58"/>
       <w:pgSz w:w="12240" w:h="15840"/>
       <w:pgMar w:top="1440" w:right="1440" w:bottom="1440" w:left="1440" w:header="720" w:footer="720" w:gutter="0"/>
       <w:cols w:space="720"/>
@@ -3473,6 +8103,359 @@
     </w:pPr>
   </w:p>
 </w:hdr>
+</file>
+
+<file path=word/numbering.xml><?xml version="1.0" encoding="utf-8"?>
+<w:numbering xmlns:wpc="http://schemas.microsoft.com/office/word/2010/wordprocessingCanvas" xmlns:cx="http://schemas.microsoft.com/office/drawing/2014/chartex" xmlns:cx1="http://schemas.microsoft.com/office/drawing/2015/9/8/chartex" xmlns:cx2="http://schemas.microsoft.com/office/drawing/2015/10/21/chartex" xmlns:cx3="http://schemas.microsoft.com/office/drawing/2016/5/9/chartex" xmlns:cx4="http://schemas.microsoft.com/office/drawing/2016/5/10/chartex" xmlns:cx5="http://schemas.microsoft.com/office/drawing/2016/5/11/chartex" xmlns:cx6="http://schemas.microsoft.com/office/drawing/2016/5/12/chartex" xmlns:cx7="http://schemas.microsoft.com/office/drawing/2016/5/13/chartex" xmlns:cx8="http://schemas.microsoft.com/office/drawing/2016/5/14/chartex" xmlns:mc="http://schemas.openxmlformats.org/markup-compatibility/2006" xmlns:aink="http://schemas.microsoft.com/office/drawing/2016/ink" xmlns:am3d="http://schemas.microsoft.com/office/drawing/2017/model3d" xmlns:o="urn:schemas-microsoft-com:office:office" xmlns:r="http://schemas.openxmlformats.org/officeDocument/2006/relationships" xmlns:m="http://schemas.openxmlformats.org/officeDocument/2006/math" xmlns:v="urn:schemas-microsoft-com:vml" xmlns:wp14="http://schemas.microsoft.com/office/word/2010/wordprocessingDrawing" xmlns:wp="http://schemas.openxmlformats.org/drawingml/2006/wordprocessingDrawing" xmlns:w10="urn:schemas-microsoft-com:office:word" xmlns:w="http://schemas.openxmlformats.org/wordprocessingml/2006/main" xmlns:w14="http://schemas.microsoft.com/office/word/2010/wordml" xmlns:w15="http://schemas.microsoft.com/office/word/2012/wordml" xmlns:w16cex="http://schemas.microsoft.com/office/word/2018/wordml/cex" xmlns:w16cid="http://schemas.microsoft.com/office/word/2016/wordml/cid" xmlns:w16="http://schemas.microsoft.com/office/word/2018/wordml" xmlns:w16sdtdh="http://schemas.microsoft.com/office/word/2020/wordml/sdtdatahash" xmlns:w16se="http://schemas.microsoft.com/office/word/2015/wordml/symex" xmlns:wpg="http://schemas.microsoft.com/office/word/2010/wordprocessingGroup" xmlns:wpi="http://schemas.microsoft.com/office/word/2010/wordprocessingInk" xmlns:wne="http://schemas.microsoft.com/office/word/2006/wordml" xmlns:wps="http://schemas.microsoft.com/office/word/2010/wordprocessingShape" mc:Ignorable="w14 w15 w16se w16cid w16 w16cex w16sdtdh wp14">
+  <w:abstractNum w:abstractNumId="0" w15:restartNumberingAfterBreak="0">
+    <w:nsid w:val="1CCD1BE9"/>
+    <w:multiLevelType w:val="hybridMultilevel"/>
+    <w:tmpl w:val="FC56008E"/>
+    <w:lvl w:ilvl="0" w:tplc="A9DCD346">
+      <w:start w:val="1"/>
+      <w:numFmt w:val="bullet"/>
+      <w:lvlText w:val=""/>
+      <w:lvlJc w:val="left"/>
+      <w:pPr>
+        <w:ind w:left="720" w:hanging="360"/>
+      </w:pPr>
+      <w:rPr>
+        <w:rFonts w:ascii="Symbol" w:hAnsi="Symbol" w:hint="default"/>
+      </w:rPr>
+    </w:lvl>
+    <w:lvl w:ilvl="1" w:tplc="A6582312" w:tentative="1">
+      <w:start w:val="1"/>
+      <w:numFmt w:val="bullet"/>
+      <w:lvlText w:val="o"/>
+      <w:lvlJc w:val="left"/>
+      <w:pPr>
+        <w:ind w:left="1440" w:hanging="360"/>
+      </w:pPr>
+      <w:rPr>
+        <w:rFonts w:ascii="Courier New" w:hAnsi="Courier New" w:cs="Courier New" w:hint="default"/>
+      </w:rPr>
+    </w:lvl>
+    <w:lvl w:ilvl="2" w:tplc="B73616AC" w:tentative="1">
+      <w:start w:val="1"/>
+      <w:numFmt w:val="bullet"/>
+      <w:lvlText w:val=""/>
+      <w:lvlJc w:val="left"/>
+      <w:pPr>
+        <w:ind w:left="2160" w:hanging="360"/>
+      </w:pPr>
+      <w:rPr>
+        <w:rFonts w:ascii="Wingdings" w:hAnsi="Wingdings" w:hint="default"/>
+      </w:rPr>
+    </w:lvl>
+    <w:lvl w:ilvl="3" w:tplc="235A83D8" w:tentative="1">
+      <w:start w:val="1"/>
+      <w:numFmt w:val="bullet"/>
+      <w:lvlText w:val=""/>
+      <w:lvlJc w:val="left"/>
+      <w:pPr>
+        <w:ind w:left="2880" w:hanging="360"/>
+      </w:pPr>
+      <w:rPr>
+        <w:rFonts w:ascii="Symbol" w:hAnsi="Symbol" w:hint="default"/>
+      </w:rPr>
+    </w:lvl>
+    <w:lvl w:ilvl="4" w:tplc="547C7D1A" w:tentative="1">
+      <w:start w:val="1"/>
+      <w:numFmt w:val="bullet"/>
+      <w:lvlText w:val="o"/>
+      <w:lvlJc w:val="left"/>
+      <w:pPr>
+        <w:ind w:left="3600" w:hanging="360"/>
+      </w:pPr>
+      <w:rPr>
+        <w:rFonts w:ascii="Courier New" w:hAnsi="Courier New" w:cs="Courier New" w:hint="default"/>
+      </w:rPr>
+    </w:lvl>
+    <w:lvl w:ilvl="5" w:tplc="D472CD04" w:tentative="1">
+      <w:start w:val="1"/>
+      <w:numFmt w:val="bullet"/>
+      <w:lvlText w:val=""/>
+      <w:lvlJc w:val="left"/>
+      <w:pPr>
+        <w:ind w:left="4320" w:hanging="360"/>
+      </w:pPr>
+      <w:rPr>
+        <w:rFonts w:ascii="Wingdings" w:hAnsi="Wingdings" w:hint="default"/>
+      </w:rPr>
+    </w:lvl>
+    <w:lvl w:ilvl="6" w:tplc="AB2C30A4" w:tentative="1">
+      <w:start w:val="1"/>
+      <w:numFmt w:val="bullet"/>
+      <w:lvlText w:val=""/>
+      <w:lvlJc w:val="left"/>
+      <w:pPr>
+        <w:ind w:left="5040" w:hanging="360"/>
+      </w:pPr>
+      <w:rPr>
+        <w:rFonts w:ascii="Symbol" w:hAnsi="Symbol" w:hint="default"/>
+      </w:rPr>
+    </w:lvl>
+    <w:lvl w:ilvl="7" w:tplc="7B364FBC" w:tentative="1">
+      <w:start w:val="1"/>
+      <w:numFmt w:val="bullet"/>
+      <w:lvlText w:val="o"/>
+      <w:lvlJc w:val="left"/>
+      <w:pPr>
+        <w:ind w:left="5760" w:hanging="360"/>
+      </w:pPr>
+      <w:rPr>
+        <w:rFonts w:ascii="Courier New" w:hAnsi="Courier New" w:cs="Courier New" w:hint="default"/>
+      </w:rPr>
+    </w:lvl>
+    <w:lvl w:ilvl="8" w:tplc="5658F880" w:tentative="1">
+      <w:start w:val="1"/>
+      <w:numFmt w:val="bullet"/>
+      <w:lvlText w:val=""/>
+      <w:lvlJc w:val="left"/>
+      <w:pPr>
+        <w:ind w:left="6480" w:hanging="360"/>
+      </w:pPr>
+      <w:rPr>
+        <w:rFonts w:ascii="Wingdings" w:hAnsi="Wingdings" w:hint="default"/>
+      </w:rPr>
+    </w:lvl>
+  </w:abstractNum>
+  <w:abstractNum w:abstractNumId="1" w15:restartNumberingAfterBreak="0">
+    <w:nsid w:val="6D0C2DA8"/>
+    <w:multiLevelType w:val="hybridMultilevel"/>
+    <w:tmpl w:val="93FCBC3E"/>
+    <w:lvl w:ilvl="0" w:tplc="3466A9C8">
+      <w:start w:val="1"/>
+      <w:numFmt w:val="bullet"/>
+      <w:lvlText w:val=""/>
+      <w:lvlJc w:val="left"/>
+      <w:pPr>
+        <w:ind w:left="720" w:hanging="360"/>
+      </w:pPr>
+      <w:rPr>
+        <w:rFonts w:ascii="Symbol" w:hAnsi="Symbol" w:hint="default"/>
+      </w:rPr>
+    </w:lvl>
+    <w:lvl w:ilvl="1" w:tplc="113C7756" w:tentative="1">
+      <w:start w:val="1"/>
+      <w:numFmt w:val="bullet"/>
+      <w:lvlText w:val="o"/>
+      <w:lvlJc w:val="left"/>
+      <w:pPr>
+        <w:ind w:left="1440" w:hanging="360"/>
+      </w:pPr>
+      <w:rPr>
+        <w:rFonts w:ascii="Courier New" w:hAnsi="Courier New" w:cs="Courier New" w:hint="default"/>
+      </w:rPr>
+    </w:lvl>
+    <w:lvl w:ilvl="2" w:tplc="A2C4BF18" w:tentative="1">
+      <w:start w:val="1"/>
+      <w:numFmt w:val="bullet"/>
+      <w:lvlText w:val=""/>
+      <w:lvlJc w:val="left"/>
+      <w:pPr>
+        <w:ind w:left="2160" w:hanging="360"/>
+      </w:pPr>
+      <w:rPr>
+        <w:rFonts w:ascii="Wingdings" w:hAnsi="Wingdings" w:hint="default"/>
+      </w:rPr>
+    </w:lvl>
+    <w:lvl w:ilvl="3" w:tplc="8A30D8EA" w:tentative="1">
+      <w:start w:val="1"/>
+      <w:numFmt w:val="bullet"/>
+      <w:lvlText w:val=""/>
+      <w:lvlJc w:val="left"/>
+      <w:pPr>
+        <w:ind w:left="2880" w:hanging="360"/>
+      </w:pPr>
+      <w:rPr>
+        <w:rFonts w:ascii="Symbol" w:hAnsi="Symbol" w:hint="default"/>
+      </w:rPr>
+    </w:lvl>
+    <w:lvl w:ilvl="4" w:tplc="4300A2D8" w:tentative="1">
+      <w:start w:val="1"/>
+      <w:numFmt w:val="bullet"/>
+      <w:lvlText w:val="o"/>
+      <w:lvlJc w:val="left"/>
+      <w:pPr>
+        <w:ind w:left="3600" w:hanging="360"/>
+      </w:pPr>
+      <w:rPr>
+        <w:rFonts w:ascii="Courier New" w:hAnsi="Courier New" w:cs="Courier New" w:hint="default"/>
+      </w:rPr>
+    </w:lvl>
+    <w:lvl w:ilvl="5" w:tplc="CE2298EA" w:tentative="1">
+      <w:start w:val="1"/>
+      <w:numFmt w:val="bullet"/>
+      <w:lvlText w:val=""/>
+      <w:lvlJc w:val="left"/>
+      <w:pPr>
+        <w:ind w:left="4320" w:hanging="360"/>
+      </w:pPr>
+      <w:rPr>
+        <w:rFonts w:ascii="Wingdings" w:hAnsi="Wingdings" w:hint="default"/>
+      </w:rPr>
+    </w:lvl>
+    <w:lvl w:ilvl="6" w:tplc="B8203354" w:tentative="1">
+      <w:start w:val="1"/>
+      <w:numFmt w:val="bullet"/>
+      <w:lvlText w:val=""/>
+      <w:lvlJc w:val="left"/>
+      <w:pPr>
+        <w:ind w:left="5040" w:hanging="360"/>
+      </w:pPr>
+      <w:rPr>
+        <w:rFonts w:ascii="Symbol" w:hAnsi="Symbol" w:hint="default"/>
+      </w:rPr>
+    </w:lvl>
+    <w:lvl w:ilvl="7" w:tplc="AC7A5474" w:tentative="1">
+      <w:start w:val="1"/>
+      <w:numFmt w:val="bullet"/>
+      <w:lvlText w:val="o"/>
+      <w:lvlJc w:val="left"/>
+      <w:pPr>
+        <w:ind w:left="5760" w:hanging="360"/>
+      </w:pPr>
+      <w:rPr>
+        <w:rFonts w:ascii="Courier New" w:hAnsi="Courier New" w:cs="Courier New" w:hint="default"/>
+      </w:rPr>
+    </w:lvl>
+    <w:lvl w:ilvl="8" w:tplc="5526FF92" w:tentative="1">
+      <w:start w:val="1"/>
+      <w:numFmt w:val="bullet"/>
+      <w:lvlText w:val=""/>
+      <w:lvlJc w:val="left"/>
+      <w:pPr>
+        <w:ind w:left="6480" w:hanging="360"/>
+      </w:pPr>
+      <w:rPr>
+        <w:rFonts w:ascii="Wingdings" w:hAnsi="Wingdings" w:hint="default"/>
+      </w:rPr>
+    </w:lvl>
+  </w:abstractNum>
+  <w:abstractNum w:abstractNumId="2" w15:restartNumberingAfterBreak="0">
+    <w:nsid w:val="7F8B478D"/>
+    <w:multiLevelType w:val="hybridMultilevel"/>
+    <w:tmpl w:val="785015AE"/>
+    <w:lvl w:ilvl="0" w:tplc="D0584840">
+      <w:start w:val="1"/>
+      <w:numFmt w:val="bullet"/>
+      <w:lvlText w:val=""/>
+      <w:lvlJc w:val="left"/>
+      <w:pPr>
+        <w:ind w:left="720" w:hanging="360"/>
+      </w:pPr>
+      <w:rPr>
+        <w:rFonts w:ascii="Symbol" w:hAnsi="Symbol" w:hint="default"/>
+      </w:rPr>
+    </w:lvl>
+    <w:lvl w:ilvl="1" w:tplc="2C8AFD1E" w:tentative="1">
+      <w:start w:val="1"/>
+      <w:numFmt w:val="bullet"/>
+      <w:lvlText w:val="o"/>
+      <w:lvlJc w:val="left"/>
+      <w:pPr>
+        <w:ind w:left="1440" w:hanging="360"/>
+      </w:pPr>
+      <w:rPr>
+        <w:rFonts w:ascii="Courier New" w:hAnsi="Courier New" w:cs="Courier New" w:hint="default"/>
+      </w:rPr>
+    </w:lvl>
+    <w:lvl w:ilvl="2" w:tplc="304E951C" w:tentative="1">
+      <w:start w:val="1"/>
+      <w:numFmt w:val="bullet"/>
+      <w:lvlText w:val=""/>
+      <w:lvlJc w:val="left"/>
+      <w:pPr>
+        <w:ind w:left="2160" w:hanging="360"/>
+      </w:pPr>
+      <w:rPr>
+        <w:rFonts w:ascii="Wingdings" w:hAnsi="Wingdings" w:hint="default"/>
+      </w:rPr>
+    </w:lvl>
+    <w:lvl w:ilvl="3" w:tplc="B8648696" w:tentative="1">
+      <w:start w:val="1"/>
+      <w:numFmt w:val="bullet"/>
+      <w:lvlText w:val=""/>
+      <w:lvlJc w:val="left"/>
+      <w:pPr>
+        <w:ind w:left="2880" w:hanging="360"/>
+      </w:pPr>
+      <w:rPr>
+        <w:rFonts w:ascii="Symbol" w:hAnsi="Symbol" w:hint="default"/>
+      </w:rPr>
+    </w:lvl>
+    <w:lvl w:ilvl="4" w:tplc="A8C89100" w:tentative="1">
+      <w:start w:val="1"/>
+      <w:numFmt w:val="bullet"/>
+      <w:lvlText w:val="o"/>
+      <w:lvlJc w:val="left"/>
+      <w:pPr>
+        <w:ind w:left="3600" w:hanging="360"/>
+      </w:pPr>
+      <w:rPr>
+        <w:rFonts w:ascii="Courier New" w:hAnsi="Courier New" w:cs="Courier New" w:hint="default"/>
+      </w:rPr>
+    </w:lvl>
+    <w:lvl w:ilvl="5" w:tplc="28A0E47C" w:tentative="1">
+      <w:start w:val="1"/>
+      <w:numFmt w:val="bullet"/>
+      <w:lvlText w:val=""/>
+      <w:lvlJc w:val="left"/>
+      <w:pPr>
+        <w:ind w:left="4320" w:hanging="360"/>
+      </w:pPr>
+      <w:rPr>
+        <w:rFonts w:ascii="Wingdings" w:hAnsi="Wingdings" w:hint="default"/>
+      </w:rPr>
+    </w:lvl>
+    <w:lvl w:ilvl="6" w:tplc="F44A4BD2" w:tentative="1">
+      <w:start w:val="1"/>
+      <w:numFmt w:val="bullet"/>
+      <w:lvlText w:val=""/>
+      <w:lvlJc w:val="left"/>
+      <w:pPr>
+        <w:ind w:left="5040" w:hanging="360"/>
+      </w:pPr>
+      <w:rPr>
+        <w:rFonts w:ascii="Symbol" w:hAnsi="Symbol" w:hint="default"/>
+      </w:rPr>
+    </w:lvl>
+    <w:lvl w:ilvl="7" w:tplc="1764B560" w:tentative="1">
+      <w:start w:val="1"/>
+      <w:numFmt w:val="bullet"/>
+      <w:lvlText w:val="o"/>
+      <w:lvlJc w:val="left"/>
+      <w:pPr>
+        <w:ind w:left="5760" w:hanging="360"/>
+      </w:pPr>
+      <w:rPr>
+        <w:rFonts w:ascii="Courier New" w:hAnsi="Courier New" w:cs="Courier New" w:hint="default"/>
+      </w:rPr>
+    </w:lvl>
+    <w:lvl w:ilvl="8" w:tplc="BAE46958" w:tentative="1">
+      <w:start w:val="1"/>
+      <w:numFmt w:val="bullet"/>
+      <w:lvlText w:val=""/>
+      <w:lvlJc w:val="left"/>
+      <w:pPr>
+        <w:ind w:left="6480" w:hanging="360"/>
+      </w:pPr>
+      <w:rPr>
+        <w:rFonts w:ascii="Wingdings" w:hAnsi="Wingdings" w:hint="default"/>
+      </w:rPr>
+    </w:lvl>
+  </w:abstractNum>
+  <w:num w:numId="1">
+    <w:abstractNumId w:val="2"/>
+  </w:num>
+  <w:num w:numId="2">
+    <w:abstractNumId w:val="1"/>
+  </w:num>
+  <w:num w:numId="3">
+    <w:abstractNumId w:val="0"/>
+  </w:num>
+</w:numbering>
 </file>
 
 <file path=word/styles.xml><?xml version="1.0" encoding="utf-8"?>
@@ -3864,11 +8847,6 @@
     <w:lsdException w:name="List Table 5 Dark Accent 6" w:uiPriority="50"/>
     <w:lsdException w:name="List Table 6 Colorful Accent 6" w:uiPriority="51"/>
     <w:lsdException w:name="List Table 7 Colorful Accent 6" w:uiPriority="52"/>
-    <w:lsdException w:name="Mention" w:semiHidden="1" w:unhideWhenUsed="1"/>
-    <w:lsdException w:name="Smart Hyperlink" w:semiHidden="1" w:unhideWhenUsed="1"/>
-    <w:lsdException w:name="Hashtag" w:semiHidden="1" w:unhideWhenUsed="1"/>
-    <w:lsdException w:name="Unresolved Mention" w:semiHidden="1" w:unhideWhenUsed="1"/>
-    <w:lsdException w:name="Smart Link" w:semiHidden="1" w:unhideWhenUsed="1"/>
   </w:latentStyles>
   <w:style w:type="paragraph" w:default="1" w:styleId="Normal">
     <w:name w:val="Normal"/>
@@ -3945,6 +8923,52 @@
     <w:uiPriority w:val="99"/>
     <w:rsid w:val="00122912"/>
   </w:style>
+  <w:style w:type="table" w:styleId="TableGrid">
+    <w:name w:val="Table Grid"/>
+    <w:basedOn w:val="TableNormal"/>
+    <w:uiPriority w:val="39"/>
+    <w:rsid w:val="001B665A"/>
+    <w:pPr>
+      <w:spacing w:after="0" w:line="240" w:lineRule="auto"/>
+    </w:pPr>
+    <w:tblPr>
+      <w:tblBorders>
+        <w:top w:val="single" w:sz="4" w:space="0" w:color="auto"/>
+        <w:left w:val="single" w:sz="4" w:space="0" w:color="auto"/>
+        <w:bottom w:val="single" w:sz="4" w:space="0" w:color="auto"/>
+        <w:right w:val="single" w:sz="4" w:space="0" w:color="auto"/>
+        <w:insideH w:val="single" w:sz="4" w:space="0" w:color="auto"/>
+        <w:insideV w:val="single" w:sz="4" w:space="0" w:color="auto"/>
+      </w:tblBorders>
+    </w:tblPr>
+  </w:style>
+  <w:style w:type="paragraph" w:styleId="ListParagraph">
+    <w:name w:val="List Paragraph"/>
+    <w:basedOn w:val="Normal"/>
+    <w:uiPriority w:val="34"/>
+    <w:qFormat/>
+    <w:rsid w:val="001B665A"/>
+    <w:pPr>
+      <w:ind w:left="720"/>
+      <w:contextualSpacing/>
+    </w:pPr>
+  </w:style>
+  <w:style w:type="paragraph" w:styleId="NormalWeb">
+    <w:name w:val="Normal (Web)"/>
+    <w:basedOn w:val="Normal"/>
+    <w:uiPriority w:val="99"/>
+    <w:semiHidden/>
+    <w:unhideWhenUsed/>
+    <w:rsid w:val="00675575"/>
+    <w:pPr>
+      <w:spacing w:before="100" w:beforeAutospacing="1" w:after="100" w:afterAutospacing="1" w:line="240" w:lineRule="auto"/>
+    </w:pPr>
+    <w:rPr>
+      <w:rFonts w:ascii="Times New Roman" w:eastAsia="Times New Roman" w:hAnsi="Times New Roman" w:cs="Times New Roman"/>
+      <w:sz w:val="24"/>
+      <w:szCs w:val="24"/>
+    </w:rPr>
+  </w:style>
 </w:styles>
 </file>
 
@@ -3975,6 +8999,165 @@
   <inkml:trace contextRef="#ctx0" brushRef="#br0" timeOffset="670.71">422 12,'0'0</inkml:trace>
   <inkml:trace contextRef="#ctx0" brushRef="#br0" timeOffset="1372.75">202 1,'0'0</inkml:trace>
   <inkml:trace contextRef="#ctx0" brushRef="#br0" timeOffset="1974">0 1,'0'0</inkml:trace>
+</inkml:ink>
+</file>
+
+<file path=word/ink/ink10.xml><?xml version="1.0" encoding="utf-8"?>
+<inkml:ink xmlns:inkml="http://www.w3.org/2003/InkML">
+  <inkml:definitions>
+    <inkml:context xml:id="ctx0">
+      <inkml:inkSource xml:id="inkSrc0">
+        <inkml:traceFormat>
+          <inkml:channel name="X" type="integer" min="-2.14748E9" max="2.14748E9" units="cm"/>
+          <inkml:channel name="Y" type="integer" min="-2.14748E9" max="2.14748E9" units="cm"/>
+        </inkml:traceFormat>
+        <inkml:channelProperties>
+          <inkml:channelProperty channel="X" name="resolution" value="1000" units="1/cm"/>
+          <inkml:channelProperty channel="Y" name="resolution" value="1000" units="1/cm"/>
+        </inkml:channelProperties>
+      </inkml:inkSource>
+      <inkml:timestamp xml:id="ts0" timeString="2021-08-02T03:33:16.353"/>
+    </inkml:context>
+    <inkml:brush xml:id="br0">
+      <inkml:brushProperty name="width" value="0.05" units="cm"/>
+      <inkml:brushProperty name="height" value="0.05" units="cm"/>
+      <inkml:brushProperty name="ignorePressure" value="1"/>
+    </inkml:brush>
+  </inkml:definitions>
+  <inkml:trace contextRef="#ctx0" brushRef="#br0">68 0,'-3'4,"-2"4,-3 1,-3-1,-1 1,3 7,-2 0,2-2</inkml:trace>
+</inkml:ink>
+</file>
+
+<file path=word/ink/ink11.xml><?xml version="1.0" encoding="utf-8"?>
+<inkml:ink xmlns:inkml="http://www.w3.org/2003/InkML">
+  <inkml:definitions>
+    <inkml:context xml:id="ctx0">
+      <inkml:inkSource xml:id="inkSrc0">
+        <inkml:traceFormat>
+          <inkml:channel name="X" type="integer" min="-2.14748E9" max="2.14748E9" units="cm"/>
+          <inkml:channel name="Y" type="integer" min="-2.14748E9" max="2.14748E9" units="cm"/>
+        </inkml:traceFormat>
+        <inkml:channelProperties>
+          <inkml:channelProperty channel="X" name="resolution" value="1000" units="1/cm"/>
+          <inkml:channelProperty channel="Y" name="resolution" value="1000" units="1/cm"/>
+        </inkml:channelProperties>
+      </inkml:inkSource>
+      <inkml:timestamp xml:id="ts0" timeString="2021-08-02T03:33:11.513"/>
+    </inkml:context>
+    <inkml:brush xml:id="br0">
+      <inkml:brushProperty name="width" value="0.05" units="cm"/>
+      <inkml:brushProperty name="height" value="0.05" units="cm"/>
+      <inkml:brushProperty name="ignorePressure" value="1"/>
+    </inkml:brush>
+  </inkml:definitions>
+  <inkml:trace contextRef="#ctx0" brushRef="#br0">1 47,'16'1,"0"-1,0-1,0 0,0-1,0-1,0-1,20-6,-18 4,0 0,0 2,1 0,0 1,33 0,98 7,-135-3,8 2,0 2,0 1,0 0,29 14,-44-17,2 1,-1 1,0 1,0-1,-1 1,0 1,0 0,0 0,-1 1,0-1,0 2,-1-1,8 14,-3-7,0 1,23 21,-13-14,-1 0,-1 1,-2 2,30 53,-34-58,-8-13,0 1,-1-1,0 1,0 0,4 12,-4-6,2 0,0-1,1 1,8 13,17 35,-23-41,-2 1,0-1,4 27,-8-34,1 0,0-1,1 0,11 20,-9-18,0 1,7 23,-7-17,1 0,1-1,1 0,1 0,25 36,-22-33,-1 1,10 28,-3-10,5 20,-18-43,1 0,1-1,1-1,14 21,53 63,-69-89,-3-1</inkml:trace>
+</inkml:ink>
+</file>
+
+<file path=word/ink/ink12.xml><?xml version="1.0" encoding="utf-8"?>
+<inkml:ink xmlns:inkml="http://www.w3.org/2003/InkML">
+  <inkml:definitions>
+    <inkml:context xml:id="ctx0">
+      <inkml:inkSource xml:id="inkSrc0">
+        <inkml:traceFormat>
+          <inkml:channel name="X" type="integer" min="-2.14748E9" max="2.14748E9" units="cm"/>
+          <inkml:channel name="Y" type="integer" min="-2.14748E9" max="2.14748E9" units="cm"/>
+        </inkml:traceFormat>
+        <inkml:channelProperties>
+          <inkml:channelProperty channel="X" name="resolution" value="1000" units="1/cm"/>
+          <inkml:channelProperty channel="Y" name="resolution" value="1000" units="1/cm"/>
+        </inkml:channelProperties>
+      </inkml:inkSource>
+      <inkml:timestamp xml:id="ts0" timeString="2021-08-02T03:32:34.009"/>
+    </inkml:context>
+    <inkml:brush xml:id="br0">
+      <inkml:brushProperty name="width" value="0.05" units="cm"/>
+      <inkml:brushProperty name="height" value="0.05" units="cm"/>
+      <inkml:brushProperty name="ignorePressure" value="1"/>
+    </inkml:brush>
+  </inkml:definitions>
+  <inkml:trace contextRef="#ctx0" brushRef="#br0">1 348,'2'-1,"0"1,0-1,0 1,0-1,0 0,0 0,0 0,0 0,0 0,0-1,-1 1,1 0,0-1,-1 1,1-1,1-2,22-31,-22 30,3-6,0 0,0-1,4-16,-7 18,1 0,0 0,0 1,1-1,1 1,6-10,5-2,-7 9,1-1,-1 1,2 1,18-16,-6 6,-22 18,0 0,1 1,-1 0,1 0,-1 0,1 0,0 0,-1 0,1 0,0 1,0 0,0-1,0 1,1 0,-1 1,0-1,5 0,-2 1,0 0,-1 1,1-1,0 1,-1 1,1-1,-1 1,1 0,-1 0,0 0,0 1,0 0,0 0,9 7,-7-4,0 1,0 0,-1 0,0 0,0 0,-1 1,0 0,5 11,-3-6,0-3</inkml:trace>
+</inkml:ink>
+</file>
+
+<file path=word/ink/ink13.xml><?xml version="1.0" encoding="utf-8"?>
+<inkml:ink xmlns:inkml="http://www.w3.org/2003/InkML">
+  <inkml:definitions>
+    <inkml:context xml:id="ctx0">
+      <inkml:inkSource xml:id="inkSrc0">
+        <inkml:traceFormat>
+          <inkml:channel name="X" type="integer" min="-2.14748E9" max="2.14748E9" units="cm"/>
+          <inkml:channel name="Y" type="integer" min="-2.14748E9" max="2.14748E9" units="cm"/>
+        </inkml:traceFormat>
+        <inkml:channelProperties>
+          <inkml:channelProperty channel="X" name="resolution" value="1000" units="1/cm"/>
+          <inkml:channelProperty channel="Y" name="resolution" value="1000" units="1/cm"/>
+        </inkml:channelProperties>
+      </inkml:inkSource>
+      <inkml:timestamp xml:id="ts0" timeString="2021-08-02T03:29:37.631"/>
+    </inkml:context>
+    <inkml:brush xml:id="br0">
+      <inkml:brushProperty name="width" value="0.35" units="cm"/>
+      <inkml:brushProperty name="height" value="0.35" units="cm"/>
+      <inkml:brushProperty name="color" value="#FFFFFF"/>
+      <inkml:brushProperty name="ignorePressure" value="1"/>
+    </inkml:brush>
+  </inkml:definitions>
+  <inkml:trace contextRef="#ctx0" brushRef="#br0">352 333,'-1'-1,"1"0,0 1,-1-1,1 0,-1 0,1 0,-1 0,1 1,-1-1,0 0,1 0,-1 1,0-1,0 1,0-1,1 1,-1-1,0 1,-1-1,-24-11,17 8,-136-83,137 82,1 0,0 0,-1-1,2 0,-1 0,-10-13,10 11,-1-1,0 2,-14-12,21 18,0 0,0 0,0 1,0-1,0 0,0 1,0-1,0 1,-1-1,1 1,0-1,0 1,-1 0,1 0,0 0,0-1,-1 1,1 0,0 1,0-1,-1 0,1 0,0 0,0 1,-1-1,-1 2,1-1,1 1,0-1,-1 1,1 0,0-1,0 1,0 0,0 0,0 0,0 0,0 0,1 0,-1 0,0 3,0 5,0-1,1 0,-1 0,2 1,-1-1,4 14,-3-17,1 0,0-1,0 0,1 1,-1-1,1 0,0 0,0-1,1 1,0-1,8 9,-4-7,1 1,0-1,1 0,0-1,14 6,-13-7,2 0,-1 0,0-1,1-1,-1 0,1 0,0-2,0 1,-1-2,16-1,12-5,72-22,-55 13,-42 11,-2 0,1-1,20-12,-22 11,0 1,0 0,1 1,18-5,10 1,1 1,-1 3,1 1,0 3,71 5,-96-2,1 1,-1 1,1 0,-1 1,-1 1,31 15,-40-18,-1 1,0-1,-1 1,1 1,-1-1,0 1,0 0,0 0,-1 0,1 1,-1 0,-1 0,1 0,-1 0,0 0,0 1,-1-1,0 1,0 0,1 9,-1 18,-3 60,-1-56,3 40,2-66,0 1,1-1,1-1,0 1,0 0,1-1,1 0,-1-1,11 12,14 27,7 34,-9-15,-23-53,0 0,-1 1,-1 0,4 30,-7-33,1-1,1 1,0-1,0 0,1 0,1 0,0 0,0-1,10 15,-12-22,0 1,0 0,1-1,0 1,0-1,0 0,1 0,-1-1,1 1,0-1,0 0,0 0,0-1,0 1,1-1,-1 0,1-1,0 1,-1-1,1 0,0-1,0 0,0 1,-1-2,1 1,0-1,0 0,10-3,-10 3,0 0,0-1,0 0,0 0,0-1,-1 1,10-7,-12 7,-1 0,0-1,1 1,-1 0,0-1,0 1,-1-1,1 0,-1 0,1 0,-1 1,0-1,0 0,0-1,0 1,-1 0,1-4,5-26,1 0,1 1,2 0,15-33,-8 24,3 1,1 0,2 2,2 1,1 1,2 1,1 1,64-57,-82 81,-1 0,-1-1,16-23,-17 22,0 1,1 0,21-20,-18 21,-3 2,0 0,0 1,0 0,1 1,14-7,-21 12,0-1,0 1,0 1,1-1,-1 0,0 1,0 0,1 0,-1 0,0 0,0 0,0 1,1-1,-1 1,0 0,0 0,0 0,0 0,0 0,0 1,0 0,-1-1,1 1,2 3,7 3,27 25,-37-30,1-1,-1 1,0-1,0 1,0 0,-1-1,1 1,0 0,-1 0,0 0,0 1,1 2,-2-4,0-1,-1 0,1 1,0-1,-1 0,1 1,-1-1,1 0,-1 0,0 0,1 1,-1-1,0 0,0 0,0 0,0 0,0-1,0 1,0 0,0 0,0 0,0-1,-1 1,1-1,0 1,0-1,-1 1,-1-1,-42 12,41-11,-20 2,-1-1,-36-1,49-1,20 1,-1 1,0 0,0 1,0-1,0 1,-1 1,1-1,6 6,-4-3,0-1,0 0,0 0,1-1,-1 0,1 0,0-2,0 1,14 1,-12-5,0 0,0-1,-1-1,1 1,-1-2,0 0,0 0,0-1,0-1,-1 1,0-2,11-8,-5 3,0-1,-1-1,-1 0,0-1,-1-1,15-21,-21 23,-1 0,-1 0,0 0,-1-1,0 0,-1 0,-1 0,0-16,-2 28,0 0,-1 1,1-1,-1 0,0 0,0 1,0-1,0 0,0 1,-1-1,1 1,-1 0,1-1,-1 1,0 0,0 0,0 0,0 0,-4-2,-49-33,47 32,2 1,-24-15,29 18,-1 0,1 0,0 0,0 0,-1 0,1-1,0 1,0 0,0-1,0 1,0-1,1 1,-1-1,0 1,0-3,1 3,0 0,0 0,1 1,-1-1,0 0,1 1,-1-1,0 1,1-1,-1 0,0 1,1-1,-1 1,1-1,-1 1,1-1,0 1,-1 0,1-1,-1 1,1-1,0 1,-1 0,1 0,0-1,-1 1,1 0,0 0,-1 0,2 0,25-3,-24 3,31 0,-22 0,0 0,0-1,15-2,-23 2,-1 0,1 0,0 0,0 0,-1-1,1 0,-1 0,0 0,0 0,1 0,-1-1,0 1,-1-1,4-4,69-77,-74 83,-1 1,0-1,1 1,-1-1,0 1,1-1,-1 1,1 0,-1-1,1 1,-1 0,1-1,-1 1,1 0,-1 0,1-1,0 1,-1 0,1 0,-1 0,1 0,1 0,-2 11,-12 20,-1-4,-2-1,-1 0,-1-2,-1 0,-1-1,-1-1,-36 31,40-41,-1-2,0 0,0 0,-1-2,-31 10,-2 3,-9 1,-1-2,0-2,-1-4,-70 8,126-21,0-1,1 0,-1 0,0-1,0 1,0-1,0-1,0 1,1-1,-1 0,1 0,-1-1,1 1,0-1,0-1,-6-4,-8-3,12 7,0 1,0 0,-1 1,1-1,-1 2,0-1,0 1,-12-1,-69 3,46 1,-20 0,-1-3,0-3,-107-20,131 15,-65-25,92 28,1 1,-1-2,2 0,-1 0,1-1,0-1,0 0,-17-20,-37-35,64 64,1-1,-1 1,1-1,0 1,0-1,-1 1,1-1,0 0,0 1,-1-1,1 1,0-1,0 0,0 1,0-1,0 0,0 1,0-1,0 0,0 1,1-1,-1 1,0-1,0 0,1 1,-1-1,0 1,0-1,1 1,-1-1,1 1,-1-1,0 1,1-1,-1 1,1-1,-1 1,1 0,-1-1,1 1,0 0,-1-1,1 1,-1 0,2-1,37-11,-26 9,-3-1,0-1,0 1,0-2,-1 1,0-1,0-1,-1 1,1-2,-1 1,-1-1,0 0,10-14,-17 21,1-1,0 0,0 0,0 1,0-1,1 0,-1 1,0-1,1 1,-1 0,1-1,-1 1,1 0,0 0,0 0,-1 0,1 0,0 1,0-1,0 0,0 1,0-1,0 1,0 0,0 0,0 0,0 0,0 0,0 0,0 0,0 1,0-1,0 1,0-1,0 1,-1 0,1 0,0 0,0 0,-1 0,1 0,0 0,-1 0,1 1,1 1,8 9,1 0,-2 0,0 1,13 22,-15-22,-2-3,0-1,-2 2,1-1,-1 0,0 1,-1 0,2 13,6 79,-8-61,5 378,-10-254,3-146,1 0,5 24,4 34,0 28,-6-69,0 46,-5-65</inkml:trace>
+</inkml:ink>
+</file>
+
+<file path=word/ink/ink14.xml><?xml version="1.0" encoding="utf-8"?>
+<inkml:ink xmlns:inkml="http://www.w3.org/2003/InkML">
+  <inkml:definitions>
+    <inkml:context xml:id="ctx0">
+      <inkml:inkSource xml:id="inkSrc0">
+        <inkml:traceFormat>
+          <inkml:channel name="X" type="integer" min="-2.14748E9" max="2.14748E9" units="cm"/>
+          <inkml:channel name="Y" type="integer" min="-2.14748E9" max="2.14748E9" units="cm"/>
+        </inkml:traceFormat>
+        <inkml:channelProperties>
+          <inkml:channelProperty channel="X" name="resolution" value="1000" units="1/cm"/>
+          <inkml:channelProperty channel="Y" name="resolution" value="1000" units="1/cm"/>
+        </inkml:channelProperties>
+      </inkml:inkSource>
+      <inkml:timestamp xml:id="ts0" timeString="2021-08-02T19:08:43.836"/>
+    </inkml:context>
+    <inkml:brush xml:id="br0">
+      <inkml:brushProperty name="width" value="0.35" units="cm"/>
+      <inkml:brushProperty name="height" value="0.35" units="cm"/>
+      <inkml:brushProperty name="color" value="#FFFFFF"/>
+      <inkml:brushProperty name="ignorePressure" value="1"/>
+    </inkml:brush>
+  </inkml:definitions>
+  <inkml:trace contextRef="#ctx0" brushRef="#br0">7194 185,'-35'-2,"0"-2,1-1,-51-14,47 9,0 3,-67-7,-152 10,-108-5,-49-2,50 2,-615-2,602 13,-527-2,873-1,0-3,-41-8,-15-2,-787-14,453 26,149-8,-95 0,100 10,-319 43,558-39,18-4,-1 1,1 0,-1 1,1 1,-1-1,1 2,0-1,0 1,-10 7,19-11,-1 1,1 0,0 0,0 0,0 0,0 0,1 0,-1 0,0 0,0 0,1 1,-1-1,0 0,1 0,0 1,-1-1,1 0,0 1,-1-1,1 0,0 1,0-1,0 0,0 1,0-1,0 0,1 1,-1-1,0 0,1 1,-1-1,1 0,1 2,-1 0,1 0,0 0,0 0,0-1,1 1,-1-1,0 1,1-1,0 0,0 0,-1 0,6 2,10 3,1-2,-1 0,1-1,-1-1,1-1,0-1,27-1,-24 0,-1 1,0 0,0 2,0 0,36 11,-39-6,0 1,-1 1,26 19,9 5,-25-18,0-1,1 0,1-3,0 0,1-2,39 9,-3-2,-51-12,-1 0,1-2,23 3,271-2,-163-6,268-14,-150-13,-251 28,-8 1,0 0,0-1,0 0,0 1,0-2,0 1,0 0,0-1,-1 0,1 0,8-6,-13 8,0 0,0-1,0 1,0 0,0 0,0-1,0 1,0 0,0-1,0 1,-1 0,1 0,0-1,0 1,0 0,0-1,0 1,0 0,-1 0,1 0,0-1,0 1,0 0,-1 0,1 0,0-1,0 1,-1 0,1 0,0 0,0 0,-1 0,1-1,0 1,-1 0,1 0,0 0,0 0,-1 0,1 0,0 0,-1 0,1 0,-1 0,-18-4,19 4,-338-34,75 10,155 15,-149 8,111 3,41-2,1373 19,-1149-13,122 22,-64-14,12 2,-69-2,143 0,-110-9,141 19,-204-19,95-6,47 1,-133 7,155 6,517-13,-734-2,-1-1,49-12,43-4,77 14,8 0,158-50,-311 44,-16 5,68-1,8 0,34-2,-148 9,-1096 3,563-5,-348 2,692-11,28 1,100 6,-78-15,28 2,-36 3,119 16,51 5,680 67,13-59,458 15,-954-20,131 10,-132 0,-73-4,-119-13</inkml:trace>
+</inkml:ink>
+</file>
+
+<file path=word/ink/ink15.xml><?xml version="1.0" encoding="utf-8"?>
+<inkml:ink xmlns:inkml="http://www.w3.org/2003/InkML">
+  <inkml:definitions>
+    <inkml:context xml:id="ctx0">
+      <inkml:inkSource xml:id="inkSrc0">
+        <inkml:traceFormat>
+          <inkml:channel name="X" type="integer" min="-2.14748E9" max="2.14748E9" units="cm"/>
+          <inkml:channel name="Y" type="integer" min="-2.14748E9" max="2.14748E9" units="cm"/>
+        </inkml:traceFormat>
+        <inkml:channelProperties>
+          <inkml:channelProperty channel="X" name="resolution" value="1000" units="1/cm"/>
+          <inkml:channelProperty channel="Y" name="resolution" value="1000" units="1/cm"/>
+        </inkml:channelProperties>
+      </inkml:inkSource>
+      <inkml:timestamp xml:id="ts0" timeString="2021-08-02T19:08:34.987"/>
+    </inkml:context>
+    <inkml:brush xml:id="br0">
+      <inkml:brushProperty name="width" value="0.35" units="cm"/>
+      <inkml:brushProperty name="height" value="0.35" units="cm"/>
+      <inkml:brushProperty name="color" value="#FFFFFF"/>
+      <inkml:brushProperty name="ignorePressure" value="1"/>
+    </inkml:brush>
+  </inkml:definitions>
+  <inkml:trace contextRef="#ctx0" brushRef="#br0">165 872,'0'-431,"0"416,1 0,0 0,1 1,1-1,0 1,1-1,0 1,11-22,-9 18,0 1,-1-1,-2 0,1-1,0-32,-3-74,-2 104,1 58,1 21,-14 103,12-145,0 0,1 0,1 0,0 0,1 0,1-1,8 27,-5-21,-2 0,0 1,1 32,-4-22,-4 97,3-127,0-1,0 1,0-1,0 0,0 1,0-1,-1 0,1 1,-1-1,1 0,-1 0,1 1,-1-1,0 0,1 0,-1 0,0 0,0 0,0 0,0 0,0 0,0 0,0 0,0 0,0-1,0 1,-1 0,1-1,0 1,0-1,-1 1,1-1,0 0,-1 0,1 1,-3-1,3 0,0 0,0 1,0-1,0 0,0 1,0-1,1 1,-1-1,0 1,0 0,0-1,1 1,-1 0,0-1,0 1,1 0,-1 0,1 0,-1 0,1-1,-1 1,1 0,0 0,-1 0,1 0,0 0,-1 2,-4 33,4-29,-4 106,-1 5,6-112,-1 0,0 0,-1 0,0-1,0 1,0 0,-5 8,7-13,-1 0,1 0,-1 0,0 0,1 0,-1 0,0-1,0 1,0 0,0 0,0-1,0 1,0 0,0-1,0 1,0-1,0 1,0-1,0 0,-1 1,1-1,0 0,0 0,0 0,-1 0,1 0,0 0,0 0,0 0,0 0,-1-1,1 1,0 0,0-1,0 1,0-1,0 0,0 1,0-1,0 0,0 1,-2-3,-5-4,-1-1,2-1,-1 1,1-1,0-1,1 1,0-1,0 0,1-1,0 1,-3-15,-1-2,2 0,1-1,-3-41,7 53,1 1,0-1,1 1,1-1,1 1,0 0,1-1,0 1,11-29,-5 19,-2 0,-1 0,5-46,-10 57,4-46,-4-104,-3 71,2 71</inkml:trace>
 </inkml:ink>
 </file>
 
@@ -4059,6 +9242,143 @@
     </inkml:brush>
   </inkml:definitions>
   <inkml:trace contextRef="#ctx0" brushRef="#br0">0 1,'4'0,"0"10,1 8,2 5,4-3,0-4</inkml:trace>
+</inkml:ink>
+</file>
+
+<file path=word/ink/ink5.xml><?xml version="1.0" encoding="utf-8"?>
+<inkml:ink xmlns:inkml="http://www.w3.org/2003/InkML">
+  <inkml:definitions>
+    <inkml:context xml:id="ctx0">
+      <inkml:inkSource xml:id="inkSrc0">
+        <inkml:traceFormat>
+          <inkml:channel name="X" type="integer" min="-2.14748E9" max="2.14748E9" units="cm"/>
+          <inkml:channel name="Y" type="integer" min="-2.14748E9" max="2.14748E9" units="cm"/>
+        </inkml:traceFormat>
+        <inkml:channelProperties>
+          <inkml:channelProperty channel="X" name="resolution" value="1000" units="1/cm"/>
+          <inkml:channelProperty channel="Y" name="resolution" value="1000" units="1/cm"/>
+        </inkml:channelProperties>
+      </inkml:inkSource>
+      <inkml:timestamp xml:id="ts0" timeString="2021-08-02T03:32:47.837"/>
+    </inkml:context>
+    <inkml:brush xml:id="br0">
+      <inkml:brushProperty name="width" value="0.05" units="cm"/>
+      <inkml:brushProperty name="height" value="0.05" units="cm"/>
+      <inkml:brushProperty name="ignorePressure" value="1"/>
+    </inkml:brush>
+  </inkml:definitions>
+  <inkml:trace contextRef="#ctx0" brushRef="#br0">798 1,'0'146,"0"-159,0 4,0-1,0 1,-1 0,0 0,-4-13,4 19,0 1,0-1,0 1,0-1,-1 1,1 0,-1-1,1 1,-1 0,0 0,0 0,0 1,0-1,-1 0,1 1,0-1,0 1,-1 0,1 0,-1 0,0 0,1 0,-4 0,-9-1,12 2,0 0,0 0,1-1,-1 1,0-1,0 0,1 1,-5-3,7 2,0 1,0 0,0 0,0-1,0 1,0 0,0 0,0-1,0 1,0 0,0 0,0-1,0 1,0 0,0 0,0 0,0-1,1 1,-1 0,0 0,0-1,0 1,0 0,1 0,-1 0,0 0,0-1,0 1,1 0,-1 0,0 0,0 0,0 0,1 0,-1 0,0 0,0-1,1 1,-1 0,0 0,0 0,1 0,-1 0,0 0,0 0,1 1,-1-1,0 0,0 0,1 0,16-3,-5 1,0 0,0 2,1-1,-1 2,22 2,-30-2,0 0,0 1,0-1,0 1,0 0,-1 0,1 0,-1 0,1 1,-1-1,0 1,0 0,0 0,0 0,-1 0,1 0,-1 1,0-1,0 1,0 0,1 4,11 23,-3-9,-2 0,7 28,-12-34</inkml:trace>
+  <inkml:trace contextRef="#ctx0" brushRef="#br0" timeOffset="2647.44">532 944,'3'0,"5"3,1 6,2 0,0 2,1 3,-2 6,2 0,-2-1,-2 1,-3 0,-2 0,2-3,0-2,-1-2</inkml:trace>
+  <inkml:trace contextRef="#ctx0" brushRef="#br0" timeOffset="4432.83">203 1188,'0'7,"-1"0,0 1,0-1,0 0,-1 0,-1 0,1 0,-1 0,0-1,-1 1,1-1,-1 1,-6 6,1-3,1-1,-1 0,0-1,-1 0,0 0,-21 12,24-16,0 1,1-1,-1 2,1-1,0 1,1 0,-1 0,1 0,1 1,-1 0,-5 10,5-5</inkml:trace>
+</inkml:ink>
+</file>
+
+<file path=word/ink/ink6.xml><?xml version="1.0" encoding="utf-8"?>
+<inkml:ink xmlns:inkml="http://www.w3.org/2003/InkML">
+  <inkml:definitions>
+    <inkml:context xml:id="ctx0">
+      <inkml:inkSource xml:id="inkSrc0">
+        <inkml:traceFormat>
+          <inkml:channel name="X" type="integer" min="-2.14748E9" max="2.14748E9" units="cm"/>
+          <inkml:channel name="Y" type="integer" min="-2.14748E9" max="2.14748E9" units="cm"/>
+        </inkml:traceFormat>
+        <inkml:channelProperties>
+          <inkml:channelProperty channel="X" name="resolution" value="1000" units="1/cm"/>
+          <inkml:channelProperty channel="Y" name="resolution" value="1000" units="1/cm"/>
+        </inkml:channelProperties>
+      </inkml:inkSource>
+      <inkml:timestamp xml:id="ts0" timeString="2021-08-02T03:32:44.465"/>
+    </inkml:context>
+    <inkml:brush xml:id="br0">
+      <inkml:brushProperty name="width" value="0.05" units="cm"/>
+      <inkml:brushProperty name="height" value="0.05" units="cm"/>
+      <inkml:brushProperty name="ignorePressure" value="1"/>
+    </inkml:brush>
+  </inkml:definitions>
+  <inkml:trace contextRef="#ctx0" brushRef="#br0">0 29,'3'0,"0"0,0 0,-1 0,1 1,0-1,0 1,-1 0,1-1,0 1,-1 0,1 1,-1-1,0 0,1 1,-1-1,0 1,0 0,0 0,0 0,0 0,0 0,0 0,-1 0,1 1,-1-1,2 4,1 5,-1 0,0 0,0 0,-1 0,0 15,-1-16,1 1,-1-1,7 19,-4-26,-1-12,0-14,-2 3,1 6,-1 0,-1 0,0 1,-1-1,0 0,-1 0,-1 1,-6-20,1 16</inkml:trace>
+</inkml:ink>
+</file>
+
+<file path=word/ink/ink7.xml><?xml version="1.0" encoding="utf-8"?>
+<inkml:ink xmlns:inkml="http://www.w3.org/2003/InkML">
+  <inkml:definitions>
+    <inkml:context xml:id="ctx0">
+      <inkml:inkSource xml:id="inkSrc0">
+        <inkml:traceFormat>
+          <inkml:channel name="X" type="integer" min="-2.14748E9" max="2.14748E9" units="cm"/>
+          <inkml:channel name="Y" type="integer" min="-2.14748E9" max="2.14748E9" units="cm"/>
+        </inkml:traceFormat>
+        <inkml:channelProperties>
+          <inkml:channelProperty channel="X" name="resolution" value="1000" units="1/cm"/>
+          <inkml:channelProperty channel="Y" name="resolution" value="1000" units="1/cm"/>
+        </inkml:channelProperties>
+      </inkml:inkSource>
+      <inkml:timestamp xml:id="ts0" timeString="2021-08-02T03:31:49.391"/>
+    </inkml:context>
+    <inkml:brush xml:id="br0">
+      <inkml:brushProperty name="width" value="0.05" units="cm"/>
+      <inkml:brushProperty name="height" value="0.05" units="cm"/>
+      <inkml:brushProperty name="ignorePressure" value="1"/>
+    </inkml:brush>
+  </inkml:definitions>
+  <inkml:trace contextRef="#ctx0" brushRef="#br0">0 432,'8'0,"-1"-1,0-1,1 1,-1-1,0 0,0 0,-1-1,1 0,0-1,7-5,13-8,26-24,-13 9,96-83,-127 109,5-5,0 0,1 2,0-1,1 2,0 0,0 1,1 1,30-8,-24 9,37-13,3-1,52-5,-37 5,-59 13,1 0,24-2,-25 6</inkml:trace>
+  <inkml:trace contextRef="#ctx0" brushRef="#br0" timeOffset="2743.37">697 636,'43'17,"-9"1,-29-15,0 1,0-1,0-1,1 1,-1-1,1 0,-1 0,1 0,0-1,0 0,0 0,-1-1,1 1,0-1,0-1,9 0,7-6,0-1,-1-1,0 0,-1-2,0 0,19-15,14-7,-49 30,-1 0,1-1,-1 1,1-1,-1 0,0 1,0-1,-1-1,1 1,-1 0,0-1,0 1,-1-1,1 0,-1 1,0-1,0 0,0-6,0 5,0 0,0 0,1 0,-1 1,1-1,1 0,-1 1,1 0,0-1,6-7,11-10,-11 13,0 0,0 1,0 0,1 0,18-11,-25 18,0 1,1-1,-1 1,1 0,-1 0,1 0,-1 0,1 0,-1 1,1 0,0 0,-1 0,1 0,0 0,-1 1,1 0,0-1,-1 1,1 1,-1-1,0 0,1 1,-1 0,0 0,3 2,4 4,0 1,-1 0,0 1,-1 0,0 0,0 1,-1 0,-1 0,0 1,6 15,-3-8,-3-7</inkml:trace>
+  <inkml:trace contextRef="#ctx0" brushRef="#br0" timeOffset="5470.72">1947 409,'3'0,"5"0,1-4,3 0,-2-4,3-1,1-1,5 0,4 2,1 3,-1 1,-3 6,-2 6,-4 4,-1 1,-3-2</inkml:trace>
+  <inkml:trace contextRef="#ctx0" brushRef="#br0" timeOffset="8997.58">1988 1271,'27'0,"-7"1,1-1,-1-1,21-4,-35 4,-1 0,1-1,-1 0,0 0,0 0,0 0,0-1,0 0,0 0,-1 0,1 0,-1-1,0 0,0 0,7-8,-8 5,0 1,0-1,-1 1,1-1,-1 0,-1 0,0 0,1-10,0 7,-1 1,1 0,0-1,5-10,10-22,-14 32,0 0,1 1,0-1,1 1,0-1,1 2,0-1,0 0,0 1,1 0,1 1,9-9,11-7,-24 19,1 0,0 0,0 0,0 0,0 1,1 0,-1 0,1 0,10-3,-4 3,0 0,0 1,0 0,0 1,22 0,-26 2,0 0,0 1,0 0,0 0,0 1,0 0,-1 0,0 1,12 7,9 4,-15-11</inkml:trace>
+  <inkml:trace contextRef="#ctx0" brushRef="#br0" timeOffset="11551.56">1825 1659,'58'2,"-39"0,1-1,-1-1,1-1,-1 0,1-2,-1 0,21-7,-29 4,1-1,-2 0,1-1,-1-1,0 1,-1-2,13-15,3-1,-21 22,0 0,0 0,-1 0,0 0,0-1,0 0,-1 1,5-11,-6 11,1 0,0 0,1 1,-1-1,1 0,-1 1,1 0,0-1,0 1,0 0,1 0,-1 1,1-1,4-2,-5 4,-1 0,0 0,0 0,0 0,0 1,1-1,-1 1,0-1,1 1,-1 0,0 0,1 0,-1 0,1 0,-1 0,0 1,1-1,-1 1,0-1,0 1,1 0,-1 0,0 0,0 0,0 1,0-1,2 2,15 18,-11-10</inkml:trace>
+  <inkml:trace contextRef="#ctx0" brushRef="#br0" timeOffset="13748.18">2397 2131,'6'1,"-1"-2,0 1,0-1,0 0,0 0,0 0,0 0,0-1,0 0,-1 0,1-1,-1 1,1-1,-1 0,0 0,0 0,0-1,-1 1,1-1,5-8,1-4,0-1,-2 0,0 0,8-27,-12 30,1 0,0 1,1 0,0 0,1 0,0 1,15-18,-9 17,-1 0,19-25,-3-5,38-50,-57 81,1 1,1 0,-1 1,2 0,17-12,-25 21,0 0,-1-1,1 1,0 1,0-1,0 0,0 1,0 0,0 0,0 0,0 1,0-1,0 1,0 0,0 0,0 0,0 1,-1-1,7 4,2 2</inkml:trace>
+</inkml:ink>
+</file>
+
+<file path=word/ink/ink8.xml><?xml version="1.0" encoding="utf-8"?>
+<inkml:ink xmlns:inkml="http://www.w3.org/2003/InkML">
+  <inkml:definitions>
+    <inkml:context xml:id="ctx0">
+      <inkml:inkSource xml:id="inkSrc0">
+        <inkml:traceFormat>
+          <inkml:channel name="X" type="integer" min="-2.14748E9" max="2.14748E9" units="cm"/>
+          <inkml:channel name="Y" type="integer" min="-2.14748E9" max="2.14748E9" units="cm"/>
+        </inkml:traceFormat>
+        <inkml:channelProperties>
+          <inkml:channelProperty channel="X" name="resolution" value="1000" units="1/cm"/>
+          <inkml:channelProperty channel="Y" name="resolution" value="1000" units="1/cm"/>
+        </inkml:channelProperties>
+      </inkml:inkSource>
+      <inkml:timestamp xml:id="ts0" timeString="2021-08-02T03:31:46.369"/>
+    </inkml:context>
+    <inkml:brush xml:id="br0">
+      <inkml:brushProperty name="width" value="0.05" units="cm"/>
+      <inkml:brushProperty name="height" value="0.05" units="cm"/>
+      <inkml:brushProperty name="ignorePressure" value="1"/>
+    </inkml:brush>
+  </inkml:definitions>
+  <inkml:trace contextRef="#ctx0" brushRef="#br0">1 421,'4'1,"1"1,-1-1,1 1,-1 0,1 0,-1 1,0-1,0 1,0 0,-1 0,1 0,-1 0,6 7,3 2,-3-4,12 11,-1 0,21 27,-35-40,0-1,0 0,1 0,0-1,0 0,0 0,0-1,0 1,1-2,-1 1,1-1,13 2,32 13,-44-14,1 0,1 0,-1-1,0 0,1-1,-1 0,0-1,1 0,-1-1,1 0,-1 0,0-1,1 0,-1-1,0 0,0-1,-1 0,1-1,-1 0,0 0,0-1,-1 0,0 0,0-1,0 0,-1-1,0 1,0-1,-1-1,0 1,0-1,-1 0,0-1,5-15,-6 13,1 0,1 0,0 1,1-1,-1 2,2-1,0 1,0 0,1 0,0 1,12-9,-10 6,-1 0,0 0,15-26,-15 22,1 1,17-20,3-6,-25 33,0 0,0 0,0 1,1-1,13-10,-4 7,0-1,-1-1,0-1,-1 0,18-23,-25 27</inkml:trace>
+</inkml:ink>
+</file>
+
+<file path=word/ink/ink9.xml><?xml version="1.0" encoding="utf-8"?>
+<inkml:ink xmlns:inkml="http://www.w3.org/2003/InkML">
+  <inkml:definitions>
+    <inkml:context xml:id="ctx0">
+      <inkml:inkSource xml:id="inkSrc0">
+        <inkml:traceFormat>
+          <inkml:channel name="X" type="integer" min="-2.14748E9" max="2.14748E9" units="cm"/>
+          <inkml:channel name="Y" type="integer" min="-2.14748E9" max="2.14748E9" units="cm"/>
+        </inkml:traceFormat>
+        <inkml:channelProperties>
+          <inkml:channelProperty channel="X" name="resolution" value="1000" units="1/cm"/>
+          <inkml:channelProperty channel="Y" name="resolution" value="1000" units="1/cm"/>
+        </inkml:channelProperties>
+      </inkml:inkSource>
+      <inkml:timestamp xml:id="ts0" timeString="2021-08-02T03:33:20.978"/>
+    </inkml:context>
+    <inkml:brush xml:id="br0">
+      <inkml:brushProperty name="width" value="0.05" units="cm"/>
+      <inkml:brushProperty name="height" value="0.05" units="cm"/>
+      <inkml:brushProperty name="ignorePressure" value="1"/>
+    </inkml:brush>
+  </inkml:definitions>
+  <inkml:trace contextRef="#ctx0" brushRef="#br0">2053 1,'-4'1,"-1"0,1 0,0 1,-1 0,1 0,0 0,0 0,0 0,-4 4,-10 6,-1-3,-1-1,0 0,0-2,-1 0,0-1,0-1,0-1,0-1,-1-1,-25-2,-29-1,-163 3,204 3,-1 2,1 2,0 1,1 1,-61 28,39-15,32-14,-39 19,48-20,0-2,-1 0,1-1,-28 5,-30 10,60-16,0-1,0 0,0-1,0 0,-14-1,16-1,1 1,-1 0,1 0,-1 1,1 0,0 1,0 0,0 1,-12 5,9-2,0-1,-1-1,-25 7,27-9,1 0,-1 1,1 1,0-1,0 2,-17 10,12-6,-1-1,-1 0,0-1,0-2,0 1,-20 2,-2 2,0-1,-42 17,69-22,0-1,0-1,0 0,-15 0,-19 5,30-4</inkml:trace>
 </inkml:ink>
 </file>
 

--- a/Golf_Pro/Presentation/Golf_Pro_Documentation.docx
+++ b/Golf_Pro/Presentation/Golf_Pro_Documentation.docx
@@ -578,11 +578,11 @@
           </mc:Choice>
           <mc:Fallback>
             <w:pict>
-              <v:shapetype id="_x0000_t202" coordsize="21600,21600" o:spt="202" path="m,l,21600r21600,l21600,xe">
+              <v:shapetype w14:anchorId="2A6C6557" id="_x0000_t202" coordsize="21600,21600" o:spt="202" path="m,l,21600r21600,l21600,xe">
                 <v:stroke joinstyle="miter"/>
                 <v:path gradientshapeok="t" o:connecttype="rect"/>
               </v:shapetype>
-              <v:shape id="Text Box 2" o:spid="_x0000_s1025" type="#_x0000_t202" style="width:148.8pt;height:26.4pt;margin-top:4.5pt;margin-left:257.7pt;mso-height-percent:0;mso-height-relative:margin;mso-width-percent:0;mso-width-relative:margin;mso-wrap-distance-bottom:3.6pt;mso-wrap-distance-left:9pt;mso-wrap-distance-right:9pt;mso-wrap-distance-top:3.6pt;mso-wrap-style:square;position:absolute;visibility:visible;v-text-anchor:top;z-index:251668480">
+              <v:shape id="Text Box 2" o:spid="_x0000_s1026" type="#_x0000_t202" style="position:absolute;margin-left:257.7pt;margin-top:4.5pt;width:148.8pt;height:26.4pt;z-index:251667456;visibility:visible;mso-wrap-style:square;mso-width-percent:0;mso-height-percent:0;mso-wrap-distance-left:9pt;mso-wrap-distance-top:3.6pt;mso-wrap-distance-right:9pt;mso-wrap-distance-bottom:3.6pt;mso-position-horizontal:absolute;mso-position-horizontal-relative:text;mso-position-vertical:absolute;mso-position-vertical-relative:text;mso-width-percent:0;mso-height-percent:0;mso-width-relative:margin;mso-height-relative:margin;v-text-anchor:top" o:gfxdata="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">
                 <v:textbox>
                   <w:txbxContent>
                     <w:p>
@@ -677,7 +677,7 @@
           </mc:Choice>
           <mc:Fallback>
             <w:pict>
-              <v:shape id="_x0000_s1026" type="#_x0000_t202" style="width:148.8pt;height:26.4pt;margin-top:4.5pt;margin-left:60.6pt;mso-height-percent:0;mso-height-relative:margin;mso-width-percent:0;mso-width-relative:margin;mso-wrap-distance-bottom:3.6pt;mso-wrap-distance-left:9pt;mso-wrap-distance-right:9pt;mso-wrap-distance-top:3.6pt;mso-wrap-style:square;position:absolute;visibility:visible;v-text-anchor:top;z-index:251666432">
+              <v:shape w14:anchorId="7A769B82" id="_x0000_s1027" type="#_x0000_t202" style="position:absolute;margin-left:60.6pt;margin-top:4.5pt;width:148.8pt;height:26.4pt;z-index:251665408;visibility:visible;mso-wrap-style:square;mso-width-percent:0;mso-height-percent:0;mso-wrap-distance-left:9pt;mso-wrap-distance-top:3.6pt;mso-wrap-distance-right:9pt;mso-wrap-distance-bottom:3.6pt;mso-position-horizontal:absolute;mso-position-horizontal-relative:text;mso-position-vertical:absolute;mso-position-vertical-relative:text;mso-width-percent:0;mso-height-percent:0;mso-width-relative:margin;mso-height-relative:margin;v-text-anchor:top" o:gfxdata="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">
                 <v:textbox>
                   <w:txbxContent>
                     <w:p>
@@ -788,14 +788,14 @@
           </mc:Choice>
           <mc:Fallback>
             <w:pict>
-              <v:shape id="Text Box 22" o:spid="_x0000_s1027" type="#_x0000_t202" style="width:181.15pt;height:20pt;margin-top:144.85pt;margin-left:240.3pt;mso-height-percent:0;mso-height-relative:margin;mso-wrap-distance-bottom:0;mso-wrap-distance-left:9pt;mso-wrap-distance-right:9pt;mso-wrap-distance-top:0;mso-wrap-style:square;position:absolute;visibility:visible;v-text-anchor:top;z-index:251676672" fillcolor="white" stroked="f" strokeweight="0.5pt">
+              <v:shape w14:anchorId="229B683A" id="Text Box 22" o:spid="_x0000_s1028" type="#_x0000_t202" style="position:absolute;left:0;text-align:left;margin-left:240.3pt;margin-top:144.85pt;width:181.15pt;height:20pt;z-index:251675648;visibility:visible;mso-wrap-style:square;mso-height-percent:0;mso-wrap-distance-left:9pt;mso-wrap-distance-top:0;mso-wrap-distance-right:9pt;mso-wrap-distance-bottom:0;mso-position-horizontal:absolute;mso-position-horizontal-relative:text;mso-position-vertical:absolute;mso-position-vertical-relative:text;mso-height-percent:0;mso-height-relative:margin;v-text-anchor:top" o:gfxdata="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" fillcolor="white [3201]" stroked="f" strokeweight=".5pt">
                 <v:textbox>
                   <w:txbxContent>
                     <w:p>
                       <w:pPr>
                         <w:jc w:val="center"/>
                         <w:rPr>
-                          <w14:textOutline w14:w="9525" w14:cap="rnd">
+                          <w14:textOutline w14:w="9525" w14:cap="rnd" w14:cmpd="sng" w14:algn="ctr">
                             <w14:noFill/>
                             <w14:prstDash w14:val="solid"/>
                             <w14:bevel/>
@@ -804,7 +804,7 @@
                       </w:pPr>
                       <w:r>
                         <w:rPr>
-                          <w14:textOutline w14:w="9525" w14:cap="rnd">
+                          <w14:textOutline w14:w="9525" w14:cap="rnd" w14:cmpd="sng" w14:algn="ctr">
                             <w14:noFill/>
                             <w14:prstDash w14:val="solid"/>
                             <w14:bevel/>
@@ -897,7 +897,7 @@
           </mc:Choice>
           <mc:Fallback>
             <w:pict>
-              <v:shape id="_x0000_s1028" type="#_x0000_t202" style="width:140pt;height:18.45pt;margin-top:63.7pt;margin-left:173.35pt;mso-height-percent:0;mso-height-relative:margin;mso-width-percent:0;mso-width-relative:margin;mso-wrap-distance-bottom:3.6pt;mso-wrap-distance-left:9pt;mso-wrap-distance-right:9pt;mso-wrap-distance-top:3.6pt;mso-wrap-style:square;position:absolute;rotation:-90;visibility:visible;v-text-anchor:top;z-index:251674624">
+              <v:shape w14:anchorId="224EBD36" id="_x0000_s1029" type="#_x0000_t202" style="position:absolute;left:0;text-align:left;margin-left:173.35pt;margin-top:63.7pt;width:140pt;height:18.45pt;rotation:-90;z-index:251673600;visibility:visible;mso-wrap-style:square;mso-width-percent:0;mso-height-percent:0;mso-wrap-distance-left:9pt;mso-wrap-distance-top:3.6pt;mso-wrap-distance-right:9pt;mso-wrap-distance-bottom:3.6pt;mso-position-horizontal:absolute;mso-position-horizontal-relative:text;mso-position-vertical:absolute;mso-position-vertical-relative:text;mso-width-percent:0;mso-height-percent:0;mso-width-relative:margin;mso-height-relative:margin;v-text-anchor:top" o:gfxdata="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">
                 <v:textbox>
                   <w:txbxContent>
                     <w:p>
@@ -2873,11 +2873,7 @@
           </mc:Choice>
           <mc:Fallback>
             <w:pict>
-              <v:shapetype w14:anchorId="1C8438CF" id="_x0000_t202" coordsize="21600,21600" o:spt="202" path="m,l,21600r21600,l21600,xe">
-                <v:stroke joinstyle="miter"/>
-                <v:path gradientshapeok="t" o:connecttype="rect"/>
-              </v:shapetype>
-              <v:shape id="Text Box 14" o:spid="_x0000_s1030" type="#_x0000_t202" style="position:absolute;margin-left:-59.25pt;margin-top:49.4pt;width:132.65pt;height:34pt;rotation:-90;z-index:251721728;visibility:visible;mso-wrap-style:square;mso-width-percent:0;mso-height-percent:0;mso-wrap-distance-left:9pt;mso-wrap-distance-top:0;mso-wrap-distance-right:9pt;mso-wrap-distance-bottom:0;mso-position-horizontal:absolute;mso-position-horizontal-relative:text;mso-position-vertical:absolute;mso-position-vertical-relative:text;mso-width-percent:0;mso-height-percent:0;mso-width-relative:margin;mso-height-relative:margin;v-text-anchor:top" o:gfxdata="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" fillcolor="white [3201]" stroked="f" strokeweight=".5pt">
+              <v:shape w14:anchorId="1C8438CF" id="Text Box 14" o:spid="_x0000_s1030" type="#_x0000_t202" style="position:absolute;margin-left:-59.25pt;margin-top:49.4pt;width:132.65pt;height:34pt;rotation:-90;z-index:251721728;visibility:visible;mso-wrap-style:square;mso-width-percent:0;mso-height-percent:0;mso-wrap-distance-left:9pt;mso-wrap-distance-top:0;mso-wrap-distance-right:9pt;mso-wrap-distance-bottom:0;mso-position-horizontal:absolute;mso-position-horizontal-relative:text;mso-position-vertical:absolute;mso-position-vertical-relative:text;mso-width-percent:0;mso-height-percent:0;mso-width-relative:margin;mso-height-relative:margin;v-text-anchor:top" o:gfxdata="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" fillcolor="white [3201]" stroked="f" strokeweight=".5pt">
                 <v:textbox>
                   <w:txbxContent>
                     <w:p>
@@ -2970,7 +2966,7 @@
           </mc:Choice>
           <mc:Fallback>
             <w:pict>
-              <v:shape id="_x0000_s1033" type="#_x0000_t202" style="width:88.2pt;height:24pt;margin-top:-17.4pt;margin-left:72.6pt;mso-height-percent:0;mso-height-relative:margin;mso-width-percent:0;mso-width-relative:margin;mso-wrap-distance-bottom:3.6pt;mso-wrap-distance-left:9pt;mso-wrap-distance-right:9pt;mso-wrap-distance-top:3.6pt;mso-wrap-style:square;position:absolute;visibility:visible;v-text-anchor:top;z-index:251678720">
+              <v:shape w14:anchorId="13596AA9" id="_x0000_s1031" type="#_x0000_t202" style="position:absolute;margin-left:72.6pt;margin-top:-17.4pt;width:88.2pt;height:24pt;z-index:251677696;visibility:visible;mso-wrap-style:square;mso-width-percent:0;mso-height-percent:0;mso-wrap-distance-left:9pt;mso-wrap-distance-top:3.6pt;mso-wrap-distance-right:9pt;mso-wrap-distance-bottom:3.6pt;mso-position-horizontal:absolute;mso-position-horizontal-relative:text;mso-position-vertical:absolute;mso-position-vertical-relative:text;mso-width-percent:0;mso-height-percent:0;mso-width-relative:margin;mso-height-relative:margin;v-text-anchor:top" o:gfxdata="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">
                 <v:textbox>
                   <w:txbxContent>
                     <w:p>
@@ -3063,7 +3059,7 @@
           </mc:Choice>
           <mc:Fallback>
             <w:pict>
-              <v:shape id="_x0000_s1034" type="#_x0000_t202" style="width:70.8pt;height:24pt;margin-top:-16.2pt;margin-left:317.4pt;mso-height-percent:0;mso-height-relative:margin;mso-width-percent:0;mso-width-relative:margin;mso-wrap-distance-bottom:3.6pt;mso-wrap-distance-left:9pt;mso-wrap-distance-right:9pt;mso-wrap-distance-top:3.6pt;mso-wrap-style:square;position:absolute;visibility:visible;v-text-anchor:top;z-index:251670528">
+              <v:shape w14:anchorId="6644B119" id="_x0000_s1032" type="#_x0000_t202" style="position:absolute;margin-left:317.4pt;margin-top:-16.2pt;width:70.8pt;height:24pt;z-index:251669504;visibility:visible;mso-wrap-style:square;mso-width-percent:0;mso-height-percent:0;mso-wrap-distance-left:9pt;mso-wrap-distance-top:3.6pt;mso-wrap-distance-right:9pt;mso-wrap-distance-bottom:3.6pt;mso-position-horizontal:absolute;mso-position-horizontal-relative:text;mso-position-vertical:absolute;mso-position-vertical-relative:text;mso-width-percent:0;mso-height-percent:0;mso-width-relative:margin;mso-height-relative:margin;v-text-anchor:top" o:gfxdata="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">
                 <v:textbox>
                   <w:txbxContent>
                     <w:p>
@@ -3192,18 +3188,18 @@
           <w:noProof/>
         </w:rPr>
         <w:drawing>
-          <wp:anchor distT="0" distB="0" distL="114300" distR="114300" simplePos="0" relativeHeight="251681792" behindDoc="0" locked="0" layoutInCell="1" allowOverlap="1" wp14:anchorId="35C1A9D8" wp14:editId="619D8E2C">
+          <wp:anchor distT="0" distB="0" distL="114300" distR="114300" simplePos="0" relativeHeight="251682816" behindDoc="0" locked="0" layoutInCell="1" allowOverlap="1" wp14:anchorId="74640B7E" wp14:editId="37297C0B">
             <wp:simplePos x="0" y="0"/>
             <wp:positionH relativeFrom="column">
-              <wp:posOffset>706981</wp:posOffset>
+              <wp:posOffset>4275455</wp:posOffset>
             </wp:positionH>
             <wp:positionV relativeFrom="paragraph">
-              <wp:posOffset>1558045</wp:posOffset>
+              <wp:posOffset>1283546</wp:posOffset>
             </wp:positionV>
-            <wp:extent cx="1143000" cy="327660"/>
+            <wp:extent cx="914400" cy="327660"/>
             <wp:effectExtent l="0" t="0" r="0" b="0"/>
             <wp:wrapNone/>
-            <wp:docPr id="7" name="Picture 7"/>
+            <wp:docPr id="8" name="Picture 8"/>
             <wp:cNvGraphicFramePr>
               <a:graphicFrameLocks xmlns:a="http://schemas.openxmlformats.org/drawingml/2006/main" noChangeAspect="1"/>
             </wp:cNvGraphicFramePr>
@@ -3211,7 +3207,7 @@
               <a:graphicData uri="http://schemas.openxmlformats.org/drawingml/2006/picture">
                 <pic:pic xmlns:pic="http://schemas.openxmlformats.org/drawingml/2006/picture">
                   <pic:nvPicPr>
-                    <pic:cNvPr id="7" name="Picture 3"/>
+                    <pic:cNvPr id="8" name="Picture 4"/>
                     <pic:cNvPicPr>
                       <a:picLocks noChangeAspect="1" noChangeArrowheads="1"/>
                     </pic:cNvPicPr>
@@ -3231,7 +3227,7 @@
                   <pic:spPr bwMode="auto">
                     <a:xfrm>
                       <a:off x="0" y="0"/>
-                      <a:ext cx="1143000" cy="327660"/>
+                      <a:ext cx="914400" cy="327660"/>
                     </a:xfrm>
                     <a:prstGeom prst="rect">
                       <a:avLst/>
@@ -3249,18 +3245,18 @@
           <w:noProof/>
         </w:rPr>
         <w:drawing>
-          <wp:anchor distT="0" distB="0" distL="114300" distR="114300" simplePos="0" relativeHeight="251682816" behindDoc="0" locked="0" layoutInCell="1" allowOverlap="1" wp14:anchorId="74640B7E" wp14:editId="3D19D4FD">
+          <wp:anchor distT="0" distB="0" distL="114300" distR="114300" simplePos="0" relativeHeight="251681792" behindDoc="0" locked="0" layoutInCell="1" allowOverlap="1" wp14:anchorId="35C1A9D8" wp14:editId="08B768CE">
             <wp:simplePos x="0" y="0"/>
             <wp:positionH relativeFrom="column">
-              <wp:posOffset>4275578</wp:posOffset>
+              <wp:posOffset>859155</wp:posOffset>
             </wp:positionH>
             <wp:positionV relativeFrom="paragraph">
-              <wp:posOffset>1579880</wp:posOffset>
+              <wp:posOffset>1263862</wp:posOffset>
             </wp:positionV>
-            <wp:extent cx="914400" cy="327660"/>
+            <wp:extent cx="1143000" cy="327660"/>
             <wp:effectExtent l="0" t="0" r="0" b="0"/>
             <wp:wrapNone/>
-            <wp:docPr id="8" name="Picture 8"/>
+            <wp:docPr id="7" name="Picture 7"/>
             <wp:cNvGraphicFramePr>
               <a:graphicFrameLocks xmlns:a="http://schemas.openxmlformats.org/drawingml/2006/main" noChangeAspect="1"/>
             </wp:cNvGraphicFramePr>
@@ -3268,7 +3264,7 @@
               <a:graphicData uri="http://schemas.openxmlformats.org/drawingml/2006/picture">
                 <pic:pic xmlns:pic="http://schemas.openxmlformats.org/drawingml/2006/picture">
                   <pic:nvPicPr>
-                    <pic:cNvPr id="8" name="Picture 4"/>
+                    <pic:cNvPr id="7" name="Picture 3"/>
                     <pic:cNvPicPr>
                       <a:picLocks noChangeAspect="1" noChangeArrowheads="1"/>
                     </pic:cNvPicPr>
@@ -3288,7 +3284,7 @@
                   <pic:spPr bwMode="auto">
                     <a:xfrm>
                       <a:off x="0" y="0"/>
-                      <a:ext cx="914400" cy="327660"/>
+                      <a:ext cx="1143000" cy="327660"/>
                     </a:xfrm>
                     <a:prstGeom prst="rect">
                       <a:avLst/>
@@ -3797,7 +3793,7 @@
           </mc:Choice>
           <mc:Fallback>
             <w:pict>
-              <v:shape id="_x0000_s1039" type="#_x0000_t202" style="width:185.9pt;height:26.7pt;margin-top:39.75pt;margin-left:-126.15pt;mso-height-percent:0;mso-height-relative:margin;mso-width-percent:0;mso-width-relative:margin;mso-wrap-distance-bottom:3.6pt;mso-wrap-distance-left:9pt;mso-wrap-distance-right:9pt;mso-wrap-distance-top:3.6pt;mso-wrap-style:square;position:absolute;rotation:-90;visibility:visible;v-text-anchor:top;z-index:251684864">
+              <v:shape w14:anchorId="73EEE37C" id="_x0000_s1033" type="#_x0000_t202" style="position:absolute;margin-left:-126.15pt;margin-top:39.75pt;width:185.9pt;height:26.7pt;rotation:-90;z-index:251683840;visibility:visible;mso-wrap-style:square;mso-width-percent:0;mso-height-percent:0;mso-wrap-distance-left:9pt;mso-wrap-distance-top:3.6pt;mso-wrap-distance-right:9pt;mso-wrap-distance-bottom:3.6pt;mso-position-horizontal:absolute;mso-position-horizontal-relative:text;mso-position-vertical:absolute;mso-position-vertical-relative:text;mso-width-percent:0;mso-height-percent:0;mso-width-relative:margin;mso-height-relative:margin;v-text-anchor:top" o:gfxdata="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">
                 <v:textbox>
                   <w:txbxContent>
                     <w:p>
@@ -4674,7 +4670,7 @@
           </mc:Choice>
           <mc:Fallback>
             <w:pict>
-              <v:shape w14:anchorId="04BCF6AF" id="Text Box 15" o:spid="_x0000_s1034" type="#_x0000_t202" style="position:absolute;margin-left:80.65pt;margin-top:12.35pt;width:306.65pt;height:39.3pt;z-index:251723776;visibility:visible;mso-wrap-style:square;mso-height-percent:0;mso-wrap-distance-left:9pt;mso-wrap-distance-top:0;mso-wrap-distance-right:9pt;mso-wrap-distance-bottom:0;mso-position-horizontal:absolute;mso-position-horizontal-relative:text;mso-position-vertical:absolute;mso-position-vertical-relative:text;mso-height-percent:0;mso-height-relative:margin;v-text-anchor:top" o:gfxdata="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" fillcolor="white [3201]" stroked="f" strokeweight=".5pt">
+              <v:shape w14:anchorId="04BCF6AF" id="Text Box 15" o:spid="_x0000_s1034" type="#_x0000_t202" style="position:absolute;margin-left:80.65pt;margin-top:12.35pt;width:306.65pt;height:39.3pt;z-index:251723776;visibility:visible;mso-wrap-style:square;mso-height-percent:0;mso-wrap-distance-left:9pt;mso-wrap-distance-top:0;mso-wrap-distance-right:9pt;mso-wrap-distance-bottom:0;mso-position-horizontal:absolute;mso-position-horizontal-relative:text;mso-position-vertical:absolute;mso-position-vertical-relative:text;mso-height-percent:0;mso-height-relative:margin;v-text-anchor:top" o:gfxdata="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" fillcolor="white [3201]" stroked="f" strokeweight=".5pt">
                 <v:textbox>
                   <w:txbxContent>
                     <w:p>
@@ -5977,7 +5973,7 @@
           </mc:Choice>
           <mc:Fallback>
             <w:pict>
-              <v:shape id="_x0000_s1046" type="#_x0000_t202" style="width:208.45pt;height:110.6pt;margin-top:2.5pt;margin-left:135.8pt;mso-height-percent:200;mso-height-relative:margin;mso-width-percent:0;mso-width-relative:margin;mso-wrap-distance-bottom:3.6pt;mso-wrap-distance-left:9pt;mso-wrap-distance-right:9pt;mso-wrap-distance-top:3.6pt;mso-wrap-style:square;position:absolute;visibility:visible;v-text-anchor:top;z-index:251717632" stroked="f">
+              <v:shape w14:anchorId="130C7318" id="_x0000_s1035" type="#_x0000_t202" style="position:absolute;left:0;text-align:left;margin-left:135.8pt;margin-top:2.5pt;width:208.45pt;height:129.6pt;z-index:251716608;visibility:visible;mso-wrap-style:square;mso-width-percent:0;mso-height-percent:200;mso-wrap-distance-left:9pt;mso-wrap-distance-top:3.6pt;mso-wrap-distance-right:9pt;mso-wrap-distance-bottom:3.6pt;mso-position-horizontal:absolute;mso-position-horizontal-relative:text;mso-position-vertical:absolute;mso-position-vertical-relative:text;mso-width-percent:0;mso-height-percent:200;mso-width-relative:margin;mso-height-relative:margin;v-text-anchor:top" o:gfxdata="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" stroked="f">
                 <v:textbox style="mso-fit-shape-to-text:t">
                   <w:txbxContent>
                     <w:p>
@@ -6518,7 +6514,7 @@
           </mc:Choice>
           <mc:Fallback>
             <w:pict>
-              <v:shape id="_x0000_s1036" type="#_x0000_t202" style="position:absolute;margin-left:266.6pt;margin-top:56.75pt;width:186.9pt;height:129.6pt;z-index:251709440;visibility:visible;mso-wrap-style:square;mso-width-percent:400;mso-height-percent:200;mso-wrap-distance-left:9pt;mso-wrap-distance-top:3.6pt;mso-wrap-distance-right:9pt;mso-wrap-distance-bottom:3.6pt;mso-position-horizontal:absolute;mso-position-horizontal-relative:text;mso-position-vertical:absolute;mso-position-vertical-relative:text;mso-width-percent:400;mso-height-percent:200;mso-width-relative:margin;mso-height-relative:margin;v-text-anchor:top" o:gfxdata="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" stroked="f">
+              <v:shape w14:anchorId="0E7149EB" id="_x0000_s1036" type="#_x0000_t202" style="position:absolute;margin-left:266.6pt;margin-top:56.75pt;width:186.9pt;height:129.6pt;z-index:251709440;visibility:visible;mso-wrap-style:square;mso-width-percent:400;mso-height-percent:200;mso-wrap-distance-left:9pt;mso-wrap-distance-top:3.6pt;mso-wrap-distance-right:9pt;mso-wrap-distance-bottom:3.6pt;mso-position-horizontal:absolute;mso-position-horizontal-relative:text;mso-position-vertical:absolute;mso-position-vertical-relative:text;mso-width-percent:400;mso-height-percent:200;mso-width-relative:margin;mso-height-relative:margin;v-text-anchor:top" o:gfxdata="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" stroked="f">
                 <v:textbox style="mso-fit-shape-to-text:t">
                   <w:txbxContent>
                     <w:p>
@@ -6535,15 +6531,7 @@
                           <w:szCs w:val="24"/>
                           <w:vertAlign w:val="superscript"/>
                         </w:rPr>
-                        <w:t xml:space="preserve">Fig 7: Example of </w:t>
-                      </w:r>
-                      <w:r>
-                        <w:rPr>
-                          <w:sz w:val="24"/>
-                          <w:szCs w:val="24"/>
-                          <w:vertAlign w:val="superscript"/>
-                        </w:rPr>
-                        <w:t>poor upper body tracking.</w:t>
+                        <w:t>Fig 7: Example of poor upper body tracking.</w:t>
                       </w:r>
                     </w:p>
                   </w:txbxContent>
@@ -7343,7 +7331,7 @@
           </mc:Choice>
           <mc:Fallback>
             <w:pict>
-              <v:shape id="_x0000_s1050" type="#_x0000_t202" style="width:46.45pt;height:110.6pt;margin-top:13.9pt;margin-left:-41.25pt;mso-height-percent:200;mso-height-relative:margin;mso-width-percent:0;mso-width-relative:margin;mso-wrap-distance-bottom:3.6pt;mso-wrap-distance-left:9pt;mso-wrap-distance-right:9pt;mso-wrap-distance-top:3.6pt;mso-wrap-style:square;position:absolute;visibility:visible;v-text-anchor:top;z-index:-251595776" stroked="f">
+              <v:shape w14:anchorId="09AFC36E" id="_x0000_s1037" type="#_x0000_t202" style="position:absolute;margin-left:-41.25pt;margin-top:13.9pt;width:46.45pt;height:129.1pt;z-index:-251596800;visibility:visible;mso-wrap-style:square;mso-width-percent:0;mso-height-percent:200;mso-wrap-distance-left:9pt;mso-wrap-distance-top:3.6pt;mso-wrap-distance-right:9pt;mso-wrap-distance-bottom:3.6pt;mso-position-horizontal:absolute;mso-position-horizontal-relative:text;mso-position-vertical:absolute;mso-position-vertical-relative:text;mso-width-percent:0;mso-height-percent:200;mso-width-relative:margin;mso-height-relative:margin;v-text-anchor:top" o:gfxdata="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" stroked="f">
                 <v:textbox style="mso-fit-shape-to-text:t">
                   <w:txbxContent>
                     <w:p>
